--- a/The Pirate Gam Jam 15 - Game Design Document.docx
+++ b/The Pirate Gam Jam 15 - Game Design Document.docx
@@ -132,8 +132,8 @@
         </w:rPr>
       </w:pPr>
       <w:r>
-        <w:object w:dxaOrig="7502" w:dyaOrig="4988">
-          <v:rect xmlns:o="urn:schemas-microsoft-com:office:office" xmlns:v="urn:schemas-microsoft-com:vml" id="rectole0000000000" style="width:375.100000pt;height:249.400000pt" o:preferrelative="t" o:ole="">
+        <w:object w:dxaOrig="7592" w:dyaOrig="5041">
+          <v:rect xmlns:o="urn:schemas-microsoft-com:office:office" xmlns:v="urn:schemas-microsoft-com:vml" id="rectole0000000000" style="width:379.600000pt;height:252.050000pt" o:preferrelative="t" o:ole="">
             <o:lock v:ext="edit"/>
             <v:imagedata xmlns:r="http://schemas.openxmlformats.org/officeDocument/2006/relationships" r:id="docRId1" o:title=""/>
           </v:rect>
@@ -320,7 +320,7 @@
       </w:pPr>
       <w:r>
         <w:rPr>
-          <w:rFonts w:ascii="Roboto" w:hAnsi="Roboto" w:cs="Roboto" w:eastAsia="Roboto"/>
+          <w:rFonts w:ascii="Calibri" w:hAnsi="Calibri" w:cs="Calibri" w:eastAsia="Calibri"/>
           <w:b/>
           <w:color w:val="434343"/>
           <w:spacing w:val="0"/>
@@ -329,7 +329,7 @@
           <w:u w:val="single"/>
           <w:shd w:fill="auto" w:val="clear"/>
         </w:rPr>
-        <w:t xml:space="preserve">Game Name</w:t>
+        <w:t xml:space="preserve">Cocktail wizard</w:t>
       </w:r>
     </w:p>
     <w:p>
@@ -1128,7 +1128,6 @@
               <w:rPr>
                 <w:spacing w:val="0"/>
                 <w:position w:val="0"/>
-                <w:shd w:fill="auto" w:val="clear"/>
               </w:rPr>
             </w:pPr>
             <w:r>
@@ -1197,7 +1196,6 @@
               <w:rPr>
                 <w:spacing w:val="0"/>
                 <w:position w:val="0"/>
-                <w:shd w:fill="auto" w:val="clear"/>
               </w:rPr>
             </w:pPr>
             <w:r>
@@ -1287,7 +1285,6 @@
               <w:rPr>
                 <w:spacing w:val="0"/>
                 <w:position w:val="0"/>
-                <w:shd w:fill="auto" w:val="clear"/>
               </w:rPr>
             </w:pPr>
             <w:r>
@@ -1334,8 +1331,8 @@
               </w:rPr>
             </w:pPr>
             <w:r>
-              <w:object w:dxaOrig="2304" w:dyaOrig="2304">
-                <v:rect xmlns:o="urn:schemas-microsoft-com:office:office" xmlns:v="urn:schemas-microsoft-com:vml" id="rectole0000000001" style="width:115.200000pt;height:115.200000pt" o:preferrelative="t" o:ole="">
+              <w:object w:dxaOrig="2328" w:dyaOrig="2328">
+                <v:rect xmlns:o="urn:schemas-microsoft-com:office:office" xmlns:v="urn:schemas-microsoft-com:vml" id="rectole0000000001" style="width:116.400000pt;height:116.400000pt" o:preferrelative="t" o:ole="">
                   <o:lock v:ext="edit"/>
                   <v:imagedata xmlns:r="http://schemas.openxmlformats.org/officeDocument/2006/relationships" r:id="docRId3" o:title=""/>
                 </v:rect>
@@ -1416,7 +1413,6 @@
               <w:rPr>
                 <w:spacing w:val="0"/>
                 <w:position w:val="0"/>
-                <w:shd w:fill="auto" w:val="clear"/>
               </w:rPr>
             </w:pPr>
             <w:r>
@@ -1463,8 +1459,8 @@
               </w:rPr>
             </w:pPr>
             <w:r>
-              <w:object w:dxaOrig="2304" w:dyaOrig="2304">
-                <v:rect xmlns:o="urn:schemas-microsoft-com:office:office" xmlns:v="urn:schemas-microsoft-com:vml" id="rectole0000000002" style="width:115.200000pt;height:115.200000pt" o:preferrelative="t" o:ole="">
+              <w:object w:dxaOrig="2328" w:dyaOrig="2328">
+                <v:rect xmlns:o="urn:schemas-microsoft-com:office:office" xmlns:v="urn:schemas-microsoft-com:vml" id="rectole0000000002" style="width:116.400000pt;height:116.400000pt" o:preferrelative="t" o:ole="">
                   <o:lock v:ext="edit"/>
                   <v:imagedata xmlns:r="http://schemas.openxmlformats.org/officeDocument/2006/relationships" r:id="docRId5" o:title=""/>
                 </v:rect>
@@ -1545,7 +1541,6 @@
               <w:rPr>
                 <w:spacing w:val="0"/>
                 <w:position w:val="0"/>
-                <w:shd w:fill="auto" w:val="clear"/>
               </w:rPr>
             </w:pPr>
             <w:r>
@@ -1592,8 +1587,8 @@
               </w:rPr>
             </w:pPr>
             <w:r>
-              <w:object w:dxaOrig="2764" w:dyaOrig="2304">
-                <v:rect xmlns:o="urn:schemas-microsoft-com:office:office" xmlns:v="urn:schemas-microsoft-com:vml" id="rectole0000000003" style="width:138.200000pt;height:115.200000pt" o:preferrelative="t" o:ole="">
+              <w:object w:dxaOrig="2794" w:dyaOrig="2328">
+                <v:rect xmlns:o="urn:schemas-microsoft-com:office:office" xmlns:v="urn:schemas-microsoft-com:vml" id="rectole0000000003" style="width:139.700000pt;height:116.400000pt" o:preferrelative="t" o:ole="">
                   <o:lock v:ext="edit"/>
                   <v:imagedata xmlns:r="http://schemas.openxmlformats.org/officeDocument/2006/relationships" r:id="docRId7" o:title=""/>
                 </v:rect>
@@ -1674,7 +1669,6 @@
               <w:rPr>
                 <w:spacing w:val="0"/>
                 <w:position w:val="0"/>
-                <w:shd w:fill="auto" w:val="clear"/>
               </w:rPr>
             </w:pPr>
             <w:r>
@@ -1757,8 +1751,8 @@
               </w:rPr>
             </w:pPr>
             <w:r>
-              <w:object w:dxaOrig="2740" w:dyaOrig="2740">
-                <v:rect xmlns:o="urn:schemas-microsoft-com:office:office" xmlns:v="urn:schemas-microsoft-com:vml" id="rectole0000000004" style="width:137.000000pt;height:137.000000pt" o:preferrelative="t" o:ole="">
+              <w:object w:dxaOrig="2773" w:dyaOrig="2773">
+                <v:rect xmlns:o="urn:schemas-microsoft-com:office:office" xmlns:v="urn:schemas-microsoft-com:vml" id="rectole0000000004" style="width:138.650000pt;height:138.650000pt" o:preferrelative="t" o:ole="">
                   <o:lock v:ext="edit"/>
                   <v:imagedata xmlns:r="http://schemas.openxmlformats.org/officeDocument/2006/relationships" r:id="docRId9" o:title=""/>
                 </v:rect>
@@ -1879,7 +1873,6 @@
               <w:rPr>
                 <w:spacing w:val="0"/>
                 <w:position w:val="0"/>
-                <w:shd w:fill="auto" w:val="clear"/>
               </w:rPr>
             </w:pPr>
             <w:r>
@@ -1948,7 +1941,6 @@
               <w:rPr>
                 <w:spacing w:val="0"/>
                 <w:position w:val="0"/>
-                <w:shd w:fill="auto" w:val="clear"/>
               </w:rPr>
             </w:pPr>
             <w:r>
@@ -2038,7 +2030,6 @@
               <w:rPr>
                 <w:spacing w:val="0"/>
                 <w:position w:val="0"/>
-                <w:shd w:fill="auto" w:val="clear"/>
               </w:rPr>
             </w:pPr>
             <w:r>
@@ -2085,8 +2076,8 @@
               </w:rPr>
             </w:pPr>
             <w:r>
-              <w:object w:dxaOrig="2764" w:dyaOrig="2304">
-                <v:rect xmlns:o="urn:schemas-microsoft-com:office:office" xmlns:v="urn:schemas-microsoft-com:vml" id="rectole0000000005" style="width:138.200000pt;height:115.200000pt" o:preferrelative="t" o:ole="">
+              <w:object w:dxaOrig="2794" w:dyaOrig="2328">
+                <v:rect xmlns:o="urn:schemas-microsoft-com:office:office" xmlns:v="urn:schemas-microsoft-com:vml" id="rectole0000000005" style="width:139.700000pt;height:116.400000pt" o:preferrelative="t" o:ole="">
                   <o:lock v:ext="edit"/>
                   <v:imagedata xmlns:r="http://schemas.openxmlformats.org/officeDocument/2006/relationships" r:id="docRId11" o:title=""/>
                 </v:rect>
@@ -2167,7 +2158,6 @@
               <w:rPr>
                 <w:spacing w:val="0"/>
                 <w:position w:val="0"/>
-                <w:shd w:fill="auto" w:val="clear"/>
               </w:rPr>
             </w:pPr>
             <w:r>
@@ -2238,8 +2228,8 @@
               </w:rPr>
             </w:pPr>
             <w:r>
-              <w:object w:dxaOrig="2304" w:dyaOrig="1382">
-                <v:rect xmlns:o="urn:schemas-microsoft-com:office:office" xmlns:v="urn:schemas-microsoft-com:vml" id="rectole0000000006" style="width:115.200000pt;height:69.100000pt" o:preferrelative="t" o:ole="">
+              <w:object w:dxaOrig="2328" w:dyaOrig="1396">
+                <v:rect xmlns:o="urn:schemas-microsoft-com:office:office" xmlns:v="urn:schemas-microsoft-com:vml" id="rectole0000000006" style="width:116.400000pt;height:69.800000pt" o:preferrelative="t" o:ole="">
                   <o:lock v:ext="edit"/>
                   <v:imagedata xmlns:r="http://schemas.openxmlformats.org/officeDocument/2006/relationships" r:id="docRId13" o:title=""/>
                 </v:rect>
@@ -2351,8 +2341,8 @@
         <w:t xml:space="preserve">Fill In.</w:t>
       </w:r>
       <w:r>
-        <w:object w:dxaOrig="1843" w:dyaOrig="1843">
-          <v:rect xmlns:o="urn:schemas-microsoft-com:office:office" xmlns:v="urn:schemas-microsoft-com:vml" id="rectole0000000007" style="width:92.150000pt;height:92.150000pt" o:preferrelative="t" o:ole="">
+        <w:object w:dxaOrig="1862" w:dyaOrig="1862">
+          <v:rect xmlns:o="urn:schemas-microsoft-com:office:office" xmlns:v="urn:schemas-microsoft-com:vml" id="rectole0000000007" style="width:93.100000pt;height:93.100000pt" o:preferrelative="t" o:ole="">
             <o:lock v:ext="edit"/>
             <v:imagedata xmlns:r="http://schemas.openxmlformats.org/officeDocument/2006/relationships" r:id="docRId15" o:title=""/>
           </v:rect>
@@ -2461,8 +2451,8 @@
         </w:rPr>
       </w:pPr>
       <w:r>
-        <w:object w:dxaOrig="5529" w:dyaOrig="5068">
-          <v:rect xmlns:o="urn:schemas-microsoft-com:office:office" xmlns:v="urn:schemas-microsoft-com:vml" id="rectole0000000008" style="width:276.450000pt;height:253.400000pt" o:preferrelative="t" o:ole="">
+        <w:object w:dxaOrig="5588" w:dyaOrig="5122">
+          <v:rect xmlns:o="urn:schemas-microsoft-com:office:office" xmlns:v="urn:schemas-microsoft-com:vml" id="rectole0000000008" style="width:279.400000pt;height:256.100000pt" o:preferrelative="t" o:ole="">
             <o:lock v:ext="edit"/>
             <v:imagedata xmlns:r="http://schemas.openxmlformats.org/officeDocument/2006/relationships" r:id="docRId17" o:title=""/>
           </v:rect>
@@ -3013,7 +3003,6 @@
               <w:rPr>
                 <w:spacing w:val="0"/>
                 <w:position w:val="0"/>
-                <w:shd w:fill="auto" w:val="clear"/>
               </w:rPr>
             </w:pPr>
             <w:r>
@@ -3054,7 +3043,6 @@
               <w:rPr>
                 <w:spacing w:val="0"/>
                 <w:position w:val="0"/>
-                <w:shd w:fill="auto" w:val="clear"/>
               </w:rPr>
             </w:pPr>
             <w:r>
@@ -3095,7 +3083,6 @@
               <w:rPr>
                 <w:spacing w:val="0"/>
                 <w:position w:val="0"/>
-                <w:shd w:fill="auto" w:val="clear"/>
               </w:rPr>
             </w:pPr>
             <w:r>
@@ -3136,7 +3123,6 @@
               <w:rPr>
                 <w:spacing w:val="0"/>
                 <w:position w:val="0"/>
-                <w:shd w:fill="auto" w:val="clear"/>
               </w:rPr>
             </w:pPr>
             <w:r>
@@ -3177,7 +3163,6 @@
               <w:rPr>
                 <w:spacing w:val="0"/>
                 <w:position w:val="0"/>
-                <w:shd w:fill="auto" w:val="clear"/>
               </w:rPr>
             </w:pPr>
             <w:r>
@@ -3218,7 +3203,6 @@
               <w:rPr>
                 <w:spacing w:val="0"/>
                 <w:position w:val="0"/>
-                <w:shd w:fill="auto" w:val="clear"/>
               </w:rPr>
             </w:pPr>
             <w:r>
@@ -3265,7 +3249,6 @@
               <w:rPr>
                 <w:spacing w:val="0"/>
                 <w:position w:val="0"/>
-                <w:shd w:fill="auto" w:val="clear"/>
               </w:rPr>
             </w:pPr>
             <w:r>
@@ -3305,7 +3288,6 @@
               <w:rPr>
                 <w:spacing w:val="0"/>
                 <w:position w:val="0"/>
-                <w:shd w:fill="auto" w:val="clear"/>
               </w:rPr>
             </w:pPr>
             <w:r>
@@ -3409,7 +3391,6 @@
               <w:rPr>
                 <w:spacing w:val="0"/>
                 <w:position w:val="0"/>
-                <w:shd w:fill="auto" w:val="clear"/>
               </w:rPr>
             </w:pPr>
             <w:r>
@@ -3487,7 +3468,6 @@
               <w:rPr>
                 <w:spacing w:val="0"/>
                 <w:position w:val="0"/>
-                <w:shd w:fill="auto" w:val="clear"/>
               </w:rPr>
             </w:pPr>
             <w:r>
@@ -3527,7 +3507,6 @@
               <w:rPr>
                 <w:spacing w:val="0"/>
                 <w:position w:val="0"/>
-                <w:shd w:fill="auto" w:val="clear"/>
               </w:rPr>
             </w:pPr>
             <w:r>
@@ -3631,7 +3610,6 @@
               <w:rPr>
                 <w:spacing w:val="0"/>
                 <w:position w:val="0"/>
-                <w:shd w:fill="auto" w:val="clear"/>
               </w:rPr>
             </w:pPr>
             <w:r>
@@ -3672,7 +3650,6 @@
                 <w:spacing w:val="0"/>
                 <w:position w:val="0"/>
                 <w:sz w:val="22"/>
-                <w:shd w:fill="auto" w:val="clear"/>
               </w:rPr>
             </w:pPr>
             <w:r>
@@ -3718,7 +3695,6 @@
               <w:rPr>
                 <w:spacing w:val="0"/>
                 <w:position w:val="0"/>
-                <w:shd w:fill="auto" w:val="clear"/>
               </w:rPr>
             </w:pPr>
             <w:r>
@@ -3758,7 +3734,6 @@
               <w:rPr>
                 <w:spacing w:val="0"/>
                 <w:position w:val="0"/>
-                <w:shd w:fill="auto" w:val="clear"/>
               </w:rPr>
             </w:pPr>
             <w:r>
@@ -3862,7 +3837,6 @@
               <w:rPr>
                 <w:spacing w:val="0"/>
                 <w:position w:val="0"/>
-                <w:shd w:fill="auto" w:val="clear"/>
               </w:rPr>
             </w:pPr>
             <w:r>
@@ -3903,7 +3877,6 @@
                 <w:spacing w:val="0"/>
                 <w:position w:val="0"/>
                 <w:sz w:val="22"/>
-                <w:shd w:fill="auto" w:val="clear"/>
               </w:rPr>
             </w:pPr>
             <w:r>
@@ -3949,7 +3922,6 @@
               <w:rPr>
                 <w:spacing w:val="0"/>
                 <w:position w:val="0"/>
-                <w:shd w:fill="auto" w:val="clear"/>
               </w:rPr>
             </w:pPr>
             <w:r>
@@ -3989,7 +3961,6 @@
               <w:rPr>
                 <w:spacing w:val="0"/>
                 <w:position w:val="0"/>
-                <w:shd w:fill="auto" w:val="clear"/>
               </w:rPr>
             </w:pPr>
             <w:r>
@@ -4093,7 +4064,6 @@
               <w:rPr>
                 <w:spacing w:val="0"/>
                 <w:position w:val="0"/>
-                <w:shd w:fill="auto" w:val="clear"/>
               </w:rPr>
             </w:pPr>
             <w:r>
@@ -4134,7 +4104,6 @@
                 <w:spacing w:val="0"/>
                 <w:position w:val="0"/>
                 <w:sz w:val="22"/>
-                <w:shd w:fill="auto" w:val="clear"/>
               </w:rPr>
             </w:pPr>
             <w:r>
@@ -4180,7 +4149,6 @@
               <w:rPr>
                 <w:spacing w:val="0"/>
                 <w:position w:val="0"/>
-                <w:shd w:fill="auto" w:val="clear"/>
               </w:rPr>
             </w:pPr>
             <w:r>
@@ -4220,7 +4188,6 @@
               <w:rPr>
                 <w:spacing w:val="0"/>
                 <w:position w:val="0"/>
-                <w:shd w:fill="auto" w:val="clear"/>
               </w:rPr>
             </w:pPr>
             <w:r>
@@ -4324,7 +4291,6 @@
               <w:rPr>
                 <w:spacing w:val="0"/>
                 <w:position w:val="0"/>
-                <w:shd w:fill="auto" w:val="clear"/>
               </w:rPr>
             </w:pPr>
             <w:r>
@@ -4365,7 +4331,6 @@
                 <w:spacing w:val="0"/>
                 <w:position w:val="0"/>
                 <w:sz w:val="22"/>
-                <w:shd w:fill="auto" w:val="clear"/>
               </w:rPr>
             </w:pPr>
             <w:r>
@@ -4411,7 +4376,6 @@
               <w:rPr>
                 <w:spacing w:val="0"/>
                 <w:position w:val="0"/>
-                <w:shd w:fill="auto" w:val="clear"/>
               </w:rPr>
             </w:pPr>
             <w:r>
@@ -4451,7 +4415,6 @@
               <w:rPr>
                 <w:spacing w:val="0"/>
                 <w:position w:val="0"/>
-                <w:shd w:fill="auto" w:val="clear"/>
               </w:rPr>
             </w:pPr>
             <w:r>
@@ -4555,7 +4518,6 @@
               <w:rPr>
                 <w:spacing w:val="0"/>
                 <w:position w:val="0"/>
-                <w:shd w:fill="auto" w:val="clear"/>
               </w:rPr>
             </w:pPr>
             <w:r>
@@ -4596,7 +4558,6 @@
                 <w:spacing w:val="0"/>
                 <w:position w:val="0"/>
                 <w:sz w:val="22"/>
-                <w:shd w:fill="auto" w:val="clear"/>
               </w:rPr>
             </w:pPr>
             <w:r>
@@ -4642,7 +4603,6 @@
               <w:rPr>
                 <w:spacing w:val="0"/>
                 <w:position w:val="0"/>
-                <w:shd w:fill="auto" w:val="clear"/>
               </w:rPr>
             </w:pPr>
             <w:r>
@@ -4682,7 +4642,6 @@
               <w:rPr>
                 <w:spacing w:val="0"/>
                 <w:position w:val="0"/>
-                <w:shd w:fill="auto" w:val="clear"/>
               </w:rPr>
             </w:pPr>
             <w:r>
@@ -4786,7 +4745,6 @@
               <w:rPr>
                 <w:spacing w:val="0"/>
                 <w:position w:val="0"/>
-                <w:shd w:fill="auto" w:val="clear"/>
               </w:rPr>
             </w:pPr>
             <w:r>
@@ -4827,7 +4785,6 @@
                 <w:spacing w:val="0"/>
                 <w:position w:val="0"/>
                 <w:sz w:val="22"/>
-                <w:shd w:fill="auto" w:val="clear"/>
               </w:rPr>
             </w:pPr>
             <w:r>
@@ -4873,7 +4830,6 @@
               <w:rPr>
                 <w:spacing w:val="0"/>
                 <w:position w:val="0"/>
-                <w:shd w:fill="auto" w:val="clear"/>
               </w:rPr>
             </w:pPr>
             <w:r>
@@ -4913,7 +4869,6 @@
               <w:rPr>
                 <w:spacing w:val="0"/>
                 <w:position w:val="0"/>
-                <w:shd w:fill="auto" w:val="clear"/>
               </w:rPr>
             </w:pPr>
             <w:r>
@@ -5017,7 +4972,6 @@
               <w:rPr>
                 <w:spacing w:val="0"/>
                 <w:position w:val="0"/>
-                <w:shd w:fill="auto" w:val="clear"/>
               </w:rPr>
             </w:pPr>
             <w:r>
@@ -5058,7 +5012,6 @@
                 <w:spacing w:val="0"/>
                 <w:position w:val="0"/>
                 <w:sz w:val="22"/>
-                <w:shd w:fill="auto" w:val="clear"/>
               </w:rPr>
             </w:pPr>
             <w:r>
@@ -5104,7 +5057,6 @@
               <w:rPr>
                 <w:spacing w:val="0"/>
                 <w:position w:val="0"/>
-                <w:shd w:fill="auto" w:val="clear"/>
               </w:rPr>
             </w:pPr>
             <w:r>
@@ -5144,7 +5096,6 @@
               <w:rPr>
                 <w:spacing w:val="0"/>
                 <w:position w:val="0"/>
-                <w:shd w:fill="auto" w:val="clear"/>
               </w:rPr>
             </w:pPr>
             <w:r>
@@ -5248,7 +5199,6 @@
               <w:rPr>
                 <w:spacing w:val="0"/>
                 <w:position w:val="0"/>
-                <w:shd w:fill="auto" w:val="clear"/>
               </w:rPr>
             </w:pPr>
             <w:r>
@@ -5326,7 +5276,6 @@
               <w:rPr>
                 <w:spacing w:val="0"/>
                 <w:position w:val="0"/>
-                <w:shd w:fill="auto" w:val="clear"/>
               </w:rPr>
             </w:pPr>
             <w:r>
@@ -5366,7 +5315,6 @@
               <w:rPr>
                 <w:spacing w:val="0"/>
                 <w:position w:val="0"/>
-                <w:shd w:fill="auto" w:val="clear"/>
               </w:rPr>
             </w:pPr>
             <w:r>
@@ -5470,7 +5418,6 @@
               <w:rPr>
                 <w:spacing w:val="0"/>
                 <w:position w:val="0"/>
-                <w:shd w:fill="auto" w:val="clear"/>
               </w:rPr>
             </w:pPr>
             <w:r>
@@ -5511,7 +5458,6 @@
                 <w:spacing w:val="0"/>
                 <w:position w:val="0"/>
                 <w:sz w:val="22"/>
-                <w:shd w:fill="auto" w:val="clear"/>
               </w:rPr>
             </w:pPr>
             <w:r>
@@ -5557,7 +5503,6 @@
               <w:rPr>
                 <w:spacing w:val="0"/>
                 <w:position w:val="0"/>
-                <w:shd w:fill="auto" w:val="clear"/>
               </w:rPr>
             </w:pPr>
             <w:r>
@@ -5597,7 +5542,6 @@
               <w:rPr>
                 <w:spacing w:val="0"/>
                 <w:position w:val="0"/>
-                <w:shd w:fill="auto" w:val="clear"/>
               </w:rPr>
             </w:pPr>
             <w:r>
@@ -5701,7 +5645,6 @@
               <w:rPr>
                 <w:spacing w:val="0"/>
                 <w:position w:val="0"/>
-                <w:shd w:fill="auto" w:val="clear"/>
               </w:rPr>
             </w:pPr>
             <w:r>
@@ -5742,7 +5685,6 @@
                 <w:spacing w:val="0"/>
                 <w:position w:val="0"/>
                 <w:sz w:val="22"/>
-                <w:shd w:fill="auto" w:val="clear"/>
               </w:rPr>
             </w:pPr>
             <w:r>
@@ -5788,7 +5730,6 @@
               <w:rPr>
                 <w:spacing w:val="0"/>
                 <w:position w:val="0"/>
-                <w:shd w:fill="auto" w:val="clear"/>
               </w:rPr>
             </w:pPr>
             <w:r>
@@ -5828,7 +5769,6 @@
               <w:rPr>
                 <w:spacing w:val="0"/>
                 <w:position w:val="0"/>
-                <w:shd w:fill="auto" w:val="clear"/>
               </w:rPr>
             </w:pPr>
             <w:r>
@@ -5932,7 +5872,6 @@
               <w:rPr>
                 <w:spacing w:val="0"/>
                 <w:position w:val="0"/>
-                <w:shd w:fill="auto" w:val="clear"/>
               </w:rPr>
             </w:pPr>
             <w:r>
@@ -5973,7 +5912,6 @@
                 <w:spacing w:val="0"/>
                 <w:position w:val="0"/>
                 <w:sz w:val="22"/>
-                <w:shd w:fill="auto" w:val="clear"/>
               </w:rPr>
             </w:pPr>
             <w:r>
@@ -6019,7 +5957,6 @@
               <w:rPr>
                 <w:spacing w:val="0"/>
                 <w:position w:val="0"/>
-                <w:shd w:fill="auto" w:val="clear"/>
               </w:rPr>
             </w:pPr>
             <w:r>
@@ -6059,7 +5996,6 @@
               <w:rPr>
                 <w:spacing w:val="0"/>
                 <w:position w:val="0"/>
-                <w:shd w:fill="auto" w:val="clear"/>
               </w:rPr>
             </w:pPr>
             <w:r>
@@ -6163,7 +6099,6 @@
               <w:rPr>
                 <w:spacing w:val="0"/>
                 <w:position w:val="0"/>
-                <w:shd w:fill="auto" w:val="clear"/>
               </w:rPr>
             </w:pPr>
             <w:r>
@@ -6204,7 +6139,6 @@
                 <w:spacing w:val="0"/>
                 <w:position w:val="0"/>
                 <w:sz w:val="22"/>
-                <w:shd w:fill="auto" w:val="clear"/>
               </w:rPr>
             </w:pPr>
             <w:r>
@@ -6250,7 +6184,6 @@
               <w:rPr>
                 <w:spacing w:val="0"/>
                 <w:position w:val="0"/>
-                <w:shd w:fill="auto" w:val="clear"/>
               </w:rPr>
             </w:pPr>
             <w:r>
@@ -6290,7 +6223,6 @@
               <w:rPr>
                 <w:spacing w:val="0"/>
                 <w:position w:val="0"/>
-                <w:shd w:fill="auto" w:val="clear"/>
               </w:rPr>
             </w:pPr>
             <w:r>
@@ -6394,7 +6326,6 @@
               <w:rPr>
                 <w:spacing w:val="0"/>
                 <w:position w:val="0"/>
-                <w:shd w:fill="auto" w:val="clear"/>
               </w:rPr>
             </w:pPr>
             <w:r>
@@ -6472,7 +6403,6 @@
               <w:rPr>
                 <w:spacing w:val="0"/>
                 <w:position w:val="0"/>
-                <w:shd w:fill="auto" w:val="clear"/>
               </w:rPr>
             </w:pPr>
             <w:r>
@@ -6512,7 +6442,6 @@
               <w:rPr>
                 <w:spacing w:val="0"/>
                 <w:position w:val="0"/>
-                <w:shd w:fill="auto" w:val="clear"/>
               </w:rPr>
             </w:pPr>
             <w:r>
@@ -6616,7 +6545,6 @@
               <w:rPr>
                 <w:spacing w:val="0"/>
                 <w:position w:val="0"/>
-                <w:shd w:fill="auto" w:val="clear"/>
               </w:rPr>
             </w:pPr>
             <w:r>
@@ -6657,7 +6585,6 @@
                 <w:spacing w:val="0"/>
                 <w:position w:val="0"/>
                 <w:sz w:val="22"/>
-                <w:shd w:fill="auto" w:val="clear"/>
               </w:rPr>
             </w:pPr>
             <w:r>
@@ -6703,7 +6630,6 @@
               <w:rPr>
                 <w:spacing w:val="0"/>
                 <w:position w:val="0"/>
-                <w:shd w:fill="auto" w:val="clear"/>
               </w:rPr>
             </w:pPr>
             <w:r>
@@ -6743,7 +6669,6 @@
               <w:rPr>
                 <w:spacing w:val="0"/>
                 <w:position w:val="0"/>
-                <w:shd w:fill="auto" w:val="clear"/>
               </w:rPr>
             </w:pPr>
             <w:r>
@@ -6847,7 +6772,6 @@
               <w:rPr>
                 <w:spacing w:val="0"/>
                 <w:position w:val="0"/>
-                <w:shd w:fill="auto" w:val="clear"/>
               </w:rPr>
             </w:pPr>
             <w:r>
@@ -6888,7 +6812,6 @@
                 <w:spacing w:val="0"/>
                 <w:position w:val="0"/>
                 <w:sz w:val="22"/>
-                <w:shd w:fill="auto" w:val="clear"/>
               </w:rPr>
             </w:pPr>
             <w:r>
@@ -6934,7 +6857,6 @@
               <w:rPr>
                 <w:spacing w:val="0"/>
                 <w:position w:val="0"/>
-                <w:shd w:fill="auto" w:val="clear"/>
               </w:rPr>
             </w:pPr>
             <w:r>
@@ -6974,7 +6896,6 @@
               <w:rPr>
                 <w:spacing w:val="0"/>
                 <w:position w:val="0"/>
-                <w:shd w:fill="auto" w:val="clear"/>
               </w:rPr>
             </w:pPr>
             <w:r>
@@ -7078,7 +6999,6 @@
               <w:rPr>
                 <w:spacing w:val="0"/>
                 <w:position w:val="0"/>
-                <w:shd w:fill="auto" w:val="clear"/>
               </w:rPr>
             </w:pPr>
             <w:r>
@@ -7156,7 +7076,6 @@
               <w:rPr>
                 <w:spacing w:val="0"/>
                 <w:position w:val="0"/>
-                <w:shd w:fill="auto" w:val="clear"/>
               </w:rPr>
             </w:pPr>
             <w:r>
@@ -7196,7 +7115,6 @@
               <w:rPr>
                 <w:spacing w:val="0"/>
                 <w:position w:val="0"/>
-                <w:shd w:fill="auto" w:val="clear"/>
               </w:rPr>
             </w:pPr>
             <w:r>
@@ -7300,7 +7218,6 @@
               <w:rPr>
                 <w:spacing w:val="0"/>
                 <w:position w:val="0"/>
-                <w:shd w:fill="auto" w:val="clear"/>
               </w:rPr>
             </w:pPr>
             <w:r>
@@ -7341,7 +7258,6 @@
                 <w:spacing w:val="0"/>
                 <w:position w:val="0"/>
                 <w:sz w:val="22"/>
-                <w:shd w:fill="auto" w:val="clear"/>
               </w:rPr>
             </w:pPr>
             <w:r>
@@ -7456,7 +7372,6 @@
               <w:rPr>
                 <w:spacing w:val="0"/>
                 <w:position w:val="0"/>
-                <w:shd w:fill="auto" w:val="clear"/>
               </w:rPr>
             </w:pPr>
             <w:r>
@@ -7561,7 +7476,6 @@
                 <w:spacing w:val="0"/>
                 <w:position w:val="0"/>
                 <w:sz w:val="22"/>
-                <w:shd w:fill="auto" w:val="clear"/>
               </w:rPr>
             </w:pPr>
             <w:r>
@@ -7607,7 +7521,6 @@
               <w:rPr>
                 <w:spacing w:val="0"/>
                 <w:position w:val="0"/>
-                <w:shd w:fill="auto" w:val="clear"/>
               </w:rPr>
             </w:pPr>
             <w:r>
@@ -7749,7 +7662,6 @@
               <w:rPr>
                 <w:spacing w:val="0"/>
                 <w:position w:val="0"/>
-                <w:shd w:fill="auto" w:val="clear"/>
               </w:rPr>
             </w:pPr>
             <w:r>
@@ -7854,7 +7766,6 @@
                 <w:spacing w:val="0"/>
                 <w:position w:val="0"/>
                 <w:sz w:val="22"/>
-                <w:shd w:fill="auto" w:val="clear"/>
               </w:rPr>
             </w:pPr>
             <w:r>
@@ -8093,129 +8004,85 @@
           <w:sz w:val="28"/>
           <w:shd w:fill="auto" w:val="clear"/>
         </w:rPr>
-        <w:t xml:space="preserve">1. </w:t>
-      </w:r>
-      <w:r>
-        <w:rPr>
-          <w:rFonts w:ascii="Calibri" w:hAnsi="Calibri" w:cs="Calibri" w:eastAsia="Calibri"/>
-          <w:color w:val="434343"/>
-          <w:spacing w:val="0"/>
-          <w:position w:val="0"/>
-          <w:sz w:val="28"/>
-          <w:shd w:fill="auto" w:val="clear"/>
-        </w:rPr>
-        <w:t xml:space="preserve">Small shadows (melee). Run towards the player. Rise pass-out bar if they touch you. Low HP.</w:t>
-      </w:r>
-    </w:p>
-    <w:p>
-      <w:pPr>
-        <w:spacing w:before="0" w:after="0" w:line="276"/>
-        <w:ind w:right="0" w:left="0" w:firstLine="0"/>
-        <w:jc w:val="left"/>
-        <w:rPr>
-          <w:rFonts w:ascii="Calibri" w:hAnsi="Calibri" w:cs="Calibri" w:eastAsia="Calibri"/>
-          <w:color w:val="434343"/>
-          <w:spacing w:val="0"/>
-          <w:position w:val="0"/>
-          <w:sz w:val="28"/>
-          <w:shd w:fill="auto" w:val="clear"/>
-        </w:rPr>
-      </w:pPr>
-      <w:r>
-        <w:rPr>
-          <w:rFonts w:ascii="Calibri" w:hAnsi="Calibri" w:cs="Calibri" w:eastAsia="Calibri"/>
-          <w:color w:val="434343"/>
-          <w:spacing w:val="0"/>
-          <w:position w:val="0"/>
-          <w:sz w:val="28"/>
-          <w:shd w:fill="auto" w:val="clear"/>
-        </w:rPr>
-        <w:t xml:space="preserve">2. </w:t>
-      </w:r>
-      <w:r>
-        <w:rPr>
-          <w:rFonts w:ascii="Calibri" w:hAnsi="Calibri" w:cs="Calibri" w:eastAsia="Calibri"/>
-          <w:color w:val="434343"/>
-          <w:spacing w:val="0"/>
-          <w:position w:val="0"/>
-          <w:sz w:val="28"/>
-          <w:shd w:fill="auto" w:val="clear"/>
-        </w:rPr>
-        <w:t xml:space="preserve">Small shadows (ranged). Run towards the player until they are in range to shoot then stop. Shoot shadow orbs (1) at the player. Rise pass-out bar if they touch you or hit you with the orb. Very low HP.</w:t>
-      </w:r>
-    </w:p>
-    <w:p>
-      <w:pPr>
-        <w:spacing w:before="0" w:after="0" w:line="276"/>
-        <w:ind w:right="0" w:left="0" w:firstLine="0"/>
-        <w:jc w:val="left"/>
-        <w:rPr>
-          <w:rFonts w:ascii="Calibri" w:hAnsi="Calibri" w:cs="Calibri" w:eastAsia="Calibri"/>
-          <w:color w:val="434343"/>
-          <w:spacing w:val="0"/>
-          <w:position w:val="0"/>
-          <w:sz w:val="28"/>
-          <w:shd w:fill="auto" w:val="clear"/>
-        </w:rPr>
-      </w:pPr>
-      <w:r>
-        <w:rPr>
-          <w:rFonts w:ascii="Calibri" w:hAnsi="Calibri" w:cs="Calibri" w:eastAsia="Calibri"/>
-          <w:color w:val="434343"/>
-          <w:spacing w:val="0"/>
-          <w:position w:val="0"/>
-          <w:sz w:val="28"/>
-          <w:shd w:fill="auto" w:val="clear"/>
-        </w:rPr>
-        <w:t xml:space="preserve">3. </w:t>
-      </w:r>
-      <w:r>
-        <w:rPr>
-          <w:rFonts w:ascii="Calibri" w:hAnsi="Calibri" w:cs="Calibri" w:eastAsia="Calibri"/>
-          <w:color w:val="434343"/>
-          <w:spacing w:val="0"/>
-          <w:position w:val="0"/>
-          <w:sz w:val="28"/>
-          <w:shd w:fill="auto" w:val="clear"/>
-        </w:rPr>
-        <w:t xml:space="preserve">Big shadow (generic). Run toward the player and shoot shadow orbs(2/3) at the same time. Drain the pass-out bar if they touch you or hit you with orbs. Medium HP. Drop generic spirits when killed. </w:t>
-      </w:r>
-    </w:p>
-    <w:p>
-      <w:pPr>
-        <w:spacing w:before="0" w:after="0" w:line="276"/>
-        <w:ind w:right="0" w:left="0" w:firstLine="0"/>
-        <w:jc w:val="left"/>
-        <w:rPr>
-          <w:rFonts w:ascii="Calibri" w:hAnsi="Calibri" w:cs="Calibri" w:eastAsia="Calibri"/>
-          <w:color w:val="434343"/>
-          <w:spacing w:val="0"/>
-          <w:position w:val="0"/>
-          <w:sz w:val="28"/>
-          <w:shd w:fill="auto" w:val="clear"/>
-        </w:rPr>
-      </w:pPr>
-      <w:r>
-        <w:rPr>
-          <w:rFonts w:ascii="Calibri" w:hAnsi="Calibri" w:cs="Calibri" w:eastAsia="Calibri"/>
-          <w:color w:val="434343"/>
-          <w:spacing w:val="0"/>
-          <w:position w:val="0"/>
-          <w:sz w:val="28"/>
-          <w:shd w:fill="auto" w:val="clear"/>
-        </w:rPr>
-        <w:t xml:space="preserve">4. </w:t>
-      </w:r>
-      <w:r>
-        <w:rPr>
-          <w:rFonts w:ascii="Calibri" w:hAnsi="Calibri" w:cs="Calibri" w:eastAsia="Calibri"/>
-          <w:color w:val="434343"/>
-          <w:spacing w:val="0"/>
-          <w:position w:val="0"/>
-          <w:sz w:val="28"/>
-          <w:shd w:fill="auto" w:val="clear"/>
-        </w:rPr>
-        <w:t xml:space="preserve">Big shadow (special). Run towards the player and use special abilities at the same time. The type of special ability depends on the type of shadow. Arcane lines in front of the shadow drain the pass-out bar if they hit the player. Light circles drain the pass-out bar if they hit the player. High HP. Drop special spirits, depending on the type, when killed.</w:t>
+        <w:t xml:space="preserve">1. Small shadows (melee). Run towards the player. Rise pass-out bar if they touch you. Low HP.</w:t>
+      </w:r>
+    </w:p>
+    <w:p>
+      <w:pPr>
+        <w:spacing w:before="0" w:after="0" w:line="276"/>
+        <w:ind w:right="0" w:left="0" w:firstLine="0"/>
+        <w:jc w:val="left"/>
+        <w:rPr>
+          <w:rFonts w:ascii="Calibri" w:hAnsi="Calibri" w:cs="Calibri" w:eastAsia="Calibri"/>
+          <w:color w:val="434343"/>
+          <w:spacing w:val="0"/>
+          <w:position w:val="0"/>
+          <w:sz w:val="28"/>
+          <w:shd w:fill="auto" w:val="clear"/>
+        </w:rPr>
+      </w:pPr>
+      <w:r>
+        <w:rPr>
+          <w:rFonts w:ascii="Calibri" w:hAnsi="Calibri" w:cs="Calibri" w:eastAsia="Calibri"/>
+          <w:color w:val="434343"/>
+          <w:spacing w:val="0"/>
+          <w:position w:val="0"/>
+          <w:sz w:val="28"/>
+          <w:shd w:fill="auto" w:val="clear"/>
+        </w:rPr>
+        <w:t xml:space="preserve">2. Small shadows (ranged). Run towards the player until they are in range to shoot then stop. Shoot shadow orbs (1) at the player. Rise pass-out bar if they touch you or hit you with the orb. Very low HP.</w:t>
+      </w:r>
+    </w:p>
+    <w:p>
+      <w:pPr>
+        <w:spacing w:before="0" w:after="0" w:line="276"/>
+        <w:ind w:right="0" w:left="0" w:firstLine="0"/>
+        <w:jc w:val="left"/>
+        <w:rPr>
+          <w:rFonts w:ascii="Calibri" w:hAnsi="Calibri" w:cs="Calibri" w:eastAsia="Calibri"/>
+          <w:color w:val="434343"/>
+          <w:spacing w:val="0"/>
+          <w:position w:val="0"/>
+          <w:sz w:val="28"/>
+          <w:shd w:fill="auto" w:val="clear"/>
+        </w:rPr>
+      </w:pPr>
+      <w:r>
+        <w:rPr>
+          <w:rFonts w:ascii="Calibri" w:hAnsi="Calibri" w:cs="Calibri" w:eastAsia="Calibri"/>
+          <w:color w:val="434343"/>
+          <w:spacing w:val="0"/>
+          <w:position w:val="0"/>
+          <w:sz w:val="28"/>
+          <w:shd w:fill="auto" w:val="clear"/>
+        </w:rPr>
+        <w:t xml:space="preserve">3. Big shadow (generic). Run toward the player and shoot shadow orbs(2/3) at the same time. Drain the pass-out bar if they touch you or hit you with orbs. Medium HP. Drop generic spirits when killed. </w:t>
+      </w:r>
+    </w:p>
+    <w:p>
+      <w:pPr>
+        <w:spacing w:before="0" w:after="0" w:line="276"/>
+        <w:ind w:right="0" w:left="0" w:firstLine="0"/>
+        <w:jc w:val="left"/>
+        <w:rPr>
+          <w:rFonts w:ascii="Calibri" w:hAnsi="Calibri" w:cs="Calibri" w:eastAsia="Calibri"/>
+          <w:color w:val="434343"/>
+          <w:spacing w:val="0"/>
+          <w:position w:val="0"/>
+          <w:sz w:val="28"/>
+          <w:shd w:fill="auto" w:val="clear"/>
+        </w:rPr>
+      </w:pPr>
+      <w:r>
+        <w:rPr>
+          <w:rFonts w:ascii="Calibri" w:hAnsi="Calibri" w:cs="Calibri" w:eastAsia="Calibri"/>
+          <w:color w:val="434343"/>
+          <w:spacing w:val="0"/>
+          <w:position w:val="0"/>
+          <w:sz w:val="28"/>
+          <w:shd w:fill="auto" w:val="clear"/>
+        </w:rPr>
+        <w:t xml:space="preserve">4. Big shadow (special). Run towards the player and use special abilities at the same time. The type of special ability depends on the type of shadow. Arcane lines in front of the shadow drain the pass-out bar if they hit the player. Light circles drain the pass-out bar if they hit the player. High HP. Drop special spirits, depending on the type, when killed.</w:t>
       </w:r>
     </w:p>
     <w:p>
@@ -8320,203 +8187,137 @@
           <w:sz w:val="28"/>
           <w:shd w:fill="auto" w:val="clear"/>
         </w:rPr>
-        <w:t xml:space="preserve">1. </w:t>
-      </w:r>
-      <w:r>
-        <w:rPr>
-          <w:rFonts w:ascii="Calibri" w:hAnsi="Calibri" w:cs="Calibri" w:eastAsia="Calibri"/>
-          <w:color w:val="434343"/>
-          <w:spacing w:val="0"/>
-          <w:position w:val="0"/>
-          <w:sz w:val="28"/>
-          <w:shd w:fill="auto" w:val="clear"/>
-        </w:rPr>
-        <w:t xml:space="preserve">Rum shadow</w:t>
-      </w:r>
-    </w:p>
-    <w:p>
-      <w:pPr>
-        <w:spacing w:before="0" w:after="0" w:line="276"/>
-        <w:ind w:right="0" w:left="0" w:firstLine="0"/>
-        <w:jc w:val="left"/>
-        <w:rPr>
-          <w:rFonts w:ascii="Calibri" w:hAnsi="Calibri" w:cs="Calibri" w:eastAsia="Calibri"/>
-          <w:color w:val="434343"/>
-          <w:spacing w:val="0"/>
-          <w:position w:val="0"/>
-          <w:sz w:val="28"/>
-          <w:shd w:fill="auto" w:val="clear"/>
-        </w:rPr>
-      </w:pPr>
-      <w:r>
-        <w:rPr>
-          <w:rFonts w:ascii="Calibri" w:hAnsi="Calibri" w:cs="Calibri" w:eastAsia="Calibri"/>
-          <w:color w:val="434343"/>
-          <w:spacing w:val="0"/>
-          <w:position w:val="0"/>
-          <w:sz w:val="28"/>
-          <w:shd w:fill="auto" w:val="clear"/>
-        </w:rPr>
-        <w:t xml:space="preserve">2. </w:t>
-      </w:r>
-      <w:r>
-        <w:rPr>
-          <w:rFonts w:ascii="Calibri" w:hAnsi="Calibri" w:cs="Calibri" w:eastAsia="Calibri"/>
-          <w:color w:val="434343"/>
-          <w:spacing w:val="0"/>
-          <w:position w:val="0"/>
-          <w:sz w:val="28"/>
-          <w:shd w:fill="auto" w:val="clear"/>
-        </w:rPr>
-        <w:t xml:space="preserve">vodka shadow</w:t>
-      </w:r>
-    </w:p>
-    <w:p>
-      <w:pPr>
-        <w:spacing w:before="0" w:after="0" w:line="276"/>
-        <w:ind w:right="0" w:left="0" w:firstLine="0"/>
-        <w:jc w:val="left"/>
-        <w:rPr>
-          <w:rFonts w:ascii="Calibri" w:hAnsi="Calibri" w:cs="Calibri" w:eastAsia="Calibri"/>
-          <w:color w:val="434343"/>
-          <w:spacing w:val="0"/>
-          <w:position w:val="0"/>
-          <w:sz w:val="28"/>
-          <w:shd w:fill="auto" w:val="clear"/>
-        </w:rPr>
-      </w:pPr>
-      <w:r>
-        <w:rPr>
-          <w:rFonts w:ascii="Calibri" w:hAnsi="Calibri" w:cs="Calibri" w:eastAsia="Calibri"/>
-          <w:color w:val="434343"/>
-          <w:spacing w:val="0"/>
-          <w:position w:val="0"/>
-          <w:sz w:val="28"/>
-          <w:shd w:fill="auto" w:val="clear"/>
-        </w:rPr>
-        <w:t xml:space="preserve">3. </w:t>
-      </w:r>
-      <w:r>
-        <w:rPr>
-          <w:rFonts w:ascii="Calibri" w:hAnsi="Calibri" w:cs="Calibri" w:eastAsia="Calibri"/>
-          <w:color w:val="434343"/>
-          <w:spacing w:val="0"/>
-          <w:position w:val="0"/>
-          <w:sz w:val="28"/>
-          <w:shd w:fill="auto" w:val="clear"/>
-        </w:rPr>
-        <w:t xml:space="preserve">tequila shadow</w:t>
-      </w:r>
-    </w:p>
-    <w:p>
-      <w:pPr>
-        <w:spacing w:before="0" w:after="0" w:line="276"/>
-        <w:ind w:right="0" w:left="0" w:firstLine="0"/>
-        <w:jc w:val="left"/>
-        <w:rPr>
-          <w:rFonts w:ascii="Calibri" w:hAnsi="Calibri" w:cs="Calibri" w:eastAsia="Calibri"/>
-          <w:color w:val="434343"/>
-          <w:spacing w:val="0"/>
-          <w:position w:val="0"/>
-          <w:sz w:val="28"/>
-          <w:shd w:fill="auto" w:val="clear"/>
-        </w:rPr>
-      </w:pPr>
-      <w:r>
-        <w:rPr>
-          <w:rFonts w:ascii="Calibri" w:hAnsi="Calibri" w:cs="Calibri" w:eastAsia="Calibri"/>
-          <w:color w:val="434343"/>
-          <w:spacing w:val="0"/>
-          <w:position w:val="0"/>
-          <w:sz w:val="28"/>
-          <w:shd w:fill="auto" w:val="clear"/>
-        </w:rPr>
-        <w:t xml:space="preserve">4. </w:t>
-      </w:r>
-      <w:r>
-        <w:rPr>
-          <w:rFonts w:ascii="Calibri" w:hAnsi="Calibri" w:cs="Calibri" w:eastAsia="Calibri"/>
-          <w:color w:val="434343"/>
-          <w:spacing w:val="0"/>
-          <w:position w:val="0"/>
-          <w:sz w:val="28"/>
-          <w:shd w:fill="auto" w:val="clear"/>
-        </w:rPr>
-        <w:t xml:space="preserve">whiskey shadow</w:t>
-      </w:r>
-    </w:p>
-    <w:p>
-      <w:pPr>
-        <w:spacing w:before="0" w:after="0" w:line="276"/>
-        <w:ind w:right="0" w:left="0" w:firstLine="0"/>
-        <w:jc w:val="left"/>
-        <w:rPr>
-          <w:rFonts w:ascii="Calibri" w:hAnsi="Calibri" w:cs="Calibri" w:eastAsia="Calibri"/>
-          <w:color w:val="434343"/>
-          <w:spacing w:val="0"/>
-          <w:position w:val="0"/>
-          <w:sz w:val="28"/>
-          <w:shd w:fill="auto" w:val="clear"/>
-        </w:rPr>
-      </w:pPr>
-      <w:r>
-        <w:rPr>
-          <w:rFonts w:ascii="Calibri" w:hAnsi="Calibri" w:cs="Calibri" w:eastAsia="Calibri"/>
-          <w:color w:val="434343"/>
-          <w:spacing w:val="0"/>
-          <w:position w:val="0"/>
-          <w:sz w:val="28"/>
-          <w:shd w:fill="auto" w:val="clear"/>
-        </w:rPr>
-        <w:t xml:space="preserve">5. </w:t>
-      </w:r>
-      <w:r>
-        <w:rPr>
-          <w:rFonts w:ascii="Calibri" w:hAnsi="Calibri" w:cs="Calibri" w:eastAsia="Calibri"/>
-          <w:color w:val="434343"/>
-          <w:spacing w:val="0"/>
-          <w:position w:val="0"/>
-          <w:sz w:val="28"/>
-          <w:shd w:fill="auto" w:val="clear"/>
-        </w:rPr>
-        <w:t xml:space="preserve">Apricot liqueur shadow</w:t>
-      </w:r>
-    </w:p>
-    <w:p>
-      <w:pPr>
-        <w:spacing w:before="0" w:after="0" w:line="276"/>
-        <w:ind w:right="0" w:left="0" w:firstLine="0"/>
-        <w:jc w:val="left"/>
-        <w:rPr>
-          <w:rFonts w:ascii="Calibri" w:hAnsi="Calibri" w:cs="Calibri" w:eastAsia="Calibri"/>
-          <w:color w:val="434343"/>
-          <w:spacing w:val="0"/>
-          <w:position w:val="0"/>
-          <w:sz w:val="28"/>
-          <w:shd w:fill="auto" w:val="clear"/>
-        </w:rPr>
-      </w:pPr>
-      <w:r>
-        <w:rPr>
-          <w:rFonts w:ascii="Calibri" w:hAnsi="Calibri" w:cs="Calibri" w:eastAsia="Calibri"/>
-          <w:color w:val="434343"/>
-          <w:spacing w:val="0"/>
-          <w:position w:val="0"/>
-          <w:sz w:val="28"/>
-          <w:shd w:fill="auto" w:val="clear"/>
-        </w:rPr>
-        <w:t xml:space="preserve">6. </w:t>
-      </w:r>
-      <w:r>
-        <w:rPr>
-          <w:rFonts w:ascii="Calibri" w:hAnsi="Calibri" w:cs="Calibri" w:eastAsia="Calibri"/>
-          <w:color w:val="434343"/>
-          <w:spacing w:val="0"/>
-          <w:position w:val="0"/>
-          <w:sz w:val="28"/>
-          <w:shd w:fill="auto" w:val="clear"/>
-        </w:rPr>
-        <w:t xml:space="preserve">Cherry brandy shadow</w:t>
+        <w:t xml:space="preserve">1. Rum shadow</w:t>
+      </w:r>
+    </w:p>
+    <w:p>
+      <w:pPr>
+        <w:spacing w:before="0" w:after="0" w:line="276"/>
+        <w:ind w:right="0" w:left="0" w:firstLine="0"/>
+        <w:jc w:val="left"/>
+        <w:rPr>
+          <w:rFonts w:ascii="Calibri" w:hAnsi="Calibri" w:cs="Calibri" w:eastAsia="Calibri"/>
+          <w:color w:val="434343"/>
+          <w:spacing w:val="0"/>
+          <w:position w:val="0"/>
+          <w:sz w:val="28"/>
+          <w:shd w:fill="auto" w:val="clear"/>
+        </w:rPr>
+      </w:pPr>
+      <w:r>
+        <w:rPr>
+          <w:rFonts w:ascii="Calibri" w:hAnsi="Calibri" w:cs="Calibri" w:eastAsia="Calibri"/>
+          <w:color w:val="434343"/>
+          <w:spacing w:val="0"/>
+          <w:position w:val="0"/>
+          <w:sz w:val="28"/>
+          <w:shd w:fill="auto" w:val="clear"/>
+        </w:rPr>
+        <w:t xml:space="preserve">2. vodka shadow</w:t>
+      </w:r>
+    </w:p>
+    <w:p>
+      <w:pPr>
+        <w:spacing w:before="0" w:after="0" w:line="276"/>
+        <w:ind w:right="0" w:left="0" w:firstLine="0"/>
+        <w:jc w:val="left"/>
+        <w:rPr>
+          <w:rFonts w:ascii="Calibri" w:hAnsi="Calibri" w:cs="Calibri" w:eastAsia="Calibri"/>
+          <w:color w:val="434343"/>
+          <w:spacing w:val="0"/>
+          <w:position w:val="0"/>
+          <w:sz w:val="28"/>
+          <w:shd w:fill="auto" w:val="clear"/>
+        </w:rPr>
+      </w:pPr>
+      <w:r>
+        <w:rPr>
+          <w:rFonts w:ascii="Calibri" w:hAnsi="Calibri" w:cs="Calibri" w:eastAsia="Calibri"/>
+          <w:color w:val="434343"/>
+          <w:spacing w:val="0"/>
+          <w:position w:val="0"/>
+          <w:sz w:val="28"/>
+          <w:shd w:fill="auto" w:val="clear"/>
+        </w:rPr>
+        <w:t xml:space="preserve">3. tequila shadow</w:t>
+      </w:r>
+    </w:p>
+    <w:p>
+      <w:pPr>
+        <w:spacing w:before="0" w:after="0" w:line="276"/>
+        <w:ind w:right="0" w:left="0" w:firstLine="0"/>
+        <w:jc w:val="left"/>
+        <w:rPr>
+          <w:rFonts w:ascii="Calibri" w:hAnsi="Calibri" w:cs="Calibri" w:eastAsia="Calibri"/>
+          <w:color w:val="434343"/>
+          <w:spacing w:val="0"/>
+          <w:position w:val="0"/>
+          <w:sz w:val="28"/>
+          <w:shd w:fill="auto" w:val="clear"/>
+        </w:rPr>
+      </w:pPr>
+      <w:r>
+        <w:rPr>
+          <w:rFonts w:ascii="Calibri" w:hAnsi="Calibri" w:cs="Calibri" w:eastAsia="Calibri"/>
+          <w:color w:val="434343"/>
+          <w:spacing w:val="0"/>
+          <w:position w:val="0"/>
+          <w:sz w:val="28"/>
+          <w:shd w:fill="auto" w:val="clear"/>
+        </w:rPr>
+        <w:t xml:space="preserve">4. whiskey shadow</w:t>
+      </w:r>
+    </w:p>
+    <w:p>
+      <w:pPr>
+        <w:spacing w:before="0" w:after="0" w:line="276"/>
+        <w:ind w:right="0" w:left="0" w:firstLine="0"/>
+        <w:jc w:val="left"/>
+        <w:rPr>
+          <w:rFonts w:ascii="Calibri" w:hAnsi="Calibri" w:cs="Calibri" w:eastAsia="Calibri"/>
+          <w:color w:val="434343"/>
+          <w:spacing w:val="0"/>
+          <w:position w:val="0"/>
+          <w:sz w:val="28"/>
+          <w:shd w:fill="auto" w:val="clear"/>
+        </w:rPr>
+      </w:pPr>
+      <w:r>
+        <w:rPr>
+          <w:rFonts w:ascii="Calibri" w:hAnsi="Calibri" w:cs="Calibri" w:eastAsia="Calibri"/>
+          <w:color w:val="434343"/>
+          <w:spacing w:val="0"/>
+          <w:position w:val="0"/>
+          <w:sz w:val="28"/>
+          <w:shd w:fill="auto" w:val="clear"/>
+        </w:rPr>
+        <w:t xml:space="preserve">5. Apricot liqueur shadow</w:t>
+      </w:r>
+    </w:p>
+    <w:p>
+      <w:pPr>
+        <w:spacing w:before="0" w:after="0" w:line="276"/>
+        <w:ind w:right="0" w:left="0" w:firstLine="0"/>
+        <w:jc w:val="left"/>
+        <w:rPr>
+          <w:rFonts w:ascii="Calibri" w:hAnsi="Calibri" w:cs="Calibri" w:eastAsia="Calibri"/>
+          <w:color w:val="434343"/>
+          <w:spacing w:val="0"/>
+          <w:position w:val="0"/>
+          <w:sz w:val="28"/>
+          <w:shd w:fill="auto" w:val="clear"/>
+        </w:rPr>
+      </w:pPr>
+      <w:r>
+        <w:rPr>
+          <w:rFonts w:ascii="Calibri" w:hAnsi="Calibri" w:cs="Calibri" w:eastAsia="Calibri"/>
+          <w:color w:val="434343"/>
+          <w:spacing w:val="0"/>
+          <w:position w:val="0"/>
+          <w:sz w:val="28"/>
+          <w:shd w:fill="auto" w:val="clear"/>
+        </w:rPr>
+        <w:t xml:space="preserve">6. Cherry brandy shadow</w:t>
       </w:r>
     </w:p>
     <w:p>
@@ -8637,92 +8438,59 @@
           <w:sz w:val="28"/>
           <w:shd w:fill="auto" w:val="clear"/>
         </w:rPr>
-        <w:t xml:space="preserve">1. </w:t>
-      </w:r>
-      <w:r>
-        <w:rPr>
-          <w:rFonts w:ascii="Calibri" w:hAnsi="Calibri" w:cs="Calibri" w:eastAsia="Calibri"/>
-          <w:color w:val="434343"/>
-          <w:spacing w:val="0"/>
-          <w:position w:val="0"/>
-          <w:sz w:val="28"/>
-          <w:shd w:fill="auto" w:val="clear"/>
-        </w:rPr>
-        <w:t xml:space="preserve">Lightning line attack. Shoots in front. It does damage to the first enemy hit. (Potentially all enemies in a line, depending on the code complexity).Lower damage but faster cooldown.</w:t>
-      </w:r>
-    </w:p>
-    <w:p>
-      <w:pPr>
-        <w:spacing w:before="0" w:after="0" w:line="276"/>
-        <w:ind w:right="0" w:left="0" w:firstLine="0"/>
-        <w:jc w:val="left"/>
-        <w:rPr>
-          <w:rFonts w:ascii="Calibri" w:hAnsi="Calibri" w:cs="Calibri" w:eastAsia="Calibri"/>
-          <w:color w:val="434343"/>
-          <w:spacing w:val="0"/>
-          <w:position w:val="0"/>
-          <w:sz w:val="28"/>
-          <w:shd w:fill="auto" w:val="clear"/>
-        </w:rPr>
-      </w:pPr>
-      <w:r>
-        <w:rPr>
-          <w:rFonts w:ascii="Calibri" w:hAnsi="Calibri" w:cs="Calibri" w:eastAsia="Calibri"/>
-          <w:color w:val="434343"/>
-          <w:spacing w:val="0"/>
-          <w:position w:val="0"/>
-          <w:sz w:val="28"/>
-          <w:shd w:fill="auto" w:val="clear"/>
-        </w:rPr>
-        <w:t xml:space="preserve">2. </w:t>
-      </w:r>
-      <w:r>
-        <w:rPr>
-          <w:rFonts w:ascii="Calibri" w:hAnsi="Calibri" w:cs="Calibri" w:eastAsia="Calibri"/>
-          <w:color w:val="434343"/>
-          <w:spacing w:val="0"/>
-          <w:position w:val="0"/>
-          <w:sz w:val="28"/>
-          <w:shd w:fill="auto" w:val="clear"/>
-        </w:rPr>
-        <w:t xml:space="preserve">Small ice circle. Creates a small circle of ice around the player. It does damage to all enemies it hits. (And slows them down?) Medium damage but longer cooldown.</w:t>
-      </w:r>
-    </w:p>
-    <w:p>
-      <w:pPr>
-        <w:spacing w:before="0" w:after="0" w:line="276"/>
-        <w:ind w:right="0" w:left="0" w:firstLine="0"/>
-        <w:jc w:val="left"/>
-        <w:rPr>
-          <w:rFonts w:ascii="Calibri" w:hAnsi="Calibri" w:cs="Calibri" w:eastAsia="Calibri"/>
-          <w:color w:val="434343"/>
-          <w:spacing w:val="0"/>
-          <w:position w:val="0"/>
-          <w:sz w:val="28"/>
-          <w:shd w:fill="auto" w:val="clear"/>
-        </w:rPr>
-      </w:pPr>
-      <w:r>
-        <w:rPr>
-          <w:rFonts w:ascii="Calibri" w:hAnsi="Calibri" w:cs="Calibri" w:eastAsia="Calibri"/>
-          <w:color w:val="434343"/>
-          <w:spacing w:val="0"/>
-          <w:position w:val="0"/>
-          <w:sz w:val="28"/>
-          <w:shd w:fill="auto" w:val="clear"/>
-        </w:rPr>
-        <w:t xml:space="preserve">3. </w:t>
-      </w:r>
-      <w:r>
-        <w:rPr>
-          <w:rFonts w:ascii="Calibri" w:hAnsi="Calibri" w:cs="Calibri" w:eastAsia="Calibri"/>
-          <w:color w:val="434343"/>
-          <w:spacing w:val="0"/>
-          <w:position w:val="0"/>
-          <w:sz w:val="28"/>
-          <w:shd w:fill="auto" w:val="clear"/>
-        </w:rPr>
-        <w:t xml:space="preserve">Fire cone. Creates a small cone of fire in front of the player. It does damage to all enemies it hits. Higher damage but medium cooldown.</w:t>
+        <w:t xml:space="preserve">1. Lightning line attack. Shoots in front. It does damage to the first enemy hit. (Potentially all enemies in a line, depending on the code complexity).Lower damage but faster cooldown.</w:t>
+      </w:r>
+    </w:p>
+    <w:p>
+      <w:pPr>
+        <w:spacing w:before="0" w:after="0" w:line="276"/>
+        <w:ind w:right="0" w:left="0" w:firstLine="0"/>
+        <w:jc w:val="left"/>
+        <w:rPr>
+          <w:rFonts w:ascii="Calibri" w:hAnsi="Calibri" w:cs="Calibri" w:eastAsia="Calibri"/>
+          <w:color w:val="434343"/>
+          <w:spacing w:val="0"/>
+          <w:position w:val="0"/>
+          <w:sz w:val="28"/>
+          <w:shd w:fill="auto" w:val="clear"/>
+        </w:rPr>
+      </w:pPr>
+      <w:r>
+        <w:rPr>
+          <w:rFonts w:ascii="Calibri" w:hAnsi="Calibri" w:cs="Calibri" w:eastAsia="Calibri"/>
+          <w:color w:val="434343"/>
+          <w:spacing w:val="0"/>
+          <w:position w:val="0"/>
+          <w:sz w:val="28"/>
+          <w:shd w:fill="auto" w:val="clear"/>
+        </w:rPr>
+        <w:t xml:space="preserve">2. Small ice circle. Creates a small circle of ice around the player. It does damage to all enemies it hits. (And slows them down?) Medium damage but longer cooldown.</w:t>
+      </w:r>
+    </w:p>
+    <w:p>
+      <w:pPr>
+        <w:spacing w:before="0" w:after="0" w:line="276"/>
+        <w:ind w:right="0" w:left="0" w:firstLine="0"/>
+        <w:jc w:val="left"/>
+        <w:rPr>
+          <w:rFonts w:ascii="Calibri" w:hAnsi="Calibri" w:cs="Calibri" w:eastAsia="Calibri"/>
+          <w:color w:val="434343"/>
+          <w:spacing w:val="0"/>
+          <w:position w:val="0"/>
+          <w:sz w:val="28"/>
+          <w:shd w:fill="auto" w:val="clear"/>
+        </w:rPr>
+      </w:pPr>
+      <w:r>
+        <w:rPr>
+          <w:rFonts w:ascii="Calibri" w:hAnsi="Calibri" w:cs="Calibri" w:eastAsia="Calibri"/>
+          <w:color w:val="434343"/>
+          <w:spacing w:val="0"/>
+          <w:position w:val="0"/>
+          <w:sz w:val="28"/>
+          <w:shd w:fill="auto" w:val="clear"/>
+        </w:rPr>
+        <w:t xml:space="preserve">3. Fire cone. Creates a small cone of fire in front of the player. It does damage to all enemies it hits. Higher damage but medium cooldown.</w:t>
       </w:r>
     </w:p>
     <w:p>
@@ -8801,92 +8569,59 @@
           <w:sz w:val="28"/>
           <w:shd w:fill="auto" w:val="clear"/>
         </w:rPr>
-        <w:t xml:space="preserve">1. </w:t>
-      </w:r>
-      <w:r>
-        <w:rPr>
-          <w:rFonts w:ascii="Calibri" w:hAnsi="Calibri" w:cs="Calibri" w:eastAsia="Calibri"/>
-          <w:color w:val="434343"/>
-          <w:spacing w:val="0"/>
-          <w:position w:val="0"/>
-          <w:sz w:val="28"/>
-          <w:shd w:fill="auto" w:val="clear"/>
-        </w:rPr>
-        <w:t xml:space="preserve">Light beam. A medium-range beam of light rotates around the player and deals damage to enemies hit. Longer cooldown.</w:t>
-      </w:r>
-    </w:p>
-    <w:p>
-      <w:pPr>
-        <w:spacing w:before="0" w:after="0" w:line="276"/>
-        <w:ind w:right="0" w:left="0" w:firstLine="0"/>
-        <w:jc w:val="left"/>
-        <w:rPr>
-          <w:rFonts w:ascii="Calibri" w:hAnsi="Calibri" w:cs="Calibri" w:eastAsia="Calibri"/>
-          <w:color w:val="434343"/>
-          <w:spacing w:val="0"/>
-          <w:position w:val="0"/>
-          <w:sz w:val="28"/>
-          <w:shd w:fill="auto" w:val="clear"/>
-        </w:rPr>
-      </w:pPr>
-      <w:r>
-        <w:rPr>
-          <w:rFonts w:ascii="Calibri" w:hAnsi="Calibri" w:cs="Calibri" w:eastAsia="Calibri"/>
-          <w:color w:val="434343"/>
-          <w:spacing w:val="0"/>
-          <w:position w:val="0"/>
-          <w:sz w:val="28"/>
-          <w:shd w:fill="auto" w:val="clear"/>
-        </w:rPr>
-        <w:t xml:space="preserve">2. </w:t>
-      </w:r>
-      <w:r>
-        <w:rPr>
-          <w:rFonts w:ascii="Calibri" w:hAnsi="Calibri" w:cs="Calibri" w:eastAsia="Calibri"/>
-          <w:color w:val="434343"/>
-          <w:spacing w:val="0"/>
-          <w:position w:val="0"/>
-          <w:sz w:val="28"/>
-          <w:shd w:fill="auto" w:val="clear"/>
-        </w:rPr>
-        <w:t xml:space="preserve">Arcane Blast. Line (or circle) in front of the player that does damage to every enemy hit. longer cooldown.</w:t>
-      </w:r>
-    </w:p>
-    <w:p>
-      <w:pPr>
-        <w:spacing w:before="0" w:after="0" w:line="276"/>
-        <w:ind w:right="0" w:left="0" w:firstLine="0"/>
-        <w:jc w:val="left"/>
-        <w:rPr>
-          <w:rFonts w:ascii="Calibri" w:hAnsi="Calibri" w:cs="Calibri" w:eastAsia="Calibri"/>
-          <w:color w:val="434343"/>
-          <w:spacing w:val="0"/>
-          <w:position w:val="0"/>
-          <w:sz w:val="28"/>
-          <w:shd w:fill="auto" w:val="clear"/>
-        </w:rPr>
-      </w:pPr>
-      <w:r>
-        <w:rPr>
-          <w:rFonts w:ascii="Calibri" w:hAnsi="Calibri" w:cs="Calibri" w:eastAsia="Calibri"/>
-          <w:color w:val="434343"/>
-          <w:spacing w:val="0"/>
-          <w:position w:val="0"/>
-          <w:sz w:val="28"/>
-          <w:shd w:fill="auto" w:val="clear"/>
-        </w:rPr>
-        <w:t xml:space="preserve">3. </w:t>
-      </w:r>
-      <w:r>
-        <w:rPr>
-          <w:rFonts w:ascii="Calibri" w:hAnsi="Calibri" w:cs="Calibri" w:eastAsia="Calibri"/>
-          <w:color w:val="434343"/>
-          <w:spacing w:val="0"/>
-          <w:position w:val="0"/>
-          <w:sz w:val="28"/>
-          <w:shd w:fill="auto" w:val="clear"/>
-        </w:rPr>
-        <w:t xml:space="preserve">Shadow dash? The player dashes forward a short distance. Immune to damage during that time? Long cooldown. Only active ability?</w:t>
+        <w:t xml:space="preserve">1. Light beam. A medium-range beam of light rotates around the player and deals damage to enemies hit. Longer cooldown.</w:t>
+      </w:r>
+    </w:p>
+    <w:p>
+      <w:pPr>
+        <w:spacing w:before="0" w:after="0" w:line="276"/>
+        <w:ind w:right="0" w:left="0" w:firstLine="0"/>
+        <w:jc w:val="left"/>
+        <w:rPr>
+          <w:rFonts w:ascii="Calibri" w:hAnsi="Calibri" w:cs="Calibri" w:eastAsia="Calibri"/>
+          <w:color w:val="434343"/>
+          <w:spacing w:val="0"/>
+          <w:position w:val="0"/>
+          <w:sz w:val="28"/>
+          <w:shd w:fill="auto" w:val="clear"/>
+        </w:rPr>
+      </w:pPr>
+      <w:r>
+        <w:rPr>
+          <w:rFonts w:ascii="Calibri" w:hAnsi="Calibri" w:cs="Calibri" w:eastAsia="Calibri"/>
+          <w:color w:val="434343"/>
+          <w:spacing w:val="0"/>
+          <w:position w:val="0"/>
+          <w:sz w:val="28"/>
+          <w:shd w:fill="auto" w:val="clear"/>
+        </w:rPr>
+        <w:t xml:space="preserve">2. Arcane Blast. Line (or circle) in front of the player that does damage to every enemy hit. longer cooldown.</w:t>
+      </w:r>
+    </w:p>
+    <w:p>
+      <w:pPr>
+        <w:spacing w:before="0" w:after="0" w:line="276"/>
+        <w:ind w:right="0" w:left="0" w:firstLine="0"/>
+        <w:jc w:val="left"/>
+        <w:rPr>
+          <w:rFonts w:ascii="Calibri" w:hAnsi="Calibri" w:cs="Calibri" w:eastAsia="Calibri"/>
+          <w:color w:val="434343"/>
+          <w:spacing w:val="0"/>
+          <w:position w:val="0"/>
+          <w:sz w:val="28"/>
+          <w:shd w:fill="auto" w:val="clear"/>
+        </w:rPr>
+      </w:pPr>
+      <w:r>
+        <w:rPr>
+          <w:rFonts w:ascii="Calibri" w:hAnsi="Calibri" w:cs="Calibri" w:eastAsia="Calibri"/>
+          <w:color w:val="434343"/>
+          <w:spacing w:val="0"/>
+          <w:position w:val="0"/>
+          <w:sz w:val="28"/>
+          <w:shd w:fill="auto" w:val="clear"/>
+        </w:rPr>
+        <w:t xml:space="preserve">3. Shadow dash? The player dashes forward a short distance. Immune to damage during that time? Long cooldown. Only active ability?</w:t>
       </w:r>
     </w:p>
     <w:p>
@@ -9055,203 +8790,137 @@
           <w:sz w:val="28"/>
           <w:shd w:fill="auto" w:val="clear"/>
         </w:rPr>
-        <w:t xml:space="preserve">1. </w:t>
-      </w:r>
-      <w:r>
-        <w:rPr>
-          <w:rFonts w:ascii="Calibri" w:hAnsi="Calibri" w:cs="Calibri" w:eastAsia="Calibri"/>
-          <w:color w:val="434343"/>
-          <w:spacing w:val="0"/>
-          <w:position w:val="0"/>
-          <w:sz w:val="28"/>
-          <w:shd w:fill="auto" w:val="clear"/>
-        </w:rPr>
-        <w:t xml:space="preserve">Orange juice. Increases the number of additives you can use by 1.</w:t>
-      </w:r>
-    </w:p>
-    <w:p>
-      <w:pPr>
-        <w:spacing w:before="0" w:after="0" w:line="276"/>
-        <w:ind w:right="0" w:left="0" w:firstLine="0"/>
-        <w:jc w:val="left"/>
-        <w:rPr>
-          <w:rFonts w:ascii="Calibri" w:hAnsi="Calibri" w:cs="Calibri" w:eastAsia="Calibri"/>
-          <w:color w:val="434343"/>
-          <w:spacing w:val="0"/>
-          <w:position w:val="0"/>
-          <w:sz w:val="28"/>
-          <w:shd w:fill="auto" w:val="clear"/>
-        </w:rPr>
-      </w:pPr>
-      <w:r>
-        <w:rPr>
-          <w:rFonts w:ascii="Calibri" w:hAnsi="Calibri" w:cs="Calibri" w:eastAsia="Calibri"/>
-          <w:color w:val="434343"/>
-          <w:spacing w:val="0"/>
-          <w:position w:val="0"/>
-          <w:sz w:val="28"/>
-          <w:shd w:fill="auto" w:val="clear"/>
-        </w:rPr>
-        <w:t xml:space="preserve">2. </w:t>
-      </w:r>
-      <w:r>
-        <w:rPr>
-          <w:rFonts w:ascii="Calibri" w:hAnsi="Calibri" w:cs="Calibri" w:eastAsia="Calibri"/>
-          <w:color w:val="434343"/>
-          <w:spacing w:val="0"/>
-          <w:position w:val="0"/>
-          <w:sz w:val="28"/>
-          <w:shd w:fill="auto" w:val="clear"/>
-        </w:rPr>
-        <w:t xml:space="preserve">Blueberry juice. Increases the number of additives you can use by 1.</w:t>
-      </w:r>
-    </w:p>
-    <w:p>
-      <w:pPr>
-        <w:spacing w:before="0" w:after="0" w:line="276"/>
-        <w:ind w:right="0" w:left="0" w:firstLine="0"/>
-        <w:jc w:val="left"/>
-        <w:rPr>
-          <w:rFonts w:ascii="Calibri" w:hAnsi="Calibri" w:cs="Calibri" w:eastAsia="Calibri"/>
-          <w:color w:val="434343"/>
-          <w:spacing w:val="0"/>
-          <w:position w:val="0"/>
-          <w:sz w:val="28"/>
-          <w:shd w:fill="auto" w:val="clear"/>
-        </w:rPr>
-      </w:pPr>
-      <w:r>
-        <w:rPr>
-          <w:rFonts w:ascii="Calibri" w:hAnsi="Calibri" w:cs="Calibri" w:eastAsia="Calibri"/>
-          <w:color w:val="434343"/>
-          <w:spacing w:val="0"/>
-          <w:position w:val="0"/>
-          <w:sz w:val="28"/>
-          <w:shd w:fill="auto" w:val="clear"/>
-        </w:rPr>
-        <w:t xml:space="preserve">3. </w:t>
-      </w:r>
-      <w:r>
-        <w:rPr>
-          <w:rFonts w:ascii="Calibri" w:hAnsi="Calibri" w:cs="Calibri" w:eastAsia="Calibri"/>
-          <w:color w:val="434343"/>
-          <w:spacing w:val="0"/>
-          <w:position w:val="0"/>
-          <w:sz w:val="28"/>
-          <w:shd w:fill="auto" w:val="clear"/>
-        </w:rPr>
-        <w:t xml:space="preserve">Lime juice. Increases the number of additives you can use by 2.</w:t>
-      </w:r>
-    </w:p>
-    <w:p>
-      <w:pPr>
-        <w:spacing w:before="0" w:after="0" w:line="276"/>
-        <w:ind w:right="0" w:left="0" w:firstLine="0"/>
-        <w:jc w:val="left"/>
-        <w:rPr>
-          <w:rFonts w:ascii="Calibri" w:hAnsi="Calibri" w:cs="Calibri" w:eastAsia="Calibri"/>
-          <w:color w:val="434343"/>
-          <w:spacing w:val="0"/>
-          <w:position w:val="0"/>
-          <w:sz w:val="28"/>
-          <w:shd w:fill="auto" w:val="clear"/>
-        </w:rPr>
-      </w:pPr>
-      <w:r>
-        <w:rPr>
-          <w:rFonts w:ascii="Calibri" w:hAnsi="Calibri" w:cs="Calibri" w:eastAsia="Calibri"/>
-          <w:color w:val="434343"/>
-          <w:spacing w:val="0"/>
-          <w:position w:val="0"/>
-          <w:sz w:val="28"/>
-          <w:shd w:fill="auto" w:val="clear"/>
-        </w:rPr>
-        <w:t xml:space="preserve">4. </w:t>
-      </w:r>
-      <w:r>
-        <w:rPr>
-          <w:rFonts w:ascii="Calibri" w:hAnsi="Calibri" w:cs="Calibri" w:eastAsia="Calibri"/>
-          <w:color w:val="434343"/>
-          <w:spacing w:val="0"/>
-          <w:position w:val="0"/>
-          <w:sz w:val="28"/>
-          <w:shd w:fill="auto" w:val="clear"/>
-        </w:rPr>
-        <w:t xml:space="preserve">Strawberry juice. Increases the number of additives you can use by 2.</w:t>
-      </w:r>
-    </w:p>
-    <w:p>
-      <w:pPr>
-        <w:spacing w:before="0" w:after="0" w:line="276"/>
-        <w:ind w:right="0" w:left="0" w:firstLine="0"/>
-        <w:jc w:val="left"/>
-        <w:rPr>
-          <w:rFonts w:ascii="Calibri" w:hAnsi="Calibri" w:cs="Calibri" w:eastAsia="Calibri"/>
-          <w:color w:val="434343"/>
-          <w:spacing w:val="0"/>
-          <w:position w:val="0"/>
-          <w:sz w:val="28"/>
-          <w:shd w:fill="auto" w:val="clear"/>
-        </w:rPr>
-      </w:pPr>
-      <w:r>
-        <w:rPr>
-          <w:rFonts w:ascii="Calibri" w:hAnsi="Calibri" w:cs="Calibri" w:eastAsia="Calibri"/>
-          <w:color w:val="434343"/>
-          <w:spacing w:val="0"/>
-          <w:position w:val="0"/>
-          <w:sz w:val="28"/>
-          <w:shd w:fill="auto" w:val="clear"/>
-        </w:rPr>
-        <w:t xml:space="preserve">5. </w:t>
-      </w:r>
-      <w:r>
-        <w:rPr>
-          <w:rFonts w:ascii="Calibri" w:hAnsi="Calibri" w:cs="Calibri" w:eastAsia="Calibri"/>
-          <w:color w:val="434343"/>
-          <w:spacing w:val="0"/>
-          <w:position w:val="0"/>
-          <w:sz w:val="28"/>
-          <w:shd w:fill="auto" w:val="clear"/>
-        </w:rPr>
-        <w:t xml:space="preserve">Tonic water. Increases the number of additives you can use by 3.</w:t>
-      </w:r>
-    </w:p>
-    <w:p>
-      <w:pPr>
-        <w:spacing w:before="0" w:after="0" w:line="276"/>
-        <w:ind w:right="0" w:left="0" w:firstLine="0"/>
-        <w:jc w:val="left"/>
-        <w:rPr>
-          <w:rFonts w:ascii="Calibri" w:hAnsi="Calibri" w:cs="Calibri" w:eastAsia="Calibri"/>
-          <w:color w:val="434343"/>
-          <w:spacing w:val="0"/>
-          <w:position w:val="0"/>
-          <w:sz w:val="28"/>
-          <w:shd w:fill="auto" w:val="clear"/>
-        </w:rPr>
-      </w:pPr>
-      <w:r>
-        <w:rPr>
-          <w:rFonts w:ascii="Calibri" w:hAnsi="Calibri" w:cs="Calibri" w:eastAsia="Calibri"/>
-          <w:color w:val="434343"/>
-          <w:spacing w:val="0"/>
-          <w:position w:val="0"/>
-          <w:sz w:val="28"/>
-          <w:shd w:fill="auto" w:val="clear"/>
-        </w:rPr>
-        <w:t xml:space="preserve">6. </w:t>
-      </w:r>
-      <w:r>
-        <w:rPr>
-          <w:rFonts w:ascii="Calibri" w:hAnsi="Calibri" w:cs="Calibri" w:eastAsia="Calibri"/>
-          <w:color w:val="434343"/>
-          <w:spacing w:val="0"/>
-          <w:position w:val="0"/>
-          <w:sz w:val="28"/>
-          <w:shd w:fill="auto" w:val="clear"/>
-        </w:rPr>
-        <w:t xml:space="preserve">Pineapple juice. Increases the number of additives you can use by 3.</w:t>
+        <w:t xml:space="preserve">1. Orange juice. Increases the number of additives you can use by 1.</w:t>
+      </w:r>
+    </w:p>
+    <w:p>
+      <w:pPr>
+        <w:spacing w:before="0" w:after="0" w:line="276"/>
+        <w:ind w:right="0" w:left="0" w:firstLine="0"/>
+        <w:jc w:val="left"/>
+        <w:rPr>
+          <w:rFonts w:ascii="Calibri" w:hAnsi="Calibri" w:cs="Calibri" w:eastAsia="Calibri"/>
+          <w:color w:val="434343"/>
+          <w:spacing w:val="0"/>
+          <w:position w:val="0"/>
+          <w:sz w:val="28"/>
+          <w:shd w:fill="auto" w:val="clear"/>
+        </w:rPr>
+      </w:pPr>
+      <w:r>
+        <w:rPr>
+          <w:rFonts w:ascii="Calibri" w:hAnsi="Calibri" w:cs="Calibri" w:eastAsia="Calibri"/>
+          <w:color w:val="434343"/>
+          <w:spacing w:val="0"/>
+          <w:position w:val="0"/>
+          <w:sz w:val="28"/>
+          <w:shd w:fill="auto" w:val="clear"/>
+        </w:rPr>
+        <w:t xml:space="preserve">2. Blueberry juice. Increases the number of additives you can use by 1.</w:t>
+      </w:r>
+    </w:p>
+    <w:p>
+      <w:pPr>
+        <w:spacing w:before="0" w:after="0" w:line="276"/>
+        <w:ind w:right="0" w:left="0" w:firstLine="0"/>
+        <w:jc w:val="left"/>
+        <w:rPr>
+          <w:rFonts w:ascii="Calibri" w:hAnsi="Calibri" w:cs="Calibri" w:eastAsia="Calibri"/>
+          <w:color w:val="434343"/>
+          <w:spacing w:val="0"/>
+          <w:position w:val="0"/>
+          <w:sz w:val="28"/>
+          <w:shd w:fill="auto" w:val="clear"/>
+        </w:rPr>
+      </w:pPr>
+      <w:r>
+        <w:rPr>
+          <w:rFonts w:ascii="Calibri" w:hAnsi="Calibri" w:cs="Calibri" w:eastAsia="Calibri"/>
+          <w:color w:val="434343"/>
+          <w:spacing w:val="0"/>
+          <w:position w:val="0"/>
+          <w:sz w:val="28"/>
+          <w:shd w:fill="auto" w:val="clear"/>
+        </w:rPr>
+        <w:t xml:space="preserve">3. Lime juice. Increases the number of additives you can use by 2.</w:t>
+      </w:r>
+    </w:p>
+    <w:p>
+      <w:pPr>
+        <w:spacing w:before="0" w:after="0" w:line="276"/>
+        <w:ind w:right="0" w:left="0" w:firstLine="0"/>
+        <w:jc w:val="left"/>
+        <w:rPr>
+          <w:rFonts w:ascii="Calibri" w:hAnsi="Calibri" w:cs="Calibri" w:eastAsia="Calibri"/>
+          <w:color w:val="434343"/>
+          <w:spacing w:val="0"/>
+          <w:position w:val="0"/>
+          <w:sz w:val="28"/>
+          <w:shd w:fill="auto" w:val="clear"/>
+        </w:rPr>
+      </w:pPr>
+      <w:r>
+        <w:rPr>
+          <w:rFonts w:ascii="Calibri" w:hAnsi="Calibri" w:cs="Calibri" w:eastAsia="Calibri"/>
+          <w:color w:val="434343"/>
+          <w:spacing w:val="0"/>
+          <w:position w:val="0"/>
+          <w:sz w:val="28"/>
+          <w:shd w:fill="auto" w:val="clear"/>
+        </w:rPr>
+        <w:t xml:space="preserve">4. Strawberry juice. Increases the number of additives you can use by 2.</w:t>
+      </w:r>
+    </w:p>
+    <w:p>
+      <w:pPr>
+        <w:spacing w:before="0" w:after="0" w:line="276"/>
+        <w:ind w:right="0" w:left="0" w:firstLine="0"/>
+        <w:jc w:val="left"/>
+        <w:rPr>
+          <w:rFonts w:ascii="Calibri" w:hAnsi="Calibri" w:cs="Calibri" w:eastAsia="Calibri"/>
+          <w:color w:val="434343"/>
+          <w:spacing w:val="0"/>
+          <w:position w:val="0"/>
+          <w:sz w:val="28"/>
+          <w:shd w:fill="auto" w:val="clear"/>
+        </w:rPr>
+      </w:pPr>
+      <w:r>
+        <w:rPr>
+          <w:rFonts w:ascii="Calibri" w:hAnsi="Calibri" w:cs="Calibri" w:eastAsia="Calibri"/>
+          <w:color w:val="434343"/>
+          <w:spacing w:val="0"/>
+          <w:position w:val="0"/>
+          <w:sz w:val="28"/>
+          <w:shd w:fill="auto" w:val="clear"/>
+        </w:rPr>
+        <w:t xml:space="preserve">5. Tonic water. Increases the number of additives you can use by 3.</w:t>
+      </w:r>
+    </w:p>
+    <w:p>
+      <w:pPr>
+        <w:spacing w:before="0" w:after="0" w:line="276"/>
+        <w:ind w:right="0" w:left="0" w:firstLine="0"/>
+        <w:jc w:val="left"/>
+        <w:rPr>
+          <w:rFonts w:ascii="Calibri" w:hAnsi="Calibri" w:cs="Calibri" w:eastAsia="Calibri"/>
+          <w:color w:val="434343"/>
+          <w:spacing w:val="0"/>
+          <w:position w:val="0"/>
+          <w:sz w:val="28"/>
+          <w:shd w:fill="auto" w:val="clear"/>
+        </w:rPr>
+      </w:pPr>
+      <w:r>
+        <w:rPr>
+          <w:rFonts w:ascii="Calibri" w:hAnsi="Calibri" w:cs="Calibri" w:eastAsia="Calibri"/>
+          <w:color w:val="434343"/>
+          <w:spacing w:val="0"/>
+          <w:position w:val="0"/>
+          <w:sz w:val="28"/>
+          <w:shd w:fill="auto" w:val="clear"/>
+        </w:rPr>
+        <w:t xml:space="preserve">6. Pineapple juice. Increases the number of additives you can use by 3.</w:t>
       </w:r>
     </w:p>
     <w:p>
@@ -9316,277 +8985,189 @@
           <w:sz w:val="28"/>
           <w:shd w:fill="auto" w:val="clear"/>
         </w:rPr>
-        <w:t xml:space="preserve">1. </w:t>
-      </w:r>
-      <w:r>
-        <w:rPr>
-          <w:rFonts w:ascii="Calibri" w:hAnsi="Calibri" w:cs="Calibri" w:eastAsia="Calibri"/>
-          <w:color w:val="434343"/>
-          <w:spacing w:val="0"/>
-          <w:position w:val="0"/>
-          <w:sz w:val="28"/>
-          <w:shd w:fill="auto" w:val="clear"/>
-        </w:rPr>
-        <w:t xml:space="preserve">Ginger. Fire damage related buffs.</w:t>
-      </w:r>
-    </w:p>
-    <w:p>
-      <w:pPr>
-        <w:spacing w:before="0" w:after="0" w:line="276"/>
-        <w:ind w:right="0" w:left="0" w:firstLine="0"/>
-        <w:jc w:val="left"/>
-        <w:rPr>
-          <w:rFonts w:ascii="Calibri" w:hAnsi="Calibri" w:cs="Calibri" w:eastAsia="Calibri"/>
-          <w:color w:val="434343"/>
-          <w:spacing w:val="0"/>
-          <w:position w:val="0"/>
-          <w:sz w:val="28"/>
-          <w:shd w:fill="auto" w:val="clear"/>
-        </w:rPr>
-      </w:pPr>
-      <w:r>
-        <w:rPr>
-          <w:rFonts w:ascii="Calibri" w:hAnsi="Calibri" w:cs="Calibri" w:eastAsia="Calibri"/>
-          <w:color w:val="434343"/>
-          <w:spacing w:val="0"/>
-          <w:position w:val="0"/>
-          <w:sz w:val="28"/>
-          <w:shd w:fill="auto" w:val="clear"/>
-        </w:rPr>
-        <w:t xml:space="preserve">2. </w:t>
-      </w:r>
-      <w:r>
-        <w:rPr>
-          <w:rFonts w:ascii="Calibri" w:hAnsi="Calibri" w:cs="Calibri" w:eastAsia="Calibri"/>
-          <w:color w:val="434343"/>
-          <w:spacing w:val="0"/>
-          <w:position w:val="0"/>
-          <w:sz w:val="28"/>
-          <w:shd w:fill="auto" w:val="clear"/>
-        </w:rPr>
-        <w:t xml:space="preserve">Hot peppers. Fire damage related buffs.</w:t>
-      </w:r>
-    </w:p>
-    <w:p>
-      <w:pPr>
-        <w:spacing w:before="0" w:after="0" w:line="276"/>
-        <w:ind w:right="0" w:left="0" w:firstLine="0"/>
-        <w:jc w:val="left"/>
-        <w:rPr>
-          <w:rFonts w:ascii="Calibri" w:hAnsi="Calibri" w:cs="Calibri" w:eastAsia="Calibri"/>
-          <w:color w:val="434343"/>
-          <w:spacing w:val="0"/>
-          <w:position w:val="0"/>
-          <w:sz w:val="28"/>
-          <w:shd w:fill="auto" w:val="clear"/>
-        </w:rPr>
-      </w:pPr>
-      <w:r>
-        <w:rPr>
-          <w:rFonts w:ascii="Calibri" w:hAnsi="Calibri" w:cs="Calibri" w:eastAsia="Calibri"/>
-          <w:color w:val="434343"/>
-          <w:spacing w:val="0"/>
-          <w:position w:val="0"/>
-          <w:sz w:val="28"/>
-          <w:shd w:fill="auto" w:val="clear"/>
-        </w:rPr>
-        <w:t xml:space="preserve">3. </w:t>
-      </w:r>
-      <w:r>
-        <w:rPr>
-          <w:rFonts w:ascii="Calibri" w:hAnsi="Calibri" w:cs="Calibri" w:eastAsia="Calibri"/>
-          <w:color w:val="434343"/>
-          <w:spacing w:val="0"/>
-          <w:position w:val="0"/>
-          <w:sz w:val="28"/>
-          <w:shd w:fill="auto" w:val="clear"/>
-        </w:rPr>
-        <w:t xml:space="preserve">Elderflower. Frost related buffs</w:t>
-      </w:r>
-    </w:p>
-    <w:p>
-      <w:pPr>
-        <w:spacing w:before="0" w:after="0" w:line="276"/>
-        <w:ind w:right="0" w:left="0" w:firstLine="0"/>
-        <w:jc w:val="left"/>
-        <w:rPr>
-          <w:rFonts w:ascii="Calibri" w:hAnsi="Calibri" w:cs="Calibri" w:eastAsia="Calibri"/>
-          <w:color w:val="434343"/>
-          <w:spacing w:val="0"/>
-          <w:position w:val="0"/>
-          <w:sz w:val="28"/>
-          <w:shd w:fill="auto" w:val="clear"/>
-        </w:rPr>
-      </w:pPr>
-      <w:r>
-        <w:rPr>
-          <w:rFonts w:ascii="Calibri" w:hAnsi="Calibri" w:cs="Calibri" w:eastAsia="Calibri"/>
-          <w:color w:val="434343"/>
-          <w:spacing w:val="0"/>
-          <w:position w:val="0"/>
-          <w:sz w:val="28"/>
-          <w:shd w:fill="auto" w:val="clear"/>
-        </w:rPr>
-        <w:t xml:space="preserve">4. </w:t>
-      </w:r>
-      <w:r>
-        <w:rPr>
-          <w:rFonts w:ascii="Calibri" w:hAnsi="Calibri" w:cs="Calibri" w:eastAsia="Calibri"/>
-          <w:color w:val="434343"/>
-          <w:spacing w:val="0"/>
-          <w:position w:val="0"/>
-          <w:sz w:val="28"/>
-          <w:shd w:fill="auto" w:val="clear"/>
-        </w:rPr>
-        <w:t xml:space="preserve">Mint. Frost related buffs.</w:t>
-      </w:r>
-    </w:p>
-    <w:p>
-      <w:pPr>
-        <w:spacing w:before="0" w:after="0" w:line="276"/>
-        <w:ind w:right="0" w:left="0" w:firstLine="0"/>
-        <w:jc w:val="left"/>
-        <w:rPr>
-          <w:rFonts w:ascii="Calibri" w:hAnsi="Calibri" w:cs="Calibri" w:eastAsia="Calibri"/>
-          <w:color w:val="434343"/>
-          <w:spacing w:val="0"/>
-          <w:position w:val="0"/>
-          <w:sz w:val="28"/>
-          <w:shd w:fill="auto" w:val="clear"/>
-        </w:rPr>
-      </w:pPr>
-      <w:r>
-        <w:rPr>
-          <w:rFonts w:ascii="Calibri" w:hAnsi="Calibri" w:cs="Calibri" w:eastAsia="Calibri"/>
-          <w:color w:val="434343"/>
-          <w:spacing w:val="0"/>
-          <w:position w:val="0"/>
-          <w:sz w:val="28"/>
-          <w:shd w:fill="auto" w:val="clear"/>
-        </w:rPr>
-        <w:t xml:space="preserve">5. </w:t>
-      </w:r>
-      <w:r>
-        <w:rPr>
-          <w:rFonts w:ascii="Calibri" w:hAnsi="Calibri" w:cs="Calibri" w:eastAsia="Calibri"/>
-          <w:color w:val="434343"/>
-          <w:spacing w:val="0"/>
-          <w:position w:val="0"/>
-          <w:sz w:val="28"/>
-          <w:shd w:fill="auto" w:val="clear"/>
-        </w:rPr>
-        <w:t xml:space="preserve">Olives. Lightning related buffs.</w:t>
-      </w:r>
-    </w:p>
-    <w:p>
-      <w:pPr>
-        <w:spacing w:before="0" w:after="0" w:line="276"/>
-        <w:ind w:right="0" w:left="0" w:firstLine="0"/>
-        <w:jc w:val="left"/>
-        <w:rPr>
-          <w:rFonts w:ascii="Calibri" w:hAnsi="Calibri" w:cs="Calibri" w:eastAsia="Calibri"/>
-          <w:color w:val="434343"/>
-          <w:spacing w:val="0"/>
-          <w:position w:val="0"/>
-          <w:sz w:val="28"/>
-          <w:shd w:fill="auto" w:val="clear"/>
-        </w:rPr>
-      </w:pPr>
-      <w:r>
-        <w:rPr>
-          <w:rFonts w:ascii="Calibri" w:hAnsi="Calibri" w:cs="Calibri" w:eastAsia="Calibri"/>
-          <w:color w:val="434343"/>
-          <w:spacing w:val="0"/>
-          <w:position w:val="0"/>
-          <w:sz w:val="28"/>
-          <w:shd w:fill="auto" w:val="clear"/>
-        </w:rPr>
-        <w:t xml:space="preserve">6. </w:t>
-      </w:r>
-      <w:r>
-        <w:rPr>
-          <w:rFonts w:ascii="Calibri" w:hAnsi="Calibri" w:cs="Calibri" w:eastAsia="Calibri"/>
-          <w:color w:val="434343"/>
-          <w:spacing w:val="0"/>
-          <w:position w:val="0"/>
-          <w:sz w:val="28"/>
-          <w:shd w:fill="auto" w:val="clear"/>
-        </w:rPr>
-        <w:t xml:space="preserve">Coffee. Lightning related buffs</w:t>
-      </w:r>
-    </w:p>
-    <w:p>
-      <w:pPr>
-        <w:spacing w:before="0" w:after="0" w:line="276"/>
-        <w:ind w:right="0" w:left="0" w:firstLine="0"/>
-        <w:jc w:val="left"/>
-        <w:rPr>
-          <w:rFonts w:ascii="Calibri" w:hAnsi="Calibri" w:cs="Calibri" w:eastAsia="Calibri"/>
-          <w:color w:val="434343"/>
-          <w:spacing w:val="0"/>
-          <w:position w:val="0"/>
-          <w:sz w:val="28"/>
-          <w:shd w:fill="auto" w:val="clear"/>
-        </w:rPr>
-      </w:pPr>
-      <w:r>
-        <w:rPr>
-          <w:rFonts w:ascii="Calibri" w:hAnsi="Calibri" w:cs="Calibri" w:eastAsia="Calibri"/>
-          <w:color w:val="434343"/>
-          <w:spacing w:val="0"/>
-          <w:position w:val="0"/>
-          <w:sz w:val="28"/>
-          <w:shd w:fill="auto" w:val="clear"/>
-        </w:rPr>
-        <w:t xml:space="preserve">7. </w:t>
-      </w:r>
-      <w:r>
-        <w:rPr>
-          <w:rFonts w:ascii="Calibri" w:hAnsi="Calibri" w:cs="Calibri" w:eastAsia="Calibri"/>
-          <w:color w:val="434343"/>
-          <w:spacing w:val="0"/>
-          <w:position w:val="0"/>
-          <w:sz w:val="28"/>
-          <w:shd w:fill="auto" w:val="clear"/>
-        </w:rPr>
-        <w:t xml:space="preserve">Honey. Generic buffs</w:t>
-      </w:r>
-    </w:p>
-    <w:p>
-      <w:pPr>
-        <w:spacing w:before="0" w:after="0" w:line="276"/>
-        <w:ind w:right="0" w:left="0" w:firstLine="0"/>
-        <w:jc w:val="left"/>
-        <w:rPr>
-          <w:rFonts w:ascii="Calibri" w:hAnsi="Calibri" w:cs="Calibri" w:eastAsia="Calibri"/>
-          <w:color w:val="434343"/>
-          <w:spacing w:val="0"/>
-          <w:position w:val="0"/>
-          <w:sz w:val="28"/>
-          <w:shd w:fill="auto" w:val="clear"/>
-        </w:rPr>
-      </w:pPr>
-      <w:r>
-        <w:rPr>
-          <w:rFonts w:ascii="Calibri" w:hAnsi="Calibri" w:cs="Calibri" w:eastAsia="Calibri"/>
-          <w:color w:val="434343"/>
-          <w:spacing w:val="0"/>
-          <w:position w:val="0"/>
-          <w:sz w:val="28"/>
-          <w:shd w:fill="auto" w:val="clear"/>
-        </w:rPr>
-        <w:t xml:space="preserve">8. </w:t>
-      </w:r>
-      <w:r>
-        <w:rPr>
-          <w:rFonts w:ascii="Calibri" w:hAnsi="Calibri" w:cs="Calibri" w:eastAsia="Calibri"/>
-          <w:color w:val="434343"/>
-          <w:spacing w:val="0"/>
-          <w:position w:val="0"/>
-          <w:sz w:val="28"/>
-          <w:shd w:fill="auto" w:val="clear"/>
-        </w:rPr>
-        <w:t xml:space="preserve">Grenadine. Generic buffs</w:t>
+        <w:t xml:space="preserve">1. Ginger. Fire damage related buffs.</w:t>
+      </w:r>
+    </w:p>
+    <w:p>
+      <w:pPr>
+        <w:spacing w:before="0" w:after="0" w:line="276"/>
+        <w:ind w:right="0" w:left="0" w:firstLine="0"/>
+        <w:jc w:val="left"/>
+        <w:rPr>
+          <w:rFonts w:ascii="Calibri" w:hAnsi="Calibri" w:cs="Calibri" w:eastAsia="Calibri"/>
+          <w:color w:val="434343"/>
+          <w:spacing w:val="0"/>
+          <w:position w:val="0"/>
+          <w:sz w:val="28"/>
+          <w:shd w:fill="auto" w:val="clear"/>
+        </w:rPr>
+      </w:pPr>
+      <w:r>
+        <w:rPr>
+          <w:rFonts w:ascii="Calibri" w:hAnsi="Calibri" w:cs="Calibri" w:eastAsia="Calibri"/>
+          <w:color w:val="434343"/>
+          <w:spacing w:val="0"/>
+          <w:position w:val="0"/>
+          <w:sz w:val="28"/>
+          <w:shd w:fill="auto" w:val="clear"/>
+        </w:rPr>
+        <w:t xml:space="preserve">2. Hot peppers. Fire damage related buffs.</w:t>
+      </w:r>
+    </w:p>
+    <w:p>
+      <w:pPr>
+        <w:spacing w:before="0" w:after="0" w:line="276"/>
+        <w:ind w:right="0" w:left="0" w:firstLine="0"/>
+        <w:jc w:val="left"/>
+        <w:rPr>
+          <w:rFonts w:ascii="Calibri" w:hAnsi="Calibri" w:cs="Calibri" w:eastAsia="Calibri"/>
+          <w:color w:val="434343"/>
+          <w:spacing w:val="0"/>
+          <w:position w:val="0"/>
+          <w:sz w:val="28"/>
+          <w:shd w:fill="auto" w:val="clear"/>
+        </w:rPr>
+      </w:pPr>
+      <w:r>
+        <w:rPr>
+          <w:rFonts w:ascii="Calibri" w:hAnsi="Calibri" w:cs="Calibri" w:eastAsia="Calibri"/>
+          <w:color w:val="434343"/>
+          <w:spacing w:val="0"/>
+          <w:position w:val="0"/>
+          <w:sz w:val="28"/>
+          <w:shd w:fill="auto" w:val="clear"/>
+        </w:rPr>
+        <w:t xml:space="preserve">3. Elderflower. Frost related buffs</w:t>
+      </w:r>
+    </w:p>
+    <w:p>
+      <w:pPr>
+        <w:spacing w:before="0" w:after="0" w:line="276"/>
+        <w:ind w:right="0" w:left="0" w:firstLine="0"/>
+        <w:jc w:val="left"/>
+        <w:rPr>
+          <w:rFonts w:ascii="Calibri" w:hAnsi="Calibri" w:cs="Calibri" w:eastAsia="Calibri"/>
+          <w:color w:val="434343"/>
+          <w:spacing w:val="0"/>
+          <w:position w:val="0"/>
+          <w:sz w:val="28"/>
+          <w:shd w:fill="auto" w:val="clear"/>
+        </w:rPr>
+      </w:pPr>
+      <w:r>
+        <w:rPr>
+          <w:rFonts w:ascii="Calibri" w:hAnsi="Calibri" w:cs="Calibri" w:eastAsia="Calibri"/>
+          <w:color w:val="434343"/>
+          <w:spacing w:val="0"/>
+          <w:position w:val="0"/>
+          <w:sz w:val="28"/>
+          <w:shd w:fill="auto" w:val="clear"/>
+        </w:rPr>
+        <w:t xml:space="preserve">4. Mint. Frost related buffs.</w:t>
+      </w:r>
+    </w:p>
+    <w:p>
+      <w:pPr>
+        <w:spacing w:before="0" w:after="0" w:line="276"/>
+        <w:ind w:right="0" w:left="0" w:firstLine="0"/>
+        <w:jc w:val="left"/>
+        <w:rPr>
+          <w:rFonts w:ascii="Calibri" w:hAnsi="Calibri" w:cs="Calibri" w:eastAsia="Calibri"/>
+          <w:color w:val="434343"/>
+          <w:spacing w:val="0"/>
+          <w:position w:val="0"/>
+          <w:sz w:val="28"/>
+          <w:shd w:fill="auto" w:val="clear"/>
+        </w:rPr>
+      </w:pPr>
+      <w:r>
+        <w:rPr>
+          <w:rFonts w:ascii="Calibri" w:hAnsi="Calibri" w:cs="Calibri" w:eastAsia="Calibri"/>
+          <w:color w:val="434343"/>
+          <w:spacing w:val="0"/>
+          <w:position w:val="0"/>
+          <w:sz w:val="28"/>
+          <w:shd w:fill="auto" w:val="clear"/>
+        </w:rPr>
+        <w:t xml:space="preserve">5. Olives. Lightning related buffs.</w:t>
+      </w:r>
+    </w:p>
+    <w:p>
+      <w:pPr>
+        <w:spacing w:before="0" w:after="0" w:line="276"/>
+        <w:ind w:right="0" w:left="0" w:firstLine="0"/>
+        <w:jc w:val="left"/>
+        <w:rPr>
+          <w:rFonts w:ascii="Calibri" w:hAnsi="Calibri" w:cs="Calibri" w:eastAsia="Calibri"/>
+          <w:color w:val="434343"/>
+          <w:spacing w:val="0"/>
+          <w:position w:val="0"/>
+          <w:sz w:val="28"/>
+          <w:shd w:fill="auto" w:val="clear"/>
+        </w:rPr>
+      </w:pPr>
+      <w:r>
+        <w:rPr>
+          <w:rFonts w:ascii="Calibri" w:hAnsi="Calibri" w:cs="Calibri" w:eastAsia="Calibri"/>
+          <w:color w:val="434343"/>
+          <w:spacing w:val="0"/>
+          <w:position w:val="0"/>
+          <w:sz w:val="28"/>
+          <w:shd w:fill="auto" w:val="clear"/>
+        </w:rPr>
+        <w:t xml:space="preserve">6. Coffee. Lightning related buffs</w:t>
+      </w:r>
+    </w:p>
+    <w:p>
+      <w:pPr>
+        <w:spacing w:before="0" w:after="0" w:line="276"/>
+        <w:ind w:right="0" w:left="0" w:firstLine="0"/>
+        <w:jc w:val="left"/>
+        <w:rPr>
+          <w:rFonts w:ascii="Calibri" w:hAnsi="Calibri" w:cs="Calibri" w:eastAsia="Calibri"/>
+          <w:color w:val="434343"/>
+          <w:spacing w:val="0"/>
+          <w:position w:val="0"/>
+          <w:sz w:val="28"/>
+          <w:shd w:fill="auto" w:val="clear"/>
+        </w:rPr>
+      </w:pPr>
+      <w:r>
+        <w:rPr>
+          <w:rFonts w:ascii="Calibri" w:hAnsi="Calibri" w:cs="Calibri" w:eastAsia="Calibri"/>
+          <w:color w:val="434343"/>
+          <w:spacing w:val="0"/>
+          <w:position w:val="0"/>
+          <w:sz w:val="28"/>
+          <w:shd w:fill="auto" w:val="clear"/>
+        </w:rPr>
+        <w:t xml:space="preserve">7. Honey. Generic buffs</w:t>
+      </w:r>
+    </w:p>
+    <w:p>
+      <w:pPr>
+        <w:spacing w:before="0" w:after="0" w:line="276"/>
+        <w:ind w:right="0" w:left="0" w:firstLine="0"/>
+        <w:jc w:val="left"/>
+        <w:rPr>
+          <w:rFonts w:ascii="Calibri" w:hAnsi="Calibri" w:cs="Calibri" w:eastAsia="Calibri"/>
+          <w:color w:val="434343"/>
+          <w:spacing w:val="0"/>
+          <w:position w:val="0"/>
+          <w:sz w:val="28"/>
+          <w:shd w:fill="auto" w:val="clear"/>
+        </w:rPr>
+      </w:pPr>
+      <w:r>
+        <w:rPr>
+          <w:rFonts w:ascii="Calibri" w:hAnsi="Calibri" w:cs="Calibri" w:eastAsia="Calibri"/>
+          <w:color w:val="434343"/>
+          <w:spacing w:val="0"/>
+          <w:position w:val="0"/>
+          <w:sz w:val="28"/>
+          <w:shd w:fill="auto" w:val="clear"/>
+        </w:rPr>
+        <w:t xml:space="preserve">8. Grenadine. Generic buffs</w:t>
       </w:r>
     </w:p>
     <w:p>

--- a/The Pirate Gam Jam 15 - Game Design Document.docx
+++ b/The Pirate Gam Jam 15 - Game Design Document.docx
@@ -132,8 +132,8 @@
         </w:rPr>
       </w:pPr>
       <w:r>
-        <w:object w:dxaOrig="7592" w:dyaOrig="5041">
-          <v:rect xmlns:o="urn:schemas-microsoft-com:office:office" xmlns:v="urn:schemas-microsoft-com:vml" id="rectole0000000000" style="width:379.600000pt;height:252.050000pt" o:preferrelative="t" o:ole="">
+        <w:object w:dxaOrig="7693" w:dyaOrig="5102">
+          <v:rect xmlns:o="urn:schemas-microsoft-com:office:office" xmlns:v="urn:schemas-microsoft-com:vml" id="rectole0000000000" style="width:384.650000pt;height:255.100000pt" o:preferrelative="t" o:ole="">
             <o:lock v:ext="edit"/>
             <v:imagedata xmlns:r="http://schemas.openxmlformats.org/officeDocument/2006/relationships" r:id="docRId1" o:title=""/>
           </v:rect>
@@ -1331,8 +1331,8 @@
               </w:rPr>
             </w:pPr>
             <w:r>
-              <w:object w:dxaOrig="2328" w:dyaOrig="2328">
-                <v:rect xmlns:o="urn:schemas-microsoft-com:office:office" xmlns:v="urn:schemas-microsoft-com:vml" id="rectole0000000001" style="width:116.400000pt;height:116.400000pt" o:preferrelative="t" o:ole="">
+              <w:object w:dxaOrig="2348" w:dyaOrig="2348">
+                <v:rect xmlns:o="urn:schemas-microsoft-com:office:office" xmlns:v="urn:schemas-microsoft-com:vml" id="rectole0000000001" style="width:117.400000pt;height:117.400000pt" o:preferrelative="t" o:ole="">
                   <o:lock v:ext="edit"/>
                   <v:imagedata xmlns:r="http://schemas.openxmlformats.org/officeDocument/2006/relationships" r:id="docRId3" o:title=""/>
                 </v:rect>
@@ -1459,8 +1459,8 @@
               </w:rPr>
             </w:pPr>
             <w:r>
-              <w:object w:dxaOrig="2328" w:dyaOrig="2328">
-                <v:rect xmlns:o="urn:schemas-microsoft-com:office:office" xmlns:v="urn:schemas-microsoft-com:vml" id="rectole0000000002" style="width:116.400000pt;height:116.400000pt" o:preferrelative="t" o:ole="">
+              <w:object w:dxaOrig="2348" w:dyaOrig="2348">
+                <v:rect xmlns:o="urn:schemas-microsoft-com:office:office" xmlns:v="urn:schemas-microsoft-com:vml" id="rectole0000000002" style="width:117.400000pt;height:117.400000pt" o:preferrelative="t" o:ole="">
                   <o:lock v:ext="edit"/>
                   <v:imagedata xmlns:r="http://schemas.openxmlformats.org/officeDocument/2006/relationships" r:id="docRId5" o:title=""/>
                 </v:rect>
@@ -1587,8 +1587,8 @@
               </w:rPr>
             </w:pPr>
             <w:r>
-              <w:object w:dxaOrig="2794" w:dyaOrig="2328">
-                <v:rect xmlns:o="urn:schemas-microsoft-com:office:office" xmlns:v="urn:schemas-microsoft-com:vml" id="rectole0000000003" style="width:139.700000pt;height:116.400000pt" o:preferrelative="t" o:ole="">
+              <w:object w:dxaOrig="2834" w:dyaOrig="2348">
+                <v:rect xmlns:o="urn:schemas-microsoft-com:office:office" xmlns:v="urn:schemas-microsoft-com:vml" id="rectole0000000003" style="width:141.700000pt;height:117.400000pt" o:preferrelative="t" o:ole="">
                   <o:lock v:ext="edit"/>
                   <v:imagedata xmlns:r="http://schemas.openxmlformats.org/officeDocument/2006/relationships" r:id="docRId7" o:title=""/>
                 </v:rect>
@@ -1751,8 +1751,8 @@
               </w:rPr>
             </w:pPr>
             <w:r>
-              <w:object w:dxaOrig="2773" w:dyaOrig="2773">
-                <v:rect xmlns:o="urn:schemas-microsoft-com:office:office" xmlns:v="urn:schemas-microsoft-com:vml" id="rectole0000000004" style="width:138.650000pt;height:138.650000pt" o:preferrelative="t" o:ole="">
+              <w:object w:dxaOrig="2814" w:dyaOrig="2814">
+                <v:rect xmlns:o="urn:schemas-microsoft-com:office:office" xmlns:v="urn:schemas-microsoft-com:vml" id="rectole0000000004" style="width:140.700000pt;height:140.700000pt" o:preferrelative="t" o:ole="">
                   <o:lock v:ext="edit"/>
                   <v:imagedata xmlns:r="http://schemas.openxmlformats.org/officeDocument/2006/relationships" r:id="docRId9" o:title=""/>
                 </v:rect>
@@ -2076,8 +2076,8 @@
               </w:rPr>
             </w:pPr>
             <w:r>
-              <w:object w:dxaOrig="2794" w:dyaOrig="2328">
-                <v:rect xmlns:o="urn:schemas-microsoft-com:office:office" xmlns:v="urn:schemas-microsoft-com:vml" id="rectole0000000005" style="width:139.700000pt;height:116.400000pt" o:preferrelative="t" o:ole="">
+              <w:object w:dxaOrig="2834" w:dyaOrig="2348">
+                <v:rect xmlns:o="urn:schemas-microsoft-com:office:office" xmlns:v="urn:schemas-microsoft-com:vml" id="rectole0000000005" style="width:141.700000pt;height:117.400000pt" o:preferrelative="t" o:ole="">
                   <o:lock v:ext="edit"/>
                   <v:imagedata xmlns:r="http://schemas.openxmlformats.org/officeDocument/2006/relationships" r:id="docRId11" o:title=""/>
                 </v:rect>
@@ -2228,8 +2228,8 @@
               </w:rPr>
             </w:pPr>
             <w:r>
-              <w:object w:dxaOrig="2328" w:dyaOrig="1396">
-                <v:rect xmlns:o="urn:schemas-microsoft-com:office:office" xmlns:v="urn:schemas-microsoft-com:vml" id="rectole0000000006" style="width:116.400000pt;height:69.800000pt" o:preferrelative="t" o:ole="">
+              <w:object w:dxaOrig="2348" w:dyaOrig="1417">
+                <v:rect xmlns:o="urn:schemas-microsoft-com:office:office" xmlns:v="urn:schemas-microsoft-com:vml" id="rectole0000000006" style="width:117.400000pt;height:70.850000pt" o:preferrelative="t" o:ole="">
                   <o:lock v:ext="edit"/>
                   <v:imagedata xmlns:r="http://schemas.openxmlformats.org/officeDocument/2006/relationships" r:id="docRId13" o:title=""/>
                 </v:rect>
@@ -2341,8 +2341,8 @@
         <w:t xml:space="preserve">Fill In.</w:t>
       </w:r>
       <w:r>
-        <w:object w:dxaOrig="1862" w:dyaOrig="1862">
-          <v:rect xmlns:o="urn:schemas-microsoft-com:office:office" xmlns:v="urn:schemas-microsoft-com:vml" id="rectole0000000007" style="width:93.100000pt;height:93.100000pt" o:preferrelative="t" o:ole="">
+        <w:object w:dxaOrig="1882" w:dyaOrig="1882">
+          <v:rect xmlns:o="urn:schemas-microsoft-com:office:office" xmlns:v="urn:schemas-microsoft-com:vml" id="rectole0000000007" style="width:94.100000pt;height:94.100000pt" o:preferrelative="t" o:ole="">
             <o:lock v:ext="edit"/>
             <v:imagedata xmlns:r="http://schemas.openxmlformats.org/officeDocument/2006/relationships" r:id="docRId15" o:title=""/>
           </v:rect>
@@ -2451,8 +2451,8 @@
         </w:rPr>
       </w:pPr>
       <w:r>
-        <w:object w:dxaOrig="5588" w:dyaOrig="5122">
-          <v:rect xmlns:o="urn:schemas-microsoft-com:office:office" xmlns:v="urn:schemas-microsoft-com:vml" id="rectole0000000008" style="width:279.400000pt;height:256.100000pt" o:preferrelative="t" o:ole="">
+        <w:object w:dxaOrig="5648" w:dyaOrig="5183">
+          <v:rect xmlns:o="urn:schemas-microsoft-com:office:office" xmlns:v="urn:schemas-microsoft-com:vml" id="rectole0000000008" style="width:282.400000pt;height:259.150000pt" o:preferrelative="t" o:ole="">
             <o:lock v:ext="edit"/>
             <v:imagedata xmlns:r="http://schemas.openxmlformats.org/officeDocument/2006/relationships" r:id="docRId17" o:title=""/>
           </v:rect>
@@ -9193,7 +9193,7 @@
           <w:sz w:val="28"/>
           <w:shd w:fill="auto" w:val="clear"/>
         </w:rPr>
-        <w:t xml:space="preserve">Drinking at least 2 cocktails allows you to use 2 basic abilities during the night. Drinking 3 cocktails allows you to use 3 basic abilities during the night.</w:t>
+        <w:t xml:space="preserve">Drinking 2 cocktails allows you to use 2 basic abilities during the night. Drinking 3 cocktails allows you to use 3 basic abilities during the night.</w:t>
       </w:r>
     </w:p>
     <w:p>
@@ -9298,6 +9298,17 @@
           <w:sz w:val="28"/>
           <w:shd w:fill="auto" w:val="clear"/>
         </w:rPr>
+        <w:t xml:space="preserve">1. </w:t>
+      </w:r>
+      <w:r>
+        <w:rPr>
+          <w:rFonts w:ascii="Calibri" w:hAnsi="Calibri" w:cs="Calibri" w:eastAsia="Calibri"/>
+          <w:color w:val="434343"/>
+          <w:spacing w:val="0"/>
+          <w:position w:val="0"/>
+          <w:sz w:val="28"/>
+          <w:shd w:fill="auto" w:val="clear"/>
+        </w:rPr>
         <w:t xml:space="preserve">Orange juice - 10</w:t>
       </w:r>
     </w:p>
@@ -9324,6 +9335,17 @@
           <w:sz w:val="28"/>
           <w:shd w:fill="auto" w:val="clear"/>
         </w:rPr>
+        <w:t xml:space="preserve">2. </w:t>
+      </w:r>
+      <w:r>
+        <w:rPr>
+          <w:rFonts w:ascii="Calibri" w:hAnsi="Calibri" w:cs="Calibri" w:eastAsia="Calibri"/>
+          <w:color w:val="434343"/>
+          <w:spacing w:val="0"/>
+          <w:position w:val="0"/>
+          <w:sz w:val="28"/>
+          <w:shd w:fill="auto" w:val="clear"/>
+        </w:rPr>
         <w:t xml:space="preserve">Blueberry juice - 10</w:t>
       </w:r>
     </w:p>
@@ -9350,6 +9372,17 @@
           <w:sz w:val="28"/>
           <w:shd w:fill="auto" w:val="clear"/>
         </w:rPr>
+        <w:t xml:space="preserve">3. </w:t>
+      </w:r>
+      <w:r>
+        <w:rPr>
+          <w:rFonts w:ascii="Calibri" w:hAnsi="Calibri" w:cs="Calibri" w:eastAsia="Calibri"/>
+          <w:color w:val="434343"/>
+          <w:spacing w:val="0"/>
+          <w:position w:val="0"/>
+          <w:sz w:val="28"/>
+          <w:shd w:fill="auto" w:val="clear"/>
+        </w:rPr>
         <w:t xml:space="preserve">Lime juice - 20</w:t>
       </w:r>
     </w:p>
@@ -9376,6 +9409,17 @@
           <w:sz w:val="28"/>
           <w:shd w:fill="auto" w:val="clear"/>
         </w:rPr>
+        <w:t xml:space="preserve">4. </w:t>
+      </w:r>
+      <w:r>
+        <w:rPr>
+          <w:rFonts w:ascii="Calibri" w:hAnsi="Calibri" w:cs="Calibri" w:eastAsia="Calibri"/>
+          <w:color w:val="434343"/>
+          <w:spacing w:val="0"/>
+          <w:position w:val="0"/>
+          <w:sz w:val="28"/>
+          <w:shd w:fill="auto" w:val="clear"/>
+        </w:rPr>
         <w:t xml:space="preserve">Strawberry juice - 20 </w:t>
       </w:r>
     </w:p>
@@ -9402,6 +9446,17 @@
           <w:sz w:val="28"/>
           <w:shd w:fill="auto" w:val="clear"/>
         </w:rPr>
+        <w:t xml:space="preserve">5. </w:t>
+      </w:r>
+      <w:r>
+        <w:rPr>
+          <w:rFonts w:ascii="Calibri" w:hAnsi="Calibri" w:cs="Calibri" w:eastAsia="Calibri"/>
+          <w:color w:val="434343"/>
+          <w:spacing w:val="0"/>
+          <w:position w:val="0"/>
+          <w:sz w:val="28"/>
+          <w:shd w:fill="auto" w:val="clear"/>
+        </w:rPr>
         <w:t xml:space="preserve">Tonic water - 40</w:t>
       </w:r>
     </w:p>
@@ -9428,6 +9483,17 @@
           <w:sz w:val="28"/>
           <w:shd w:fill="auto" w:val="clear"/>
         </w:rPr>
+        <w:t xml:space="preserve">6. </w:t>
+      </w:r>
+      <w:r>
+        <w:rPr>
+          <w:rFonts w:ascii="Calibri" w:hAnsi="Calibri" w:cs="Calibri" w:eastAsia="Calibri"/>
+          <w:color w:val="434343"/>
+          <w:spacing w:val="0"/>
+          <w:position w:val="0"/>
+          <w:sz w:val="28"/>
+          <w:shd w:fill="auto" w:val="clear"/>
+        </w:rPr>
         <w:t xml:space="preserve">Pineapple juice - 40</w:t>
       </w:r>
     </w:p>
@@ -9469,6 +9535,17 @@
           <w:sz w:val="28"/>
           <w:shd w:fill="auto" w:val="clear"/>
         </w:rPr>
+        <w:t xml:space="preserve">7. </w:t>
+      </w:r>
+      <w:r>
+        <w:rPr>
+          <w:rFonts w:ascii="Calibri" w:hAnsi="Calibri" w:cs="Calibri" w:eastAsia="Calibri"/>
+          <w:color w:val="434343"/>
+          <w:spacing w:val="0"/>
+          <w:position w:val="0"/>
+          <w:sz w:val="28"/>
+          <w:shd w:fill="auto" w:val="clear"/>
+        </w:rPr>
         <w:t xml:space="preserve">Ginger - 30</w:t>
       </w:r>
     </w:p>
@@ -9495,6 +9572,17 @@
           <w:sz w:val="28"/>
           <w:shd w:fill="auto" w:val="clear"/>
         </w:rPr>
+        <w:t xml:space="preserve">8. </w:t>
+      </w:r>
+      <w:r>
+        <w:rPr>
+          <w:rFonts w:ascii="Calibri" w:hAnsi="Calibri" w:cs="Calibri" w:eastAsia="Calibri"/>
+          <w:color w:val="434343"/>
+          <w:spacing w:val="0"/>
+          <w:position w:val="0"/>
+          <w:sz w:val="28"/>
+          <w:shd w:fill="auto" w:val="clear"/>
+        </w:rPr>
         <w:t xml:space="preserve">Hot peppers - 50</w:t>
       </w:r>
     </w:p>
@@ -9521,6 +9609,17 @@
           <w:sz w:val="28"/>
           <w:shd w:fill="auto" w:val="clear"/>
         </w:rPr>
+        <w:t xml:space="preserve">9. </w:t>
+      </w:r>
+      <w:r>
+        <w:rPr>
+          <w:rFonts w:ascii="Calibri" w:hAnsi="Calibri" w:cs="Calibri" w:eastAsia="Calibri"/>
+          <w:color w:val="434343"/>
+          <w:spacing w:val="0"/>
+          <w:position w:val="0"/>
+          <w:sz w:val="28"/>
+          <w:shd w:fill="auto" w:val="clear"/>
+        </w:rPr>
         <w:t xml:space="preserve">Elderflower - 30</w:t>
       </w:r>
     </w:p>
@@ -9547,6 +9646,17 @@
           <w:sz w:val="28"/>
           <w:shd w:fill="auto" w:val="clear"/>
         </w:rPr>
+        <w:t xml:space="preserve">10. </w:t>
+      </w:r>
+      <w:r>
+        <w:rPr>
+          <w:rFonts w:ascii="Calibri" w:hAnsi="Calibri" w:cs="Calibri" w:eastAsia="Calibri"/>
+          <w:color w:val="434343"/>
+          <w:spacing w:val="0"/>
+          <w:position w:val="0"/>
+          <w:sz w:val="28"/>
+          <w:shd w:fill="auto" w:val="clear"/>
+        </w:rPr>
         <w:t xml:space="preserve">Mint - 50</w:t>
       </w:r>
     </w:p>
@@ -9573,6 +9683,17 @@
           <w:sz w:val="28"/>
           <w:shd w:fill="auto" w:val="clear"/>
         </w:rPr>
+        <w:t xml:space="preserve">11. </w:t>
+      </w:r>
+      <w:r>
+        <w:rPr>
+          <w:rFonts w:ascii="Calibri" w:hAnsi="Calibri" w:cs="Calibri" w:eastAsia="Calibri"/>
+          <w:color w:val="434343"/>
+          <w:spacing w:val="0"/>
+          <w:position w:val="0"/>
+          <w:sz w:val="28"/>
+          <w:shd w:fill="auto" w:val="clear"/>
+        </w:rPr>
         <w:t xml:space="preserve">Olives - 30</w:t>
       </w:r>
     </w:p>
@@ -9599,6 +9720,17 @@
           <w:sz w:val="28"/>
           <w:shd w:fill="auto" w:val="clear"/>
         </w:rPr>
+        <w:t xml:space="preserve">12. </w:t>
+      </w:r>
+      <w:r>
+        <w:rPr>
+          <w:rFonts w:ascii="Calibri" w:hAnsi="Calibri" w:cs="Calibri" w:eastAsia="Calibri"/>
+          <w:color w:val="434343"/>
+          <w:spacing w:val="0"/>
+          <w:position w:val="0"/>
+          <w:sz w:val="28"/>
+          <w:shd w:fill="auto" w:val="clear"/>
+        </w:rPr>
         <w:t xml:space="preserve">Coffee - 50</w:t>
       </w:r>
     </w:p>
@@ -9625,6 +9757,17 @@
           <w:sz w:val="28"/>
           <w:shd w:fill="auto" w:val="clear"/>
         </w:rPr>
+        <w:t xml:space="preserve">13. </w:t>
+      </w:r>
+      <w:r>
+        <w:rPr>
+          <w:rFonts w:ascii="Calibri" w:hAnsi="Calibri" w:cs="Calibri" w:eastAsia="Calibri"/>
+          <w:color w:val="434343"/>
+          <w:spacing w:val="0"/>
+          <w:position w:val="0"/>
+          <w:sz w:val="28"/>
+          <w:shd w:fill="auto" w:val="clear"/>
+        </w:rPr>
         <w:t xml:space="preserve">Honey - 20</w:t>
       </w:r>
     </w:p>
@@ -9642,6 +9785,17 @@
           <w:shd w:fill="auto" w:val="clear"/>
         </w:rPr>
       </w:pPr>
+      <w:r>
+        <w:rPr>
+          <w:rFonts w:ascii="Calibri" w:hAnsi="Calibri" w:cs="Calibri" w:eastAsia="Calibri"/>
+          <w:color w:val="434343"/>
+          <w:spacing w:val="0"/>
+          <w:position w:val="0"/>
+          <w:sz w:val="28"/>
+          <w:shd w:fill="auto" w:val="clear"/>
+        </w:rPr>
+        <w:t xml:space="preserve">14. </w:t>
+      </w:r>
       <w:r>
         <w:rPr>
           <w:rFonts w:ascii="Calibri" w:hAnsi="Calibri" w:cs="Calibri" w:eastAsia="Calibri"/>

--- a/The Pirate Gam Jam 15 - Game Design Document.docx
+++ b/The Pirate Gam Jam 15 - Game Design Document.docx
@@ -237,10 +237,11 @@
         <w:rPr>
           <w:rFonts w:ascii="Roboto" w:hAnsi="Roboto" w:cs="Roboto" w:eastAsia="Roboto"/>
           <w:b/>
-          <w:color w:val="000000"/>
-          <w:spacing w:val="0"/>
-          <w:position w:val="0"/>
-          <w:sz w:val="32"/>
+          <w:color w:val="434343"/>
+          <w:spacing w:val="0"/>
+          <w:position w:val="0"/>
+          <w:sz w:val="30"/>
+          <w:u w:val="single"/>
           <w:shd w:fill="auto" w:val="clear"/>
         </w:rPr>
       </w:pPr>
@@ -255,36 +256,6 @@
           <w:shd w:fill="auto" w:val="clear"/>
         </w:rPr>
         <w:t xml:space="preserve">Inspiration</w:t>
-      </w:r>
-    </w:p>
-    <w:p>
-      <w:pPr>
-        <w:spacing w:before="0" w:after="0" w:line="276"/>
-        <w:ind w:right="0" w:left="540" w:firstLine="0"/>
-        <w:jc w:val="left"/>
-        <w:rPr>
-          <w:rFonts w:ascii="Roboto" w:hAnsi="Roboto" w:cs="Roboto" w:eastAsia="Roboto"/>
-          <w:b/>
-          <w:color w:val="434343"/>
-          <w:spacing w:val="0"/>
-          <w:position w:val="0"/>
-          <w:sz w:val="30"/>
-          <w:u w:val="single"/>
-          <w:shd w:fill="auto" w:val="clear"/>
-        </w:rPr>
-      </w:pPr>
-      <w:r>
-        <w:rPr>
-          <w:rFonts w:ascii="Roboto" w:hAnsi="Roboto" w:cs="Roboto" w:eastAsia="Roboto"/>
-          <w:b/>
-          <w:color w:val="434343"/>
-          <w:spacing w:val="0"/>
-          <w:position w:val="0"/>
-          <w:sz w:val="30"/>
-          <w:u w:val="single"/>
-          <w:shd w:fill="auto" w:val="clear"/>
-        </w:rPr>
-        <w:t xml:space="preserve">Game Name</w:t>
       </w:r>
     </w:p>
     <w:p>
@@ -549,7 +520,7 @@
       <w:pPr>
         <w:numPr>
           <w:ilvl w:val="0"/>
-          <w:numId w:val="21"/>
+          <w:numId w:val="20"/>
         </w:numPr>
         <w:spacing w:before="0" w:after="0" w:line="276"/>
         <w:ind w:right="0" w:left="1080" w:hanging="360"/>
@@ -580,7 +551,7 @@
       <w:pPr>
         <w:numPr>
           <w:ilvl w:val="0"/>
-          <w:numId w:val="21"/>
+          <w:numId w:val="20"/>
         </w:numPr>
         <w:spacing w:before="0" w:after="0" w:line="276"/>
         <w:ind w:right="0" w:left="1080" w:hanging="360"/>
@@ -611,7 +582,7 @@
       <w:pPr>
         <w:numPr>
           <w:ilvl w:val="0"/>
-          <w:numId w:val="21"/>
+          <w:numId w:val="20"/>
         </w:numPr>
         <w:spacing w:before="0" w:after="0" w:line="276"/>
         <w:ind w:right="0" w:left="1080" w:hanging="360"/>
@@ -9836,7 +9807,7 @@
       <w:lvlText w:val="•"/>
     </w:lvl>
   </w:abstractNum>
-  <w:num w:numId="21">
+  <w:num w:numId="20">
     <w:abstractNumId w:val="0"/>
   </w:num>
 </w:numbering>

--- a/The Pirate Gam Jam 15 - Game Design Document.docx
+++ b/The Pirate Gam Jam 15 - Game Design Document.docx
@@ -132,8 +132,8 @@
         </w:rPr>
       </w:pPr>
       <w:r>
-        <w:object w:dxaOrig="7693" w:dyaOrig="5102">
-          <v:rect xmlns:o="urn:schemas-microsoft-com:office:office" xmlns:v="urn:schemas-microsoft-com:vml" id="rectole0000000000" style="width:384.650000pt;height:255.100000pt" o:preferrelative="t" o:ole="">
+        <w:object w:dxaOrig="7795" w:dyaOrig="5163">
+          <v:rect xmlns:o="urn:schemas-microsoft-com:office:office" xmlns:v="urn:schemas-microsoft-com:vml" id="rectole0000000000" style="width:389.750000pt;height:258.150000pt" o:preferrelative="t" o:ole="">
             <o:lock v:ext="edit"/>
             <v:imagedata xmlns:r="http://schemas.openxmlformats.org/officeDocument/2006/relationships" r:id="docRId1" o:title=""/>
           </v:rect>
@@ -1302,8 +1302,8 @@
               </w:rPr>
             </w:pPr>
             <w:r>
-              <w:object w:dxaOrig="2348" w:dyaOrig="2348">
-                <v:rect xmlns:o="urn:schemas-microsoft-com:office:office" xmlns:v="urn:schemas-microsoft-com:vml" id="rectole0000000001" style="width:117.400000pt;height:117.400000pt" o:preferrelative="t" o:ole="">
+              <w:object w:dxaOrig="2369" w:dyaOrig="2369">
+                <v:rect xmlns:o="urn:schemas-microsoft-com:office:office" xmlns:v="urn:schemas-microsoft-com:vml" id="rectole0000000001" style="width:118.450000pt;height:118.450000pt" o:preferrelative="t" o:ole="">
                   <o:lock v:ext="edit"/>
                   <v:imagedata xmlns:r="http://schemas.openxmlformats.org/officeDocument/2006/relationships" r:id="docRId3" o:title=""/>
                 </v:rect>
@@ -1430,8 +1430,8 @@
               </w:rPr>
             </w:pPr>
             <w:r>
-              <w:object w:dxaOrig="2348" w:dyaOrig="2348">
-                <v:rect xmlns:o="urn:schemas-microsoft-com:office:office" xmlns:v="urn:schemas-microsoft-com:vml" id="rectole0000000002" style="width:117.400000pt;height:117.400000pt" o:preferrelative="t" o:ole="">
+              <w:object w:dxaOrig="2369" w:dyaOrig="2369">
+                <v:rect xmlns:o="urn:schemas-microsoft-com:office:office" xmlns:v="urn:schemas-microsoft-com:vml" id="rectole0000000002" style="width:118.450000pt;height:118.450000pt" o:preferrelative="t" o:ole="">
                   <o:lock v:ext="edit"/>
                   <v:imagedata xmlns:r="http://schemas.openxmlformats.org/officeDocument/2006/relationships" r:id="docRId5" o:title=""/>
                 </v:rect>
@@ -1558,8 +1558,8 @@
               </w:rPr>
             </w:pPr>
             <w:r>
-              <w:object w:dxaOrig="2834" w:dyaOrig="2348">
-                <v:rect xmlns:o="urn:schemas-microsoft-com:office:office" xmlns:v="urn:schemas-microsoft-com:vml" id="rectole0000000003" style="width:141.700000pt;height:117.400000pt" o:preferrelative="t" o:ole="">
+              <w:object w:dxaOrig="2874" w:dyaOrig="2369">
+                <v:rect xmlns:o="urn:schemas-microsoft-com:office:office" xmlns:v="urn:schemas-microsoft-com:vml" id="rectole0000000003" style="width:143.700000pt;height:118.450000pt" o:preferrelative="t" o:ole="">
                   <o:lock v:ext="edit"/>
                   <v:imagedata xmlns:r="http://schemas.openxmlformats.org/officeDocument/2006/relationships" r:id="docRId7" o:title=""/>
                 </v:rect>
@@ -1722,8 +1722,8 @@
               </w:rPr>
             </w:pPr>
             <w:r>
-              <w:object w:dxaOrig="2814" w:dyaOrig="2814">
-                <v:rect xmlns:o="urn:schemas-microsoft-com:office:office" xmlns:v="urn:schemas-microsoft-com:vml" id="rectole0000000004" style="width:140.700000pt;height:140.700000pt" o:preferrelative="t" o:ole="">
+              <w:object w:dxaOrig="2855" w:dyaOrig="2855">
+                <v:rect xmlns:o="urn:schemas-microsoft-com:office:office" xmlns:v="urn:schemas-microsoft-com:vml" id="rectole0000000004" style="width:142.750000pt;height:142.750000pt" o:preferrelative="t" o:ole="">
                   <o:lock v:ext="edit"/>
                   <v:imagedata xmlns:r="http://schemas.openxmlformats.org/officeDocument/2006/relationships" r:id="docRId9" o:title=""/>
                 </v:rect>
@@ -2047,8 +2047,8 @@
               </w:rPr>
             </w:pPr>
             <w:r>
-              <w:object w:dxaOrig="2834" w:dyaOrig="2348">
-                <v:rect xmlns:o="urn:schemas-microsoft-com:office:office" xmlns:v="urn:schemas-microsoft-com:vml" id="rectole0000000005" style="width:141.700000pt;height:117.400000pt" o:preferrelative="t" o:ole="">
+              <w:object w:dxaOrig="2874" w:dyaOrig="2369">
+                <v:rect xmlns:o="urn:schemas-microsoft-com:office:office" xmlns:v="urn:schemas-microsoft-com:vml" id="rectole0000000005" style="width:143.700000pt;height:118.450000pt" o:preferrelative="t" o:ole="">
                   <o:lock v:ext="edit"/>
                   <v:imagedata xmlns:r="http://schemas.openxmlformats.org/officeDocument/2006/relationships" r:id="docRId11" o:title=""/>
                 </v:rect>
@@ -2199,8 +2199,8 @@
               </w:rPr>
             </w:pPr>
             <w:r>
-              <w:object w:dxaOrig="2348" w:dyaOrig="1417">
-                <v:rect xmlns:o="urn:schemas-microsoft-com:office:office" xmlns:v="urn:schemas-microsoft-com:vml" id="rectole0000000006" style="width:117.400000pt;height:70.850000pt" o:preferrelative="t" o:ole="">
+              <w:object w:dxaOrig="2369" w:dyaOrig="1437">
+                <v:rect xmlns:o="urn:schemas-microsoft-com:office:office" xmlns:v="urn:schemas-microsoft-com:vml" id="rectole0000000006" style="width:118.450000pt;height:71.850000pt" o:preferrelative="t" o:ole="">
                   <o:lock v:ext="edit"/>
                   <v:imagedata xmlns:r="http://schemas.openxmlformats.org/officeDocument/2006/relationships" r:id="docRId13" o:title=""/>
                 </v:rect>
@@ -2312,8 +2312,8 @@
         <w:t xml:space="preserve">Fill In.</w:t>
       </w:r>
       <w:r>
-        <w:object w:dxaOrig="1882" w:dyaOrig="1882">
-          <v:rect xmlns:o="urn:schemas-microsoft-com:office:office" xmlns:v="urn:schemas-microsoft-com:vml" id="rectole0000000007" style="width:94.100000pt;height:94.100000pt" o:preferrelative="t" o:ole="">
+        <w:object w:dxaOrig="1903" w:dyaOrig="1903">
+          <v:rect xmlns:o="urn:schemas-microsoft-com:office:office" xmlns:v="urn:schemas-microsoft-com:vml" id="rectole0000000007" style="width:95.150000pt;height:95.150000pt" o:preferrelative="t" o:ole="">
             <o:lock v:ext="edit"/>
             <v:imagedata xmlns:r="http://schemas.openxmlformats.org/officeDocument/2006/relationships" r:id="docRId15" o:title=""/>
           </v:rect>
@@ -2422,8 +2422,8 @@
         </w:rPr>
       </w:pPr>
       <w:r>
-        <w:object w:dxaOrig="5648" w:dyaOrig="5183">
-          <v:rect xmlns:o="urn:schemas-microsoft-com:office:office" xmlns:v="urn:schemas-microsoft-com:vml" id="rectole0000000008" style="width:282.400000pt;height:259.150000pt" o:preferrelative="t" o:ole="">
+        <w:object w:dxaOrig="5709" w:dyaOrig="5244">
+          <v:rect xmlns:o="urn:schemas-microsoft-com:office:office" xmlns:v="urn:schemas-microsoft-com:vml" id="rectole0000000008" style="width:285.450000pt;height:262.200000pt" o:preferrelative="t" o:ole="">
             <o:lock v:ext="edit"/>
             <v:imagedata xmlns:r="http://schemas.openxmlformats.org/officeDocument/2006/relationships" r:id="docRId17" o:title=""/>
           </v:rect>
@@ -7790,6 +7790,58 @@
         <w:ind w:right="0" w:left="0" w:firstLine="0"/>
         <w:jc w:val="left"/>
         <w:rPr>
+          <w:rFonts w:ascii="Calibri" w:hAnsi="Calibri" w:cs="Calibri" w:eastAsia="Calibri"/>
+          <w:color w:val="434343"/>
+          <w:spacing w:val="0"/>
+          <w:position w:val="0"/>
+          <w:sz w:val="28"/>
+          <w:shd w:fill="auto" w:val="clear"/>
+        </w:rPr>
+      </w:pPr>
+      <w:r>
+        <w:rPr>
+          <w:rFonts w:ascii="Calibri" w:hAnsi="Calibri" w:cs="Calibri" w:eastAsia="Calibri"/>
+          <w:color w:val="434343"/>
+          <w:spacing w:val="0"/>
+          <w:position w:val="0"/>
+          <w:sz w:val="28"/>
+          <w:shd w:fill="auto" w:val="clear"/>
+        </w:rPr>
+        <w:t xml:space="preserve">Brewing/Shopping (1st person)</w:t>
+      </w:r>
+    </w:p>
+    <w:p>
+      <w:pPr>
+        <w:spacing w:before="0" w:after="0" w:line="276"/>
+        <w:ind w:right="0" w:left="0" w:firstLine="0"/>
+        <w:jc w:val="left"/>
+        <w:rPr>
+          <w:rFonts w:ascii="Calibri" w:hAnsi="Calibri" w:cs="Calibri" w:eastAsia="Calibri"/>
+          <w:color w:val="434343"/>
+          <w:spacing w:val="0"/>
+          <w:position w:val="0"/>
+          <w:sz w:val="28"/>
+          <w:shd w:fill="auto" w:val="clear"/>
+        </w:rPr>
+      </w:pPr>
+      <w:r>
+        <w:rPr>
+          <w:rFonts w:ascii="Calibri" w:hAnsi="Calibri" w:cs="Calibri" w:eastAsia="Calibri"/>
+          <w:color w:val="434343"/>
+          <w:spacing w:val="0"/>
+          <w:position w:val="0"/>
+          <w:sz w:val="28"/>
+          <w:shd w:fill="auto" w:val="clear"/>
+        </w:rPr>
+        <w:t xml:space="preserve">Gameplay Loop (Top-Down)</w:t>
+      </w:r>
+    </w:p>
+    <w:p>
+      <w:pPr>
+        <w:spacing w:before="0" w:after="0" w:line="276"/>
+        <w:ind w:right="0" w:left="0" w:firstLine="0"/>
+        <w:jc w:val="left"/>
+        <w:rPr>
           <w:rFonts w:ascii="Roboto" w:hAnsi="Roboto" w:cs="Roboto" w:eastAsia="Roboto"/>
           <w:color w:val="434343"/>
           <w:spacing w:val="0"/>
@@ -7850,6 +7902,73 @@
           <w:color w:val="434343"/>
           <w:spacing w:val="0"/>
           <w:position w:val="0"/>
+          <w:sz w:val="28"/>
+          <w:shd w:fill="auto" w:val="clear"/>
+        </w:rPr>
+      </w:pPr>
+      <w:r>
+        <w:rPr>
+          <w:rFonts w:ascii="Roboto" w:hAnsi="Roboto" w:cs="Roboto" w:eastAsia="Roboto"/>
+          <w:color w:val="434343"/>
+          <w:spacing w:val="0"/>
+          <w:position w:val="0"/>
+          <w:sz w:val="28"/>
+          <w:shd w:fill="auto" w:val="clear"/>
+        </w:rPr>
+        <w:t xml:space="preserve">Game Start -&gt; Lore (show town in the distance, player's intention to make it there during the night) -&gt; pass out -&gt; wake up in town -&gt; talk to mayor -&gt; meet brewmaster -&gt; meet herbalist -&gt; choose abilities -&gt; fight -&gt; cycle -&gt;  </w:t>
+      </w:r>
+    </w:p>
+    <w:p>
+      <w:pPr>
+        <w:spacing w:before="0" w:after="0" w:line="276"/>
+        <w:ind w:right="0" w:left="0" w:firstLine="0"/>
+        <w:jc w:val="left"/>
+        <w:rPr>
+          <w:rFonts w:ascii="Roboto" w:hAnsi="Roboto" w:cs="Roboto" w:eastAsia="Roboto"/>
+          <w:color w:val="434343"/>
+          <w:spacing w:val="0"/>
+          <w:position w:val="0"/>
+          <w:sz w:val="28"/>
+          <w:shd w:fill="auto" w:val="clear"/>
+        </w:rPr>
+      </w:pPr>
+    </w:p>
+    <w:p>
+      <w:pPr>
+        <w:spacing w:before="0" w:after="0" w:line="276"/>
+        <w:ind w:right="0" w:left="0" w:firstLine="0"/>
+        <w:jc w:val="left"/>
+        <w:rPr>
+          <w:rFonts w:ascii="Roboto" w:hAnsi="Roboto" w:cs="Roboto" w:eastAsia="Roboto"/>
+          <w:color w:val="434343"/>
+          <w:spacing w:val="0"/>
+          <w:position w:val="0"/>
+          <w:sz w:val="28"/>
+          <w:shd w:fill="auto" w:val="clear"/>
+        </w:rPr>
+      </w:pPr>
+      <w:r>
+        <w:rPr>
+          <w:rFonts w:ascii="Roboto" w:hAnsi="Roboto" w:cs="Roboto" w:eastAsia="Roboto"/>
+          <w:color w:val="434343"/>
+          <w:spacing w:val="0"/>
+          <w:position w:val="0"/>
+          <w:sz w:val="28"/>
+          <w:shd w:fill="auto" w:val="clear"/>
+        </w:rPr>
+        <w:t xml:space="preserve">Player spawns at night</w:t>
+      </w:r>
+    </w:p>
+    <w:p>
+      <w:pPr>
+        <w:spacing w:before="0" w:after="0" w:line="276"/>
+        <w:ind w:right="0" w:left="0" w:firstLine="0"/>
+        <w:jc w:val="left"/>
+        <w:rPr>
+          <w:rFonts w:ascii="Roboto" w:hAnsi="Roboto" w:cs="Roboto" w:eastAsia="Roboto"/>
+          <w:color w:val="434343"/>
+          <w:spacing w:val="0"/>
+          <w:position w:val="0"/>
           <w:sz w:val="40"/>
           <w:shd w:fill="auto" w:val="clear"/>
         </w:rPr>
@@ -7932,16 +8051,6 @@
         <w:jc w:val="left"/>
         <w:rPr>
           <w:rFonts w:ascii="Calibri" w:hAnsi="Calibri" w:cs="Calibri" w:eastAsia="Calibri"/>
-          <w:color w:val="434343"/>
-          <w:spacing w:val="0"/>
-          <w:position w:val="0"/>
-          <w:sz w:val="28"/>
-          <w:shd w:fill="auto" w:val="clear"/>
-        </w:rPr>
-      </w:pPr>
-      <w:r>
-        <w:rPr>
-          <w:rFonts w:ascii="Calibri" w:hAnsi="Calibri" w:cs="Calibri" w:eastAsia="Calibri"/>
           <w:b/>
           <w:color w:val="434343"/>
           <w:spacing w:val="0"/>
@@ -7949,83 +8058,148 @@
           <w:sz w:val="28"/>
           <w:shd w:fill="auto" w:val="clear"/>
         </w:rPr>
-        <w:t xml:space="preserve">Enemies</w:t>
-      </w:r>
-    </w:p>
-    <w:p>
-      <w:pPr>
-        <w:spacing w:before="0" w:after="0" w:line="276"/>
-        <w:ind w:right="0" w:left="0" w:firstLine="0"/>
-        <w:jc w:val="left"/>
-        <w:rPr>
-          <w:rFonts w:ascii="Calibri" w:hAnsi="Calibri" w:cs="Calibri" w:eastAsia="Calibri"/>
-          <w:color w:val="434343"/>
-          <w:spacing w:val="0"/>
-          <w:position w:val="0"/>
-          <w:sz w:val="28"/>
-          <w:shd w:fill="auto" w:val="clear"/>
-        </w:rPr>
-      </w:pPr>
-      <w:r>
-        <w:rPr>
-          <w:rFonts w:ascii="Calibri" w:hAnsi="Calibri" w:cs="Calibri" w:eastAsia="Calibri"/>
-          <w:color w:val="434343"/>
-          <w:spacing w:val="0"/>
-          <w:position w:val="0"/>
-          <w:sz w:val="28"/>
-          <w:shd w:fill="auto" w:val="clear"/>
-        </w:rPr>
-        <w:t xml:space="preserve">1. Small shadows (melee). Run towards the player. Rise pass-out bar if they touch you. Low HP.</w:t>
-      </w:r>
-    </w:p>
-    <w:p>
-      <w:pPr>
-        <w:spacing w:before="0" w:after="0" w:line="276"/>
-        <w:ind w:right="0" w:left="0" w:firstLine="0"/>
-        <w:jc w:val="left"/>
-        <w:rPr>
-          <w:rFonts w:ascii="Calibri" w:hAnsi="Calibri" w:cs="Calibri" w:eastAsia="Calibri"/>
-          <w:color w:val="434343"/>
-          <w:spacing w:val="0"/>
-          <w:position w:val="0"/>
-          <w:sz w:val="28"/>
-          <w:shd w:fill="auto" w:val="clear"/>
-        </w:rPr>
-      </w:pPr>
-      <w:r>
-        <w:rPr>
-          <w:rFonts w:ascii="Calibri" w:hAnsi="Calibri" w:cs="Calibri" w:eastAsia="Calibri"/>
-          <w:color w:val="434343"/>
-          <w:spacing w:val="0"/>
-          <w:position w:val="0"/>
-          <w:sz w:val="28"/>
-          <w:shd w:fill="auto" w:val="clear"/>
-        </w:rPr>
-        <w:t xml:space="preserve">2. Small shadows (ranged). Run towards the player until they are in range to shoot then stop. Shoot shadow orbs (1) at the player. Rise pass-out bar if they touch you or hit you with the orb. Very low HP.</w:t>
-      </w:r>
-    </w:p>
-    <w:p>
-      <w:pPr>
-        <w:spacing w:before="0" w:after="0" w:line="276"/>
-        <w:ind w:right="0" w:left="0" w:firstLine="0"/>
-        <w:jc w:val="left"/>
-        <w:rPr>
-          <w:rFonts w:ascii="Calibri" w:hAnsi="Calibri" w:cs="Calibri" w:eastAsia="Calibri"/>
-          <w:color w:val="434343"/>
-          <w:spacing w:val="0"/>
-          <w:position w:val="0"/>
-          <w:sz w:val="28"/>
-          <w:shd w:fill="auto" w:val="clear"/>
-        </w:rPr>
-      </w:pPr>
-      <w:r>
-        <w:rPr>
-          <w:rFonts w:ascii="Calibri" w:hAnsi="Calibri" w:cs="Calibri" w:eastAsia="Calibri"/>
-          <w:color w:val="434343"/>
-          <w:spacing w:val="0"/>
-          <w:position w:val="0"/>
-          <w:sz w:val="28"/>
-          <w:shd w:fill="auto" w:val="clear"/>
+      </w:pPr>
+      <w:r>
+        <w:rPr>
+          <w:rFonts w:ascii="Calibri" w:hAnsi="Calibri" w:cs="Calibri" w:eastAsia="Calibri"/>
+          <w:b/>
+          <w:color w:val="434343"/>
+          <w:spacing w:val="0"/>
+          <w:position w:val="0"/>
+          <w:sz w:val="28"/>
+          <w:shd w:fill="auto" w:val="clear"/>
+        </w:rPr>
+        <w:t xml:space="preserve">Enemies // Time-based spawns with no cap</w:t>
+      </w:r>
+    </w:p>
+    <w:p>
+      <w:pPr>
+        <w:spacing w:before="0" w:after="0" w:line="276"/>
+        <w:ind w:right="0" w:left="0" w:firstLine="0"/>
+        <w:jc w:val="left"/>
+        <w:rPr>
+          <w:rFonts w:ascii="Calibri" w:hAnsi="Calibri" w:cs="Calibri" w:eastAsia="Calibri"/>
+          <w:color w:val="434343"/>
+          <w:spacing w:val="0"/>
+          <w:position w:val="0"/>
+          <w:sz w:val="28"/>
+          <w:shd w:fill="00FF00" w:val="clear"/>
+        </w:rPr>
+      </w:pPr>
+      <w:r>
+        <w:rPr>
+          <w:rFonts w:ascii="Calibri" w:hAnsi="Calibri" w:cs="Calibri" w:eastAsia="Calibri"/>
+          <w:color w:val="434343"/>
+          <w:spacing w:val="0"/>
+          <w:position w:val="0"/>
+          <w:sz w:val="28"/>
+          <w:shd w:fill="00FF00" w:val="clear"/>
+        </w:rPr>
+        <w:t xml:space="preserve">1. Small shadows (melee). Run towards the player. Raise pass-out bar if they touch you. Low HP.</w:t>
+      </w:r>
+    </w:p>
+    <w:p>
+      <w:pPr>
+        <w:spacing w:before="0" w:after="0" w:line="276"/>
+        <w:ind w:right="0" w:left="0" w:firstLine="0"/>
+        <w:jc w:val="left"/>
+        <w:rPr>
+          <w:rFonts w:ascii="Calibri" w:hAnsi="Calibri" w:cs="Calibri" w:eastAsia="Calibri"/>
+          <w:color w:val="434343"/>
+          <w:spacing w:val="0"/>
+          <w:position w:val="0"/>
+          <w:sz w:val="28"/>
+          <w:shd w:fill="00FF00" w:val="clear"/>
+        </w:rPr>
+      </w:pPr>
+      <w:r>
+        <w:rPr>
+          <w:rFonts w:ascii="Calibri" w:hAnsi="Calibri" w:cs="Calibri" w:eastAsia="Calibri"/>
+          <w:color w:val="434343"/>
+          <w:spacing w:val="0"/>
+          <w:position w:val="0"/>
+          <w:sz w:val="28"/>
+          <w:shd w:fill="auto" w:val="clear"/>
+        </w:rPr>
+        <w:tab/>
+        <w:t xml:space="preserve">e.g. 5 small shadows per second</w:t>
+      </w:r>
+    </w:p>
+    <w:p>
+      <w:pPr>
+        <w:spacing w:before="0" w:after="0" w:line="276"/>
+        <w:ind w:right="0" w:left="0" w:firstLine="0"/>
+        <w:jc w:val="left"/>
+        <w:rPr>
+          <w:rFonts w:ascii="Calibri" w:hAnsi="Calibri" w:cs="Calibri" w:eastAsia="Calibri"/>
+          <w:color w:val="434343"/>
+          <w:spacing w:val="0"/>
+          <w:position w:val="0"/>
+          <w:sz w:val="28"/>
+          <w:shd w:fill="00FF00" w:val="clear"/>
+        </w:rPr>
+      </w:pPr>
+      <w:r>
+        <w:rPr>
+          <w:rFonts w:ascii="Calibri" w:hAnsi="Calibri" w:cs="Calibri" w:eastAsia="Calibri"/>
+          <w:color w:val="434343"/>
+          <w:spacing w:val="0"/>
+          <w:position w:val="0"/>
+          <w:sz w:val="28"/>
+          <w:shd w:fill="00FF00" w:val="clear"/>
+        </w:rPr>
+        <w:t xml:space="preserve">2. Small shadows (ranged). Run towards the player until they are in range to shoot then stop. Shoot shadow orbs (1) at the player. Raise pass-out bar if they touch you or hit you with the orb. Very low HP.</w:t>
+      </w:r>
+    </w:p>
+    <w:p>
+      <w:pPr>
+        <w:spacing w:before="0" w:after="0" w:line="276"/>
+        <w:ind w:right="0" w:left="0" w:firstLine="0"/>
+        <w:jc w:val="left"/>
+        <w:rPr>
+          <w:rFonts w:ascii="Calibri" w:hAnsi="Calibri" w:cs="Calibri" w:eastAsia="Calibri"/>
+          <w:color w:val="434343"/>
+          <w:spacing w:val="0"/>
+          <w:position w:val="0"/>
+          <w:sz w:val="28"/>
+          <w:shd w:fill="00FF00" w:val="clear"/>
+        </w:rPr>
+      </w:pPr>
+      <w:r>
+        <w:rPr>
+          <w:rFonts w:ascii="Calibri" w:hAnsi="Calibri" w:cs="Calibri" w:eastAsia="Calibri"/>
+          <w:color w:val="434343"/>
+          <w:spacing w:val="0"/>
+          <w:position w:val="0"/>
+          <w:sz w:val="28"/>
+          <w:shd w:fill="auto" w:val="clear"/>
+        </w:rPr>
+        <w:tab/>
+        <w:t xml:space="preserve">e.g. at 1 minute, 2 small ranged shadows per second</w:t>
+      </w:r>
+    </w:p>
+    <w:p>
+      <w:pPr>
+        <w:spacing w:before="0" w:after="0" w:line="276"/>
+        <w:ind w:right="0" w:left="0" w:firstLine="0"/>
+        <w:jc w:val="left"/>
+        <w:rPr>
+          <w:rFonts w:ascii="Calibri" w:hAnsi="Calibri" w:cs="Calibri" w:eastAsia="Calibri"/>
+          <w:color w:val="434343"/>
+          <w:spacing w:val="0"/>
+          <w:position w:val="0"/>
+          <w:sz w:val="28"/>
+          <w:shd w:fill="00FF00" w:val="clear"/>
+        </w:rPr>
+      </w:pPr>
+      <w:r>
+        <w:rPr>
+          <w:rFonts w:ascii="Calibri" w:hAnsi="Calibri" w:cs="Calibri" w:eastAsia="Calibri"/>
+          <w:color w:val="434343"/>
+          <w:spacing w:val="0"/>
+          <w:position w:val="0"/>
+          <w:sz w:val="28"/>
+          <w:shd w:fill="00FF00" w:val="clear"/>
         </w:rPr>
         <w:t xml:space="preserve">3. Big shadow (generic). Run toward the player and shoot shadow orbs(2/3) at the same time. Drain the pass-out bar if they touch you or hit you with orbs. Medium HP. Drop generic spirits when killed. </w:t>
       </w:r>
@@ -8053,33 +8227,66 @@
           <w:sz w:val="28"/>
           <w:shd w:fill="auto" w:val="clear"/>
         </w:rPr>
-        <w:t xml:space="preserve">4. Big shadow (special). Run towards the player and use special abilities at the same time. The type of special ability depends on the type of shadow. Arcane lines in front of the shadow drain the pass-out bar if they hit the player. Light circles drain the pass-out bar if they hit the player. High HP. Drop special spirits, depending on the type, when killed.</w:t>
-      </w:r>
-    </w:p>
-    <w:p>
-      <w:pPr>
-        <w:spacing w:before="0" w:after="0" w:line="276"/>
-        <w:ind w:right="0" w:left="0" w:firstLine="0"/>
-        <w:jc w:val="left"/>
-        <w:rPr>
-          <w:rFonts w:ascii="Calibri" w:hAnsi="Calibri" w:cs="Calibri" w:eastAsia="Calibri"/>
-          <w:color w:val="434343"/>
-          <w:spacing w:val="0"/>
-          <w:position w:val="0"/>
-          <w:sz w:val="28"/>
-          <w:shd w:fill="auto" w:val="clear"/>
-        </w:rPr>
-      </w:pPr>
-      <w:r>
-        <w:rPr>
-          <w:rFonts w:ascii="Calibri" w:hAnsi="Calibri" w:cs="Calibri" w:eastAsia="Calibri"/>
-          <w:color w:val="434343"/>
-          <w:spacing w:val="0"/>
-          <w:position w:val="0"/>
-          <w:sz w:val="28"/>
-          <w:shd w:fill="auto" w:val="clear"/>
-        </w:rPr>
-        <w:t xml:space="preserve">Potentially have fire, frost, and lightning special shadows depending on the amount of work we have. That would also make them drop the special spirits which would make the cocktail-making part even more complicated.</w:t>
+        <w:t xml:space="preserve">4. Big shadow (special). Run towards the player and use special abilities at the same time. The type of special ability depends on the type of shadow. Arcane lines in front of the shadow drain the pass-out bar if they hit the player</w:t>
+      </w:r>
+      <w:r>
+        <w:rPr>
+          <w:rFonts w:ascii="Calibri" w:hAnsi="Calibri" w:cs="Calibri" w:eastAsia="Calibri"/>
+          <w:color w:val="auto"/>
+          <w:spacing w:val="0"/>
+          <w:position w:val="0"/>
+          <w:sz w:val="28"/>
+          <w:shd w:fill="auto" w:val="clear"/>
+        </w:rPr>
+        <w:t xml:space="preserve">. Light circles drain the pass-out bar if they hit the player. </w:t>
+      </w:r>
+      <w:r>
+        <w:rPr>
+          <w:rFonts w:ascii="Calibri" w:hAnsi="Calibri" w:cs="Calibri" w:eastAsia="Calibri"/>
+          <w:color w:val="434343"/>
+          <w:spacing w:val="0"/>
+          <w:position w:val="0"/>
+          <w:sz w:val="28"/>
+          <w:shd w:fill="auto" w:val="clear"/>
+        </w:rPr>
+        <w:t xml:space="preserve">High HP. Drop special spirits, depending on the type, when killed.</w:t>
+      </w:r>
+    </w:p>
+    <w:p>
+      <w:pPr>
+        <w:spacing w:before="0" w:after="0" w:line="276"/>
+        <w:ind w:right="0" w:left="0" w:firstLine="0"/>
+        <w:jc w:val="left"/>
+        <w:rPr>
+          <w:rFonts w:ascii="Calibri" w:hAnsi="Calibri" w:cs="Calibri" w:eastAsia="Calibri"/>
+          <w:color w:val="434343"/>
+          <w:spacing w:val="0"/>
+          <w:position w:val="0"/>
+          <w:sz w:val="28"/>
+          <w:shd w:fill="auto" w:val="clear"/>
+        </w:rPr>
+      </w:pPr>
+      <w:r>
+        <w:rPr>
+          <w:rFonts w:ascii="Calibri" w:hAnsi="Calibri" w:cs="Calibri" w:eastAsia="Calibri"/>
+          <w:color w:val="434343"/>
+          <w:spacing w:val="0"/>
+          <w:position w:val="0"/>
+          <w:sz w:val="28"/>
+          <w:shd w:fill="auto" w:val="clear"/>
+        </w:rPr>
+        <w:t xml:space="preserve">Potentially have fire, frost, and lightning special shadows </w:t>
+      </w:r>
+      <w:r>
+        <w:rPr>
+          <w:rFonts w:ascii="Calibri" w:hAnsi="Calibri" w:cs="Calibri" w:eastAsia="Calibri"/>
+          <w:color w:val="434343"/>
+          <w:spacing w:val="0"/>
+          <w:position w:val="0"/>
+          <w:sz w:val="28"/>
+          <w:shd w:fill="auto" w:val="clear"/>
+        </w:rPr>
+        <w:t xml:space="preserve">depending on the amount of work we have. That would also make them drop the special spirits which would make the cocktail-making part even more complicated.</w:t>
       </w:r>
     </w:p>
     <w:p>
@@ -8385,6 +8592,17 @@
         </w:rPr>
         <w:t xml:space="preserve">Basic</w:t>
       </w:r>
+      <w:r>
+        <w:rPr>
+          <w:rFonts w:ascii="Calibri" w:hAnsi="Calibri" w:cs="Calibri" w:eastAsia="Calibri"/>
+          <w:color w:val="434343"/>
+          <w:spacing w:val="0"/>
+          <w:position w:val="0"/>
+          <w:sz w:val="28"/>
+          <w:shd w:fill="auto" w:val="clear"/>
+        </w:rPr>
+        <w:t xml:space="preserve"> //Chosen (as occupation)</w:t>
+      </w:r>
     </w:p>
     <w:p>
       <w:pPr>
@@ -8516,6 +8734,17 @@
         </w:rPr>
         <w:t xml:space="preserve">Advanced</w:t>
       </w:r>
+      <w:r>
+        <w:rPr>
+          <w:rFonts w:ascii="Calibri" w:hAnsi="Calibri" w:cs="Calibri" w:eastAsia="Calibri"/>
+          <w:color w:val="434343"/>
+          <w:spacing w:val="0"/>
+          <w:position w:val="0"/>
+          <w:sz w:val="28"/>
+          <w:shd w:fill="auto" w:val="clear"/>
+        </w:rPr>
+        <w:t xml:space="preserve"> // Spirits need to be mixed</w:t>
+      </w:r>
     </w:p>
     <w:p>
       <w:pPr>
@@ -8580,17 +8809,17 @@
           <w:spacing w:val="0"/>
           <w:position w:val="0"/>
           <w:sz w:val="28"/>
-          <w:shd w:fill="auto" w:val="clear"/>
-        </w:rPr>
-      </w:pPr>
-      <w:r>
-        <w:rPr>
-          <w:rFonts w:ascii="Calibri" w:hAnsi="Calibri" w:cs="Calibri" w:eastAsia="Calibri"/>
-          <w:color w:val="434343"/>
-          <w:spacing w:val="0"/>
-          <w:position w:val="0"/>
-          <w:sz w:val="28"/>
-          <w:shd w:fill="auto" w:val="clear"/>
+          <w:shd w:fill="FF00FF" w:val="clear"/>
+        </w:rPr>
+      </w:pPr>
+      <w:r>
+        <w:rPr>
+          <w:rFonts w:ascii="Calibri" w:hAnsi="Calibri" w:cs="Calibri" w:eastAsia="Calibri"/>
+          <w:color w:val="434343"/>
+          <w:spacing w:val="0"/>
+          <w:position w:val="0"/>
+          <w:sz w:val="28"/>
+          <w:shd w:fill="FF00FF" w:val="clear"/>
         </w:rPr>
         <w:t xml:space="preserve">3. Shadow dash? The player dashes forward a short distance. Immune to damage during that time? Long cooldown. Only active ability?</w:t>
       </w:r>
@@ -8606,6 +8835,55 @@
           <w:spacing w:val="0"/>
           <w:position w:val="0"/>
           <w:sz w:val="28"/>
+          <w:shd w:fill="FF00FF" w:val="clear"/>
+        </w:rPr>
+      </w:pPr>
+      <w:r>
+        <w:rPr>
+          <w:rFonts w:ascii="Calibri" w:hAnsi="Calibri" w:cs="Calibri" w:eastAsia="Calibri"/>
+          <w:color w:val="434343"/>
+          <w:spacing w:val="0"/>
+          <w:position w:val="0"/>
+          <w:sz w:val="28"/>
+          <w:shd w:fill="auto" w:val="clear"/>
+        </w:rPr>
+        <w:t xml:space="preserve">4. Blackout. The player drinks his ultimate shot which fades the screen, wipes all enemies and "teleports" him to a random location. Also raises pass out bar </w:t>
+      </w:r>
+      <w:r>
+        <w:rPr>
+          <w:rFonts w:ascii="Calibri" w:hAnsi="Calibri" w:cs="Calibri" w:eastAsia="Calibri"/>
+          <w:strike w:val="true"/>
+          <w:color w:val="434343"/>
+          <w:spacing w:val="0"/>
+          <w:position w:val="0"/>
+          <w:sz w:val="28"/>
+          <w:shd w:fill="auto" w:val="clear"/>
+        </w:rPr>
+        <w:t xml:space="preserve">or reduces pass out bar maximum</w:t>
+      </w:r>
+      <w:r>
+        <w:rPr>
+          <w:rFonts w:ascii="Calibri" w:hAnsi="Calibri" w:cs="Calibri" w:eastAsia="Calibri"/>
+          <w:color w:val="434343"/>
+          <w:spacing w:val="0"/>
+          <w:position w:val="0"/>
+          <w:sz w:val="28"/>
+          <w:shd w:fill="auto" w:val="clear"/>
+        </w:rPr>
+        <w:t xml:space="preserve">. No spirits gained.</w:t>
+      </w:r>
+    </w:p>
+    <w:p>
+      <w:pPr>
+        <w:spacing w:before="0" w:after="0" w:line="276"/>
+        <w:ind w:right="0" w:left="0" w:firstLine="0"/>
+        <w:jc w:val="left"/>
+        <w:rPr>
+          <w:rFonts w:ascii="Calibri" w:hAnsi="Calibri" w:cs="Calibri" w:eastAsia="Calibri"/>
+          <w:color w:val="434343"/>
+          <w:spacing w:val="0"/>
+          <w:position w:val="0"/>
+          <w:sz w:val="28"/>
           <w:shd w:fill="auto" w:val="clear"/>
         </w:rPr>
       </w:pPr>
@@ -9217,7 +9495,7 @@
           <w:sz w:val="28"/>
           <w:shd w:fill="auto" w:val="clear"/>
         </w:rPr>
-        <w:t xml:space="preserve">At the start of each day get some money to buy ingredients. (100) Each juice and additive you use adds half of its buy value to the cocktail value. Each spirit you use increases the value further.</w:t>
+        <w:t xml:space="preserve">At the start of each day get some money (from the mayor) to buy ingredients. (100) Each juice and additive you use adds half of its buy value to the cocktail value. Each spirit you use increases the value further.</w:t>
       </w:r>
     </w:p>
     <w:p>
@@ -9269,515 +9547,376 @@
           <w:sz w:val="28"/>
           <w:shd w:fill="auto" w:val="clear"/>
         </w:rPr>
-        <w:t xml:space="preserve">1. </w:t>
-      </w:r>
-      <w:r>
-        <w:rPr>
-          <w:rFonts w:ascii="Calibri" w:hAnsi="Calibri" w:cs="Calibri" w:eastAsia="Calibri"/>
-          <w:color w:val="434343"/>
-          <w:spacing w:val="0"/>
-          <w:position w:val="0"/>
-          <w:sz w:val="28"/>
-          <w:shd w:fill="auto" w:val="clear"/>
-        </w:rPr>
-        <w:t xml:space="preserve">Orange juice - 10</w:t>
-      </w:r>
-    </w:p>
-    <w:p>
-      <w:pPr>
-        <w:spacing w:before="0" w:after="0" w:line="276"/>
-        <w:ind w:right="0" w:left="0" w:firstLine="0"/>
-        <w:jc w:val="left"/>
-        <w:rPr>
-          <w:rFonts w:ascii="Calibri" w:hAnsi="Calibri" w:cs="Calibri" w:eastAsia="Calibri"/>
-          <w:color w:val="434343"/>
-          <w:spacing w:val="0"/>
-          <w:position w:val="0"/>
-          <w:sz w:val="28"/>
-          <w:shd w:fill="auto" w:val="clear"/>
-        </w:rPr>
-      </w:pPr>
-      <w:r>
-        <w:rPr>
-          <w:rFonts w:ascii="Calibri" w:hAnsi="Calibri" w:cs="Calibri" w:eastAsia="Calibri"/>
-          <w:color w:val="434343"/>
-          <w:spacing w:val="0"/>
-          <w:position w:val="0"/>
-          <w:sz w:val="28"/>
-          <w:shd w:fill="auto" w:val="clear"/>
-        </w:rPr>
-        <w:t xml:space="preserve">2. </w:t>
-      </w:r>
-      <w:r>
-        <w:rPr>
-          <w:rFonts w:ascii="Calibri" w:hAnsi="Calibri" w:cs="Calibri" w:eastAsia="Calibri"/>
-          <w:color w:val="434343"/>
-          <w:spacing w:val="0"/>
-          <w:position w:val="0"/>
-          <w:sz w:val="28"/>
-          <w:shd w:fill="auto" w:val="clear"/>
-        </w:rPr>
-        <w:t xml:space="preserve">Blueberry juice - 10</w:t>
-      </w:r>
-    </w:p>
-    <w:p>
-      <w:pPr>
-        <w:spacing w:before="0" w:after="0" w:line="276"/>
-        <w:ind w:right="0" w:left="0" w:firstLine="0"/>
-        <w:jc w:val="left"/>
-        <w:rPr>
-          <w:rFonts w:ascii="Calibri" w:hAnsi="Calibri" w:cs="Calibri" w:eastAsia="Calibri"/>
-          <w:color w:val="434343"/>
-          <w:spacing w:val="0"/>
-          <w:position w:val="0"/>
-          <w:sz w:val="28"/>
-          <w:shd w:fill="auto" w:val="clear"/>
-        </w:rPr>
-      </w:pPr>
-      <w:r>
-        <w:rPr>
-          <w:rFonts w:ascii="Calibri" w:hAnsi="Calibri" w:cs="Calibri" w:eastAsia="Calibri"/>
-          <w:color w:val="434343"/>
-          <w:spacing w:val="0"/>
-          <w:position w:val="0"/>
-          <w:sz w:val="28"/>
-          <w:shd w:fill="auto" w:val="clear"/>
-        </w:rPr>
-        <w:t xml:space="preserve">3. </w:t>
-      </w:r>
-      <w:r>
-        <w:rPr>
-          <w:rFonts w:ascii="Calibri" w:hAnsi="Calibri" w:cs="Calibri" w:eastAsia="Calibri"/>
-          <w:color w:val="434343"/>
-          <w:spacing w:val="0"/>
-          <w:position w:val="0"/>
-          <w:sz w:val="28"/>
-          <w:shd w:fill="auto" w:val="clear"/>
-        </w:rPr>
-        <w:t xml:space="preserve">Lime juice - 20</w:t>
-      </w:r>
-    </w:p>
-    <w:p>
-      <w:pPr>
-        <w:spacing w:before="0" w:after="0" w:line="276"/>
-        <w:ind w:right="0" w:left="0" w:firstLine="0"/>
-        <w:jc w:val="left"/>
-        <w:rPr>
-          <w:rFonts w:ascii="Calibri" w:hAnsi="Calibri" w:cs="Calibri" w:eastAsia="Calibri"/>
-          <w:color w:val="434343"/>
-          <w:spacing w:val="0"/>
-          <w:position w:val="0"/>
-          <w:sz w:val="28"/>
-          <w:shd w:fill="auto" w:val="clear"/>
-        </w:rPr>
-      </w:pPr>
-      <w:r>
-        <w:rPr>
-          <w:rFonts w:ascii="Calibri" w:hAnsi="Calibri" w:cs="Calibri" w:eastAsia="Calibri"/>
-          <w:color w:val="434343"/>
-          <w:spacing w:val="0"/>
-          <w:position w:val="0"/>
-          <w:sz w:val="28"/>
-          <w:shd w:fill="auto" w:val="clear"/>
-        </w:rPr>
-        <w:t xml:space="preserve">4. </w:t>
-      </w:r>
-      <w:r>
-        <w:rPr>
-          <w:rFonts w:ascii="Calibri" w:hAnsi="Calibri" w:cs="Calibri" w:eastAsia="Calibri"/>
-          <w:color w:val="434343"/>
-          <w:spacing w:val="0"/>
-          <w:position w:val="0"/>
-          <w:sz w:val="28"/>
-          <w:shd w:fill="auto" w:val="clear"/>
-        </w:rPr>
-        <w:t xml:space="preserve">Strawberry juice - 20 </w:t>
-      </w:r>
-    </w:p>
-    <w:p>
-      <w:pPr>
-        <w:spacing w:before="0" w:after="0" w:line="276"/>
-        <w:ind w:right="0" w:left="0" w:firstLine="0"/>
-        <w:jc w:val="left"/>
-        <w:rPr>
-          <w:rFonts w:ascii="Calibri" w:hAnsi="Calibri" w:cs="Calibri" w:eastAsia="Calibri"/>
-          <w:color w:val="434343"/>
-          <w:spacing w:val="0"/>
-          <w:position w:val="0"/>
-          <w:sz w:val="28"/>
-          <w:shd w:fill="auto" w:val="clear"/>
-        </w:rPr>
-      </w:pPr>
-      <w:r>
-        <w:rPr>
-          <w:rFonts w:ascii="Calibri" w:hAnsi="Calibri" w:cs="Calibri" w:eastAsia="Calibri"/>
-          <w:color w:val="434343"/>
-          <w:spacing w:val="0"/>
-          <w:position w:val="0"/>
-          <w:sz w:val="28"/>
-          <w:shd w:fill="auto" w:val="clear"/>
-        </w:rPr>
-        <w:t xml:space="preserve">5. </w:t>
-      </w:r>
-      <w:r>
-        <w:rPr>
-          <w:rFonts w:ascii="Calibri" w:hAnsi="Calibri" w:cs="Calibri" w:eastAsia="Calibri"/>
-          <w:color w:val="434343"/>
-          <w:spacing w:val="0"/>
-          <w:position w:val="0"/>
-          <w:sz w:val="28"/>
-          <w:shd w:fill="auto" w:val="clear"/>
-        </w:rPr>
-        <w:t xml:space="preserve">Tonic water - 40</w:t>
-      </w:r>
-    </w:p>
-    <w:p>
-      <w:pPr>
-        <w:spacing w:before="0" w:after="0" w:line="276"/>
-        <w:ind w:right="0" w:left="0" w:firstLine="0"/>
-        <w:jc w:val="left"/>
-        <w:rPr>
-          <w:rFonts w:ascii="Calibri" w:hAnsi="Calibri" w:cs="Calibri" w:eastAsia="Calibri"/>
-          <w:color w:val="434343"/>
-          <w:spacing w:val="0"/>
-          <w:position w:val="0"/>
-          <w:sz w:val="28"/>
-          <w:shd w:fill="auto" w:val="clear"/>
-        </w:rPr>
-      </w:pPr>
-      <w:r>
-        <w:rPr>
-          <w:rFonts w:ascii="Calibri" w:hAnsi="Calibri" w:cs="Calibri" w:eastAsia="Calibri"/>
-          <w:color w:val="434343"/>
-          <w:spacing w:val="0"/>
-          <w:position w:val="0"/>
-          <w:sz w:val="28"/>
-          <w:shd w:fill="auto" w:val="clear"/>
-        </w:rPr>
-        <w:t xml:space="preserve">6. </w:t>
-      </w:r>
-      <w:r>
-        <w:rPr>
-          <w:rFonts w:ascii="Calibri" w:hAnsi="Calibri" w:cs="Calibri" w:eastAsia="Calibri"/>
-          <w:color w:val="434343"/>
-          <w:spacing w:val="0"/>
-          <w:position w:val="0"/>
-          <w:sz w:val="28"/>
-          <w:shd w:fill="auto" w:val="clear"/>
-        </w:rPr>
-        <w:t xml:space="preserve">Pineapple juice - 40</w:t>
-      </w:r>
-    </w:p>
-    <w:p>
-      <w:pPr>
-        <w:spacing w:before="0" w:after="0" w:line="276"/>
-        <w:ind w:right="0" w:left="0" w:firstLine="0"/>
-        <w:jc w:val="left"/>
-        <w:rPr>
-          <w:rFonts w:ascii="Calibri" w:hAnsi="Calibri" w:cs="Calibri" w:eastAsia="Calibri"/>
-          <w:color w:val="434343"/>
-          <w:spacing w:val="0"/>
-          <w:position w:val="0"/>
-          <w:sz w:val="28"/>
-          <w:shd w:fill="auto" w:val="clear"/>
-        </w:rPr>
-      </w:pPr>
-    </w:p>
-    <w:p>
-      <w:pPr>
-        <w:spacing w:before="0" w:after="0" w:line="276"/>
-        <w:ind w:right="0" w:left="0" w:firstLine="0"/>
-        <w:jc w:val="left"/>
-        <w:rPr>
-          <w:rFonts w:ascii="Calibri" w:hAnsi="Calibri" w:cs="Calibri" w:eastAsia="Calibri"/>
-          <w:color w:val="434343"/>
-          <w:spacing w:val="0"/>
-          <w:position w:val="0"/>
-          <w:sz w:val="28"/>
-          <w:shd w:fill="auto" w:val="clear"/>
-        </w:rPr>
-      </w:pPr>
-      <w:r>
-        <w:rPr>
-          <w:rFonts w:ascii="Calibri" w:hAnsi="Calibri" w:cs="Calibri" w:eastAsia="Calibri"/>
-          <w:color w:val="434343"/>
-          <w:spacing w:val="0"/>
-          <w:position w:val="0"/>
-          <w:sz w:val="28"/>
-          <w:shd w:fill="auto" w:val="clear"/>
-        </w:rPr>
-        <w:t xml:space="preserve">7. </w:t>
-      </w:r>
-      <w:r>
-        <w:rPr>
-          <w:rFonts w:ascii="Calibri" w:hAnsi="Calibri" w:cs="Calibri" w:eastAsia="Calibri"/>
-          <w:color w:val="434343"/>
-          <w:spacing w:val="0"/>
-          <w:position w:val="0"/>
-          <w:sz w:val="28"/>
-          <w:shd w:fill="auto" w:val="clear"/>
-        </w:rPr>
-        <w:t xml:space="preserve">Ginger - 30</w:t>
-      </w:r>
-    </w:p>
-    <w:p>
-      <w:pPr>
-        <w:spacing w:before="0" w:after="0" w:line="276"/>
-        <w:ind w:right="0" w:left="0" w:firstLine="0"/>
-        <w:jc w:val="left"/>
-        <w:rPr>
-          <w:rFonts w:ascii="Calibri" w:hAnsi="Calibri" w:cs="Calibri" w:eastAsia="Calibri"/>
-          <w:color w:val="434343"/>
-          <w:spacing w:val="0"/>
-          <w:position w:val="0"/>
-          <w:sz w:val="28"/>
-          <w:shd w:fill="auto" w:val="clear"/>
-        </w:rPr>
-      </w:pPr>
-      <w:r>
-        <w:rPr>
-          <w:rFonts w:ascii="Calibri" w:hAnsi="Calibri" w:cs="Calibri" w:eastAsia="Calibri"/>
-          <w:color w:val="434343"/>
-          <w:spacing w:val="0"/>
-          <w:position w:val="0"/>
-          <w:sz w:val="28"/>
-          <w:shd w:fill="auto" w:val="clear"/>
-        </w:rPr>
-        <w:t xml:space="preserve">8. </w:t>
-      </w:r>
-      <w:r>
-        <w:rPr>
-          <w:rFonts w:ascii="Calibri" w:hAnsi="Calibri" w:cs="Calibri" w:eastAsia="Calibri"/>
-          <w:color w:val="434343"/>
-          <w:spacing w:val="0"/>
-          <w:position w:val="0"/>
-          <w:sz w:val="28"/>
-          <w:shd w:fill="auto" w:val="clear"/>
-        </w:rPr>
-        <w:t xml:space="preserve">Hot peppers - 50</w:t>
-      </w:r>
-    </w:p>
-    <w:p>
-      <w:pPr>
-        <w:spacing w:before="0" w:after="0" w:line="276"/>
-        <w:ind w:right="0" w:left="0" w:firstLine="0"/>
-        <w:jc w:val="left"/>
-        <w:rPr>
-          <w:rFonts w:ascii="Calibri" w:hAnsi="Calibri" w:cs="Calibri" w:eastAsia="Calibri"/>
-          <w:color w:val="434343"/>
-          <w:spacing w:val="0"/>
-          <w:position w:val="0"/>
-          <w:sz w:val="28"/>
-          <w:shd w:fill="auto" w:val="clear"/>
-        </w:rPr>
-      </w:pPr>
-      <w:r>
-        <w:rPr>
-          <w:rFonts w:ascii="Calibri" w:hAnsi="Calibri" w:cs="Calibri" w:eastAsia="Calibri"/>
-          <w:color w:val="434343"/>
-          <w:spacing w:val="0"/>
-          <w:position w:val="0"/>
-          <w:sz w:val="28"/>
-          <w:shd w:fill="auto" w:val="clear"/>
-        </w:rPr>
-        <w:t xml:space="preserve">9. </w:t>
-      </w:r>
-      <w:r>
-        <w:rPr>
-          <w:rFonts w:ascii="Calibri" w:hAnsi="Calibri" w:cs="Calibri" w:eastAsia="Calibri"/>
-          <w:color w:val="434343"/>
-          <w:spacing w:val="0"/>
-          <w:position w:val="0"/>
-          <w:sz w:val="28"/>
-          <w:shd w:fill="auto" w:val="clear"/>
-        </w:rPr>
-        <w:t xml:space="preserve">Elderflower - 30</w:t>
-      </w:r>
-    </w:p>
-    <w:p>
-      <w:pPr>
-        <w:spacing w:before="0" w:after="0" w:line="276"/>
-        <w:ind w:right="0" w:left="0" w:firstLine="0"/>
-        <w:jc w:val="left"/>
-        <w:rPr>
-          <w:rFonts w:ascii="Calibri" w:hAnsi="Calibri" w:cs="Calibri" w:eastAsia="Calibri"/>
-          <w:color w:val="434343"/>
-          <w:spacing w:val="0"/>
-          <w:position w:val="0"/>
-          <w:sz w:val="28"/>
-          <w:shd w:fill="auto" w:val="clear"/>
-        </w:rPr>
-      </w:pPr>
-      <w:r>
-        <w:rPr>
-          <w:rFonts w:ascii="Calibri" w:hAnsi="Calibri" w:cs="Calibri" w:eastAsia="Calibri"/>
-          <w:color w:val="434343"/>
-          <w:spacing w:val="0"/>
-          <w:position w:val="0"/>
-          <w:sz w:val="28"/>
-          <w:shd w:fill="auto" w:val="clear"/>
-        </w:rPr>
-        <w:t xml:space="preserve">10. </w:t>
-      </w:r>
-      <w:r>
-        <w:rPr>
-          <w:rFonts w:ascii="Calibri" w:hAnsi="Calibri" w:cs="Calibri" w:eastAsia="Calibri"/>
-          <w:color w:val="434343"/>
-          <w:spacing w:val="0"/>
-          <w:position w:val="0"/>
-          <w:sz w:val="28"/>
-          <w:shd w:fill="auto" w:val="clear"/>
-        </w:rPr>
-        <w:t xml:space="preserve">Mint - 50</w:t>
-      </w:r>
-    </w:p>
-    <w:p>
-      <w:pPr>
-        <w:spacing w:before="0" w:after="0" w:line="276"/>
-        <w:ind w:right="0" w:left="0" w:firstLine="0"/>
-        <w:jc w:val="left"/>
-        <w:rPr>
-          <w:rFonts w:ascii="Calibri" w:hAnsi="Calibri" w:cs="Calibri" w:eastAsia="Calibri"/>
-          <w:color w:val="434343"/>
-          <w:spacing w:val="0"/>
-          <w:position w:val="0"/>
-          <w:sz w:val="28"/>
-          <w:shd w:fill="auto" w:val="clear"/>
-        </w:rPr>
-      </w:pPr>
-      <w:r>
-        <w:rPr>
-          <w:rFonts w:ascii="Calibri" w:hAnsi="Calibri" w:cs="Calibri" w:eastAsia="Calibri"/>
-          <w:color w:val="434343"/>
-          <w:spacing w:val="0"/>
-          <w:position w:val="0"/>
-          <w:sz w:val="28"/>
-          <w:shd w:fill="auto" w:val="clear"/>
-        </w:rPr>
-        <w:t xml:space="preserve">11. </w:t>
-      </w:r>
-      <w:r>
-        <w:rPr>
-          <w:rFonts w:ascii="Calibri" w:hAnsi="Calibri" w:cs="Calibri" w:eastAsia="Calibri"/>
-          <w:color w:val="434343"/>
-          <w:spacing w:val="0"/>
-          <w:position w:val="0"/>
-          <w:sz w:val="28"/>
-          <w:shd w:fill="auto" w:val="clear"/>
-        </w:rPr>
-        <w:t xml:space="preserve">Olives - 30</w:t>
-      </w:r>
-    </w:p>
-    <w:p>
-      <w:pPr>
-        <w:spacing w:before="0" w:after="0" w:line="276"/>
-        <w:ind w:right="0" w:left="0" w:firstLine="0"/>
-        <w:jc w:val="left"/>
-        <w:rPr>
-          <w:rFonts w:ascii="Calibri" w:hAnsi="Calibri" w:cs="Calibri" w:eastAsia="Calibri"/>
-          <w:color w:val="434343"/>
-          <w:spacing w:val="0"/>
-          <w:position w:val="0"/>
-          <w:sz w:val="28"/>
-          <w:shd w:fill="auto" w:val="clear"/>
-        </w:rPr>
-      </w:pPr>
-      <w:r>
-        <w:rPr>
-          <w:rFonts w:ascii="Calibri" w:hAnsi="Calibri" w:cs="Calibri" w:eastAsia="Calibri"/>
-          <w:color w:val="434343"/>
-          <w:spacing w:val="0"/>
-          <w:position w:val="0"/>
-          <w:sz w:val="28"/>
-          <w:shd w:fill="auto" w:val="clear"/>
-        </w:rPr>
-        <w:t xml:space="preserve">12. </w:t>
-      </w:r>
-      <w:r>
-        <w:rPr>
-          <w:rFonts w:ascii="Calibri" w:hAnsi="Calibri" w:cs="Calibri" w:eastAsia="Calibri"/>
-          <w:color w:val="434343"/>
-          <w:spacing w:val="0"/>
-          <w:position w:val="0"/>
-          <w:sz w:val="28"/>
-          <w:shd w:fill="auto" w:val="clear"/>
-        </w:rPr>
-        <w:t xml:space="preserve">Coffee - 50</w:t>
-      </w:r>
-    </w:p>
-    <w:p>
-      <w:pPr>
-        <w:spacing w:before="0" w:after="0" w:line="276"/>
-        <w:ind w:right="0" w:left="0" w:firstLine="0"/>
-        <w:jc w:val="left"/>
-        <w:rPr>
-          <w:rFonts w:ascii="Calibri" w:hAnsi="Calibri" w:cs="Calibri" w:eastAsia="Calibri"/>
-          <w:color w:val="434343"/>
-          <w:spacing w:val="0"/>
-          <w:position w:val="0"/>
-          <w:sz w:val="28"/>
-          <w:shd w:fill="auto" w:val="clear"/>
-        </w:rPr>
-      </w:pPr>
-      <w:r>
-        <w:rPr>
-          <w:rFonts w:ascii="Calibri" w:hAnsi="Calibri" w:cs="Calibri" w:eastAsia="Calibri"/>
-          <w:color w:val="434343"/>
-          <w:spacing w:val="0"/>
-          <w:position w:val="0"/>
-          <w:sz w:val="28"/>
-          <w:shd w:fill="auto" w:val="clear"/>
-        </w:rPr>
-        <w:t xml:space="preserve">13. </w:t>
-      </w:r>
-      <w:r>
-        <w:rPr>
-          <w:rFonts w:ascii="Calibri" w:hAnsi="Calibri" w:cs="Calibri" w:eastAsia="Calibri"/>
-          <w:color w:val="434343"/>
-          <w:spacing w:val="0"/>
-          <w:position w:val="0"/>
-          <w:sz w:val="28"/>
-          <w:shd w:fill="auto" w:val="clear"/>
-        </w:rPr>
-        <w:t xml:space="preserve">Honey - 20</w:t>
-      </w:r>
-    </w:p>
-    <w:p>
-      <w:pPr>
-        <w:spacing w:before="0" w:after="0" w:line="276"/>
-        <w:ind w:right="0" w:left="0" w:firstLine="0"/>
-        <w:jc w:val="left"/>
-        <w:rPr>
-          <w:rFonts w:ascii="Calibri" w:hAnsi="Calibri" w:cs="Calibri" w:eastAsia="Calibri"/>
-          <w:color w:val="434343"/>
-          <w:spacing w:val="0"/>
-          <w:position w:val="0"/>
-          <w:sz w:val="28"/>
-          <w:shd w:fill="auto" w:val="clear"/>
-        </w:rPr>
-      </w:pPr>
-      <w:r>
-        <w:rPr>
-          <w:rFonts w:ascii="Calibri" w:hAnsi="Calibri" w:cs="Calibri" w:eastAsia="Calibri"/>
-          <w:color w:val="434343"/>
-          <w:spacing w:val="0"/>
-          <w:position w:val="0"/>
-          <w:sz w:val="28"/>
-          <w:shd w:fill="auto" w:val="clear"/>
-        </w:rPr>
-        <w:t xml:space="preserve">14. </w:t>
-      </w:r>
-      <w:r>
-        <w:rPr>
-          <w:rFonts w:ascii="Calibri" w:hAnsi="Calibri" w:cs="Calibri" w:eastAsia="Calibri"/>
-          <w:color w:val="434343"/>
-          <w:spacing w:val="0"/>
-          <w:position w:val="0"/>
-          <w:sz w:val="28"/>
-          <w:shd w:fill="auto" w:val="clear"/>
-        </w:rPr>
-        <w:t xml:space="preserve">Grenadine - 50</w:t>
-      </w:r>
+        <w:t xml:space="preserve">1. Orange juice - 10</w:t>
+      </w:r>
+    </w:p>
+    <w:p>
+      <w:pPr>
+        <w:spacing w:before="0" w:after="0" w:line="276"/>
+        <w:ind w:right="0" w:left="0" w:firstLine="0"/>
+        <w:jc w:val="left"/>
+        <w:rPr>
+          <w:rFonts w:ascii="Calibri" w:hAnsi="Calibri" w:cs="Calibri" w:eastAsia="Calibri"/>
+          <w:color w:val="434343"/>
+          <w:spacing w:val="0"/>
+          <w:position w:val="0"/>
+          <w:sz w:val="28"/>
+          <w:shd w:fill="auto" w:val="clear"/>
+        </w:rPr>
+      </w:pPr>
+      <w:r>
+        <w:rPr>
+          <w:rFonts w:ascii="Calibri" w:hAnsi="Calibri" w:cs="Calibri" w:eastAsia="Calibri"/>
+          <w:color w:val="434343"/>
+          <w:spacing w:val="0"/>
+          <w:position w:val="0"/>
+          <w:sz w:val="28"/>
+          <w:shd w:fill="auto" w:val="clear"/>
+        </w:rPr>
+        <w:t xml:space="preserve">2. Blueberry juice - 10</w:t>
+      </w:r>
+    </w:p>
+    <w:p>
+      <w:pPr>
+        <w:spacing w:before="0" w:after="0" w:line="276"/>
+        <w:ind w:right="0" w:left="0" w:firstLine="0"/>
+        <w:jc w:val="left"/>
+        <w:rPr>
+          <w:rFonts w:ascii="Calibri" w:hAnsi="Calibri" w:cs="Calibri" w:eastAsia="Calibri"/>
+          <w:color w:val="434343"/>
+          <w:spacing w:val="0"/>
+          <w:position w:val="0"/>
+          <w:sz w:val="28"/>
+          <w:shd w:fill="auto" w:val="clear"/>
+        </w:rPr>
+      </w:pPr>
+      <w:r>
+        <w:rPr>
+          <w:rFonts w:ascii="Calibri" w:hAnsi="Calibri" w:cs="Calibri" w:eastAsia="Calibri"/>
+          <w:color w:val="434343"/>
+          <w:spacing w:val="0"/>
+          <w:position w:val="0"/>
+          <w:sz w:val="28"/>
+          <w:shd w:fill="auto" w:val="clear"/>
+        </w:rPr>
+        <w:t xml:space="preserve">3. Lime juice - 20</w:t>
+      </w:r>
+    </w:p>
+    <w:p>
+      <w:pPr>
+        <w:spacing w:before="0" w:after="0" w:line="276"/>
+        <w:ind w:right="0" w:left="0" w:firstLine="0"/>
+        <w:jc w:val="left"/>
+        <w:rPr>
+          <w:rFonts w:ascii="Calibri" w:hAnsi="Calibri" w:cs="Calibri" w:eastAsia="Calibri"/>
+          <w:color w:val="434343"/>
+          <w:spacing w:val="0"/>
+          <w:position w:val="0"/>
+          <w:sz w:val="28"/>
+          <w:shd w:fill="auto" w:val="clear"/>
+        </w:rPr>
+      </w:pPr>
+      <w:r>
+        <w:rPr>
+          <w:rFonts w:ascii="Calibri" w:hAnsi="Calibri" w:cs="Calibri" w:eastAsia="Calibri"/>
+          <w:color w:val="434343"/>
+          <w:spacing w:val="0"/>
+          <w:position w:val="0"/>
+          <w:sz w:val="28"/>
+          <w:shd w:fill="auto" w:val="clear"/>
+        </w:rPr>
+        <w:t xml:space="preserve">4. Strawberry juice - 20 </w:t>
+      </w:r>
+    </w:p>
+    <w:p>
+      <w:pPr>
+        <w:spacing w:before="0" w:after="0" w:line="276"/>
+        <w:ind w:right="0" w:left="0" w:firstLine="0"/>
+        <w:jc w:val="left"/>
+        <w:rPr>
+          <w:rFonts w:ascii="Calibri" w:hAnsi="Calibri" w:cs="Calibri" w:eastAsia="Calibri"/>
+          <w:color w:val="434343"/>
+          <w:spacing w:val="0"/>
+          <w:position w:val="0"/>
+          <w:sz w:val="28"/>
+          <w:shd w:fill="auto" w:val="clear"/>
+        </w:rPr>
+      </w:pPr>
+      <w:r>
+        <w:rPr>
+          <w:rFonts w:ascii="Calibri" w:hAnsi="Calibri" w:cs="Calibri" w:eastAsia="Calibri"/>
+          <w:color w:val="434343"/>
+          <w:spacing w:val="0"/>
+          <w:position w:val="0"/>
+          <w:sz w:val="28"/>
+          <w:shd w:fill="auto" w:val="clear"/>
+        </w:rPr>
+        <w:t xml:space="preserve">5. Tonic water - 40</w:t>
+      </w:r>
+    </w:p>
+    <w:p>
+      <w:pPr>
+        <w:spacing w:before="0" w:after="0" w:line="276"/>
+        <w:ind w:right="0" w:left="0" w:firstLine="0"/>
+        <w:jc w:val="left"/>
+        <w:rPr>
+          <w:rFonts w:ascii="Calibri" w:hAnsi="Calibri" w:cs="Calibri" w:eastAsia="Calibri"/>
+          <w:color w:val="434343"/>
+          <w:spacing w:val="0"/>
+          <w:position w:val="0"/>
+          <w:sz w:val="28"/>
+          <w:shd w:fill="auto" w:val="clear"/>
+        </w:rPr>
+      </w:pPr>
+      <w:r>
+        <w:rPr>
+          <w:rFonts w:ascii="Calibri" w:hAnsi="Calibri" w:cs="Calibri" w:eastAsia="Calibri"/>
+          <w:color w:val="434343"/>
+          <w:spacing w:val="0"/>
+          <w:position w:val="0"/>
+          <w:sz w:val="28"/>
+          <w:shd w:fill="auto" w:val="clear"/>
+        </w:rPr>
+        <w:t xml:space="preserve">6. Pineapple juice - 40</w:t>
+      </w:r>
+    </w:p>
+    <w:p>
+      <w:pPr>
+        <w:spacing w:before="0" w:after="0" w:line="276"/>
+        <w:ind w:right="0" w:left="0" w:firstLine="0"/>
+        <w:jc w:val="left"/>
+        <w:rPr>
+          <w:rFonts w:ascii="Calibri" w:hAnsi="Calibri" w:cs="Calibri" w:eastAsia="Calibri"/>
+          <w:color w:val="434343"/>
+          <w:spacing w:val="0"/>
+          <w:position w:val="0"/>
+          <w:sz w:val="28"/>
+          <w:shd w:fill="auto" w:val="clear"/>
+        </w:rPr>
+      </w:pPr>
+    </w:p>
+    <w:p>
+      <w:pPr>
+        <w:spacing w:before="0" w:after="0" w:line="276"/>
+        <w:ind w:right="0" w:left="0" w:firstLine="0"/>
+        <w:jc w:val="left"/>
+        <w:rPr>
+          <w:rFonts w:ascii="Calibri" w:hAnsi="Calibri" w:cs="Calibri" w:eastAsia="Calibri"/>
+          <w:color w:val="434343"/>
+          <w:spacing w:val="0"/>
+          <w:position w:val="0"/>
+          <w:sz w:val="28"/>
+          <w:shd w:fill="auto" w:val="clear"/>
+        </w:rPr>
+      </w:pPr>
+      <w:r>
+        <w:rPr>
+          <w:rFonts w:ascii="Calibri" w:hAnsi="Calibri" w:cs="Calibri" w:eastAsia="Calibri"/>
+          <w:color w:val="434343"/>
+          <w:spacing w:val="0"/>
+          <w:position w:val="0"/>
+          <w:sz w:val="28"/>
+          <w:shd w:fill="auto" w:val="clear"/>
+        </w:rPr>
+        <w:t xml:space="preserve">7. Ginger - 30</w:t>
+      </w:r>
+    </w:p>
+    <w:p>
+      <w:pPr>
+        <w:spacing w:before="0" w:after="0" w:line="276"/>
+        <w:ind w:right="0" w:left="0" w:firstLine="0"/>
+        <w:jc w:val="left"/>
+        <w:rPr>
+          <w:rFonts w:ascii="Calibri" w:hAnsi="Calibri" w:cs="Calibri" w:eastAsia="Calibri"/>
+          <w:color w:val="434343"/>
+          <w:spacing w:val="0"/>
+          <w:position w:val="0"/>
+          <w:sz w:val="28"/>
+          <w:shd w:fill="auto" w:val="clear"/>
+        </w:rPr>
+      </w:pPr>
+      <w:r>
+        <w:rPr>
+          <w:rFonts w:ascii="Calibri" w:hAnsi="Calibri" w:cs="Calibri" w:eastAsia="Calibri"/>
+          <w:color w:val="434343"/>
+          <w:spacing w:val="0"/>
+          <w:position w:val="0"/>
+          <w:sz w:val="28"/>
+          <w:shd w:fill="auto" w:val="clear"/>
+        </w:rPr>
+        <w:t xml:space="preserve">8. Hot peppers - 50</w:t>
+      </w:r>
+    </w:p>
+    <w:p>
+      <w:pPr>
+        <w:spacing w:before="0" w:after="0" w:line="276"/>
+        <w:ind w:right="0" w:left="0" w:firstLine="0"/>
+        <w:jc w:val="left"/>
+        <w:rPr>
+          <w:rFonts w:ascii="Calibri" w:hAnsi="Calibri" w:cs="Calibri" w:eastAsia="Calibri"/>
+          <w:color w:val="434343"/>
+          <w:spacing w:val="0"/>
+          <w:position w:val="0"/>
+          <w:sz w:val="28"/>
+          <w:shd w:fill="auto" w:val="clear"/>
+        </w:rPr>
+      </w:pPr>
+      <w:r>
+        <w:rPr>
+          <w:rFonts w:ascii="Calibri" w:hAnsi="Calibri" w:cs="Calibri" w:eastAsia="Calibri"/>
+          <w:color w:val="434343"/>
+          <w:spacing w:val="0"/>
+          <w:position w:val="0"/>
+          <w:sz w:val="28"/>
+          <w:shd w:fill="auto" w:val="clear"/>
+        </w:rPr>
+        <w:t xml:space="preserve">9. Elderflower - 30</w:t>
+      </w:r>
+    </w:p>
+    <w:p>
+      <w:pPr>
+        <w:spacing w:before="0" w:after="0" w:line="276"/>
+        <w:ind w:right="0" w:left="0" w:firstLine="0"/>
+        <w:jc w:val="left"/>
+        <w:rPr>
+          <w:rFonts w:ascii="Calibri" w:hAnsi="Calibri" w:cs="Calibri" w:eastAsia="Calibri"/>
+          <w:color w:val="434343"/>
+          <w:spacing w:val="0"/>
+          <w:position w:val="0"/>
+          <w:sz w:val="28"/>
+          <w:shd w:fill="auto" w:val="clear"/>
+        </w:rPr>
+      </w:pPr>
+      <w:r>
+        <w:rPr>
+          <w:rFonts w:ascii="Calibri" w:hAnsi="Calibri" w:cs="Calibri" w:eastAsia="Calibri"/>
+          <w:color w:val="434343"/>
+          <w:spacing w:val="0"/>
+          <w:position w:val="0"/>
+          <w:sz w:val="28"/>
+          <w:shd w:fill="auto" w:val="clear"/>
+        </w:rPr>
+        <w:t xml:space="preserve">10. Mint - 50</w:t>
+      </w:r>
+    </w:p>
+    <w:p>
+      <w:pPr>
+        <w:spacing w:before="0" w:after="0" w:line="276"/>
+        <w:ind w:right="0" w:left="0" w:firstLine="0"/>
+        <w:jc w:val="left"/>
+        <w:rPr>
+          <w:rFonts w:ascii="Calibri" w:hAnsi="Calibri" w:cs="Calibri" w:eastAsia="Calibri"/>
+          <w:color w:val="434343"/>
+          <w:spacing w:val="0"/>
+          <w:position w:val="0"/>
+          <w:sz w:val="28"/>
+          <w:shd w:fill="auto" w:val="clear"/>
+        </w:rPr>
+      </w:pPr>
+      <w:r>
+        <w:rPr>
+          <w:rFonts w:ascii="Calibri" w:hAnsi="Calibri" w:cs="Calibri" w:eastAsia="Calibri"/>
+          <w:color w:val="434343"/>
+          <w:spacing w:val="0"/>
+          <w:position w:val="0"/>
+          <w:sz w:val="28"/>
+          <w:shd w:fill="auto" w:val="clear"/>
+        </w:rPr>
+        <w:t xml:space="preserve">11. Olives - 30</w:t>
+      </w:r>
+    </w:p>
+    <w:p>
+      <w:pPr>
+        <w:spacing w:before="0" w:after="0" w:line="276"/>
+        <w:ind w:right="0" w:left="0" w:firstLine="0"/>
+        <w:jc w:val="left"/>
+        <w:rPr>
+          <w:rFonts w:ascii="Calibri" w:hAnsi="Calibri" w:cs="Calibri" w:eastAsia="Calibri"/>
+          <w:color w:val="434343"/>
+          <w:spacing w:val="0"/>
+          <w:position w:val="0"/>
+          <w:sz w:val="28"/>
+          <w:shd w:fill="auto" w:val="clear"/>
+        </w:rPr>
+      </w:pPr>
+      <w:r>
+        <w:rPr>
+          <w:rFonts w:ascii="Calibri" w:hAnsi="Calibri" w:cs="Calibri" w:eastAsia="Calibri"/>
+          <w:color w:val="434343"/>
+          <w:spacing w:val="0"/>
+          <w:position w:val="0"/>
+          <w:sz w:val="28"/>
+          <w:shd w:fill="auto" w:val="clear"/>
+        </w:rPr>
+        <w:t xml:space="preserve">12. Coffee - 50</w:t>
+      </w:r>
+    </w:p>
+    <w:p>
+      <w:pPr>
+        <w:spacing w:before="0" w:after="0" w:line="276"/>
+        <w:ind w:right="0" w:left="0" w:firstLine="0"/>
+        <w:jc w:val="left"/>
+        <w:rPr>
+          <w:rFonts w:ascii="Calibri" w:hAnsi="Calibri" w:cs="Calibri" w:eastAsia="Calibri"/>
+          <w:color w:val="434343"/>
+          <w:spacing w:val="0"/>
+          <w:position w:val="0"/>
+          <w:sz w:val="28"/>
+          <w:shd w:fill="auto" w:val="clear"/>
+        </w:rPr>
+      </w:pPr>
+      <w:r>
+        <w:rPr>
+          <w:rFonts w:ascii="Calibri" w:hAnsi="Calibri" w:cs="Calibri" w:eastAsia="Calibri"/>
+          <w:color w:val="434343"/>
+          <w:spacing w:val="0"/>
+          <w:position w:val="0"/>
+          <w:sz w:val="28"/>
+          <w:shd w:fill="auto" w:val="clear"/>
+        </w:rPr>
+        <w:t xml:space="preserve">13. Honey - 20</w:t>
+      </w:r>
+    </w:p>
+    <w:p>
+      <w:pPr>
+        <w:spacing w:before="0" w:after="0" w:line="276"/>
+        <w:ind w:right="0" w:left="0" w:firstLine="0"/>
+        <w:jc w:val="left"/>
+        <w:rPr>
+          <w:rFonts w:ascii="Calibri" w:hAnsi="Calibri" w:cs="Calibri" w:eastAsia="Calibri"/>
+          <w:color w:val="434343"/>
+          <w:spacing w:val="0"/>
+          <w:position w:val="0"/>
+          <w:sz w:val="28"/>
+          <w:shd w:fill="auto" w:val="clear"/>
+        </w:rPr>
+      </w:pPr>
+      <w:r>
+        <w:rPr>
+          <w:rFonts w:ascii="Calibri" w:hAnsi="Calibri" w:cs="Calibri" w:eastAsia="Calibri"/>
+          <w:color w:val="434343"/>
+          <w:spacing w:val="0"/>
+          <w:position w:val="0"/>
+          <w:sz w:val="28"/>
+          <w:shd w:fill="auto" w:val="clear"/>
+        </w:rPr>
+        <w:t xml:space="preserve">14. Grenadine - 50</w:t>
+      </w:r>
+    </w:p>
+    <w:p>
+      <w:pPr>
+        <w:spacing w:before="0" w:after="0" w:line="276"/>
+        <w:ind w:right="0" w:left="0" w:firstLine="0"/>
+        <w:jc w:val="left"/>
+        <w:rPr>
+          <w:rFonts w:ascii="Calibri" w:hAnsi="Calibri" w:cs="Calibri" w:eastAsia="Calibri"/>
+          <w:color w:val="434343"/>
+          <w:spacing w:val="0"/>
+          <w:position w:val="0"/>
+          <w:sz w:val="28"/>
+          <w:shd w:fill="auto" w:val="clear"/>
+        </w:rPr>
+      </w:pPr>
     </w:p>
     <w:p>
       <w:pPr>

--- a/The Pirate Gam Jam 15 - Game Design Document.docx
+++ b/The Pirate Gam Jam 15 - Game Design Document.docx
@@ -132,8 +132,8 @@
         </w:rPr>
       </w:pPr>
       <w:r>
-        <w:object w:dxaOrig="7795" w:dyaOrig="5163">
-          <v:rect xmlns:o="urn:schemas-microsoft-com:office:office" xmlns:v="urn:schemas-microsoft-com:vml" id="rectole0000000000" style="width:389.750000pt;height:258.150000pt" o:preferrelative="t" o:ole="">
+        <w:object w:dxaOrig="7896" w:dyaOrig="5223">
+          <v:rect xmlns:o="urn:schemas-microsoft-com:office:office" xmlns:v="urn:schemas-microsoft-com:vml" id="rectole0000000000" style="width:394.800000pt;height:261.150000pt" o:preferrelative="t" o:ole="">
             <o:lock v:ext="edit"/>
             <v:imagedata xmlns:r="http://schemas.openxmlformats.org/officeDocument/2006/relationships" r:id="docRId1" o:title=""/>
           </v:rect>
@@ -1302,8 +1302,8 @@
               </w:rPr>
             </w:pPr>
             <w:r>
-              <w:object w:dxaOrig="2369" w:dyaOrig="2369">
-                <v:rect xmlns:o="urn:schemas-microsoft-com:office:office" xmlns:v="urn:schemas-microsoft-com:vml" id="rectole0000000001" style="width:118.450000pt;height:118.450000pt" o:preferrelative="t" o:ole="">
+              <w:object w:dxaOrig="2389" w:dyaOrig="2389">
+                <v:rect xmlns:o="urn:schemas-microsoft-com:office:office" xmlns:v="urn:schemas-microsoft-com:vml" id="rectole0000000001" style="width:119.450000pt;height:119.450000pt" o:preferrelative="t" o:ole="">
                   <o:lock v:ext="edit"/>
                   <v:imagedata xmlns:r="http://schemas.openxmlformats.org/officeDocument/2006/relationships" r:id="docRId3" o:title=""/>
                 </v:rect>
@@ -1430,8 +1430,8 @@
               </w:rPr>
             </w:pPr>
             <w:r>
-              <w:object w:dxaOrig="2369" w:dyaOrig="2369">
-                <v:rect xmlns:o="urn:schemas-microsoft-com:office:office" xmlns:v="urn:schemas-microsoft-com:vml" id="rectole0000000002" style="width:118.450000pt;height:118.450000pt" o:preferrelative="t" o:ole="">
+              <w:object w:dxaOrig="2389" w:dyaOrig="2389">
+                <v:rect xmlns:o="urn:schemas-microsoft-com:office:office" xmlns:v="urn:schemas-microsoft-com:vml" id="rectole0000000002" style="width:119.450000pt;height:119.450000pt" o:preferrelative="t" o:ole="">
                   <o:lock v:ext="edit"/>
                   <v:imagedata xmlns:r="http://schemas.openxmlformats.org/officeDocument/2006/relationships" r:id="docRId5" o:title=""/>
                 </v:rect>
@@ -1558,8 +1558,8 @@
               </w:rPr>
             </w:pPr>
             <w:r>
-              <w:object w:dxaOrig="2874" w:dyaOrig="2369">
-                <v:rect xmlns:o="urn:schemas-microsoft-com:office:office" xmlns:v="urn:schemas-microsoft-com:vml" id="rectole0000000003" style="width:143.700000pt;height:118.450000pt" o:preferrelative="t" o:ole="">
+              <w:object w:dxaOrig="2915" w:dyaOrig="2389">
+                <v:rect xmlns:o="urn:schemas-microsoft-com:office:office" xmlns:v="urn:schemas-microsoft-com:vml" id="rectole0000000003" style="width:145.750000pt;height:119.450000pt" o:preferrelative="t" o:ole="">
                   <o:lock v:ext="edit"/>
                   <v:imagedata xmlns:r="http://schemas.openxmlformats.org/officeDocument/2006/relationships" r:id="docRId7" o:title=""/>
                 </v:rect>
@@ -1722,8 +1722,8 @@
               </w:rPr>
             </w:pPr>
             <w:r>
-              <w:object w:dxaOrig="2855" w:dyaOrig="2855">
-                <v:rect xmlns:o="urn:schemas-microsoft-com:office:office" xmlns:v="urn:schemas-microsoft-com:vml" id="rectole0000000004" style="width:142.750000pt;height:142.750000pt" o:preferrelative="t" o:ole="">
+              <w:object w:dxaOrig="2895" w:dyaOrig="2895">
+                <v:rect xmlns:o="urn:schemas-microsoft-com:office:office" xmlns:v="urn:schemas-microsoft-com:vml" id="rectole0000000004" style="width:144.750000pt;height:144.750000pt" o:preferrelative="t" o:ole="">
                   <o:lock v:ext="edit"/>
                   <v:imagedata xmlns:r="http://schemas.openxmlformats.org/officeDocument/2006/relationships" r:id="docRId9" o:title=""/>
                 </v:rect>
@@ -2047,8 +2047,8 @@
               </w:rPr>
             </w:pPr>
             <w:r>
-              <w:object w:dxaOrig="2874" w:dyaOrig="2369">
-                <v:rect xmlns:o="urn:schemas-microsoft-com:office:office" xmlns:v="urn:schemas-microsoft-com:vml" id="rectole0000000005" style="width:143.700000pt;height:118.450000pt" o:preferrelative="t" o:ole="">
+              <w:object w:dxaOrig="2915" w:dyaOrig="2389">
+                <v:rect xmlns:o="urn:schemas-microsoft-com:office:office" xmlns:v="urn:schemas-microsoft-com:vml" id="rectole0000000005" style="width:145.750000pt;height:119.450000pt" o:preferrelative="t" o:ole="">
                   <o:lock v:ext="edit"/>
                   <v:imagedata xmlns:r="http://schemas.openxmlformats.org/officeDocument/2006/relationships" r:id="docRId11" o:title=""/>
                 </v:rect>
@@ -2199,8 +2199,8 @@
               </w:rPr>
             </w:pPr>
             <w:r>
-              <w:object w:dxaOrig="2369" w:dyaOrig="1437">
-                <v:rect xmlns:o="urn:schemas-microsoft-com:office:office" xmlns:v="urn:schemas-microsoft-com:vml" id="rectole0000000006" style="width:118.450000pt;height:71.850000pt" o:preferrelative="t" o:ole="">
+              <w:object w:dxaOrig="2389" w:dyaOrig="1457">
+                <v:rect xmlns:o="urn:schemas-microsoft-com:office:office" xmlns:v="urn:schemas-microsoft-com:vml" id="rectole0000000006" style="width:119.450000pt;height:72.850000pt" o:preferrelative="t" o:ole="">
                   <o:lock v:ext="edit"/>
                   <v:imagedata xmlns:r="http://schemas.openxmlformats.org/officeDocument/2006/relationships" r:id="docRId13" o:title=""/>
                 </v:rect>
@@ -2312,8 +2312,8 @@
         <w:t xml:space="preserve">Fill In.</w:t>
       </w:r>
       <w:r>
-        <w:object w:dxaOrig="1903" w:dyaOrig="1903">
-          <v:rect xmlns:o="urn:schemas-microsoft-com:office:office" xmlns:v="urn:schemas-microsoft-com:vml" id="rectole0000000007" style="width:95.150000pt;height:95.150000pt" o:preferrelative="t" o:ole="">
+        <w:object w:dxaOrig="1923" w:dyaOrig="1923">
+          <v:rect xmlns:o="urn:schemas-microsoft-com:office:office" xmlns:v="urn:schemas-microsoft-com:vml" id="rectole0000000007" style="width:96.150000pt;height:96.150000pt" o:preferrelative="t" o:ole="">
             <o:lock v:ext="edit"/>
             <v:imagedata xmlns:r="http://schemas.openxmlformats.org/officeDocument/2006/relationships" r:id="docRId15" o:title=""/>
           </v:rect>
@@ -2422,8 +2422,8 @@
         </w:rPr>
       </w:pPr>
       <w:r>
-        <w:object w:dxaOrig="5709" w:dyaOrig="5244">
-          <v:rect xmlns:o="urn:schemas-microsoft-com:office:office" xmlns:v="urn:schemas-microsoft-com:vml" id="rectole0000000008" style="width:285.450000pt;height:262.200000pt" o:preferrelative="t" o:ole="">
+        <w:object w:dxaOrig="5770" w:dyaOrig="5304">
+          <v:rect xmlns:o="urn:schemas-microsoft-com:office:office" xmlns:v="urn:schemas-microsoft-com:vml" id="rectole0000000008" style="width:288.500000pt;height:265.200000pt" o:preferrelative="t" o:ole="">
             <o:lock v:ext="edit"/>
             <v:imagedata xmlns:r="http://schemas.openxmlformats.org/officeDocument/2006/relationships" r:id="docRId17" o:title=""/>
           </v:rect>
@@ -8069,7 +8069,7 @@
           <w:sz w:val="28"/>
           <w:shd w:fill="auto" w:val="clear"/>
         </w:rPr>
-        <w:t xml:space="preserve">Enemies // Time-based spawns with no cap</w:t>
+        <w:t xml:space="preserve">Enemies // Time-based spawns with no enemy cap</w:t>
       </w:r>
     </w:p>
     <w:p>
@@ -8275,18 +8275,7 @@
           <w:sz w:val="28"/>
           <w:shd w:fill="auto" w:val="clear"/>
         </w:rPr>
-        <w:t xml:space="preserve">Potentially have fire, frost, and lightning special shadows </w:t>
-      </w:r>
-      <w:r>
-        <w:rPr>
-          <w:rFonts w:ascii="Calibri" w:hAnsi="Calibri" w:cs="Calibri" w:eastAsia="Calibri"/>
-          <w:color w:val="434343"/>
-          <w:spacing w:val="0"/>
-          <w:position w:val="0"/>
-          <w:sz w:val="28"/>
-          <w:shd w:fill="auto" w:val="clear"/>
-        </w:rPr>
-        <w:t xml:space="preserve">depending on the amount of work we have. That would also make them drop the special spirits which would make the cocktail-making part even more complicated.</w:t>
+        <w:t xml:space="preserve">Potentially have fire, frost, and lightning special shadows depending on the amount of work we have. That would also make them drop the special spirits which would make the cocktail-making part even more complicated.</w:t>
       </w:r>
     </w:p>
     <w:p>

--- a/The Pirate Gam Jam 15 - Game Design Document.docx
+++ b/The Pirate Gam Jam 15 - Game Design Document.docx
@@ -132,8 +132,8 @@
         </w:rPr>
       </w:pPr>
       <w:r>
-        <w:object w:dxaOrig="7896" w:dyaOrig="5223">
-          <v:rect xmlns:o="urn:schemas-microsoft-com:office:office" xmlns:v="urn:schemas-microsoft-com:vml" id="rectole0000000000" style="width:394.800000pt;height:261.150000pt" o:preferrelative="t" o:ole="">
+        <w:object w:dxaOrig="7997" w:dyaOrig="5284">
+          <v:rect xmlns:o="urn:schemas-microsoft-com:office:office" xmlns:v="urn:schemas-microsoft-com:vml" id="rectole0000000000" style="width:399.850000pt;height:264.200000pt" o:preferrelative="t" o:ole="">
             <o:lock v:ext="edit"/>
             <v:imagedata xmlns:r="http://schemas.openxmlformats.org/officeDocument/2006/relationships" r:id="docRId1" o:title=""/>
           </v:rect>
@@ -1302,8 +1302,8 @@
               </w:rPr>
             </w:pPr>
             <w:r>
-              <w:object w:dxaOrig="2389" w:dyaOrig="2389">
-                <v:rect xmlns:o="urn:schemas-microsoft-com:office:office" xmlns:v="urn:schemas-microsoft-com:vml" id="rectole0000000001" style="width:119.450000pt;height:119.450000pt" o:preferrelative="t" o:ole="">
+              <w:object w:dxaOrig="2409" w:dyaOrig="2409">
+                <v:rect xmlns:o="urn:schemas-microsoft-com:office:office" xmlns:v="urn:schemas-microsoft-com:vml" id="rectole0000000001" style="width:120.450000pt;height:120.450000pt" o:preferrelative="t" o:ole="">
                   <o:lock v:ext="edit"/>
                   <v:imagedata xmlns:r="http://schemas.openxmlformats.org/officeDocument/2006/relationships" r:id="docRId3" o:title=""/>
                 </v:rect>
@@ -1430,8 +1430,8 @@
               </w:rPr>
             </w:pPr>
             <w:r>
-              <w:object w:dxaOrig="2389" w:dyaOrig="2389">
-                <v:rect xmlns:o="urn:schemas-microsoft-com:office:office" xmlns:v="urn:schemas-microsoft-com:vml" id="rectole0000000002" style="width:119.450000pt;height:119.450000pt" o:preferrelative="t" o:ole="">
+              <w:object w:dxaOrig="2409" w:dyaOrig="2409">
+                <v:rect xmlns:o="urn:schemas-microsoft-com:office:office" xmlns:v="urn:schemas-microsoft-com:vml" id="rectole0000000002" style="width:120.450000pt;height:120.450000pt" o:preferrelative="t" o:ole="">
                   <o:lock v:ext="edit"/>
                   <v:imagedata xmlns:r="http://schemas.openxmlformats.org/officeDocument/2006/relationships" r:id="docRId5" o:title=""/>
                 </v:rect>
@@ -1558,8 +1558,8 @@
               </w:rPr>
             </w:pPr>
             <w:r>
-              <w:object w:dxaOrig="2915" w:dyaOrig="2389">
-                <v:rect xmlns:o="urn:schemas-microsoft-com:office:office" xmlns:v="urn:schemas-microsoft-com:vml" id="rectole0000000003" style="width:145.750000pt;height:119.450000pt" o:preferrelative="t" o:ole="">
+              <w:object w:dxaOrig="2955" w:dyaOrig="2409">
+                <v:rect xmlns:o="urn:schemas-microsoft-com:office:office" xmlns:v="urn:schemas-microsoft-com:vml" id="rectole0000000003" style="width:147.750000pt;height:120.450000pt" o:preferrelative="t" o:ole="">
                   <o:lock v:ext="edit"/>
                   <v:imagedata xmlns:r="http://schemas.openxmlformats.org/officeDocument/2006/relationships" r:id="docRId7" o:title=""/>
                 </v:rect>
@@ -1722,8 +1722,8 @@
               </w:rPr>
             </w:pPr>
             <w:r>
-              <w:object w:dxaOrig="2895" w:dyaOrig="2895">
-                <v:rect xmlns:o="urn:schemas-microsoft-com:office:office" xmlns:v="urn:schemas-microsoft-com:vml" id="rectole0000000004" style="width:144.750000pt;height:144.750000pt" o:preferrelative="t" o:ole="">
+              <w:object w:dxaOrig="2936" w:dyaOrig="2936">
+                <v:rect xmlns:o="urn:schemas-microsoft-com:office:office" xmlns:v="urn:schemas-microsoft-com:vml" id="rectole0000000004" style="width:146.800000pt;height:146.800000pt" o:preferrelative="t" o:ole="">
                   <o:lock v:ext="edit"/>
                   <v:imagedata xmlns:r="http://schemas.openxmlformats.org/officeDocument/2006/relationships" r:id="docRId9" o:title=""/>
                 </v:rect>
@@ -2047,8 +2047,8 @@
               </w:rPr>
             </w:pPr>
             <w:r>
-              <w:object w:dxaOrig="2915" w:dyaOrig="2389">
-                <v:rect xmlns:o="urn:schemas-microsoft-com:office:office" xmlns:v="urn:schemas-microsoft-com:vml" id="rectole0000000005" style="width:145.750000pt;height:119.450000pt" o:preferrelative="t" o:ole="">
+              <w:object w:dxaOrig="2955" w:dyaOrig="2409">
+                <v:rect xmlns:o="urn:schemas-microsoft-com:office:office" xmlns:v="urn:schemas-microsoft-com:vml" id="rectole0000000005" style="width:147.750000pt;height:120.450000pt" o:preferrelative="t" o:ole="">
                   <o:lock v:ext="edit"/>
                   <v:imagedata xmlns:r="http://schemas.openxmlformats.org/officeDocument/2006/relationships" r:id="docRId11" o:title=""/>
                 </v:rect>
@@ -2199,8 +2199,8 @@
               </w:rPr>
             </w:pPr>
             <w:r>
-              <w:object w:dxaOrig="2389" w:dyaOrig="1457">
-                <v:rect xmlns:o="urn:schemas-microsoft-com:office:office" xmlns:v="urn:schemas-microsoft-com:vml" id="rectole0000000006" style="width:119.450000pt;height:72.850000pt" o:preferrelative="t" o:ole="">
+              <w:object w:dxaOrig="2409" w:dyaOrig="1477">
+                <v:rect xmlns:o="urn:schemas-microsoft-com:office:office" xmlns:v="urn:schemas-microsoft-com:vml" id="rectole0000000006" style="width:120.450000pt;height:73.850000pt" o:preferrelative="t" o:ole="">
                   <o:lock v:ext="edit"/>
                   <v:imagedata xmlns:r="http://schemas.openxmlformats.org/officeDocument/2006/relationships" r:id="docRId13" o:title=""/>
                 </v:rect>
@@ -2312,8 +2312,8 @@
         <w:t xml:space="preserve">Fill In.</w:t>
       </w:r>
       <w:r>
-        <w:object w:dxaOrig="1923" w:dyaOrig="1923">
-          <v:rect xmlns:o="urn:schemas-microsoft-com:office:office" xmlns:v="urn:schemas-microsoft-com:vml" id="rectole0000000007" style="width:96.150000pt;height:96.150000pt" o:preferrelative="t" o:ole="">
+        <w:object w:dxaOrig="1944" w:dyaOrig="1944">
+          <v:rect xmlns:o="urn:schemas-microsoft-com:office:office" xmlns:v="urn:schemas-microsoft-com:vml" id="rectole0000000007" style="width:97.200000pt;height:97.200000pt" o:preferrelative="t" o:ole="">
             <o:lock v:ext="edit"/>
             <v:imagedata xmlns:r="http://schemas.openxmlformats.org/officeDocument/2006/relationships" r:id="docRId15" o:title=""/>
           </v:rect>
@@ -2422,8 +2422,8 @@
         </w:rPr>
       </w:pPr>
       <w:r>
-        <w:object w:dxaOrig="5770" w:dyaOrig="5304">
-          <v:rect xmlns:o="urn:schemas-microsoft-com:office:office" xmlns:v="urn:schemas-microsoft-com:vml" id="rectole0000000008" style="width:288.500000pt;height:265.200000pt" o:preferrelative="t" o:ole="">
+        <w:object w:dxaOrig="5851" w:dyaOrig="5365">
+          <v:rect xmlns:o="urn:schemas-microsoft-com:office:office" xmlns:v="urn:schemas-microsoft-com:vml" id="rectole0000000008" style="width:292.550000pt;height:268.250000pt" o:preferrelative="t" o:ole="">
             <o:lock v:ext="edit"/>
             <v:imagedata xmlns:r="http://schemas.openxmlformats.org/officeDocument/2006/relationships" r:id="docRId17" o:title=""/>
           </v:rect>
@@ -8285,7 +8285,7 @@
         <w:jc w:val="left"/>
         <w:rPr>
           <w:rFonts w:ascii="Calibri" w:hAnsi="Calibri" w:cs="Calibri" w:eastAsia="Calibri"/>
-          <w:color w:val="434343"/>
+          <w:color w:val="CCCCCC"/>
           <w:spacing w:val="0"/>
           <w:position w:val="0"/>
           <w:sz w:val="28"/>
@@ -8296,7 +8296,7 @@
         <w:rPr>
           <w:rFonts w:ascii="Calibri" w:hAnsi="Calibri" w:cs="Calibri" w:eastAsia="Calibri"/>
           <w:b/>
-          <w:color w:val="434343"/>
+          <w:color w:val="CCCCCC"/>
           <w:spacing w:val="0"/>
           <w:position w:val="0"/>
           <w:sz w:val="28"/>
@@ -8312,17 +8312,17 @@
         <w:jc w:val="left"/>
         <w:rPr>
           <w:rFonts w:ascii="Calibri" w:hAnsi="Calibri" w:cs="Calibri" w:eastAsia="Calibri"/>
-          <w:color w:val="434343"/>
-          <w:spacing w:val="0"/>
-          <w:position w:val="0"/>
-          <w:sz w:val="28"/>
-          <w:shd w:fill="auto" w:val="clear"/>
-        </w:rPr>
-      </w:pPr>
-      <w:r>
-        <w:rPr>
-          <w:rFonts w:ascii="Calibri" w:hAnsi="Calibri" w:cs="Calibri" w:eastAsia="Calibri"/>
-          <w:color w:val="434343"/>
+          <w:color w:val="CCCCCC"/>
+          <w:spacing w:val="0"/>
+          <w:position w:val="0"/>
+          <w:sz w:val="28"/>
+          <w:shd w:fill="auto" w:val="clear"/>
+        </w:rPr>
+      </w:pPr>
+      <w:r>
+        <w:rPr>
+          <w:rFonts w:ascii="Calibri" w:hAnsi="Calibri" w:cs="Calibri" w:eastAsia="Calibri"/>
+          <w:color w:val="CCCCCC"/>
           <w:spacing w:val="0"/>
           <w:position w:val="0"/>
           <w:sz w:val="28"/>
@@ -8338,17 +8338,17 @@
         <w:jc w:val="left"/>
         <w:rPr>
           <w:rFonts w:ascii="Calibri" w:hAnsi="Calibri" w:cs="Calibri" w:eastAsia="Calibri"/>
-          <w:color w:val="434343"/>
-          <w:spacing w:val="0"/>
-          <w:position w:val="0"/>
-          <w:sz w:val="28"/>
-          <w:shd w:fill="auto" w:val="clear"/>
-        </w:rPr>
-      </w:pPr>
-      <w:r>
-        <w:rPr>
-          <w:rFonts w:ascii="Calibri" w:hAnsi="Calibri" w:cs="Calibri" w:eastAsia="Calibri"/>
-          <w:color w:val="434343"/>
+          <w:color w:val="CCCCCC"/>
+          <w:spacing w:val="0"/>
+          <w:position w:val="0"/>
+          <w:sz w:val="28"/>
+          <w:shd w:fill="auto" w:val="clear"/>
+        </w:rPr>
+      </w:pPr>
+      <w:r>
+        <w:rPr>
+          <w:rFonts w:ascii="Calibri" w:hAnsi="Calibri" w:cs="Calibri" w:eastAsia="Calibri"/>
+          <w:color w:val="CCCCCC"/>
           <w:spacing w:val="0"/>
           <w:position w:val="0"/>
           <w:sz w:val="28"/>
@@ -8364,17 +8364,17 @@
         <w:jc w:val="left"/>
         <w:rPr>
           <w:rFonts w:ascii="Calibri" w:hAnsi="Calibri" w:cs="Calibri" w:eastAsia="Calibri"/>
-          <w:color w:val="434343"/>
-          <w:spacing w:val="0"/>
-          <w:position w:val="0"/>
-          <w:sz w:val="28"/>
-          <w:shd w:fill="auto" w:val="clear"/>
-        </w:rPr>
-      </w:pPr>
-      <w:r>
-        <w:rPr>
-          <w:rFonts w:ascii="Calibri" w:hAnsi="Calibri" w:cs="Calibri" w:eastAsia="Calibri"/>
-          <w:color w:val="434343"/>
+          <w:color w:val="CCCCCC"/>
+          <w:spacing w:val="0"/>
+          <w:position w:val="0"/>
+          <w:sz w:val="28"/>
+          <w:shd w:fill="auto" w:val="clear"/>
+        </w:rPr>
+      </w:pPr>
+      <w:r>
+        <w:rPr>
+          <w:rFonts w:ascii="Calibri" w:hAnsi="Calibri" w:cs="Calibri" w:eastAsia="Calibri"/>
+          <w:color w:val="CCCCCC"/>
           <w:spacing w:val="0"/>
           <w:position w:val="0"/>
           <w:sz w:val="28"/>
@@ -8390,17 +8390,17 @@
         <w:jc w:val="left"/>
         <w:rPr>
           <w:rFonts w:ascii="Calibri" w:hAnsi="Calibri" w:cs="Calibri" w:eastAsia="Calibri"/>
-          <w:color w:val="434343"/>
-          <w:spacing w:val="0"/>
-          <w:position w:val="0"/>
-          <w:sz w:val="28"/>
-          <w:shd w:fill="auto" w:val="clear"/>
-        </w:rPr>
-      </w:pPr>
-      <w:r>
-        <w:rPr>
-          <w:rFonts w:ascii="Calibri" w:hAnsi="Calibri" w:cs="Calibri" w:eastAsia="Calibri"/>
-          <w:color w:val="434343"/>
+          <w:color w:val="CCCCCC"/>
+          <w:spacing w:val="0"/>
+          <w:position w:val="0"/>
+          <w:sz w:val="28"/>
+          <w:shd w:fill="auto" w:val="clear"/>
+        </w:rPr>
+      </w:pPr>
+      <w:r>
+        <w:rPr>
+          <w:rFonts w:ascii="Calibri" w:hAnsi="Calibri" w:cs="Calibri" w:eastAsia="Calibri"/>
+          <w:color w:val="CCCCCC"/>
           <w:spacing w:val="0"/>
           <w:position w:val="0"/>
           <w:sz w:val="28"/>
@@ -8416,17 +8416,17 @@
         <w:jc w:val="left"/>
         <w:rPr>
           <w:rFonts w:ascii="Calibri" w:hAnsi="Calibri" w:cs="Calibri" w:eastAsia="Calibri"/>
-          <w:color w:val="434343"/>
-          <w:spacing w:val="0"/>
-          <w:position w:val="0"/>
-          <w:sz w:val="28"/>
-          <w:shd w:fill="auto" w:val="clear"/>
-        </w:rPr>
-      </w:pPr>
-      <w:r>
-        <w:rPr>
-          <w:rFonts w:ascii="Calibri" w:hAnsi="Calibri" w:cs="Calibri" w:eastAsia="Calibri"/>
-          <w:color w:val="434343"/>
+          <w:color w:val="CCCCCC"/>
+          <w:spacing w:val="0"/>
+          <w:position w:val="0"/>
+          <w:sz w:val="28"/>
+          <w:shd w:fill="auto" w:val="clear"/>
+        </w:rPr>
+      </w:pPr>
+      <w:r>
+        <w:rPr>
+          <w:rFonts w:ascii="Calibri" w:hAnsi="Calibri" w:cs="Calibri" w:eastAsia="Calibri"/>
+          <w:color w:val="CCCCCC"/>
           <w:spacing w:val="0"/>
           <w:position w:val="0"/>
           <w:sz w:val="28"/>
@@ -8442,17 +8442,17 @@
         <w:jc w:val="left"/>
         <w:rPr>
           <w:rFonts w:ascii="Calibri" w:hAnsi="Calibri" w:cs="Calibri" w:eastAsia="Calibri"/>
-          <w:color w:val="434343"/>
-          <w:spacing w:val="0"/>
-          <w:position w:val="0"/>
-          <w:sz w:val="28"/>
-          <w:shd w:fill="auto" w:val="clear"/>
-        </w:rPr>
-      </w:pPr>
-      <w:r>
-        <w:rPr>
-          <w:rFonts w:ascii="Calibri" w:hAnsi="Calibri" w:cs="Calibri" w:eastAsia="Calibri"/>
-          <w:color w:val="434343"/>
+          <w:color w:val="CCCCCC"/>
+          <w:spacing w:val="0"/>
+          <w:position w:val="0"/>
+          <w:sz w:val="28"/>
+          <w:shd w:fill="auto" w:val="clear"/>
+        </w:rPr>
+      </w:pPr>
+      <w:r>
+        <w:rPr>
+          <w:rFonts w:ascii="Calibri" w:hAnsi="Calibri" w:cs="Calibri" w:eastAsia="Calibri"/>
+          <w:color w:val="CCCCCC"/>
           <w:spacing w:val="0"/>
           <w:position w:val="0"/>
           <w:sz w:val="28"/>
@@ -8468,17 +8468,17 @@
         <w:jc w:val="left"/>
         <w:rPr>
           <w:rFonts w:ascii="Calibri" w:hAnsi="Calibri" w:cs="Calibri" w:eastAsia="Calibri"/>
-          <w:color w:val="434343"/>
-          <w:spacing w:val="0"/>
-          <w:position w:val="0"/>
-          <w:sz w:val="28"/>
-          <w:shd w:fill="auto" w:val="clear"/>
-        </w:rPr>
-      </w:pPr>
-      <w:r>
-        <w:rPr>
-          <w:rFonts w:ascii="Calibri" w:hAnsi="Calibri" w:cs="Calibri" w:eastAsia="Calibri"/>
-          <w:color w:val="434343"/>
+          <w:color w:val="CCCCCC"/>
+          <w:spacing w:val="0"/>
+          <w:position w:val="0"/>
+          <w:sz w:val="28"/>
+          <w:shd w:fill="auto" w:val="clear"/>
+        </w:rPr>
+      </w:pPr>
+      <w:r>
+        <w:rPr>
+          <w:rFonts w:ascii="Calibri" w:hAnsi="Calibri" w:cs="Calibri" w:eastAsia="Calibri"/>
+          <w:color w:val="CCCCCC"/>
           <w:spacing w:val="0"/>
           <w:position w:val="0"/>
           <w:sz w:val="28"/>
@@ -8784,7 +8784,73 @@
           <w:sz w:val="28"/>
           <w:shd w:fill="auto" w:val="clear"/>
         </w:rPr>
-        <w:t xml:space="preserve">2. Arcane Blast. Line (or circle) in front of the player that does damage to every enemy hit. longer cooldown.</w:t>
+        <w:t xml:space="preserve">2. Arcane </w:t>
+      </w:r>
+      <w:r>
+        <w:rPr>
+          <w:rFonts w:ascii="Calibri" w:hAnsi="Calibri" w:cs="Calibri" w:eastAsia="Calibri"/>
+          <w:color w:val="434343"/>
+          <w:spacing w:val="0"/>
+          <w:position w:val="0"/>
+          <w:sz w:val="28"/>
+          <w:shd w:fill="auto" w:val="clear"/>
+        </w:rPr>
+        <w:t xml:space="preserve">explosion.</w:t>
+      </w:r>
+      <w:r>
+        <w:rPr>
+          <w:rFonts w:ascii="Calibri" w:hAnsi="Calibri" w:cs="Calibri" w:eastAsia="Calibri"/>
+          <w:color w:val="434343"/>
+          <w:spacing w:val="0"/>
+          <w:position w:val="0"/>
+          <w:sz w:val="28"/>
+          <w:shd w:fill="auto" w:val="clear"/>
+        </w:rPr>
+        <w:t xml:space="preserve"> </w:t>
+      </w:r>
+      <w:r>
+        <w:rPr>
+          <w:rFonts w:ascii="Calibri" w:hAnsi="Calibri" w:cs="Calibri" w:eastAsia="Calibri"/>
+          <w:color w:val="434343"/>
+          <w:spacing w:val="0"/>
+          <w:position w:val="0"/>
+          <w:sz w:val="28"/>
+          <w:shd w:fill="auto" w:val="clear"/>
+        </w:rPr>
+        <w:t xml:space="preserve">An explosion in a circle </w:t>
+      </w:r>
+      <w:r>
+        <w:rPr>
+          <w:rFonts w:ascii="Calibri" w:hAnsi="Calibri" w:cs="Calibri" w:eastAsia="Calibri"/>
+          <w:color w:val="434343"/>
+          <w:spacing w:val="0"/>
+          <w:position w:val="0"/>
+          <w:sz w:val="28"/>
+          <w:shd w:fill="auto" w:val="clear"/>
+        </w:rPr>
+        <w:t xml:space="preserve">that does</w:t>
+      </w:r>
+      <w:r>
+        <w:rPr>
+          <w:rFonts w:ascii="Calibri" w:hAnsi="Calibri" w:cs="Calibri" w:eastAsia="Calibri"/>
+          <w:color w:val="434343"/>
+          <w:spacing w:val="0"/>
+          <w:position w:val="0"/>
+          <w:sz w:val="28"/>
+          <w:shd w:fill="auto" w:val="clear"/>
+        </w:rPr>
+        <w:t xml:space="preserve"> large amount of</w:t>
+      </w:r>
+      <w:r>
+        <w:rPr>
+          <w:rFonts w:ascii="Calibri" w:hAnsi="Calibri" w:cs="Calibri" w:eastAsia="Calibri"/>
+          <w:color w:val="434343"/>
+          <w:spacing w:val="0"/>
+          <w:position w:val="0"/>
+          <w:sz w:val="28"/>
+          <w:shd w:fill="auto" w:val="clear"/>
+        </w:rPr>
+        <w:t xml:space="preserve"> damage to every enemy hit. longer cooldown.</w:t>
       </w:r>
     </w:p>
     <w:p>
@@ -9225,6 +9291,17 @@
         </w:rPr>
         <w:t xml:space="preserve">1. Ginger. Fire damage related buffs.</w:t>
       </w:r>
+      <w:r>
+        <w:rPr>
+          <w:rFonts w:ascii="Calibri" w:hAnsi="Calibri" w:cs="Calibri" w:eastAsia="Calibri"/>
+          <w:color w:val="434343"/>
+          <w:spacing w:val="0"/>
+          <w:position w:val="0"/>
+          <w:sz w:val="28"/>
+          <w:shd w:fill="auto" w:val="clear"/>
+        </w:rPr>
+        <w:t xml:space="preserve"> Increases the fire cone size slightly and reduces the cooldown of the ability.</w:t>
+      </w:r>
     </w:p>
     <w:p>
       <w:pPr>
@@ -9251,31 +9328,90 @@
         </w:rPr>
         <w:t xml:space="preserve">2. Hot peppers. Fire damage related buffs.</w:t>
       </w:r>
-    </w:p>
-    <w:p>
-      <w:pPr>
-        <w:spacing w:before="0" w:after="0" w:line="276"/>
-        <w:ind w:right="0" w:left="0" w:firstLine="0"/>
-        <w:jc w:val="left"/>
-        <w:rPr>
-          <w:rFonts w:ascii="Calibri" w:hAnsi="Calibri" w:cs="Calibri" w:eastAsia="Calibri"/>
-          <w:color w:val="434343"/>
-          <w:spacing w:val="0"/>
-          <w:position w:val="0"/>
-          <w:sz w:val="28"/>
-          <w:shd w:fill="auto" w:val="clear"/>
-        </w:rPr>
-      </w:pPr>
-      <w:r>
-        <w:rPr>
-          <w:rFonts w:ascii="Calibri" w:hAnsi="Calibri" w:cs="Calibri" w:eastAsia="Calibri"/>
-          <w:color w:val="434343"/>
-          <w:spacing w:val="0"/>
-          <w:position w:val="0"/>
-          <w:sz w:val="28"/>
-          <w:shd w:fill="auto" w:val="clear"/>
-        </w:rPr>
-        <w:t xml:space="preserve">3. Elderflower. Frost related buffs</w:t>
+      <w:r>
+        <w:rPr>
+          <w:rFonts w:ascii="Calibri" w:hAnsi="Calibri" w:cs="Calibri" w:eastAsia="Calibri"/>
+          <w:color w:val="434343"/>
+          <w:spacing w:val="0"/>
+          <w:position w:val="0"/>
+          <w:sz w:val="28"/>
+          <w:shd w:fill="auto" w:val="clear"/>
+        </w:rPr>
+        <w:t xml:space="preserve"> Increases the size of the fire cone slightly and increases the damage it deals.</w:t>
+      </w:r>
+    </w:p>
+    <w:p>
+      <w:pPr>
+        <w:spacing w:before="0" w:after="0" w:line="276"/>
+        <w:ind w:right="0" w:left="0" w:firstLine="0"/>
+        <w:jc w:val="left"/>
+        <w:rPr>
+          <w:rFonts w:ascii="Calibri" w:hAnsi="Calibri" w:cs="Calibri" w:eastAsia="Calibri"/>
+          <w:color w:val="434343"/>
+          <w:spacing w:val="0"/>
+          <w:position w:val="0"/>
+          <w:sz w:val="28"/>
+          <w:shd w:fill="auto" w:val="clear"/>
+        </w:rPr>
+      </w:pPr>
+    </w:p>
+    <w:p>
+      <w:pPr>
+        <w:spacing w:before="0" w:after="0" w:line="276"/>
+        <w:ind w:right="0" w:left="0" w:firstLine="0"/>
+        <w:jc w:val="left"/>
+        <w:rPr>
+          <w:rFonts w:ascii="Calibri" w:hAnsi="Calibri" w:cs="Calibri" w:eastAsia="Calibri"/>
+          <w:color w:val="434343"/>
+          <w:spacing w:val="0"/>
+          <w:position w:val="0"/>
+          <w:sz w:val="28"/>
+          <w:shd w:fill="auto" w:val="clear"/>
+        </w:rPr>
+      </w:pPr>
+      <w:r>
+        <w:rPr>
+          <w:rFonts w:ascii="Calibri" w:hAnsi="Calibri" w:cs="Calibri" w:eastAsia="Calibri"/>
+          <w:color w:val="434343"/>
+          <w:spacing w:val="0"/>
+          <w:position w:val="0"/>
+          <w:sz w:val="28"/>
+          <w:shd w:fill="auto" w:val="clear"/>
+        </w:rPr>
+        <w:t xml:space="preserve">3. </w:t>
+      </w:r>
+      <w:r>
+        <w:rPr>
+          <w:rFonts w:ascii="Calibri" w:hAnsi="Calibri" w:cs="Calibri" w:eastAsia="Calibri"/>
+          <w:color w:val="434343"/>
+          <w:spacing w:val="0"/>
+          <w:position w:val="0"/>
+          <w:sz w:val="28"/>
+          <w:shd w:fill="auto" w:val="clear"/>
+        </w:rPr>
+        <w:t xml:space="preserve">Cucumber</w:t>
+      </w:r>
+      <w:r>
+        <w:rPr>
+          <w:rFonts w:ascii="Calibri" w:hAnsi="Calibri" w:cs="Calibri" w:eastAsia="Calibri"/>
+          <w:color w:val="434343"/>
+          <w:spacing w:val="0"/>
+          <w:position w:val="0"/>
+          <w:sz w:val="28"/>
+          <w:shd w:fill="auto" w:val="clear"/>
+        </w:rPr>
+        <w:t xml:space="preserve">. Frost related buffs</w:t>
+      </w:r>
+      <w:r>
+        <w:rPr>
+          <w:rFonts w:ascii="Calibri" w:hAnsi="Calibri" w:cs="Calibri" w:eastAsia="Calibri"/>
+          <w:color w:val="434343"/>
+          <w:spacing w:val="0"/>
+          <w:position w:val="0"/>
+          <w:sz w:val="28"/>
+          <w:shd w:fill="auto" w:val="clear"/>
+        </w:rPr>
+        <w:t xml:space="preserve">. Increases the size of the frost circle and increases the amount it slows the enemies.</w:t>
       </w:r>
     </w:p>
     <w:p>
@@ -9303,6 +9439,32 @@
         </w:rPr>
         <w:t xml:space="preserve">4. Mint. Frost related buffs.</w:t>
       </w:r>
+      <w:r>
+        <w:rPr>
+          <w:rFonts w:ascii="Calibri" w:hAnsi="Calibri" w:cs="Calibri" w:eastAsia="Calibri"/>
+          <w:color w:val="434343"/>
+          <w:spacing w:val="0"/>
+          <w:position w:val="0"/>
+          <w:sz w:val="28"/>
+          <w:shd w:fill="auto" w:val="clear"/>
+        </w:rPr>
+        <w:t xml:space="preserve"> Increases the damage of the frost circle and it now freezes enemies in place for 2 seconds instead of slowing them. (Option 2 - Increases the damage of the frost circle and lowers the cooldown).</w:t>
+      </w:r>
+    </w:p>
+    <w:p>
+      <w:pPr>
+        <w:spacing w:before="0" w:after="0" w:line="276"/>
+        <w:ind w:right="0" w:left="0" w:firstLine="0"/>
+        <w:jc w:val="left"/>
+        <w:rPr>
+          <w:rFonts w:ascii="Calibri" w:hAnsi="Calibri" w:cs="Calibri" w:eastAsia="Calibri"/>
+          <w:color w:val="434343"/>
+          <w:spacing w:val="0"/>
+          <w:position w:val="0"/>
+          <w:sz w:val="28"/>
+          <w:shd w:fill="auto" w:val="clear"/>
+        </w:rPr>
+      </w:pPr>
     </w:p>
     <w:p>
       <w:pPr>
@@ -9329,32 +9491,91 @@
         </w:rPr>
         <w:t xml:space="preserve">5. Olives. Lightning related buffs.</w:t>
       </w:r>
-    </w:p>
-    <w:p>
-      <w:pPr>
-        <w:spacing w:before="0" w:after="0" w:line="276"/>
-        <w:ind w:right="0" w:left="0" w:firstLine="0"/>
-        <w:jc w:val="left"/>
-        <w:rPr>
-          <w:rFonts w:ascii="Calibri" w:hAnsi="Calibri" w:cs="Calibri" w:eastAsia="Calibri"/>
-          <w:color w:val="434343"/>
-          <w:spacing w:val="0"/>
-          <w:position w:val="0"/>
-          <w:sz w:val="28"/>
-          <w:shd w:fill="auto" w:val="clear"/>
-        </w:rPr>
-      </w:pPr>
-      <w:r>
-        <w:rPr>
-          <w:rFonts w:ascii="Calibri" w:hAnsi="Calibri" w:cs="Calibri" w:eastAsia="Calibri"/>
-          <w:color w:val="434343"/>
-          <w:spacing w:val="0"/>
-          <w:position w:val="0"/>
-          <w:sz w:val="28"/>
-          <w:shd w:fill="auto" w:val="clear"/>
-        </w:rPr>
-        <w:t xml:space="preserve">6. Coffee. Lightning related buffs</w:t>
-      </w:r>
+      <w:r>
+        <w:rPr>
+          <w:rFonts w:ascii="Calibri" w:hAnsi="Calibri" w:cs="Calibri" w:eastAsia="Calibri"/>
+          <w:color w:val="434343"/>
+          <w:spacing w:val="0"/>
+          <w:position w:val="0"/>
+          <w:sz w:val="28"/>
+          <w:shd w:fill="auto" w:val="clear"/>
+        </w:rPr>
+        <w:t xml:space="preserve"> Slightly increases the damage of the lightning beam and adds another beam to every cast.</w:t>
+      </w:r>
+    </w:p>
+    <w:p>
+      <w:pPr>
+        <w:spacing w:before="0" w:after="0" w:line="276"/>
+        <w:ind w:right="0" w:left="0" w:firstLine="0"/>
+        <w:jc w:val="left"/>
+        <w:rPr>
+          <w:rFonts w:ascii="Calibri" w:hAnsi="Calibri" w:cs="Calibri" w:eastAsia="Calibri"/>
+          <w:color w:val="434343"/>
+          <w:spacing w:val="0"/>
+          <w:position w:val="0"/>
+          <w:sz w:val="28"/>
+          <w:shd w:fill="auto" w:val="clear"/>
+        </w:rPr>
+      </w:pPr>
+      <w:r>
+        <w:rPr>
+          <w:rFonts w:ascii="Calibri" w:hAnsi="Calibri" w:cs="Calibri" w:eastAsia="Calibri"/>
+          <w:color w:val="434343"/>
+          <w:spacing w:val="0"/>
+          <w:position w:val="0"/>
+          <w:sz w:val="28"/>
+          <w:shd w:fill="auto" w:val="clear"/>
+        </w:rPr>
+        <w:t xml:space="preserve">6. </w:t>
+      </w:r>
+      <w:r>
+        <w:rPr>
+          <w:rFonts w:ascii="Calibri" w:hAnsi="Calibri" w:cs="Calibri" w:eastAsia="Calibri"/>
+          <w:color w:val="434343"/>
+          <w:spacing w:val="0"/>
+          <w:position w:val="0"/>
+          <w:sz w:val="28"/>
+          <w:shd w:fill="auto" w:val="clear"/>
+        </w:rPr>
+        <w:t xml:space="preserve">Elderflower</w:t>
+      </w:r>
+      <w:r>
+        <w:rPr>
+          <w:rFonts w:ascii="Calibri" w:hAnsi="Calibri" w:cs="Calibri" w:eastAsia="Calibri"/>
+          <w:color w:val="434343"/>
+          <w:spacing w:val="0"/>
+          <w:position w:val="0"/>
+          <w:sz w:val="28"/>
+          <w:shd w:fill="auto" w:val="clear"/>
+        </w:rPr>
+        <w:t xml:space="preserve">. Lightning related buffs</w:t>
+      </w:r>
+      <w:r>
+        <w:rPr>
+          <w:rFonts w:ascii="Calibri" w:hAnsi="Calibri" w:cs="Calibri" w:eastAsia="Calibri"/>
+          <w:color w:val="434343"/>
+          <w:spacing w:val="0"/>
+          <w:position w:val="0"/>
+          <w:sz w:val="28"/>
+          <w:shd w:fill="auto" w:val="clear"/>
+        </w:rPr>
+        <w:t xml:space="preserve">. Makes lightning beam pierce through enemies and adds another beam.</w:t>
+      </w:r>
+    </w:p>
+    <w:p>
+      <w:pPr>
+        <w:spacing w:before="0" w:after="0" w:line="276"/>
+        <w:ind w:right="0" w:left="0" w:firstLine="0"/>
+        <w:jc w:val="left"/>
+        <w:rPr>
+          <w:rFonts w:ascii="Calibri" w:hAnsi="Calibri" w:cs="Calibri" w:eastAsia="Calibri"/>
+          <w:color w:val="434343"/>
+          <w:spacing w:val="0"/>
+          <w:position w:val="0"/>
+          <w:sz w:val="28"/>
+          <w:shd w:fill="auto" w:val="clear"/>
+        </w:rPr>
+      </w:pPr>
     </w:p>
     <w:p>
       <w:pPr>
@@ -9381,6 +9602,17 @@
         </w:rPr>
         <w:t xml:space="preserve">7. Honey. Generic buffs</w:t>
       </w:r>
+      <w:r>
+        <w:rPr>
+          <w:rFonts w:ascii="Calibri" w:hAnsi="Calibri" w:cs="Calibri" w:eastAsia="Calibri"/>
+          <w:color w:val="434343"/>
+          <w:spacing w:val="0"/>
+          <w:position w:val="0"/>
+          <w:sz w:val="28"/>
+          <w:shd w:fill="auto" w:val="clear"/>
+        </w:rPr>
+        <w:t xml:space="preserve">. Slightly increases all damage you deal and slightly increases move speed.</w:t>
+      </w:r>
     </w:p>
     <w:p>
       <w:pPr>
@@ -9407,6 +9639,243 @@
         </w:rPr>
         <w:t xml:space="preserve">8. Grenadine. Generic buffs</w:t>
       </w:r>
+      <w:r>
+        <w:rPr>
+          <w:rFonts w:ascii="Calibri" w:hAnsi="Calibri" w:cs="Calibri" w:eastAsia="Calibri"/>
+          <w:color w:val="434343"/>
+          <w:spacing w:val="0"/>
+          <w:position w:val="0"/>
+          <w:sz w:val="28"/>
+          <w:shd w:fill="auto" w:val="clear"/>
+        </w:rPr>
+        <w:t xml:space="preserve">. Reduces the amount of the pass-out bar filled by enemy attacks.</w:t>
+      </w:r>
+    </w:p>
+    <w:p>
+      <w:pPr>
+        <w:spacing w:before="0" w:after="0" w:line="276"/>
+        <w:ind w:right="0" w:left="0" w:firstLine="0"/>
+        <w:jc w:val="left"/>
+        <w:rPr>
+          <w:rFonts w:ascii="Calibri" w:hAnsi="Calibri" w:cs="Calibri" w:eastAsia="Calibri"/>
+          <w:color w:val="434343"/>
+          <w:spacing w:val="0"/>
+          <w:position w:val="0"/>
+          <w:sz w:val="28"/>
+          <w:shd w:fill="auto" w:val="clear"/>
+        </w:rPr>
+      </w:pPr>
+      <w:r>
+        <w:rPr>
+          <w:rFonts w:ascii="Calibri" w:hAnsi="Calibri" w:cs="Calibri" w:eastAsia="Calibri"/>
+          <w:color w:val="434343"/>
+          <w:spacing w:val="0"/>
+          <w:position w:val="0"/>
+          <w:sz w:val="28"/>
+          <w:shd w:fill="auto" w:val="clear"/>
+        </w:rPr>
+        <w:t xml:space="preserve">9. Tomato. Reduces the amount of alc% each spirit adds by 4%.</w:t>
+      </w:r>
+    </w:p>
+    <w:p>
+      <w:pPr>
+        <w:spacing w:before="0" w:after="0" w:line="276"/>
+        <w:ind w:right="0" w:left="0" w:firstLine="0"/>
+        <w:jc w:val="left"/>
+        <w:rPr>
+          <w:rFonts w:ascii="Calibri" w:hAnsi="Calibri" w:cs="Calibri" w:eastAsia="Calibri"/>
+          <w:b/>
+          <w:color w:val="434343"/>
+          <w:spacing w:val="0"/>
+          <w:position w:val="0"/>
+          <w:sz w:val="28"/>
+          <w:shd w:fill="auto" w:val="clear"/>
+        </w:rPr>
+      </w:pPr>
+      <w:r>
+        <w:rPr>
+          <w:rFonts w:ascii="Calibri" w:hAnsi="Calibri" w:cs="Calibri" w:eastAsia="Calibri"/>
+          <w:b/>
+          <w:color w:val="434343"/>
+          <w:spacing w:val="0"/>
+          <w:position w:val="0"/>
+          <w:sz w:val="28"/>
+          <w:shd w:fill="auto" w:val="clear"/>
+        </w:rPr>
+        <w:tab/>
+        <w:t xml:space="preserve">Spirits</w:t>
+      </w:r>
+    </w:p>
+    <w:p>
+      <w:pPr>
+        <w:spacing w:before="0" w:after="0" w:line="276"/>
+        <w:ind w:right="0" w:left="0" w:firstLine="0"/>
+        <w:jc w:val="left"/>
+        <w:rPr>
+          <w:rFonts w:ascii="Calibri" w:hAnsi="Calibri" w:cs="Calibri" w:eastAsia="Calibri"/>
+          <w:color w:val="434343"/>
+          <w:spacing w:val="0"/>
+          <w:position w:val="0"/>
+          <w:sz w:val="28"/>
+          <w:shd w:fill="auto" w:val="clear"/>
+        </w:rPr>
+      </w:pPr>
+      <w:r>
+        <w:rPr>
+          <w:rFonts w:ascii="Calibri" w:hAnsi="Calibri" w:cs="Calibri" w:eastAsia="Calibri"/>
+          <w:color w:val="434343"/>
+          <w:spacing w:val="0"/>
+          <w:position w:val="0"/>
+          <w:sz w:val="28"/>
+          <w:shd w:fill="auto" w:val="clear"/>
+        </w:rPr>
+        <w:t xml:space="preserve">For each juice as the base of the cocktail you can add 1 dose of spirits. As a baseline each dose of spirits doubles the effects of a random additive. Then each spirit does someting unique as well.</w:t>
+      </w:r>
+    </w:p>
+    <w:p>
+      <w:pPr>
+        <w:spacing w:before="0" w:after="0" w:line="276"/>
+        <w:ind w:right="0" w:left="0" w:firstLine="0"/>
+        <w:jc w:val="left"/>
+        <w:rPr>
+          <w:rFonts w:ascii="Calibri" w:hAnsi="Calibri" w:cs="Calibri" w:eastAsia="Calibri"/>
+          <w:color w:val="434343"/>
+          <w:spacing w:val="0"/>
+          <w:position w:val="0"/>
+          <w:sz w:val="28"/>
+          <w:shd w:fill="auto" w:val="clear"/>
+        </w:rPr>
+      </w:pPr>
+      <w:r>
+        <w:rPr>
+          <w:rFonts w:ascii="Calibri" w:hAnsi="Calibri" w:cs="Calibri" w:eastAsia="Calibri"/>
+          <w:color w:val="434343"/>
+          <w:spacing w:val="0"/>
+          <w:position w:val="0"/>
+          <w:sz w:val="28"/>
+          <w:shd w:fill="auto" w:val="clear"/>
+        </w:rPr>
+        <w:t xml:space="preserve">1. Generic Spirits. adds 10% alc .</w:t>
+      </w:r>
+      <w:r>
+        <w:rPr>
+          <w:rFonts w:ascii="Calibri" w:hAnsi="Calibri" w:cs="Calibri" w:eastAsia="Calibri"/>
+          <w:color w:val="434343"/>
+          <w:spacing w:val="0"/>
+          <w:position w:val="0"/>
+          <w:sz w:val="28"/>
+          <w:shd w:fill="auto" w:val="clear"/>
+        </w:rPr>
+        <w:t xml:space="preserve"> Increases all the damage you deal and reduces all cooldowns slightly. Increases the sell price of the cocktail by 40.</w:t>
+      </w:r>
+    </w:p>
+    <w:p>
+      <w:pPr>
+        <w:spacing w:before="0" w:after="0" w:line="276"/>
+        <w:ind w:right="0" w:left="0" w:firstLine="0"/>
+        <w:jc w:val="left"/>
+        <w:rPr>
+          <w:rFonts w:ascii="Calibri" w:hAnsi="Calibri" w:cs="Calibri" w:eastAsia="Calibri"/>
+          <w:color w:val="434343"/>
+          <w:spacing w:val="0"/>
+          <w:position w:val="0"/>
+          <w:sz w:val="28"/>
+          <w:shd w:fill="auto" w:val="clear"/>
+        </w:rPr>
+      </w:pPr>
+      <w:r>
+        <w:rPr>
+          <w:rFonts w:ascii="Calibri" w:hAnsi="Calibri" w:cs="Calibri" w:eastAsia="Calibri"/>
+          <w:color w:val="434343"/>
+          <w:spacing w:val="0"/>
+          <w:position w:val="0"/>
+          <w:sz w:val="28"/>
+          <w:shd w:fill="auto" w:val="clear"/>
+        </w:rPr>
+        <w:t xml:space="preserve">2. Light spirits. adds 15% alc. Enables the player to pick the light spell to use during the night.  Increases the sell price of the cocktail by 55.</w:t>
+      </w:r>
+    </w:p>
+    <w:p>
+      <w:pPr>
+        <w:spacing w:before="0" w:after="0" w:line="276"/>
+        <w:ind w:right="0" w:left="0" w:firstLine="0"/>
+        <w:jc w:val="left"/>
+        <w:rPr>
+          <w:rFonts w:ascii="Calibri" w:hAnsi="Calibri" w:cs="Calibri" w:eastAsia="Calibri"/>
+          <w:color w:val="434343"/>
+          <w:spacing w:val="0"/>
+          <w:position w:val="0"/>
+          <w:sz w:val="28"/>
+          <w:shd w:fill="auto" w:val="clear"/>
+        </w:rPr>
+      </w:pPr>
+      <w:r>
+        <w:rPr>
+          <w:rFonts w:ascii="Calibri" w:hAnsi="Calibri" w:cs="Calibri" w:eastAsia="Calibri"/>
+          <w:color w:val="434343"/>
+          <w:spacing w:val="0"/>
+          <w:position w:val="0"/>
+          <w:sz w:val="28"/>
+          <w:shd w:fill="auto" w:val="clear"/>
+        </w:rPr>
+        <w:t xml:space="preserve">3. Arcane spirits. adds 17% alc. Enables the player to pick the arcane spell to use for the night. Increases the sell price of the cocktail by 70.</w:t>
+      </w:r>
+    </w:p>
+    <w:p>
+      <w:pPr>
+        <w:spacing w:before="0" w:after="0" w:line="276"/>
+        <w:ind w:right="0" w:left="0" w:firstLine="0"/>
+        <w:jc w:val="left"/>
+        <w:rPr>
+          <w:rFonts w:ascii="Calibri" w:hAnsi="Calibri" w:cs="Calibri" w:eastAsia="Calibri"/>
+          <w:color w:val="434343"/>
+          <w:spacing w:val="0"/>
+          <w:position w:val="0"/>
+          <w:sz w:val="28"/>
+          <w:shd w:fill="auto" w:val="clear"/>
+        </w:rPr>
+      </w:pPr>
+    </w:p>
+    <w:p>
+      <w:pPr>
+        <w:spacing w:before="0" w:after="0" w:line="276"/>
+        <w:ind w:right="0" w:left="0" w:firstLine="0"/>
+        <w:jc w:val="left"/>
+        <w:rPr>
+          <w:rFonts w:ascii="Calibri" w:hAnsi="Calibri" w:cs="Calibri" w:eastAsia="Calibri"/>
+          <w:color w:val="434343"/>
+          <w:spacing w:val="0"/>
+          <w:position w:val="0"/>
+          <w:sz w:val="28"/>
+          <w:shd w:fill="auto" w:val="clear"/>
+        </w:rPr>
+      </w:pPr>
+      <w:r>
+        <w:rPr>
+          <w:rFonts w:ascii="Calibri" w:hAnsi="Calibri" w:cs="Calibri" w:eastAsia="Calibri"/>
+          <w:color w:val="434343"/>
+          <w:spacing w:val="0"/>
+          <w:position w:val="0"/>
+          <w:sz w:val="28"/>
+          <w:shd w:fill="auto" w:val="clear"/>
+        </w:rPr>
+        <w:t xml:space="preserve">Each % of alc a cocktail has fills up the pass-out bar by 1 at the start of the night. (Base pass-out bar is 100)</w:t>
+      </w:r>
+    </w:p>
+    <w:p>
+      <w:pPr>
+        <w:spacing w:before="0" w:after="0" w:line="276"/>
+        <w:ind w:right="0" w:left="0" w:firstLine="0"/>
+        <w:jc w:val="left"/>
+        <w:rPr>
+          <w:rFonts w:ascii="Calibri" w:hAnsi="Calibri" w:cs="Calibri" w:eastAsia="Calibri"/>
+          <w:color w:val="434343"/>
+          <w:spacing w:val="0"/>
+          <w:position w:val="0"/>
+          <w:sz w:val="28"/>
+          <w:shd w:fill="auto" w:val="clear"/>
+        </w:rPr>
+      </w:pPr>
     </w:p>
     <w:p>
       <w:pPr>
@@ -9448,6 +9917,21 @@
           <w:shd w:fill="auto" w:val="clear"/>
         </w:rPr>
       </w:pPr>
+    </w:p>
+    <w:p>
+      <w:pPr>
+        <w:spacing w:before="0" w:after="0" w:line="276"/>
+        <w:ind w:right="0" w:left="0" w:firstLine="0"/>
+        <w:jc w:val="left"/>
+        <w:rPr>
+          <w:rFonts w:ascii="Calibri" w:hAnsi="Calibri" w:cs="Calibri" w:eastAsia="Calibri"/>
+          <w:color w:val="434343"/>
+          <w:spacing w:val="0"/>
+          <w:position w:val="0"/>
+          <w:sz w:val="28"/>
+          <w:shd w:fill="auto" w:val="clear"/>
+        </w:rPr>
+      </w:pPr>
       <w:r>
         <w:rPr>
           <w:rFonts w:ascii="Calibri" w:hAnsi="Calibri" w:cs="Calibri" w:eastAsia="Calibri"/>
@@ -9484,7 +9968,51 @@
           <w:sz w:val="28"/>
           <w:shd w:fill="auto" w:val="clear"/>
         </w:rPr>
-        <w:t xml:space="preserve">At the start of each day get some money (from the mayor) to buy ingredients. (100) Each juice and additive you use adds half of its buy value to the cocktail value. Each spirit you use increases the value further.</w:t>
+        <w:t xml:space="preserve">At the start of each day get some money (from the mayor) to buy ingredients. (100)</w:t>
+      </w:r>
+      <w:r>
+        <w:rPr>
+          <w:rFonts w:ascii="Calibri" w:hAnsi="Calibri" w:cs="Calibri" w:eastAsia="Calibri"/>
+          <w:color w:val="434343"/>
+          <w:spacing w:val="0"/>
+          <w:position w:val="0"/>
+          <w:sz w:val="28"/>
+          <w:shd w:fill="auto" w:val="clear"/>
+        </w:rPr>
+        <w:t xml:space="preserve"> </w:t>
+      </w:r>
+      <w:r>
+        <w:rPr>
+          <w:rFonts w:ascii="Calibri" w:hAnsi="Calibri" w:cs="Calibri" w:eastAsia="Calibri"/>
+          <w:color w:val="9B00D3"/>
+          <w:spacing w:val="0"/>
+          <w:position w:val="0"/>
+          <w:sz w:val="28"/>
+          <w:shd w:fill="auto" w:val="clear"/>
+        </w:rPr>
+        <w:t xml:space="preserve">(Increase the amount of money you get in the day based how much time you survived during the night?)</w:t>
+      </w:r>
+      <w:r>
+        <w:rPr>
+          <w:rFonts w:ascii="Calibri" w:hAnsi="Calibri" w:cs="Calibri" w:eastAsia="Calibri"/>
+          <w:color w:val="9B00D3"/>
+          <w:spacing w:val="0"/>
+          <w:position w:val="0"/>
+          <w:sz w:val="28"/>
+          <w:shd w:fill="auto" w:val="clear"/>
+        </w:rPr>
+        <w:t xml:space="preserve"> </w:t>
+      </w:r>
+      <w:r>
+        <w:rPr>
+          <w:rFonts w:ascii="Calibri" w:hAnsi="Calibri" w:cs="Calibri" w:eastAsia="Calibri"/>
+          <w:color w:val="434343"/>
+          <w:spacing w:val="0"/>
+          <w:position w:val="0"/>
+          <w:sz w:val="28"/>
+          <w:shd w:fill="auto" w:val="clear"/>
+        </w:rPr>
+        <w:t xml:space="preserve">Each juice and additive you use adds half of its buy value to the cocktail value. Each spirit you use increases the value further.</w:t>
       </w:r>
     </w:p>
     <w:p>
@@ -9890,6 +10418,190 @@
           <w:shd w:fill="auto" w:val="clear"/>
         </w:rPr>
         <w:t xml:space="preserve">14. Grenadine - 50</w:t>
+      </w:r>
+    </w:p>
+    <w:p>
+      <w:pPr>
+        <w:spacing w:before="0" w:after="0" w:line="276"/>
+        <w:ind w:right="0" w:left="0" w:firstLine="0"/>
+        <w:jc w:val="left"/>
+        <w:rPr>
+          <w:rFonts w:ascii="Calibri" w:hAnsi="Calibri" w:cs="Calibri" w:eastAsia="Calibri"/>
+          <w:color w:val="434343"/>
+          <w:spacing w:val="0"/>
+          <w:position w:val="0"/>
+          <w:sz w:val="28"/>
+          <w:shd w:fill="auto" w:val="clear"/>
+        </w:rPr>
+      </w:pPr>
+      <w:r>
+        <w:rPr>
+          <w:rFonts w:ascii="Calibri" w:hAnsi="Calibri" w:cs="Calibri" w:eastAsia="Calibri"/>
+          <w:color w:val="434343"/>
+          <w:spacing w:val="0"/>
+          <w:position w:val="0"/>
+          <w:sz w:val="28"/>
+          <w:shd w:fill="auto" w:val="clear"/>
+        </w:rPr>
+        <w:t xml:space="preserve">15. Tomato - 70</w:t>
+      </w:r>
+    </w:p>
+    <w:p>
+      <w:pPr>
+        <w:spacing w:before="0" w:after="0" w:line="276"/>
+        <w:ind w:right="0" w:left="0" w:firstLine="0"/>
+        <w:jc w:val="left"/>
+        <w:rPr>
+          <w:rFonts w:ascii="Calibri" w:hAnsi="Calibri" w:cs="Calibri" w:eastAsia="Calibri"/>
+          <w:color w:val="434343"/>
+          <w:spacing w:val="0"/>
+          <w:position w:val="0"/>
+          <w:sz w:val="28"/>
+          <w:shd w:fill="auto" w:val="clear"/>
+        </w:rPr>
+      </w:pPr>
+    </w:p>
+    <w:p>
+      <w:pPr>
+        <w:spacing w:before="0" w:after="0" w:line="276"/>
+        <w:ind w:right="0" w:left="0" w:firstLine="0"/>
+        <w:jc w:val="left"/>
+        <w:rPr>
+          <w:rFonts w:ascii="Calibri" w:hAnsi="Calibri" w:cs="Calibri" w:eastAsia="Calibri"/>
+          <w:color w:val="434343"/>
+          <w:spacing w:val="0"/>
+          <w:position w:val="0"/>
+          <w:sz w:val="28"/>
+          <w:shd w:fill="auto" w:val="clear"/>
+        </w:rPr>
+      </w:pPr>
+      <w:r>
+        <w:rPr>
+          <w:rFonts w:ascii="Calibri" w:hAnsi="Calibri" w:cs="Calibri" w:eastAsia="Calibri"/>
+          <w:color w:val="434343"/>
+          <w:spacing w:val="0"/>
+          <w:position w:val="0"/>
+          <w:sz w:val="28"/>
+          <w:shd w:fill="auto" w:val="clear"/>
+        </w:rPr>
+        <w:t xml:space="preserve">Items in the shop rotate randomly. Only 4 juices and 5 additives are availible each day. </w:t>
+      </w:r>
+    </w:p>
+    <w:p>
+      <w:pPr>
+        <w:spacing w:before="0" w:after="0" w:line="276"/>
+        <w:ind w:right="0" w:left="0" w:firstLine="0"/>
+        <w:jc w:val="left"/>
+        <w:rPr>
+          <w:rFonts w:ascii="Calibri" w:hAnsi="Calibri" w:cs="Calibri" w:eastAsia="Calibri"/>
+          <w:color w:val="9B00D3"/>
+          <w:spacing w:val="0"/>
+          <w:position w:val="0"/>
+          <w:sz w:val="28"/>
+          <w:shd w:fill="auto" w:val="clear"/>
+        </w:rPr>
+      </w:pPr>
+      <w:r>
+        <w:rPr>
+          <w:rFonts w:ascii="Calibri" w:hAnsi="Calibri" w:cs="Calibri" w:eastAsia="Calibri"/>
+          <w:color w:val="9B00D3"/>
+          <w:spacing w:val="0"/>
+          <w:position w:val="0"/>
+          <w:sz w:val="28"/>
+          <w:shd w:fill="auto" w:val="clear"/>
+        </w:rPr>
+        <w:tab/>
+      </w:r>
+      <w:r>
+        <w:rPr>
+          <w:rFonts w:ascii="Calibri" w:hAnsi="Calibri" w:cs="Calibri" w:eastAsia="Calibri"/>
+          <w:b/>
+          <w:color w:val="9B00D3"/>
+          <w:spacing w:val="0"/>
+          <w:position w:val="0"/>
+          <w:sz w:val="28"/>
+          <w:u w:val="single"/>
+          <w:shd w:fill="auto" w:val="clear"/>
+        </w:rPr>
+        <w:t xml:space="preserve">Aditional features</w:t>
+      </w:r>
+    </w:p>
+    <w:p>
+      <w:pPr>
+        <w:spacing w:before="0" w:after="0" w:line="276"/>
+        <w:ind w:right="0" w:left="0" w:firstLine="0"/>
+        <w:jc w:val="left"/>
+        <w:rPr>
+          <w:rFonts w:ascii="Calibri" w:hAnsi="Calibri" w:cs="Calibri" w:eastAsia="Calibri"/>
+          <w:color w:val="9B00D3"/>
+          <w:spacing w:val="0"/>
+          <w:position w:val="0"/>
+          <w:sz w:val="28"/>
+          <w:shd w:fill="auto" w:val="clear"/>
+        </w:rPr>
+      </w:pPr>
+      <w:r>
+        <w:rPr>
+          <w:rFonts w:ascii="Calibri" w:hAnsi="Calibri" w:cs="Calibri" w:eastAsia="Calibri"/>
+          <w:color w:val="9B00D3"/>
+          <w:spacing w:val="0"/>
+          <w:position w:val="0"/>
+          <w:sz w:val="28"/>
+          <w:shd w:fill="auto" w:val="clear"/>
+        </w:rPr>
+        <w:t xml:space="preserve">You can buy a shot glass in the shop for 50. You can only put 2 different spirits in the shot glass. This allowes you to use the shot ability during the night but instantly fills your pass-out bar by the amount equal to the alc% that the spirits in the shot added up to. After a shot has been used it increases amount of damage you deal with the coresponding ability (light/arcane) for the rest of the night.</w:t>
+      </w:r>
+    </w:p>
+    <w:p>
+      <w:pPr>
+        <w:spacing w:before="0" w:after="0" w:line="276"/>
+        <w:ind w:right="0" w:left="0" w:firstLine="0"/>
+        <w:jc w:val="left"/>
+        <w:rPr>
+          <w:rFonts w:ascii="Calibri" w:hAnsi="Calibri" w:cs="Calibri" w:eastAsia="Calibri"/>
+          <w:color w:val="9B00D3"/>
+          <w:spacing w:val="0"/>
+          <w:position w:val="0"/>
+          <w:sz w:val="28"/>
+          <w:shd w:fill="auto" w:val="clear"/>
+        </w:rPr>
+      </w:pPr>
+      <w:r>
+        <w:rPr>
+          <w:rFonts w:ascii="Calibri" w:hAnsi="Calibri" w:cs="Calibri" w:eastAsia="Calibri"/>
+          <w:color w:val="9B00D3"/>
+          <w:spacing w:val="0"/>
+          <w:position w:val="0"/>
+          <w:sz w:val="28"/>
+          <w:shd w:fill="auto" w:val="clear"/>
+        </w:rPr>
+        <w:t xml:space="preserve">You can add ice cubes to the cocktail before you mix it. For each ice cube you add reduce the alc% by 1% and reduce the potency of the cocktail by 5%. Max 5 ice cubes?</w:t>
+      </w:r>
+    </w:p>
+    <w:p>
+      <w:pPr>
+        <w:spacing w:before="0" w:after="0" w:line="276"/>
+        <w:ind w:right="0" w:left="0" w:firstLine="0"/>
+        <w:jc w:val="left"/>
+        <w:rPr>
+          <w:rFonts w:ascii="Calibri" w:hAnsi="Calibri" w:cs="Calibri" w:eastAsia="Calibri"/>
+          <w:color w:val="9B00D3"/>
+          <w:spacing w:val="0"/>
+          <w:position w:val="0"/>
+          <w:sz w:val="28"/>
+          <w:shd w:fill="auto" w:val="clear"/>
+        </w:rPr>
+      </w:pPr>
+      <w:r>
+        <w:rPr>
+          <w:rFonts w:ascii="Calibri" w:hAnsi="Calibri" w:cs="Calibri" w:eastAsia="Calibri"/>
+          <w:color w:val="9B00D3"/>
+          <w:spacing w:val="0"/>
+          <w:position w:val="0"/>
+          <w:sz w:val="28"/>
+          <w:shd w:fill="auto" w:val="clear"/>
+        </w:rPr>
+        <w:t xml:space="preserve">You can buy additional upgrades in the shop. Like larger pass-out bar, baseline more damage, increased move speed...</w:t>
       </w:r>
     </w:p>
     <w:p>

--- a/The Pirate Gam Jam 15 - Game Design Document.docx
+++ b/The Pirate Gam Jam 15 - Game Design Document.docx
@@ -132,8 +132,8 @@
         </w:rPr>
       </w:pPr>
       <w:r>
-        <w:object w:dxaOrig="7795" w:dyaOrig="5163">
-          <v:rect xmlns:o="urn:schemas-microsoft-com:office:office" xmlns:v="urn:schemas-microsoft-com:vml" id="rectole0000000000" style="width:389.750000pt;height:258.150000pt" o:preferrelative="t" o:ole="">
+        <w:object w:dxaOrig="7896" w:dyaOrig="5223">
+          <v:rect xmlns:o="urn:schemas-microsoft-com:office:office" xmlns:v="urn:schemas-microsoft-com:vml" id="rectole0000000000" style="width:394.800000pt;height:261.150000pt" o:preferrelative="t" o:ole="">
             <o:lock v:ext="edit"/>
             <v:imagedata xmlns:r="http://schemas.openxmlformats.org/officeDocument/2006/relationships" r:id="docRId1" o:title=""/>
           </v:rect>
@@ -1302,8 +1302,8 @@
               </w:rPr>
             </w:pPr>
             <w:r>
-              <w:object w:dxaOrig="2369" w:dyaOrig="2369">
-                <v:rect xmlns:o="urn:schemas-microsoft-com:office:office" xmlns:v="urn:schemas-microsoft-com:vml" id="rectole0000000001" style="width:118.450000pt;height:118.450000pt" o:preferrelative="t" o:ole="">
+              <w:object w:dxaOrig="2389" w:dyaOrig="2389">
+                <v:rect xmlns:o="urn:schemas-microsoft-com:office:office" xmlns:v="urn:schemas-microsoft-com:vml" id="rectole0000000001" style="width:119.450000pt;height:119.450000pt" o:preferrelative="t" o:ole="">
                   <o:lock v:ext="edit"/>
                   <v:imagedata xmlns:r="http://schemas.openxmlformats.org/officeDocument/2006/relationships" r:id="docRId3" o:title=""/>
                 </v:rect>
@@ -1430,8 +1430,8 @@
               </w:rPr>
             </w:pPr>
             <w:r>
-              <w:object w:dxaOrig="2369" w:dyaOrig="2369">
-                <v:rect xmlns:o="urn:schemas-microsoft-com:office:office" xmlns:v="urn:schemas-microsoft-com:vml" id="rectole0000000002" style="width:118.450000pt;height:118.450000pt" o:preferrelative="t" o:ole="">
+              <w:object w:dxaOrig="2389" w:dyaOrig="2389">
+                <v:rect xmlns:o="urn:schemas-microsoft-com:office:office" xmlns:v="urn:schemas-microsoft-com:vml" id="rectole0000000002" style="width:119.450000pt;height:119.450000pt" o:preferrelative="t" o:ole="">
                   <o:lock v:ext="edit"/>
                   <v:imagedata xmlns:r="http://schemas.openxmlformats.org/officeDocument/2006/relationships" r:id="docRId5" o:title=""/>
                 </v:rect>
@@ -1558,8 +1558,8 @@
               </w:rPr>
             </w:pPr>
             <w:r>
-              <w:object w:dxaOrig="2874" w:dyaOrig="2369">
-                <v:rect xmlns:o="urn:schemas-microsoft-com:office:office" xmlns:v="urn:schemas-microsoft-com:vml" id="rectole0000000003" style="width:143.700000pt;height:118.450000pt" o:preferrelative="t" o:ole="">
+              <w:object w:dxaOrig="2915" w:dyaOrig="2389">
+                <v:rect xmlns:o="urn:schemas-microsoft-com:office:office" xmlns:v="urn:schemas-microsoft-com:vml" id="rectole0000000003" style="width:145.750000pt;height:119.450000pt" o:preferrelative="t" o:ole="">
                   <o:lock v:ext="edit"/>
                   <v:imagedata xmlns:r="http://schemas.openxmlformats.org/officeDocument/2006/relationships" r:id="docRId7" o:title=""/>
                 </v:rect>
@@ -1722,8 +1722,8 @@
               </w:rPr>
             </w:pPr>
             <w:r>
-              <w:object w:dxaOrig="2855" w:dyaOrig="2855">
-                <v:rect xmlns:o="urn:schemas-microsoft-com:office:office" xmlns:v="urn:schemas-microsoft-com:vml" id="rectole0000000004" style="width:142.750000pt;height:142.750000pt" o:preferrelative="t" o:ole="">
+              <w:object w:dxaOrig="2895" w:dyaOrig="2895">
+                <v:rect xmlns:o="urn:schemas-microsoft-com:office:office" xmlns:v="urn:schemas-microsoft-com:vml" id="rectole0000000004" style="width:144.750000pt;height:144.750000pt" o:preferrelative="t" o:ole="">
                   <o:lock v:ext="edit"/>
                   <v:imagedata xmlns:r="http://schemas.openxmlformats.org/officeDocument/2006/relationships" r:id="docRId9" o:title=""/>
                 </v:rect>
@@ -2047,8 +2047,8 @@
               </w:rPr>
             </w:pPr>
             <w:r>
-              <w:object w:dxaOrig="2874" w:dyaOrig="2369">
-                <v:rect xmlns:o="urn:schemas-microsoft-com:office:office" xmlns:v="urn:schemas-microsoft-com:vml" id="rectole0000000005" style="width:143.700000pt;height:118.450000pt" o:preferrelative="t" o:ole="">
+              <w:object w:dxaOrig="2915" w:dyaOrig="2389">
+                <v:rect xmlns:o="urn:schemas-microsoft-com:office:office" xmlns:v="urn:schemas-microsoft-com:vml" id="rectole0000000005" style="width:145.750000pt;height:119.450000pt" o:preferrelative="t" o:ole="">
                   <o:lock v:ext="edit"/>
                   <v:imagedata xmlns:r="http://schemas.openxmlformats.org/officeDocument/2006/relationships" r:id="docRId11" o:title=""/>
                 </v:rect>
@@ -2199,8 +2199,8 @@
               </w:rPr>
             </w:pPr>
             <w:r>
-              <w:object w:dxaOrig="2369" w:dyaOrig="1437">
-                <v:rect xmlns:o="urn:schemas-microsoft-com:office:office" xmlns:v="urn:schemas-microsoft-com:vml" id="rectole0000000006" style="width:118.450000pt;height:71.850000pt" o:preferrelative="t" o:ole="">
+              <w:object w:dxaOrig="2389" w:dyaOrig="1457">
+                <v:rect xmlns:o="urn:schemas-microsoft-com:office:office" xmlns:v="urn:schemas-microsoft-com:vml" id="rectole0000000006" style="width:119.450000pt;height:72.850000pt" o:preferrelative="t" o:ole="">
                   <o:lock v:ext="edit"/>
                   <v:imagedata xmlns:r="http://schemas.openxmlformats.org/officeDocument/2006/relationships" r:id="docRId13" o:title=""/>
                 </v:rect>
@@ -2312,8 +2312,8 @@
         <w:t xml:space="preserve">Fill In.</w:t>
       </w:r>
       <w:r>
-        <w:object w:dxaOrig="1903" w:dyaOrig="1903">
-          <v:rect xmlns:o="urn:schemas-microsoft-com:office:office" xmlns:v="urn:schemas-microsoft-com:vml" id="rectole0000000007" style="width:95.150000pt;height:95.150000pt" o:preferrelative="t" o:ole="">
+        <w:object w:dxaOrig="1923" w:dyaOrig="1923">
+          <v:rect xmlns:o="urn:schemas-microsoft-com:office:office" xmlns:v="urn:schemas-microsoft-com:vml" id="rectole0000000007" style="width:96.150000pt;height:96.150000pt" o:preferrelative="t" o:ole="">
             <o:lock v:ext="edit"/>
             <v:imagedata xmlns:r="http://schemas.openxmlformats.org/officeDocument/2006/relationships" r:id="docRId15" o:title=""/>
           </v:rect>
@@ -2422,8 +2422,8 @@
         </w:rPr>
       </w:pPr>
       <w:r>
-        <w:object w:dxaOrig="5709" w:dyaOrig="5244">
-          <v:rect xmlns:o="urn:schemas-microsoft-com:office:office" xmlns:v="urn:schemas-microsoft-com:vml" id="rectole0000000008" style="width:285.450000pt;height:262.200000pt" o:preferrelative="t" o:ole="">
+        <w:object w:dxaOrig="5770" w:dyaOrig="5304">
+          <v:rect xmlns:o="urn:schemas-microsoft-com:office:office" xmlns:v="urn:schemas-microsoft-com:vml" id="rectole0000000008" style="width:288.500000pt;height:265.200000pt" o:preferrelative="t" o:ole="">
             <o:lock v:ext="edit"/>
             <v:imagedata xmlns:r="http://schemas.openxmlformats.org/officeDocument/2006/relationships" r:id="docRId17" o:title=""/>
           </v:rect>
@@ -8069,7 +8069,7 @@
           <w:sz w:val="28"/>
           <w:shd w:fill="auto" w:val="clear"/>
         </w:rPr>
-        <w:t xml:space="preserve">Enemies // Time-based spawns with no cap</w:t>
+        <w:t xml:space="preserve">Enemies // Time-based spawns with no enemy cap</w:t>
       </w:r>
     </w:p>
     <w:p>
@@ -8275,28 +8275,17 @@
           <w:sz w:val="28"/>
           <w:shd w:fill="auto" w:val="clear"/>
         </w:rPr>
-        <w:t xml:space="preserve">Potentially have fire, frost, and lightning special shadows </w:t>
-      </w:r>
-      <w:r>
-        <w:rPr>
-          <w:rFonts w:ascii="Calibri" w:hAnsi="Calibri" w:cs="Calibri" w:eastAsia="Calibri"/>
-          <w:color w:val="434343"/>
-          <w:spacing w:val="0"/>
-          <w:position w:val="0"/>
-          <w:sz w:val="28"/>
-          <w:shd w:fill="auto" w:val="clear"/>
-        </w:rPr>
-        <w:t xml:space="preserve">depending on the amount of work we have. That would also make them drop the special spirits which would make the cocktail-making part even more complicated.</w:t>
-      </w:r>
-    </w:p>
-    <w:p>
-      <w:pPr>
-        <w:spacing w:before="0" w:after="0" w:line="276"/>
-        <w:ind w:right="0" w:left="0" w:firstLine="0"/>
-        <w:jc w:val="left"/>
-        <w:rPr>
-          <w:rFonts w:ascii="Calibri" w:hAnsi="Calibri" w:cs="Calibri" w:eastAsia="Calibri"/>
-          <w:color w:val="434343"/>
+        <w:t xml:space="preserve">Potentially have fire, frost, and lightning special shadows depending on the amount of work we have. That would also make them drop the special spirits which would make the cocktail-making part even more complicated.</w:t>
+      </w:r>
+    </w:p>
+    <w:p>
+      <w:pPr>
+        <w:spacing w:before="0" w:after="0" w:line="276"/>
+        <w:ind w:right="0" w:left="0" w:firstLine="0"/>
+        <w:jc w:val="left"/>
+        <w:rPr>
+          <w:rFonts w:ascii="Calibri" w:hAnsi="Calibri" w:cs="Calibri" w:eastAsia="Calibri"/>
+          <w:color w:val="CCCCCC"/>
           <w:spacing w:val="0"/>
           <w:position w:val="0"/>
           <w:sz w:val="28"/>
@@ -8307,7 +8296,7 @@
         <w:rPr>
           <w:rFonts w:ascii="Calibri" w:hAnsi="Calibri" w:cs="Calibri" w:eastAsia="Calibri"/>
           <w:b/>
-          <w:color w:val="434343"/>
+          <w:color w:val="CCCCCC"/>
           <w:spacing w:val="0"/>
           <w:position w:val="0"/>
           <w:sz w:val="28"/>
@@ -8323,17 +8312,17 @@
         <w:jc w:val="left"/>
         <w:rPr>
           <w:rFonts w:ascii="Calibri" w:hAnsi="Calibri" w:cs="Calibri" w:eastAsia="Calibri"/>
-          <w:color w:val="434343"/>
-          <w:spacing w:val="0"/>
-          <w:position w:val="0"/>
-          <w:sz w:val="28"/>
-          <w:shd w:fill="auto" w:val="clear"/>
-        </w:rPr>
-      </w:pPr>
-      <w:r>
-        <w:rPr>
-          <w:rFonts w:ascii="Calibri" w:hAnsi="Calibri" w:cs="Calibri" w:eastAsia="Calibri"/>
-          <w:color w:val="434343"/>
+          <w:color w:val="CCCCCC"/>
+          <w:spacing w:val="0"/>
+          <w:position w:val="0"/>
+          <w:sz w:val="28"/>
+          <w:shd w:fill="auto" w:val="clear"/>
+        </w:rPr>
+      </w:pPr>
+      <w:r>
+        <w:rPr>
+          <w:rFonts w:ascii="Calibri" w:hAnsi="Calibri" w:cs="Calibri" w:eastAsia="Calibri"/>
+          <w:color w:val="CCCCCC"/>
           <w:spacing w:val="0"/>
           <w:position w:val="0"/>
           <w:sz w:val="28"/>
@@ -8349,17 +8338,17 @@
         <w:jc w:val="left"/>
         <w:rPr>
           <w:rFonts w:ascii="Calibri" w:hAnsi="Calibri" w:cs="Calibri" w:eastAsia="Calibri"/>
-          <w:color w:val="434343"/>
-          <w:spacing w:val="0"/>
-          <w:position w:val="0"/>
-          <w:sz w:val="28"/>
-          <w:shd w:fill="auto" w:val="clear"/>
-        </w:rPr>
-      </w:pPr>
-      <w:r>
-        <w:rPr>
-          <w:rFonts w:ascii="Calibri" w:hAnsi="Calibri" w:cs="Calibri" w:eastAsia="Calibri"/>
-          <w:color w:val="434343"/>
+          <w:color w:val="CCCCCC"/>
+          <w:spacing w:val="0"/>
+          <w:position w:val="0"/>
+          <w:sz w:val="28"/>
+          <w:shd w:fill="auto" w:val="clear"/>
+        </w:rPr>
+      </w:pPr>
+      <w:r>
+        <w:rPr>
+          <w:rFonts w:ascii="Calibri" w:hAnsi="Calibri" w:cs="Calibri" w:eastAsia="Calibri"/>
+          <w:color w:val="CCCCCC"/>
           <w:spacing w:val="0"/>
           <w:position w:val="0"/>
           <w:sz w:val="28"/>
@@ -8375,17 +8364,17 @@
         <w:jc w:val="left"/>
         <w:rPr>
           <w:rFonts w:ascii="Calibri" w:hAnsi="Calibri" w:cs="Calibri" w:eastAsia="Calibri"/>
-          <w:color w:val="434343"/>
-          <w:spacing w:val="0"/>
-          <w:position w:val="0"/>
-          <w:sz w:val="28"/>
-          <w:shd w:fill="auto" w:val="clear"/>
-        </w:rPr>
-      </w:pPr>
-      <w:r>
-        <w:rPr>
-          <w:rFonts w:ascii="Calibri" w:hAnsi="Calibri" w:cs="Calibri" w:eastAsia="Calibri"/>
-          <w:color w:val="434343"/>
+          <w:color w:val="CCCCCC"/>
+          <w:spacing w:val="0"/>
+          <w:position w:val="0"/>
+          <w:sz w:val="28"/>
+          <w:shd w:fill="auto" w:val="clear"/>
+        </w:rPr>
+      </w:pPr>
+      <w:r>
+        <w:rPr>
+          <w:rFonts w:ascii="Calibri" w:hAnsi="Calibri" w:cs="Calibri" w:eastAsia="Calibri"/>
+          <w:color w:val="CCCCCC"/>
           <w:spacing w:val="0"/>
           <w:position w:val="0"/>
           <w:sz w:val="28"/>
@@ -8401,17 +8390,17 @@
         <w:jc w:val="left"/>
         <w:rPr>
           <w:rFonts w:ascii="Calibri" w:hAnsi="Calibri" w:cs="Calibri" w:eastAsia="Calibri"/>
-          <w:color w:val="434343"/>
-          <w:spacing w:val="0"/>
-          <w:position w:val="0"/>
-          <w:sz w:val="28"/>
-          <w:shd w:fill="auto" w:val="clear"/>
-        </w:rPr>
-      </w:pPr>
-      <w:r>
-        <w:rPr>
-          <w:rFonts w:ascii="Calibri" w:hAnsi="Calibri" w:cs="Calibri" w:eastAsia="Calibri"/>
-          <w:color w:val="434343"/>
+          <w:color w:val="CCCCCC"/>
+          <w:spacing w:val="0"/>
+          <w:position w:val="0"/>
+          <w:sz w:val="28"/>
+          <w:shd w:fill="auto" w:val="clear"/>
+        </w:rPr>
+      </w:pPr>
+      <w:r>
+        <w:rPr>
+          <w:rFonts w:ascii="Calibri" w:hAnsi="Calibri" w:cs="Calibri" w:eastAsia="Calibri"/>
+          <w:color w:val="CCCCCC"/>
           <w:spacing w:val="0"/>
           <w:position w:val="0"/>
           <w:sz w:val="28"/>
@@ -8427,17 +8416,17 @@
         <w:jc w:val="left"/>
         <w:rPr>
           <w:rFonts w:ascii="Calibri" w:hAnsi="Calibri" w:cs="Calibri" w:eastAsia="Calibri"/>
-          <w:color w:val="434343"/>
-          <w:spacing w:val="0"/>
-          <w:position w:val="0"/>
-          <w:sz w:val="28"/>
-          <w:shd w:fill="auto" w:val="clear"/>
-        </w:rPr>
-      </w:pPr>
-      <w:r>
-        <w:rPr>
-          <w:rFonts w:ascii="Calibri" w:hAnsi="Calibri" w:cs="Calibri" w:eastAsia="Calibri"/>
-          <w:color w:val="434343"/>
+          <w:color w:val="CCCCCC"/>
+          <w:spacing w:val="0"/>
+          <w:position w:val="0"/>
+          <w:sz w:val="28"/>
+          <w:shd w:fill="auto" w:val="clear"/>
+        </w:rPr>
+      </w:pPr>
+      <w:r>
+        <w:rPr>
+          <w:rFonts w:ascii="Calibri" w:hAnsi="Calibri" w:cs="Calibri" w:eastAsia="Calibri"/>
+          <w:color w:val="CCCCCC"/>
           <w:spacing w:val="0"/>
           <w:position w:val="0"/>
           <w:sz w:val="28"/>
@@ -8453,17 +8442,17 @@
         <w:jc w:val="left"/>
         <w:rPr>
           <w:rFonts w:ascii="Calibri" w:hAnsi="Calibri" w:cs="Calibri" w:eastAsia="Calibri"/>
-          <w:color w:val="434343"/>
-          <w:spacing w:val="0"/>
-          <w:position w:val="0"/>
-          <w:sz w:val="28"/>
-          <w:shd w:fill="auto" w:val="clear"/>
-        </w:rPr>
-      </w:pPr>
-      <w:r>
-        <w:rPr>
-          <w:rFonts w:ascii="Calibri" w:hAnsi="Calibri" w:cs="Calibri" w:eastAsia="Calibri"/>
-          <w:color w:val="434343"/>
+          <w:color w:val="CCCCCC"/>
+          <w:spacing w:val="0"/>
+          <w:position w:val="0"/>
+          <w:sz w:val="28"/>
+          <w:shd w:fill="auto" w:val="clear"/>
+        </w:rPr>
+      </w:pPr>
+      <w:r>
+        <w:rPr>
+          <w:rFonts w:ascii="Calibri" w:hAnsi="Calibri" w:cs="Calibri" w:eastAsia="Calibri"/>
+          <w:color w:val="CCCCCC"/>
           <w:spacing w:val="0"/>
           <w:position w:val="0"/>
           <w:sz w:val="28"/>
@@ -8479,17 +8468,17 @@
         <w:jc w:val="left"/>
         <w:rPr>
           <w:rFonts w:ascii="Calibri" w:hAnsi="Calibri" w:cs="Calibri" w:eastAsia="Calibri"/>
-          <w:color w:val="434343"/>
-          <w:spacing w:val="0"/>
-          <w:position w:val="0"/>
-          <w:sz w:val="28"/>
-          <w:shd w:fill="auto" w:val="clear"/>
-        </w:rPr>
-      </w:pPr>
-      <w:r>
-        <w:rPr>
-          <w:rFonts w:ascii="Calibri" w:hAnsi="Calibri" w:cs="Calibri" w:eastAsia="Calibri"/>
-          <w:color w:val="434343"/>
+          <w:color w:val="CCCCCC"/>
+          <w:spacing w:val="0"/>
+          <w:position w:val="0"/>
+          <w:sz w:val="28"/>
+          <w:shd w:fill="auto" w:val="clear"/>
+        </w:rPr>
+      </w:pPr>
+      <w:r>
+        <w:rPr>
+          <w:rFonts w:ascii="Calibri" w:hAnsi="Calibri" w:cs="Calibri" w:eastAsia="Calibri"/>
+          <w:color w:val="CCCCCC"/>
           <w:spacing w:val="0"/>
           <w:position w:val="0"/>
           <w:sz w:val="28"/>
@@ -8795,7 +8784,7 @@
           <w:sz w:val="28"/>
           <w:shd w:fill="auto" w:val="clear"/>
         </w:rPr>
-        <w:t xml:space="preserve">2. Arcane Blast. Line (or circle) in front of the player that does damage to every enemy hit. longer cooldown.</w:t>
+        <w:t xml:space="preserve">2. Arcane explosion. An explosion in a circle that does large amount of damage to every enemy hit. longer cooldown.</w:t>
       </w:r>
     </w:p>
     <w:p>
@@ -9234,190 +9223,450 @@
           <w:sz w:val="28"/>
           <w:shd w:fill="auto" w:val="clear"/>
         </w:rPr>
-        <w:t xml:space="preserve">1. Ginger. Fire damage related buffs.</w:t>
-      </w:r>
-    </w:p>
-    <w:p>
-      <w:pPr>
-        <w:spacing w:before="0" w:after="0" w:line="276"/>
-        <w:ind w:right="0" w:left="0" w:firstLine="0"/>
-        <w:jc w:val="left"/>
-        <w:rPr>
-          <w:rFonts w:ascii="Calibri" w:hAnsi="Calibri" w:cs="Calibri" w:eastAsia="Calibri"/>
-          <w:color w:val="434343"/>
-          <w:spacing w:val="0"/>
-          <w:position w:val="0"/>
-          <w:sz w:val="28"/>
-          <w:shd w:fill="auto" w:val="clear"/>
-        </w:rPr>
-      </w:pPr>
-      <w:r>
-        <w:rPr>
-          <w:rFonts w:ascii="Calibri" w:hAnsi="Calibri" w:cs="Calibri" w:eastAsia="Calibri"/>
-          <w:color w:val="434343"/>
-          <w:spacing w:val="0"/>
-          <w:position w:val="0"/>
-          <w:sz w:val="28"/>
-          <w:shd w:fill="auto" w:val="clear"/>
-        </w:rPr>
-        <w:t xml:space="preserve">2. Hot peppers. Fire damage related buffs.</w:t>
-      </w:r>
-    </w:p>
-    <w:p>
-      <w:pPr>
-        <w:spacing w:before="0" w:after="0" w:line="276"/>
-        <w:ind w:right="0" w:left="0" w:firstLine="0"/>
-        <w:jc w:val="left"/>
-        <w:rPr>
-          <w:rFonts w:ascii="Calibri" w:hAnsi="Calibri" w:cs="Calibri" w:eastAsia="Calibri"/>
-          <w:color w:val="434343"/>
-          <w:spacing w:val="0"/>
-          <w:position w:val="0"/>
-          <w:sz w:val="28"/>
-          <w:shd w:fill="auto" w:val="clear"/>
-        </w:rPr>
-      </w:pPr>
-      <w:r>
-        <w:rPr>
-          <w:rFonts w:ascii="Calibri" w:hAnsi="Calibri" w:cs="Calibri" w:eastAsia="Calibri"/>
-          <w:color w:val="434343"/>
-          <w:spacing w:val="0"/>
-          <w:position w:val="0"/>
-          <w:sz w:val="28"/>
-          <w:shd w:fill="auto" w:val="clear"/>
-        </w:rPr>
-        <w:t xml:space="preserve">3. Elderflower. Frost related buffs</w:t>
-      </w:r>
-    </w:p>
-    <w:p>
-      <w:pPr>
-        <w:spacing w:before="0" w:after="0" w:line="276"/>
-        <w:ind w:right="0" w:left="0" w:firstLine="0"/>
-        <w:jc w:val="left"/>
-        <w:rPr>
-          <w:rFonts w:ascii="Calibri" w:hAnsi="Calibri" w:cs="Calibri" w:eastAsia="Calibri"/>
-          <w:color w:val="434343"/>
-          <w:spacing w:val="0"/>
-          <w:position w:val="0"/>
-          <w:sz w:val="28"/>
-          <w:shd w:fill="auto" w:val="clear"/>
-        </w:rPr>
-      </w:pPr>
-      <w:r>
-        <w:rPr>
-          <w:rFonts w:ascii="Calibri" w:hAnsi="Calibri" w:cs="Calibri" w:eastAsia="Calibri"/>
-          <w:color w:val="434343"/>
-          <w:spacing w:val="0"/>
-          <w:position w:val="0"/>
-          <w:sz w:val="28"/>
-          <w:shd w:fill="auto" w:val="clear"/>
-        </w:rPr>
-        <w:t xml:space="preserve">4. Mint. Frost related buffs.</w:t>
-      </w:r>
-    </w:p>
-    <w:p>
-      <w:pPr>
-        <w:spacing w:before="0" w:after="0" w:line="276"/>
-        <w:ind w:right="0" w:left="0" w:firstLine="0"/>
-        <w:jc w:val="left"/>
-        <w:rPr>
-          <w:rFonts w:ascii="Calibri" w:hAnsi="Calibri" w:cs="Calibri" w:eastAsia="Calibri"/>
-          <w:color w:val="434343"/>
-          <w:spacing w:val="0"/>
-          <w:position w:val="0"/>
-          <w:sz w:val="28"/>
-          <w:shd w:fill="auto" w:val="clear"/>
-        </w:rPr>
-      </w:pPr>
-      <w:r>
-        <w:rPr>
-          <w:rFonts w:ascii="Calibri" w:hAnsi="Calibri" w:cs="Calibri" w:eastAsia="Calibri"/>
-          <w:color w:val="434343"/>
-          <w:spacing w:val="0"/>
-          <w:position w:val="0"/>
-          <w:sz w:val="28"/>
-          <w:shd w:fill="auto" w:val="clear"/>
-        </w:rPr>
-        <w:t xml:space="preserve">5. Olives. Lightning related buffs.</w:t>
-      </w:r>
-    </w:p>
-    <w:p>
-      <w:pPr>
-        <w:spacing w:before="0" w:after="0" w:line="276"/>
-        <w:ind w:right="0" w:left="0" w:firstLine="0"/>
-        <w:jc w:val="left"/>
-        <w:rPr>
-          <w:rFonts w:ascii="Calibri" w:hAnsi="Calibri" w:cs="Calibri" w:eastAsia="Calibri"/>
-          <w:color w:val="434343"/>
-          <w:spacing w:val="0"/>
-          <w:position w:val="0"/>
-          <w:sz w:val="28"/>
-          <w:shd w:fill="auto" w:val="clear"/>
-        </w:rPr>
-      </w:pPr>
-      <w:r>
-        <w:rPr>
-          <w:rFonts w:ascii="Calibri" w:hAnsi="Calibri" w:cs="Calibri" w:eastAsia="Calibri"/>
-          <w:color w:val="434343"/>
-          <w:spacing w:val="0"/>
-          <w:position w:val="0"/>
-          <w:sz w:val="28"/>
-          <w:shd w:fill="auto" w:val="clear"/>
-        </w:rPr>
-        <w:t xml:space="preserve">6. Coffee. Lightning related buffs</w:t>
-      </w:r>
-    </w:p>
-    <w:p>
-      <w:pPr>
-        <w:spacing w:before="0" w:after="0" w:line="276"/>
-        <w:ind w:right="0" w:left="0" w:firstLine="0"/>
-        <w:jc w:val="left"/>
-        <w:rPr>
-          <w:rFonts w:ascii="Calibri" w:hAnsi="Calibri" w:cs="Calibri" w:eastAsia="Calibri"/>
-          <w:color w:val="434343"/>
-          <w:spacing w:val="0"/>
-          <w:position w:val="0"/>
-          <w:sz w:val="28"/>
-          <w:shd w:fill="auto" w:val="clear"/>
-        </w:rPr>
-      </w:pPr>
-      <w:r>
-        <w:rPr>
-          <w:rFonts w:ascii="Calibri" w:hAnsi="Calibri" w:cs="Calibri" w:eastAsia="Calibri"/>
-          <w:color w:val="434343"/>
-          <w:spacing w:val="0"/>
-          <w:position w:val="0"/>
-          <w:sz w:val="28"/>
-          <w:shd w:fill="auto" w:val="clear"/>
-        </w:rPr>
-        <w:t xml:space="preserve">7. Honey. Generic buffs</w:t>
-      </w:r>
-    </w:p>
-    <w:p>
-      <w:pPr>
-        <w:spacing w:before="0" w:after="0" w:line="276"/>
-        <w:ind w:right="0" w:left="0" w:firstLine="0"/>
-        <w:jc w:val="left"/>
-        <w:rPr>
-          <w:rFonts w:ascii="Calibri" w:hAnsi="Calibri" w:cs="Calibri" w:eastAsia="Calibri"/>
-          <w:color w:val="434343"/>
-          <w:spacing w:val="0"/>
-          <w:position w:val="0"/>
-          <w:sz w:val="28"/>
-          <w:shd w:fill="auto" w:val="clear"/>
-        </w:rPr>
-      </w:pPr>
-      <w:r>
-        <w:rPr>
-          <w:rFonts w:ascii="Calibri" w:hAnsi="Calibri" w:cs="Calibri" w:eastAsia="Calibri"/>
-          <w:color w:val="434343"/>
-          <w:spacing w:val="0"/>
-          <w:position w:val="0"/>
-          <w:sz w:val="28"/>
-          <w:shd w:fill="auto" w:val="clear"/>
-        </w:rPr>
-        <w:t xml:space="preserve">8. Grenadine. Generic buffs</w:t>
-      </w:r>
+        <w:t xml:space="preserve">1. Ginger. Fire damage related buffs. Increases the fire cone size slightly and reduces the cooldown of the ability.</w:t>
+      </w:r>
+    </w:p>
+    <w:p>
+      <w:pPr>
+        <w:spacing w:before="0" w:after="0" w:line="276"/>
+        <w:ind w:right="0" w:left="0" w:firstLine="0"/>
+        <w:jc w:val="left"/>
+        <w:rPr>
+          <w:rFonts w:ascii="Calibri" w:hAnsi="Calibri" w:cs="Calibri" w:eastAsia="Calibri"/>
+          <w:color w:val="434343"/>
+          <w:spacing w:val="0"/>
+          <w:position w:val="0"/>
+          <w:sz w:val="28"/>
+          <w:shd w:fill="auto" w:val="clear"/>
+        </w:rPr>
+      </w:pPr>
+      <w:r>
+        <w:rPr>
+          <w:rFonts w:ascii="Calibri" w:hAnsi="Calibri" w:cs="Calibri" w:eastAsia="Calibri"/>
+          <w:color w:val="434343"/>
+          <w:spacing w:val="0"/>
+          <w:position w:val="0"/>
+          <w:sz w:val="28"/>
+          <w:shd w:fill="auto" w:val="clear"/>
+        </w:rPr>
+        <w:t xml:space="preserve">2. Hot peppers. Fire damage related buffs. Increases the size of the fire cone slightly and increases the damage it deals.</w:t>
+      </w:r>
+    </w:p>
+    <w:p>
+      <w:pPr>
+        <w:spacing w:before="0" w:after="0" w:line="276"/>
+        <w:ind w:right="0" w:left="0" w:firstLine="0"/>
+        <w:jc w:val="left"/>
+        <w:rPr>
+          <w:rFonts w:ascii="Calibri" w:hAnsi="Calibri" w:cs="Calibri" w:eastAsia="Calibri"/>
+          <w:color w:val="434343"/>
+          <w:spacing w:val="0"/>
+          <w:position w:val="0"/>
+          <w:sz w:val="28"/>
+          <w:shd w:fill="auto" w:val="clear"/>
+        </w:rPr>
+      </w:pPr>
+    </w:p>
+    <w:p>
+      <w:pPr>
+        <w:spacing w:before="0" w:after="0" w:line="276"/>
+        <w:ind w:right="0" w:left="0" w:firstLine="0"/>
+        <w:jc w:val="left"/>
+        <w:rPr>
+          <w:rFonts w:ascii="Calibri" w:hAnsi="Calibri" w:cs="Calibri" w:eastAsia="Calibri"/>
+          <w:color w:val="434343"/>
+          <w:spacing w:val="0"/>
+          <w:position w:val="0"/>
+          <w:sz w:val="28"/>
+          <w:shd w:fill="auto" w:val="clear"/>
+        </w:rPr>
+      </w:pPr>
+      <w:r>
+        <w:rPr>
+          <w:rFonts w:ascii="Calibri" w:hAnsi="Calibri" w:cs="Calibri" w:eastAsia="Calibri"/>
+          <w:color w:val="434343"/>
+          <w:spacing w:val="0"/>
+          <w:position w:val="0"/>
+          <w:sz w:val="28"/>
+          <w:shd w:fill="auto" w:val="clear"/>
+        </w:rPr>
+        <w:t xml:space="preserve">3. Cucumber. Frost related buffs. Increases the size of the frost circle and increases the amount it slows the enemies.</w:t>
+      </w:r>
+    </w:p>
+    <w:p>
+      <w:pPr>
+        <w:spacing w:before="0" w:after="0" w:line="276"/>
+        <w:ind w:right="0" w:left="0" w:firstLine="0"/>
+        <w:jc w:val="left"/>
+        <w:rPr>
+          <w:rFonts w:ascii="Calibri" w:hAnsi="Calibri" w:cs="Calibri" w:eastAsia="Calibri"/>
+          <w:color w:val="434343"/>
+          <w:spacing w:val="0"/>
+          <w:position w:val="0"/>
+          <w:sz w:val="28"/>
+          <w:shd w:fill="auto" w:val="clear"/>
+        </w:rPr>
+      </w:pPr>
+      <w:r>
+        <w:rPr>
+          <w:rFonts w:ascii="Calibri" w:hAnsi="Calibri" w:cs="Calibri" w:eastAsia="Calibri"/>
+          <w:color w:val="434343"/>
+          <w:spacing w:val="0"/>
+          <w:position w:val="0"/>
+          <w:sz w:val="28"/>
+          <w:shd w:fill="auto" w:val="clear"/>
+        </w:rPr>
+        <w:t xml:space="preserve">4. Mint. Frost related buffs. Increases the damage of the frost circle and it now freezes enemies in place for 2 seconds instead of slowing them. (Option 2 - Increases the damage of the frost circle and lowers the cooldown).</w:t>
+      </w:r>
+    </w:p>
+    <w:p>
+      <w:pPr>
+        <w:spacing w:before="0" w:after="0" w:line="276"/>
+        <w:ind w:right="0" w:left="0" w:firstLine="0"/>
+        <w:jc w:val="left"/>
+        <w:rPr>
+          <w:rFonts w:ascii="Calibri" w:hAnsi="Calibri" w:cs="Calibri" w:eastAsia="Calibri"/>
+          <w:color w:val="434343"/>
+          <w:spacing w:val="0"/>
+          <w:position w:val="0"/>
+          <w:sz w:val="28"/>
+          <w:shd w:fill="auto" w:val="clear"/>
+        </w:rPr>
+      </w:pPr>
+    </w:p>
+    <w:p>
+      <w:pPr>
+        <w:spacing w:before="0" w:after="0" w:line="276"/>
+        <w:ind w:right="0" w:left="0" w:firstLine="0"/>
+        <w:jc w:val="left"/>
+        <w:rPr>
+          <w:rFonts w:ascii="Calibri" w:hAnsi="Calibri" w:cs="Calibri" w:eastAsia="Calibri"/>
+          <w:color w:val="434343"/>
+          <w:spacing w:val="0"/>
+          <w:position w:val="0"/>
+          <w:sz w:val="28"/>
+          <w:shd w:fill="auto" w:val="clear"/>
+        </w:rPr>
+      </w:pPr>
+      <w:r>
+        <w:rPr>
+          <w:rFonts w:ascii="Calibri" w:hAnsi="Calibri" w:cs="Calibri" w:eastAsia="Calibri"/>
+          <w:color w:val="434343"/>
+          <w:spacing w:val="0"/>
+          <w:position w:val="0"/>
+          <w:sz w:val="28"/>
+          <w:shd w:fill="auto" w:val="clear"/>
+        </w:rPr>
+        <w:t xml:space="preserve">5. Olives. Lightning related buffs. Slightly increases the damage of the lightning beam and adds another beam to every cast.</w:t>
+      </w:r>
+    </w:p>
+    <w:p>
+      <w:pPr>
+        <w:spacing w:before="0" w:after="0" w:line="276"/>
+        <w:ind w:right="0" w:left="0" w:firstLine="0"/>
+        <w:jc w:val="left"/>
+        <w:rPr>
+          <w:rFonts w:ascii="Calibri" w:hAnsi="Calibri" w:cs="Calibri" w:eastAsia="Calibri"/>
+          <w:color w:val="434343"/>
+          <w:spacing w:val="0"/>
+          <w:position w:val="0"/>
+          <w:sz w:val="28"/>
+          <w:shd w:fill="auto" w:val="clear"/>
+        </w:rPr>
+      </w:pPr>
+      <w:r>
+        <w:rPr>
+          <w:rFonts w:ascii="Calibri" w:hAnsi="Calibri" w:cs="Calibri" w:eastAsia="Calibri"/>
+          <w:color w:val="434343"/>
+          <w:spacing w:val="0"/>
+          <w:position w:val="0"/>
+          <w:sz w:val="28"/>
+          <w:shd w:fill="auto" w:val="clear"/>
+        </w:rPr>
+        <w:t xml:space="preserve">6. Elderflower. Lightning related buffs. Makes lightning beam pierce through enemies and adds another beam.</w:t>
+      </w:r>
+    </w:p>
+    <w:p>
+      <w:pPr>
+        <w:spacing w:before="0" w:after="0" w:line="276"/>
+        <w:ind w:right="0" w:left="0" w:firstLine="0"/>
+        <w:jc w:val="left"/>
+        <w:rPr>
+          <w:rFonts w:ascii="Calibri" w:hAnsi="Calibri" w:cs="Calibri" w:eastAsia="Calibri"/>
+          <w:color w:val="434343"/>
+          <w:spacing w:val="0"/>
+          <w:position w:val="0"/>
+          <w:sz w:val="28"/>
+          <w:shd w:fill="auto" w:val="clear"/>
+        </w:rPr>
+      </w:pPr>
+    </w:p>
+    <w:p>
+      <w:pPr>
+        <w:spacing w:before="0" w:after="0" w:line="276"/>
+        <w:ind w:right="0" w:left="0" w:firstLine="0"/>
+        <w:jc w:val="left"/>
+        <w:rPr>
+          <w:rFonts w:ascii="Calibri" w:hAnsi="Calibri" w:cs="Calibri" w:eastAsia="Calibri"/>
+          <w:color w:val="434343"/>
+          <w:spacing w:val="0"/>
+          <w:position w:val="0"/>
+          <w:sz w:val="28"/>
+          <w:shd w:fill="auto" w:val="clear"/>
+        </w:rPr>
+      </w:pPr>
+      <w:r>
+        <w:rPr>
+          <w:rFonts w:ascii="Calibri" w:hAnsi="Calibri" w:cs="Calibri" w:eastAsia="Calibri"/>
+          <w:color w:val="434343"/>
+          <w:spacing w:val="0"/>
+          <w:position w:val="0"/>
+          <w:sz w:val="28"/>
+          <w:shd w:fill="auto" w:val="clear"/>
+        </w:rPr>
+        <w:t xml:space="preserve">7. Honey. Generic buffs. Slightly increases all damage you deal and slightly increases move speed.</w:t>
+      </w:r>
+    </w:p>
+    <w:p>
+      <w:pPr>
+        <w:spacing w:before="0" w:after="0" w:line="276"/>
+        <w:ind w:right="0" w:left="0" w:firstLine="0"/>
+        <w:jc w:val="left"/>
+        <w:rPr>
+          <w:rFonts w:ascii="Calibri" w:hAnsi="Calibri" w:cs="Calibri" w:eastAsia="Calibri"/>
+          <w:color w:val="434343"/>
+          <w:spacing w:val="0"/>
+          <w:position w:val="0"/>
+          <w:sz w:val="28"/>
+          <w:shd w:fill="auto" w:val="clear"/>
+        </w:rPr>
+      </w:pPr>
+      <w:r>
+        <w:rPr>
+          <w:rFonts w:ascii="Calibri" w:hAnsi="Calibri" w:cs="Calibri" w:eastAsia="Calibri"/>
+          <w:color w:val="434343"/>
+          <w:spacing w:val="0"/>
+          <w:position w:val="0"/>
+          <w:sz w:val="28"/>
+          <w:shd w:fill="auto" w:val="clear"/>
+        </w:rPr>
+        <w:t xml:space="preserve">8. Grenadine. Generic buffs. Reduces the amount of the pass-out bar filled by enemy attacks.</w:t>
+      </w:r>
+    </w:p>
+    <w:p>
+      <w:pPr>
+        <w:spacing w:before="0" w:after="0" w:line="276"/>
+        <w:ind w:right="0" w:left="0" w:firstLine="0"/>
+        <w:jc w:val="left"/>
+        <w:rPr>
+          <w:rFonts w:ascii="Calibri" w:hAnsi="Calibri" w:cs="Calibri" w:eastAsia="Calibri"/>
+          <w:color w:val="434343"/>
+          <w:spacing w:val="0"/>
+          <w:position w:val="0"/>
+          <w:sz w:val="28"/>
+          <w:shd w:fill="auto" w:val="clear"/>
+        </w:rPr>
+      </w:pPr>
+      <w:r>
+        <w:rPr>
+          <w:rFonts w:ascii="Calibri" w:hAnsi="Calibri" w:cs="Calibri" w:eastAsia="Calibri"/>
+          <w:color w:val="434343"/>
+          <w:spacing w:val="0"/>
+          <w:position w:val="0"/>
+          <w:sz w:val="28"/>
+          <w:shd w:fill="auto" w:val="clear"/>
+        </w:rPr>
+        <w:t xml:space="preserve">9. Tomato. Reduces the amount of alc% each spirit adds by 4%.</w:t>
+      </w:r>
+    </w:p>
+    <w:p>
+      <w:pPr>
+        <w:spacing w:before="0" w:after="0" w:line="276"/>
+        <w:ind w:right="0" w:left="0" w:firstLine="0"/>
+        <w:jc w:val="left"/>
+        <w:rPr>
+          <w:rFonts w:ascii="Calibri" w:hAnsi="Calibri" w:cs="Calibri" w:eastAsia="Calibri"/>
+          <w:b/>
+          <w:color w:val="434343"/>
+          <w:spacing w:val="0"/>
+          <w:position w:val="0"/>
+          <w:sz w:val="28"/>
+          <w:shd w:fill="auto" w:val="clear"/>
+        </w:rPr>
+      </w:pPr>
+      <w:r>
+        <w:rPr>
+          <w:rFonts w:ascii="Calibri" w:hAnsi="Calibri" w:cs="Calibri" w:eastAsia="Calibri"/>
+          <w:b/>
+          <w:color w:val="434343"/>
+          <w:spacing w:val="0"/>
+          <w:position w:val="0"/>
+          <w:sz w:val="28"/>
+          <w:shd w:fill="auto" w:val="clear"/>
+        </w:rPr>
+        <w:tab/>
+        <w:t xml:space="preserve">Spirits</w:t>
+      </w:r>
+    </w:p>
+    <w:p>
+      <w:pPr>
+        <w:spacing w:before="0" w:after="0" w:line="276"/>
+        <w:ind w:right="0" w:left="0" w:firstLine="0"/>
+        <w:jc w:val="left"/>
+        <w:rPr>
+          <w:rFonts w:ascii="Calibri" w:hAnsi="Calibri" w:cs="Calibri" w:eastAsia="Calibri"/>
+          <w:color w:val="434343"/>
+          <w:spacing w:val="0"/>
+          <w:position w:val="0"/>
+          <w:sz w:val="28"/>
+          <w:shd w:fill="auto" w:val="clear"/>
+        </w:rPr>
+      </w:pPr>
+      <w:r>
+        <w:rPr>
+          <w:rFonts w:ascii="Calibri" w:hAnsi="Calibri" w:cs="Calibri" w:eastAsia="Calibri"/>
+          <w:color w:val="434343"/>
+          <w:spacing w:val="0"/>
+          <w:position w:val="0"/>
+          <w:sz w:val="28"/>
+          <w:shd w:fill="auto" w:val="clear"/>
+        </w:rPr>
+        <w:t xml:space="preserve">For each juice as the base of the cocktail you can add 1 dose of spirits. As a baseline each dose of spirits doubles the effects of a random additive. Then each spirit does someting unique as well.</w:t>
+      </w:r>
+    </w:p>
+    <w:p>
+      <w:pPr>
+        <w:spacing w:before="0" w:after="0" w:line="276"/>
+        <w:ind w:right="0" w:left="0" w:firstLine="0"/>
+        <w:jc w:val="left"/>
+        <w:rPr>
+          <w:rFonts w:ascii="Calibri" w:hAnsi="Calibri" w:cs="Calibri" w:eastAsia="Calibri"/>
+          <w:color w:val="434343"/>
+          <w:spacing w:val="0"/>
+          <w:position w:val="0"/>
+          <w:sz w:val="28"/>
+          <w:shd w:fill="auto" w:val="clear"/>
+        </w:rPr>
+      </w:pPr>
+      <w:r>
+        <w:rPr>
+          <w:rFonts w:ascii="Calibri" w:hAnsi="Calibri" w:cs="Calibri" w:eastAsia="Calibri"/>
+          <w:color w:val="434343"/>
+          <w:spacing w:val="0"/>
+          <w:position w:val="0"/>
+          <w:sz w:val="28"/>
+          <w:shd w:fill="auto" w:val="clear"/>
+        </w:rPr>
+        <w:t xml:space="preserve">1. Generic Spirits. adds 10% alc . Increases all the damage you deal and reduces all cooldowns slightly. Increases the sell price of the cocktail by 40.</w:t>
+      </w:r>
+    </w:p>
+    <w:p>
+      <w:pPr>
+        <w:spacing w:before="0" w:after="0" w:line="276"/>
+        <w:ind w:right="0" w:left="0" w:firstLine="0"/>
+        <w:jc w:val="left"/>
+        <w:rPr>
+          <w:rFonts w:ascii="Calibri" w:hAnsi="Calibri" w:cs="Calibri" w:eastAsia="Calibri"/>
+          <w:color w:val="434343"/>
+          <w:spacing w:val="0"/>
+          <w:position w:val="0"/>
+          <w:sz w:val="28"/>
+          <w:shd w:fill="auto" w:val="clear"/>
+        </w:rPr>
+      </w:pPr>
+      <w:r>
+        <w:rPr>
+          <w:rFonts w:ascii="Calibri" w:hAnsi="Calibri" w:cs="Calibri" w:eastAsia="Calibri"/>
+          <w:color w:val="434343"/>
+          <w:spacing w:val="0"/>
+          <w:position w:val="0"/>
+          <w:sz w:val="28"/>
+          <w:shd w:fill="auto" w:val="clear"/>
+        </w:rPr>
+        <w:t xml:space="preserve">2. Light spirits. adds 15% alc. Enables the player to pick the light spell to use during the night.  Increases the sell price of the cocktail by 55.</w:t>
+      </w:r>
+    </w:p>
+    <w:p>
+      <w:pPr>
+        <w:spacing w:before="0" w:after="0" w:line="276"/>
+        <w:ind w:right="0" w:left="0" w:firstLine="0"/>
+        <w:jc w:val="left"/>
+        <w:rPr>
+          <w:rFonts w:ascii="Calibri" w:hAnsi="Calibri" w:cs="Calibri" w:eastAsia="Calibri"/>
+          <w:color w:val="434343"/>
+          <w:spacing w:val="0"/>
+          <w:position w:val="0"/>
+          <w:sz w:val="28"/>
+          <w:shd w:fill="auto" w:val="clear"/>
+        </w:rPr>
+      </w:pPr>
+      <w:r>
+        <w:rPr>
+          <w:rFonts w:ascii="Calibri" w:hAnsi="Calibri" w:cs="Calibri" w:eastAsia="Calibri"/>
+          <w:color w:val="434343"/>
+          <w:spacing w:val="0"/>
+          <w:position w:val="0"/>
+          <w:sz w:val="28"/>
+          <w:shd w:fill="auto" w:val="clear"/>
+        </w:rPr>
+        <w:t xml:space="preserve">3. Arcane spirits. adds 17% alc. Enables the player to pick the arcane spell to use for the night. Increases the sell price of the cocktail by 70.</w:t>
+      </w:r>
+    </w:p>
+    <w:p>
+      <w:pPr>
+        <w:spacing w:before="0" w:after="0" w:line="276"/>
+        <w:ind w:right="0" w:left="0" w:firstLine="0"/>
+        <w:jc w:val="left"/>
+        <w:rPr>
+          <w:rFonts w:ascii="Calibri" w:hAnsi="Calibri" w:cs="Calibri" w:eastAsia="Calibri"/>
+          <w:color w:val="434343"/>
+          <w:spacing w:val="0"/>
+          <w:position w:val="0"/>
+          <w:sz w:val="28"/>
+          <w:shd w:fill="auto" w:val="clear"/>
+        </w:rPr>
+      </w:pPr>
+    </w:p>
+    <w:p>
+      <w:pPr>
+        <w:spacing w:before="0" w:after="0" w:line="276"/>
+        <w:ind w:right="0" w:left="0" w:firstLine="0"/>
+        <w:jc w:val="left"/>
+        <w:rPr>
+          <w:rFonts w:ascii="Calibri" w:hAnsi="Calibri" w:cs="Calibri" w:eastAsia="Calibri"/>
+          <w:color w:val="434343"/>
+          <w:spacing w:val="0"/>
+          <w:position w:val="0"/>
+          <w:sz w:val="28"/>
+          <w:shd w:fill="auto" w:val="clear"/>
+        </w:rPr>
+      </w:pPr>
+      <w:r>
+        <w:rPr>
+          <w:rFonts w:ascii="Calibri" w:hAnsi="Calibri" w:cs="Calibri" w:eastAsia="Calibri"/>
+          <w:color w:val="434343"/>
+          <w:spacing w:val="0"/>
+          <w:position w:val="0"/>
+          <w:sz w:val="28"/>
+          <w:shd w:fill="auto" w:val="clear"/>
+        </w:rPr>
+        <w:t xml:space="preserve">Each % of alc a cocktail has fills up the pass-out bar by 1 at the start of the night. (Base pass-out bar is 100)</w:t>
+      </w:r>
+    </w:p>
+    <w:p>
+      <w:pPr>
+        <w:spacing w:before="0" w:after="0" w:line="276"/>
+        <w:ind w:right="0" w:left="0" w:firstLine="0"/>
+        <w:jc w:val="left"/>
+        <w:rPr>
+          <w:rFonts w:ascii="Calibri" w:hAnsi="Calibri" w:cs="Calibri" w:eastAsia="Calibri"/>
+          <w:color w:val="434343"/>
+          <w:spacing w:val="0"/>
+          <w:position w:val="0"/>
+          <w:sz w:val="28"/>
+          <w:shd w:fill="auto" w:val="clear"/>
+        </w:rPr>
+      </w:pPr>
     </w:p>
     <w:p>
       <w:pPr>
@@ -9459,6 +9708,21 @@
           <w:shd w:fill="auto" w:val="clear"/>
         </w:rPr>
       </w:pPr>
+    </w:p>
+    <w:p>
+      <w:pPr>
+        <w:spacing w:before="0" w:after="0" w:line="276"/>
+        <w:ind w:right="0" w:left="0" w:firstLine="0"/>
+        <w:jc w:val="left"/>
+        <w:rPr>
+          <w:rFonts w:ascii="Calibri" w:hAnsi="Calibri" w:cs="Calibri" w:eastAsia="Calibri"/>
+          <w:color w:val="434343"/>
+          <w:spacing w:val="0"/>
+          <w:position w:val="0"/>
+          <w:sz w:val="28"/>
+          <w:shd w:fill="auto" w:val="clear"/>
+        </w:rPr>
+      </w:pPr>
       <w:r>
         <w:rPr>
           <w:rFonts w:ascii="Calibri" w:hAnsi="Calibri" w:cs="Calibri" w:eastAsia="Calibri"/>
@@ -9495,7 +9759,29 @@
           <w:sz w:val="28"/>
           <w:shd w:fill="auto" w:val="clear"/>
         </w:rPr>
-        <w:t xml:space="preserve">At the start of each day get some money (from the mayor) to buy ingredients. (100) Each juice and additive you use adds half of its buy value to the cocktail value. Each spirit you use increases the value further.</w:t>
+        <w:t xml:space="preserve">At the start of each day get some money (from the mayor) to buy ingredients. (100) </w:t>
+      </w:r>
+      <w:r>
+        <w:rPr>
+          <w:rFonts w:ascii="Calibri" w:hAnsi="Calibri" w:cs="Calibri" w:eastAsia="Calibri"/>
+          <w:color w:val="9B00D3"/>
+          <w:spacing w:val="0"/>
+          <w:position w:val="0"/>
+          <w:sz w:val="28"/>
+          <w:shd w:fill="auto" w:val="clear"/>
+        </w:rPr>
+        <w:t xml:space="preserve">(Increase the amount of money you get in the day based how much time you survived during the night?) </w:t>
+      </w:r>
+      <w:r>
+        <w:rPr>
+          <w:rFonts w:ascii="Calibri" w:hAnsi="Calibri" w:cs="Calibri" w:eastAsia="Calibri"/>
+          <w:color w:val="434343"/>
+          <w:spacing w:val="0"/>
+          <w:position w:val="0"/>
+          <w:sz w:val="28"/>
+          <w:shd w:fill="auto" w:val="clear"/>
+        </w:rPr>
+        <w:t xml:space="preserve">Each juice and additive you use adds half of its buy value to the cocktail value. Each spirit you use increases the value further.</w:t>
       </w:r>
     </w:p>
     <w:p>
@@ -9901,6 +10187,190 @@
           <w:shd w:fill="auto" w:val="clear"/>
         </w:rPr>
         <w:t xml:space="preserve">14. Grenadine - 50</w:t>
+      </w:r>
+    </w:p>
+    <w:p>
+      <w:pPr>
+        <w:spacing w:before="0" w:after="0" w:line="276"/>
+        <w:ind w:right="0" w:left="0" w:firstLine="0"/>
+        <w:jc w:val="left"/>
+        <w:rPr>
+          <w:rFonts w:ascii="Calibri" w:hAnsi="Calibri" w:cs="Calibri" w:eastAsia="Calibri"/>
+          <w:color w:val="434343"/>
+          <w:spacing w:val="0"/>
+          <w:position w:val="0"/>
+          <w:sz w:val="28"/>
+          <w:shd w:fill="auto" w:val="clear"/>
+        </w:rPr>
+      </w:pPr>
+      <w:r>
+        <w:rPr>
+          <w:rFonts w:ascii="Calibri" w:hAnsi="Calibri" w:cs="Calibri" w:eastAsia="Calibri"/>
+          <w:color w:val="434343"/>
+          <w:spacing w:val="0"/>
+          <w:position w:val="0"/>
+          <w:sz w:val="28"/>
+          <w:shd w:fill="auto" w:val="clear"/>
+        </w:rPr>
+        <w:t xml:space="preserve">15. Tomato - 70</w:t>
+      </w:r>
+    </w:p>
+    <w:p>
+      <w:pPr>
+        <w:spacing w:before="0" w:after="0" w:line="276"/>
+        <w:ind w:right="0" w:left="0" w:firstLine="0"/>
+        <w:jc w:val="left"/>
+        <w:rPr>
+          <w:rFonts w:ascii="Calibri" w:hAnsi="Calibri" w:cs="Calibri" w:eastAsia="Calibri"/>
+          <w:color w:val="434343"/>
+          <w:spacing w:val="0"/>
+          <w:position w:val="0"/>
+          <w:sz w:val="28"/>
+          <w:shd w:fill="auto" w:val="clear"/>
+        </w:rPr>
+      </w:pPr>
+    </w:p>
+    <w:p>
+      <w:pPr>
+        <w:spacing w:before="0" w:after="0" w:line="276"/>
+        <w:ind w:right="0" w:left="0" w:firstLine="0"/>
+        <w:jc w:val="left"/>
+        <w:rPr>
+          <w:rFonts w:ascii="Calibri" w:hAnsi="Calibri" w:cs="Calibri" w:eastAsia="Calibri"/>
+          <w:color w:val="434343"/>
+          <w:spacing w:val="0"/>
+          <w:position w:val="0"/>
+          <w:sz w:val="28"/>
+          <w:shd w:fill="auto" w:val="clear"/>
+        </w:rPr>
+      </w:pPr>
+      <w:r>
+        <w:rPr>
+          <w:rFonts w:ascii="Calibri" w:hAnsi="Calibri" w:cs="Calibri" w:eastAsia="Calibri"/>
+          <w:color w:val="434343"/>
+          <w:spacing w:val="0"/>
+          <w:position w:val="0"/>
+          <w:sz w:val="28"/>
+          <w:shd w:fill="auto" w:val="clear"/>
+        </w:rPr>
+        <w:t xml:space="preserve">Items in the shop rotate randomly. Only 4 juices and 5 additives are availible each day. </w:t>
+      </w:r>
+    </w:p>
+    <w:p>
+      <w:pPr>
+        <w:spacing w:before="0" w:after="0" w:line="276"/>
+        <w:ind w:right="0" w:left="0" w:firstLine="0"/>
+        <w:jc w:val="left"/>
+        <w:rPr>
+          <w:rFonts w:ascii="Calibri" w:hAnsi="Calibri" w:cs="Calibri" w:eastAsia="Calibri"/>
+          <w:color w:val="9B00D3"/>
+          <w:spacing w:val="0"/>
+          <w:position w:val="0"/>
+          <w:sz w:val="28"/>
+          <w:shd w:fill="auto" w:val="clear"/>
+        </w:rPr>
+      </w:pPr>
+      <w:r>
+        <w:rPr>
+          <w:rFonts w:ascii="Calibri" w:hAnsi="Calibri" w:cs="Calibri" w:eastAsia="Calibri"/>
+          <w:color w:val="9B00D3"/>
+          <w:spacing w:val="0"/>
+          <w:position w:val="0"/>
+          <w:sz w:val="28"/>
+          <w:shd w:fill="auto" w:val="clear"/>
+        </w:rPr>
+        <w:tab/>
+      </w:r>
+      <w:r>
+        <w:rPr>
+          <w:rFonts w:ascii="Calibri" w:hAnsi="Calibri" w:cs="Calibri" w:eastAsia="Calibri"/>
+          <w:b/>
+          <w:color w:val="9B00D3"/>
+          <w:spacing w:val="0"/>
+          <w:position w:val="0"/>
+          <w:sz w:val="28"/>
+          <w:u w:val="single"/>
+          <w:shd w:fill="auto" w:val="clear"/>
+        </w:rPr>
+        <w:t xml:space="preserve">Aditional features</w:t>
+      </w:r>
+    </w:p>
+    <w:p>
+      <w:pPr>
+        <w:spacing w:before="0" w:after="0" w:line="276"/>
+        <w:ind w:right="0" w:left="0" w:firstLine="0"/>
+        <w:jc w:val="left"/>
+        <w:rPr>
+          <w:rFonts w:ascii="Calibri" w:hAnsi="Calibri" w:cs="Calibri" w:eastAsia="Calibri"/>
+          <w:color w:val="9B00D3"/>
+          <w:spacing w:val="0"/>
+          <w:position w:val="0"/>
+          <w:sz w:val="28"/>
+          <w:shd w:fill="auto" w:val="clear"/>
+        </w:rPr>
+      </w:pPr>
+      <w:r>
+        <w:rPr>
+          <w:rFonts w:ascii="Calibri" w:hAnsi="Calibri" w:cs="Calibri" w:eastAsia="Calibri"/>
+          <w:color w:val="9B00D3"/>
+          <w:spacing w:val="0"/>
+          <w:position w:val="0"/>
+          <w:sz w:val="28"/>
+          <w:shd w:fill="auto" w:val="clear"/>
+        </w:rPr>
+        <w:t xml:space="preserve">You can buy a shot glass in the shop for 50. You can only put 2 different spirits in the shot glass. This allowes you to use the shot ability during the night but instantly fills your pass-out bar by the amount equal to the alc% that the spirits in the shot added up to. After a shot has been used it increases amount of damage you deal with the coresponding ability (light/arcane) for the rest of the night.</w:t>
+      </w:r>
+    </w:p>
+    <w:p>
+      <w:pPr>
+        <w:spacing w:before="0" w:after="0" w:line="276"/>
+        <w:ind w:right="0" w:left="0" w:firstLine="0"/>
+        <w:jc w:val="left"/>
+        <w:rPr>
+          <w:rFonts w:ascii="Calibri" w:hAnsi="Calibri" w:cs="Calibri" w:eastAsia="Calibri"/>
+          <w:color w:val="9B00D3"/>
+          <w:spacing w:val="0"/>
+          <w:position w:val="0"/>
+          <w:sz w:val="28"/>
+          <w:shd w:fill="auto" w:val="clear"/>
+        </w:rPr>
+      </w:pPr>
+      <w:r>
+        <w:rPr>
+          <w:rFonts w:ascii="Calibri" w:hAnsi="Calibri" w:cs="Calibri" w:eastAsia="Calibri"/>
+          <w:color w:val="9B00D3"/>
+          <w:spacing w:val="0"/>
+          <w:position w:val="0"/>
+          <w:sz w:val="28"/>
+          <w:shd w:fill="auto" w:val="clear"/>
+        </w:rPr>
+        <w:t xml:space="preserve">You can add ice cubes to the cocktail before you mix it. For each ice cube you add reduce the alc% by 1% and reduce the potency of the cocktail by 5%. Max 5 ice cubes?</w:t>
+      </w:r>
+    </w:p>
+    <w:p>
+      <w:pPr>
+        <w:spacing w:before="0" w:after="0" w:line="276"/>
+        <w:ind w:right="0" w:left="0" w:firstLine="0"/>
+        <w:jc w:val="left"/>
+        <w:rPr>
+          <w:rFonts w:ascii="Calibri" w:hAnsi="Calibri" w:cs="Calibri" w:eastAsia="Calibri"/>
+          <w:color w:val="9B00D3"/>
+          <w:spacing w:val="0"/>
+          <w:position w:val="0"/>
+          <w:sz w:val="28"/>
+          <w:shd w:fill="auto" w:val="clear"/>
+        </w:rPr>
+      </w:pPr>
+      <w:r>
+        <w:rPr>
+          <w:rFonts w:ascii="Calibri" w:hAnsi="Calibri" w:cs="Calibri" w:eastAsia="Calibri"/>
+          <w:color w:val="9B00D3"/>
+          <w:spacing w:val="0"/>
+          <w:position w:val="0"/>
+          <w:sz w:val="28"/>
+          <w:shd w:fill="auto" w:val="clear"/>
+        </w:rPr>
+        <w:t xml:space="preserve">You can buy additional upgrades in the shop. Like larger pass-out bar, baseline more damage, increased move speed...</w:t>
       </w:r>
     </w:p>
     <w:p>

--- a/The Pirate Gam Jam 15 - Game Design Document.docx
+++ b/The Pirate Gam Jam 15 - Game Design Document.docx
@@ -131,15 +131,6 @@
           <w:shd w:fill="auto" w:val="clear"/>
         </w:rPr>
       </w:pPr>
-      <w:r>
-        <w:object w:dxaOrig="7693" w:dyaOrig="5102">
-          <v:rect xmlns:o="urn:schemas-microsoft-com:office:office" xmlns:v="urn:schemas-microsoft-com:vml" id="rectole0000000000" style="width:384.650000pt;height:255.100000pt" o:preferrelative="t" o:ole="">
-            <o:lock v:ext="edit"/>
-            <v:imagedata xmlns:r="http://schemas.openxmlformats.org/officeDocument/2006/relationships" r:id="docRId1" o:title=""/>
-          </v:rect>
-          <o:OLEObject xmlns:r="http://schemas.openxmlformats.org/officeDocument/2006/relationships" xmlns:o="urn:schemas-microsoft-com:office:office" Type="Embed" ProgID="StaticMetafile" DrawAspect="Content" ObjectID="0000000000" ShapeID="rectole0000000000" r:id="docRId0"/>
-        </w:object>
-      </w:r>
     </w:p>
     <w:p>
       <w:pPr>
@@ -1302,8 +1293,136 @@
               </w:rPr>
             </w:pPr>
             <w:r>
-              <w:object w:dxaOrig="2348" w:dyaOrig="2348">
-                <v:rect xmlns:o="urn:schemas-microsoft-com:office:office" xmlns:v="urn:schemas-microsoft-com:vml" id="rectole0000000001" style="width:117.400000pt;height:117.400000pt" o:preferrelative="t" o:ole="">
+              <w:object w:dxaOrig="2369" w:dyaOrig="2369">
+                <v:rect xmlns:o="urn:schemas-microsoft-com:office:office" xmlns:v="urn:schemas-microsoft-com:vml" id="rectole0000000000" style="width:118.450000pt;height:118.450000pt" o:preferrelative="t" o:ole="">
+                  <o:lock v:ext="edit"/>
+                  <v:imagedata xmlns:r="http://schemas.openxmlformats.org/officeDocument/2006/relationships" r:id="docRId1" o:title=""/>
+                </v:rect>
+                <o:OLEObject xmlns:r="http://schemas.openxmlformats.org/officeDocument/2006/relationships" xmlns:o="urn:schemas-microsoft-com:office:office" Type="Embed" ProgID="StaticMetafile" DrawAspect="Content" ObjectID="0000000000" ShapeID="rectole0000000000" r:id="docRId0"/>
+              </w:object>
+            </w:r>
+          </w:p>
+        </w:tc>
+      </w:tr>
+      <w:tr>
+        <w:trPr>
+          <w:trHeight w:val="1" w:hRule="atLeast"/>
+          <w:jc w:val="left"/>
+        </w:trPr>
+        <w:tc>
+          <w:tcPr>
+            <w:tcW w:w="4020" w:type="dxa"/>
+            <w:tcBorders>
+              <w:top w:val="single" w:color="666666" w:sz="6"/>
+              <w:left w:val="single" w:color="666666" w:sz="6"/>
+              <w:bottom w:val="single" w:color="666666" w:sz="6"/>
+              <w:right w:val="single" w:color="666666" w:sz="6"/>
+            </w:tcBorders>
+            <w:shd w:color="000000" w:fill="ffffff" w:val="clear"/>
+            <w:tcMar>
+              <w:left w:w="100" w:type="dxa"/>
+              <w:right w:w="100" w:type="dxa"/>
+            </w:tcMar>
+            <w:vAlign w:val="top"/>
+          </w:tcPr>
+          <w:p>
+            <w:pPr>
+              <w:spacing w:before="0" w:after="0" w:line="240"/>
+              <w:ind w:right="0" w:left="0" w:firstLine="0"/>
+              <w:jc w:val="center"/>
+              <w:rPr>
+                <w:rFonts w:ascii="Roboto" w:hAnsi="Roboto" w:cs="Roboto" w:eastAsia="Roboto"/>
+                <w:color w:val="FFFFFF"/>
+                <w:spacing w:val="0"/>
+                <w:position w:val="0"/>
+                <w:sz w:val="10"/>
+                <w:u w:val="single"/>
+                <w:shd w:fill="auto" w:val="clear"/>
+              </w:rPr>
+            </w:pPr>
+            <w:r>
+              <w:rPr>
+                <w:rFonts w:ascii="Roboto" w:hAnsi="Roboto" w:cs="Roboto" w:eastAsia="Roboto"/>
+                <w:b/>
+                <w:color w:val="434343"/>
+                <w:spacing w:val="0"/>
+                <w:position w:val="0"/>
+                <w:sz w:val="28"/>
+                <w:u w:val="single"/>
+                <w:shd w:fill="auto" w:val="clear"/>
+              </w:rPr>
+              <w:t xml:space="preserve">        Spikes        </w:t>
+            </w:r>
+            <w:r>
+              <w:rPr>
+                <w:rFonts w:ascii="Roboto" w:hAnsi="Roboto" w:cs="Roboto" w:eastAsia="Roboto"/>
+                <w:color w:val="FFFFFF"/>
+                <w:spacing w:val="0"/>
+                <w:position w:val="0"/>
+                <w:sz w:val="28"/>
+                <w:u w:val="single"/>
+                <w:shd w:fill="auto" w:val="clear"/>
+              </w:rPr>
+              <w:t xml:space="preserve">a</w:t>
+              <w:br/>
+            </w:r>
+          </w:p>
+          <w:p>
+            <w:pPr>
+              <w:spacing w:before="0" w:after="0" w:line="240"/>
+              <w:ind w:right="0" w:left="0" w:firstLine="0"/>
+              <w:jc w:val="left"/>
+              <w:rPr>
+                <w:spacing w:val="0"/>
+                <w:position w:val="0"/>
+              </w:rPr>
+            </w:pPr>
+            <w:r>
+              <w:rPr>
+                <w:rFonts w:ascii="Roboto" w:hAnsi="Roboto" w:cs="Roboto" w:eastAsia="Roboto"/>
+                <w:color w:val="434343"/>
+                <w:spacing w:val="0"/>
+                <w:position w:val="0"/>
+                <w:sz w:val="28"/>
+                <w:shd w:fill="auto" w:val="clear"/>
+              </w:rPr>
+              <w:t xml:space="preserve">When a player cell walks on top of a spike, that cell will die and further simplify the player mass.</w:t>
+            </w:r>
+          </w:p>
+        </w:tc>
+        <w:tc>
+          <w:tcPr>
+            <w:tcW w:w="4335" w:type="dxa"/>
+            <w:tcBorders>
+              <w:top w:val="single" w:color="666666" w:sz="6"/>
+              <w:left w:val="single" w:color="666666" w:sz="6"/>
+              <w:bottom w:val="single" w:color="666666" w:sz="6"/>
+              <w:right w:val="single" w:color="666666" w:sz="6"/>
+            </w:tcBorders>
+            <w:shd w:color="000000" w:fill="ffffff" w:val="clear"/>
+            <w:tcMar>
+              <w:left w:w="100" w:type="dxa"/>
+              <w:right w:w="100" w:type="dxa"/>
+            </w:tcMar>
+            <w:vAlign w:val="top"/>
+          </w:tcPr>
+          <w:p>
+            <w:pPr>
+              <w:spacing w:before="0" w:after="0" w:line="276"/>
+              <w:ind w:right="0" w:left="0" w:firstLine="0"/>
+              <w:jc w:val="center"/>
+              <w:rPr>
+                <w:rFonts w:ascii="Calibri" w:hAnsi="Calibri" w:cs="Calibri" w:eastAsia="Calibri"/>
+                <w:color w:val="auto"/>
+                <w:spacing w:val="0"/>
+                <w:position w:val="0"/>
+                <w:sz w:val="22"/>
+                <w:shd w:fill="auto" w:val="clear"/>
+              </w:rPr>
+            </w:pPr>
+            <w:r>
+              <w:object w:dxaOrig="2369" w:dyaOrig="2369">
+                <v:rect xmlns:o="urn:schemas-microsoft-com:office:office" xmlns:v="urn:schemas-microsoft-com:vml" id="rectole0000000001" style="width:118.450000pt;height:118.450000pt" o:preferrelative="t" o:ole="">
                   <o:lock v:ext="edit"/>
                   <v:imagedata xmlns:r="http://schemas.openxmlformats.org/officeDocument/2006/relationships" r:id="docRId3" o:title=""/>
                 </v:rect>
@@ -1360,7 +1479,7 @@
                 <w:u w:val="single"/>
                 <w:shd w:fill="auto" w:val="clear"/>
               </w:rPr>
-              <w:t xml:space="preserve">        Spikes        </w:t>
+              <w:t xml:space="preserve">        Holes       </w:t>
             </w:r>
             <w:r>
               <w:rPr>
@@ -1395,7 +1514,7 @@
                 <w:sz w:val="28"/>
                 <w:shd w:fill="auto" w:val="clear"/>
               </w:rPr>
-              <w:t xml:space="preserve">When a player cell walks on top of a spike, that cell will die and further simplify the player mass.</w:t>
+              <w:t xml:space="preserve">The player mass can walk freely over a hole as long as at least one cell is on a floor tile. If the entire mass is over the hole, the entire player mass dies.</w:t>
             </w:r>
           </w:p>
         </w:tc>
@@ -1418,8 +1537,8 @@
           <w:p>
             <w:pPr>
               <w:spacing w:before="0" w:after="0" w:line="276"/>
-              <w:ind w:right="0" w:left="0" w:firstLine="0"/>
-              <w:jc w:val="center"/>
+              <w:ind w:right="0" w:left="540" w:firstLine="0"/>
+              <w:jc w:val="left"/>
               <w:rPr>
                 <w:rFonts w:ascii="Calibri" w:hAnsi="Calibri" w:cs="Calibri" w:eastAsia="Calibri"/>
                 <w:color w:val="auto"/>
@@ -1430,8 +1549,8 @@
               </w:rPr>
             </w:pPr>
             <w:r>
-              <w:object w:dxaOrig="2348" w:dyaOrig="2348">
-                <v:rect xmlns:o="urn:schemas-microsoft-com:office:office" xmlns:v="urn:schemas-microsoft-com:vml" id="rectole0000000002" style="width:117.400000pt;height:117.400000pt" o:preferrelative="t" o:ole="">
+              <w:object w:dxaOrig="2874" w:dyaOrig="2369">
+                <v:rect xmlns:o="urn:schemas-microsoft-com:office:office" xmlns:v="urn:schemas-microsoft-com:vml" id="rectole0000000002" style="width:143.700000pt;height:118.450000pt" o:preferrelative="t" o:ole="">
                   <o:lock v:ext="edit"/>
                   <v:imagedata xmlns:r="http://schemas.openxmlformats.org/officeDocument/2006/relationships" r:id="docRId5" o:title=""/>
                 </v:rect>
@@ -1488,7 +1607,7 @@
                 <w:u w:val="single"/>
                 <w:shd w:fill="auto" w:val="clear"/>
               </w:rPr>
-              <w:t xml:space="preserve">        Holes       </w:t>
+              <w:t xml:space="preserve">        Fruit       </w:t>
             </w:r>
             <w:r>
               <w:rPr>
@@ -1523,7 +1642,43 @@
                 <w:sz w:val="28"/>
                 <w:shd w:fill="auto" w:val="clear"/>
               </w:rPr>
-              <w:t xml:space="preserve">The player mass can walk freely over a hole as long as at least one cell is on a floor tile. If the entire mass is over the hole, the entire player mass dies.</w:t>
+              <w:t xml:space="preserve">If a player cell moves over a fruit, it will eat the fruit and generate a new cell on the </w:t>
+            </w:r>
+            <w:r>
+              <w:rPr>
+                <w:rFonts w:ascii="Roboto" w:hAnsi="Roboto" w:cs="Roboto" w:eastAsia="Roboto"/>
+                <w:b/>
+                <w:i/>
+                <w:color w:val="434343"/>
+                <w:spacing w:val="0"/>
+                <w:position w:val="0"/>
+                <w:sz w:val="28"/>
+                <w:shd w:fill="auto" w:val="clear"/>
+              </w:rPr>
+              <w:t xml:space="preserve">opposite side</w:t>
+            </w:r>
+            <w:r>
+              <w:rPr>
+                <w:rFonts w:ascii="Roboto" w:hAnsi="Roboto" w:cs="Roboto" w:eastAsia="Roboto"/>
+                <w:i/>
+                <w:color w:val="434343"/>
+                <w:spacing w:val="0"/>
+                <w:position w:val="0"/>
+                <w:sz w:val="28"/>
+                <w:shd w:fill="auto" w:val="clear"/>
+              </w:rPr>
+              <w:t xml:space="preserve"> </w:t>
+            </w:r>
+            <w:r>
+              <w:rPr>
+                <w:rFonts w:ascii="Roboto" w:hAnsi="Roboto" w:cs="Roboto" w:eastAsia="Roboto"/>
+                <w:color w:val="434343"/>
+                <w:spacing w:val="0"/>
+                <w:position w:val="0"/>
+                <w:sz w:val="28"/>
+                <w:shd w:fill="auto" w:val="clear"/>
+              </w:rPr>
+              <w:t xml:space="preserve">of the mass it is a part of.</w:t>
             </w:r>
           </w:p>
         </w:tc>
@@ -1558,176 +1713,12 @@
               </w:rPr>
             </w:pPr>
             <w:r>
-              <w:object w:dxaOrig="2834" w:dyaOrig="2348">
-                <v:rect xmlns:o="urn:schemas-microsoft-com:office:office" xmlns:v="urn:schemas-microsoft-com:vml" id="rectole0000000003" style="width:141.700000pt;height:117.400000pt" o:preferrelative="t" o:ole="">
+              <w:object w:dxaOrig="2855" w:dyaOrig="2855">
+                <v:rect xmlns:o="urn:schemas-microsoft-com:office:office" xmlns:v="urn:schemas-microsoft-com:vml" id="rectole0000000003" style="width:142.750000pt;height:142.750000pt" o:preferrelative="t" o:ole="">
                   <o:lock v:ext="edit"/>
                   <v:imagedata xmlns:r="http://schemas.openxmlformats.org/officeDocument/2006/relationships" r:id="docRId7" o:title=""/>
                 </v:rect>
                 <o:OLEObject xmlns:r="http://schemas.openxmlformats.org/officeDocument/2006/relationships" xmlns:o="urn:schemas-microsoft-com:office:office" Type="Embed" ProgID="StaticMetafile" DrawAspect="Content" ObjectID="0000000003" ShapeID="rectole0000000003" r:id="docRId6"/>
-              </w:object>
-            </w:r>
-          </w:p>
-        </w:tc>
-      </w:tr>
-      <w:tr>
-        <w:trPr>
-          <w:trHeight w:val="1" w:hRule="atLeast"/>
-          <w:jc w:val="left"/>
-        </w:trPr>
-        <w:tc>
-          <w:tcPr>
-            <w:tcW w:w="4020" w:type="dxa"/>
-            <w:tcBorders>
-              <w:top w:val="single" w:color="666666" w:sz="6"/>
-              <w:left w:val="single" w:color="666666" w:sz="6"/>
-              <w:bottom w:val="single" w:color="666666" w:sz="6"/>
-              <w:right w:val="single" w:color="666666" w:sz="6"/>
-            </w:tcBorders>
-            <w:shd w:color="000000" w:fill="ffffff" w:val="clear"/>
-            <w:tcMar>
-              <w:left w:w="100" w:type="dxa"/>
-              <w:right w:w="100" w:type="dxa"/>
-            </w:tcMar>
-            <w:vAlign w:val="top"/>
-          </w:tcPr>
-          <w:p>
-            <w:pPr>
-              <w:spacing w:before="0" w:after="0" w:line="240"/>
-              <w:ind w:right="0" w:left="0" w:firstLine="0"/>
-              <w:jc w:val="center"/>
-              <w:rPr>
-                <w:rFonts w:ascii="Roboto" w:hAnsi="Roboto" w:cs="Roboto" w:eastAsia="Roboto"/>
-                <w:color w:val="FFFFFF"/>
-                <w:spacing w:val="0"/>
-                <w:position w:val="0"/>
-                <w:sz w:val="10"/>
-                <w:u w:val="single"/>
-                <w:shd w:fill="auto" w:val="clear"/>
-              </w:rPr>
-            </w:pPr>
-            <w:r>
-              <w:rPr>
-                <w:rFonts w:ascii="Roboto" w:hAnsi="Roboto" w:cs="Roboto" w:eastAsia="Roboto"/>
-                <w:b/>
-                <w:color w:val="434343"/>
-                <w:spacing w:val="0"/>
-                <w:position w:val="0"/>
-                <w:sz w:val="28"/>
-                <w:u w:val="single"/>
-                <w:shd w:fill="auto" w:val="clear"/>
-              </w:rPr>
-              <w:t xml:space="preserve">        Fruit       </w:t>
-            </w:r>
-            <w:r>
-              <w:rPr>
-                <w:rFonts w:ascii="Roboto" w:hAnsi="Roboto" w:cs="Roboto" w:eastAsia="Roboto"/>
-                <w:color w:val="FFFFFF"/>
-                <w:spacing w:val="0"/>
-                <w:position w:val="0"/>
-                <w:sz w:val="28"/>
-                <w:u w:val="single"/>
-                <w:shd w:fill="auto" w:val="clear"/>
-              </w:rPr>
-              <w:t xml:space="preserve">a</w:t>
-              <w:br/>
-            </w:r>
-          </w:p>
-          <w:p>
-            <w:pPr>
-              <w:spacing w:before="0" w:after="0" w:line="240"/>
-              <w:ind w:right="0" w:left="0" w:firstLine="0"/>
-              <w:jc w:val="left"/>
-              <w:rPr>
-                <w:spacing w:val="0"/>
-                <w:position w:val="0"/>
-              </w:rPr>
-            </w:pPr>
-            <w:r>
-              <w:rPr>
-                <w:rFonts w:ascii="Roboto" w:hAnsi="Roboto" w:cs="Roboto" w:eastAsia="Roboto"/>
-                <w:color w:val="434343"/>
-                <w:spacing w:val="0"/>
-                <w:position w:val="0"/>
-                <w:sz w:val="28"/>
-                <w:shd w:fill="auto" w:val="clear"/>
-              </w:rPr>
-              <w:t xml:space="preserve">If a player cell moves over a fruit, it will eat the fruit and generate a new cell on the </w:t>
-            </w:r>
-            <w:r>
-              <w:rPr>
-                <w:rFonts w:ascii="Roboto" w:hAnsi="Roboto" w:cs="Roboto" w:eastAsia="Roboto"/>
-                <w:b/>
-                <w:i/>
-                <w:color w:val="434343"/>
-                <w:spacing w:val="0"/>
-                <w:position w:val="0"/>
-                <w:sz w:val="28"/>
-                <w:shd w:fill="auto" w:val="clear"/>
-              </w:rPr>
-              <w:t xml:space="preserve">opposite side</w:t>
-            </w:r>
-            <w:r>
-              <w:rPr>
-                <w:rFonts w:ascii="Roboto" w:hAnsi="Roboto" w:cs="Roboto" w:eastAsia="Roboto"/>
-                <w:i/>
-                <w:color w:val="434343"/>
-                <w:spacing w:val="0"/>
-                <w:position w:val="0"/>
-                <w:sz w:val="28"/>
-                <w:shd w:fill="auto" w:val="clear"/>
-              </w:rPr>
-              <w:t xml:space="preserve"> </w:t>
-            </w:r>
-            <w:r>
-              <w:rPr>
-                <w:rFonts w:ascii="Roboto" w:hAnsi="Roboto" w:cs="Roboto" w:eastAsia="Roboto"/>
-                <w:color w:val="434343"/>
-                <w:spacing w:val="0"/>
-                <w:position w:val="0"/>
-                <w:sz w:val="28"/>
-                <w:shd w:fill="auto" w:val="clear"/>
-              </w:rPr>
-              <w:t xml:space="preserve">of the mass it is a part of.</w:t>
-            </w:r>
-          </w:p>
-        </w:tc>
-        <w:tc>
-          <w:tcPr>
-            <w:tcW w:w="4335" w:type="dxa"/>
-            <w:tcBorders>
-              <w:top w:val="single" w:color="666666" w:sz="6"/>
-              <w:left w:val="single" w:color="666666" w:sz="6"/>
-              <w:bottom w:val="single" w:color="666666" w:sz="6"/>
-              <w:right w:val="single" w:color="666666" w:sz="6"/>
-            </w:tcBorders>
-            <w:shd w:color="000000" w:fill="ffffff" w:val="clear"/>
-            <w:tcMar>
-              <w:left w:w="100" w:type="dxa"/>
-              <w:right w:w="100" w:type="dxa"/>
-            </w:tcMar>
-            <w:vAlign w:val="top"/>
-          </w:tcPr>
-          <w:p>
-            <w:pPr>
-              <w:spacing w:before="0" w:after="0" w:line="276"/>
-              <w:ind w:right="0" w:left="540" w:firstLine="0"/>
-              <w:jc w:val="left"/>
-              <w:rPr>
-                <w:rFonts w:ascii="Calibri" w:hAnsi="Calibri" w:cs="Calibri" w:eastAsia="Calibri"/>
-                <w:color w:val="auto"/>
-                <w:spacing w:val="0"/>
-                <w:position w:val="0"/>
-                <w:sz w:val="22"/>
-                <w:shd w:fill="auto" w:val="clear"/>
-              </w:rPr>
-            </w:pPr>
-            <w:r>
-              <w:object w:dxaOrig="2814" w:dyaOrig="2814">
-                <v:rect xmlns:o="urn:schemas-microsoft-com:office:office" xmlns:v="urn:schemas-microsoft-com:vml" id="rectole0000000004" style="width:140.700000pt;height:140.700000pt" o:preferrelative="t" o:ole="">
-                  <o:lock v:ext="edit"/>
-                  <v:imagedata xmlns:r="http://schemas.openxmlformats.org/officeDocument/2006/relationships" r:id="docRId9" o:title=""/>
-                </v:rect>
-                <o:OLEObject xmlns:r="http://schemas.openxmlformats.org/officeDocument/2006/relationships" xmlns:o="urn:schemas-microsoft-com:office:office" Type="Embed" ProgID="StaticMetafile" DrawAspect="Content" ObjectID="0000000004" ShapeID="rectole0000000004" r:id="docRId8"/>
               </w:object>
             </w:r>
           </w:p>
@@ -2047,8 +2038,160 @@
               </w:rPr>
             </w:pPr>
             <w:r>
-              <w:object w:dxaOrig="2834" w:dyaOrig="2348">
-                <v:rect xmlns:o="urn:schemas-microsoft-com:office:office" xmlns:v="urn:schemas-microsoft-com:vml" id="rectole0000000005" style="width:141.700000pt;height:117.400000pt" o:preferrelative="t" o:ole="">
+              <w:object w:dxaOrig="2874" w:dyaOrig="2369">
+                <v:rect xmlns:o="urn:schemas-microsoft-com:office:office" xmlns:v="urn:schemas-microsoft-com:vml" id="rectole0000000004" style="width:143.700000pt;height:118.450000pt" o:preferrelative="t" o:ole="">
+                  <o:lock v:ext="edit"/>
+                  <v:imagedata xmlns:r="http://schemas.openxmlformats.org/officeDocument/2006/relationships" r:id="docRId9" o:title=""/>
+                </v:rect>
+                <o:OLEObject xmlns:r="http://schemas.openxmlformats.org/officeDocument/2006/relationships" xmlns:o="urn:schemas-microsoft-com:office:office" Type="Embed" ProgID="StaticMetafile" DrawAspect="Content" ObjectID="0000000004" ShapeID="rectole0000000004" r:id="docRId8"/>
+              </w:object>
+            </w:r>
+          </w:p>
+        </w:tc>
+      </w:tr>
+      <w:tr>
+        <w:trPr>
+          <w:trHeight w:val="1" w:hRule="atLeast"/>
+          <w:jc w:val="left"/>
+        </w:trPr>
+        <w:tc>
+          <w:tcPr>
+            <w:tcW w:w="4035" w:type="dxa"/>
+            <w:tcBorders>
+              <w:top w:val="single" w:color="666666" w:sz="6"/>
+              <w:left w:val="single" w:color="666666" w:sz="6"/>
+              <w:bottom w:val="single" w:color="666666" w:sz="6"/>
+              <w:right w:val="single" w:color="666666" w:sz="6"/>
+            </w:tcBorders>
+            <w:shd w:color="000000" w:fill="ffffff" w:val="clear"/>
+            <w:tcMar>
+              <w:left w:w="100" w:type="dxa"/>
+              <w:right w:w="100" w:type="dxa"/>
+            </w:tcMar>
+            <w:vAlign w:val="top"/>
+          </w:tcPr>
+          <w:p>
+            <w:pPr>
+              <w:spacing w:before="0" w:after="0" w:line="240"/>
+              <w:ind w:right="0" w:left="0" w:firstLine="0"/>
+              <w:jc w:val="center"/>
+              <w:rPr>
+                <w:rFonts w:ascii="Roboto" w:hAnsi="Roboto" w:cs="Roboto" w:eastAsia="Roboto"/>
+                <w:color w:val="FFFFFF"/>
+                <w:spacing w:val="0"/>
+                <w:position w:val="0"/>
+                <w:sz w:val="10"/>
+                <w:u w:val="single"/>
+                <w:shd w:fill="auto" w:val="clear"/>
+              </w:rPr>
+            </w:pPr>
+            <w:r>
+              <w:rPr>
+                <w:rFonts w:ascii="Roboto" w:hAnsi="Roboto" w:cs="Roboto" w:eastAsia="Roboto"/>
+                <w:b/>
+                <w:color w:val="434343"/>
+                <w:spacing w:val="0"/>
+                <w:position w:val="0"/>
+                <w:sz w:val="28"/>
+                <w:u w:val="single"/>
+                <w:shd w:fill="auto" w:val="clear"/>
+              </w:rPr>
+              <w:t xml:space="preserve">        Set Spikes        </w:t>
+            </w:r>
+            <w:r>
+              <w:rPr>
+                <w:rFonts w:ascii="Roboto" w:hAnsi="Roboto" w:cs="Roboto" w:eastAsia="Roboto"/>
+                <w:color w:val="FFFFFF"/>
+                <w:spacing w:val="0"/>
+                <w:position w:val="0"/>
+                <w:sz w:val="28"/>
+                <w:u w:val="single"/>
+                <w:shd w:fill="auto" w:val="clear"/>
+              </w:rPr>
+              <w:t xml:space="preserve">a</w:t>
+              <w:br/>
+            </w:r>
+          </w:p>
+          <w:p>
+            <w:pPr>
+              <w:spacing w:before="0" w:after="0" w:line="240"/>
+              <w:ind w:right="0" w:left="0" w:firstLine="0"/>
+              <w:jc w:val="left"/>
+              <w:rPr>
+                <w:spacing w:val="0"/>
+                <w:position w:val="0"/>
+              </w:rPr>
+            </w:pPr>
+            <w:r>
+              <w:rPr>
+                <w:rFonts w:ascii="Roboto" w:hAnsi="Roboto" w:cs="Roboto" w:eastAsia="Roboto"/>
+                <w:color w:val="434343"/>
+                <w:spacing w:val="0"/>
+                <w:position w:val="0"/>
+                <w:sz w:val="28"/>
+                <w:shd w:fill="auto" w:val="clear"/>
+              </w:rPr>
+              <w:t xml:space="preserve">When a player cell walks on top of a set spike, </w:t>
+            </w:r>
+            <w:r>
+              <w:rPr>
+                <w:rFonts w:ascii="Roboto" w:hAnsi="Roboto" w:cs="Roboto" w:eastAsia="Roboto"/>
+                <w:b/>
+                <w:i/>
+                <w:color w:val="434343"/>
+                <w:spacing w:val="0"/>
+                <w:position w:val="0"/>
+                <w:sz w:val="28"/>
+                <w:shd w:fill="auto" w:val="clear"/>
+              </w:rPr>
+              <w:t xml:space="preserve">after moving off</w:t>
+            </w:r>
+            <w:r>
+              <w:rPr>
+                <w:rFonts w:ascii="Roboto" w:hAnsi="Roboto" w:cs="Roboto" w:eastAsia="Roboto"/>
+                <w:color w:val="434343"/>
+                <w:spacing w:val="0"/>
+                <w:position w:val="0"/>
+                <w:sz w:val="28"/>
+                <w:shd w:fill="auto" w:val="clear"/>
+              </w:rPr>
+              <w:t xml:space="preserve"> of it, it will then become a regular spike trap</w:t>
+            </w:r>
+          </w:p>
+        </w:tc>
+        <w:tc>
+          <w:tcPr>
+            <w:tcW w:w="4260" w:type="dxa"/>
+            <w:tcBorders>
+              <w:top w:val="single" w:color="666666" w:sz="6"/>
+              <w:left w:val="single" w:color="666666" w:sz="6"/>
+              <w:bottom w:val="single" w:color="666666" w:sz="6"/>
+              <w:right w:val="single" w:color="666666" w:sz="6"/>
+            </w:tcBorders>
+            <w:shd w:color="000000" w:fill="ffffff" w:val="clear"/>
+            <w:tcMar>
+              <w:left w:w="100" w:type="dxa"/>
+              <w:right w:w="100" w:type="dxa"/>
+            </w:tcMar>
+            <w:vAlign w:val="top"/>
+          </w:tcPr>
+          <w:p>
+            <w:pPr>
+              <w:spacing w:before="0" w:after="0" w:line="276"/>
+              <w:ind w:right="0" w:left="0" w:firstLine="0"/>
+              <w:jc w:val="center"/>
+              <w:rPr>
+                <w:rFonts w:ascii="Calibri" w:hAnsi="Calibri" w:cs="Calibri" w:eastAsia="Calibri"/>
+                <w:color w:val="auto"/>
+                <w:spacing w:val="0"/>
+                <w:position w:val="0"/>
+                <w:sz w:val="22"/>
+                <w:shd w:fill="auto" w:val="clear"/>
+              </w:rPr>
+            </w:pPr>
+            <w:r>
+              <w:object w:dxaOrig="2369" w:dyaOrig="1437">
+                <v:rect xmlns:o="urn:schemas-microsoft-com:office:office" xmlns:v="urn:schemas-microsoft-com:vml" id="rectole0000000005" style="width:118.450000pt;height:71.850000pt" o:preferrelative="t" o:ole="">
                   <o:lock v:ext="edit"/>
                   <v:imagedata xmlns:r="http://schemas.openxmlformats.org/officeDocument/2006/relationships" r:id="docRId11" o:title=""/>
                 </v:rect>
@@ -2058,158 +2201,6 @@
           </w:p>
         </w:tc>
       </w:tr>
-      <w:tr>
-        <w:trPr>
-          <w:trHeight w:val="1" w:hRule="atLeast"/>
-          <w:jc w:val="left"/>
-        </w:trPr>
-        <w:tc>
-          <w:tcPr>
-            <w:tcW w:w="4035" w:type="dxa"/>
-            <w:tcBorders>
-              <w:top w:val="single" w:color="666666" w:sz="6"/>
-              <w:left w:val="single" w:color="666666" w:sz="6"/>
-              <w:bottom w:val="single" w:color="666666" w:sz="6"/>
-              <w:right w:val="single" w:color="666666" w:sz="6"/>
-            </w:tcBorders>
-            <w:shd w:color="000000" w:fill="ffffff" w:val="clear"/>
-            <w:tcMar>
-              <w:left w:w="100" w:type="dxa"/>
-              <w:right w:w="100" w:type="dxa"/>
-            </w:tcMar>
-            <w:vAlign w:val="top"/>
-          </w:tcPr>
-          <w:p>
-            <w:pPr>
-              <w:spacing w:before="0" w:after="0" w:line="240"/>
-              <w:ind w:right="0" w:left="0" w:firstLine="0"/>
-              <w:jc w:val="center"/>
-              <w:rPr>
-                <w:rFonts w:ascii="Roboto" w:hAnsi="Roboto" w:cs="Roboto" w:eastAsia="Roboto"/>
-                <w:color w:val="FFFFFF"/>
-                <w:spacing w:val="0"/>
-                <w:position w:val="0"/>
-                <w:sz w:val="10"/>
-                <w:u w:val="single"/>
-                <w:shd w:fill="auto" w:val="clear"/>
-              </w:rPr>
-            </w:pPr>
-            <w:r>
-              <w:rPr>
-                <w:rFonts w:ascii="Roboto" w:hAnsi="Roboto" w:cs="Roboto" w:eastAsia="Roboto"/>
-                <w:b/>
-                <w:color w:val="434343"/>
-                <w:spacing w:val="0"/>
-                <w:position w:val="0"/>
-                <w:sz w:val="28"/>
-                <w:u w:val="single"/>
-                <w:shd w:fill="auto" w:val="clear"/>
-              </w:rPr>
-              <w:t xml:space="preserve">        Set Spikes        </w:t>
-            </w:r>
-            <w:r>
-              <w:rPr>
-                <w:rFonts w:ascii="Roboto" w:hAnsi="Roboto" w:cs="Roboto" w:eastAsia="Roboto"/>
-                <w:color w:val="FFFFFF"/>
-                <w:spacing w:val="0"/>
-                <w:position w:val="0"/>
-                <w:sz w:val="28"/>
-                <w:u w:val="single"/>
-                <w:shd w:fill="auto" w:val="clear"/>
-              </w:rPr>
-              <w:t xml:space="preserve">a</w:t>
-              <w:br/>
-            </w:r>
-          </w:p>
-          <w:p>
-            <w:pPr>
-              <w:spacing w:before="0" w:after="0" w:line="240"/>
-              <w:ind w:right="0" w:left="0" w:firstLine="0"/>
-              <w:jc w:val="left"/>
-              <w:rPr>
-                <w:spacing w:val="0"/>
-                <w:position w:val="0"/>
-              </w:rPr>
-            </w:pPr>
-            <w:r>
-              <w:rPr>
-                <w:rFonts w:ascii="Roboto" w:hAnsi="Roboto" w:cs="Roboto" w:eastAsia="Roboto"/>
-                <w:color w:val="434343"/>
-                <w:spacing w:val="0"/>
-                <w:position w:val="0"/>
-                <w:sz w:val="28"/>
-                <w:shd w:fill="auto" w:val="clear"/>
-              </w:rPr>
-              <w:t xml:space="preserve">When a player cell walks on top of a set spike, </w:t>
-            </w:r>
-            <w:r>
-              <w:rPr>
-                <w:rFonts w:ascii="Roboto" w:hAnsi="Roboto" w:cs="Roboto" w:eastAsia="Roboto"/>
-                <w:b/>
-                <w:i/>
-                <w:color w:val="434343"/>
-                <w:spacing w:val="0"/>
-                <w:position w:val="0"/>
-                <w:sz w:val="28"/>
-                <w:shd w:fill="auto" w:val="clear"/>
-              </w:rPr>
-              <w:t xml:space="preserve">after moving off</w:t>
-            </w:r>
-            <w:r>
-              <w:rPr>
-                <w:rFonts w:ascii="Roboto" w:hAnsi="Roboto" w:cs="Roboto" w:eastAsia="Roboto"/>
-                <w:color w:val="434343"/>
-                <w:spacing w:val="0"/>
-                <w:position w:val="0"/>
-                <w:sz w:val="28"/>
-                <w:shd w:fill="auto" w:val="clear"/>
-              </w:rPr>
-              <w:t xml:space="preserve"> of it, it will then become a regular spike trap</w:t>
-            </w:r>
-          </w:p>
-        </w:tc>
-        <w:tc>
-          <w:tcPr>
-            <w:tcW w:w="4260" w:type="dxa"/>
-            <w:tcBorders>
-              <w:top w:val="single" w:color="666666" w:sz="6"/>
-              <w:left w:val="single" w:color="666666" w:sz="6"/>
-              <w:bottom w:val="single" w:color="666666" w:sz="6"/>
-              <w:right w:val="single" w:color="666666" w:sz="6"/>
-            </w:tcBorders>
-            <w:shd w:color="000000" w:fill="ffffff" w:val="clear"/>
-            <w:tcMar>
-              <w:left w:w="100" w:type="dxa"/>
-              <w:right w:w="100" w:type="dxa"/>
-            </w:tcMar>
-            <w:vAlign w:val="top"/>
-          </w:tcPr>
-          <w:p>
-            <w:pPr>
-              <w:spacing w:before="0" w:after="0" w:line="276"/>
-              <w:ind w:right="0" w:left="0" w:firstLine="0"/>
-              <w:jc w:val="center"/>
-              <w:rPr>
-                <w:rFonts w:ascii="Calibri" w:hAnsi="Calibri" w:cs="Calibri" w:eastAsia="Calibri"/>
-                <w:color w:val="auto"/>
-                <w:spacing w:val="0"/>
-                <w:position w:val="0"/>
-                <w:sz w:val="22"/>
-                <w:shd w:fill="auto" w:val="clear"/>
-              </w:rPr>
-            </w:pPr>
-            <w:r>
-              <w:object w:dxaOrig="2348" w:dyaOrig="1417">
-                <v:rect xmlns:o="urn:schemas-microsoft-com:office:office" xmlns:v="urn:schemas-microsoft-com:vml" id="rectole0000000006" style="width:117.400000pt;height:70.850000pt" o:preferrelative="t" o:ole="">
-                  <o:lock v:ext="edit"/>
-                  <v:imagedata xmlns:r="http://schemas.openxmlformats.org/officeDocument/2006/relationships" r:id="docRId13" o:title=""/>
-                </v:rect>
-                <o:OLEObject xmlns:r="http://schemas.openxmlformats.org/officeDocument/2006/relationships" xmlns:o="urn:schemas-microsoft-com:office:office" Type="Embed" ProgID="StaticMetafile" DrawAspect="Content" ObjectID="0000000006" ShapeID="rectole0000000006" r:id="docRId12"/>
-              </w:object>
-            </w:r>
-          </w:p>
-        </w:tc>
-      </w:tr>
     </w:tbl>
     <w:p>
       <w:pPr>
@@ -2311,15 +2302,6 @@
         </w:rPr>
         <w:t xml:space="preserve">Fill In.</w:t>
       </w:r>
-      <w:r>
-        <w:object w:dxaOrig="1882" w:dyaOrig="1882">
-          <v:rect xmlns:o="urn:schemas-microsoft-com:office:office" xmlns:v="urn:schemas-microsoft-com:vml" id="rectole0000000007" style="width:94.100000pt;height:94.100000pt" o:preferrelative="t" o:ole="">
-            <o:lock v:ext="edit"/>
-            <v:imagedata xmlns:r="http://schemas.openxmlformats.org/officeDocument/2006/relationships" r:id="docRId15" o:title=""/>
-          </v:rect>
-          <o:OLEObject xmlns:r="http://schemas.openxmlformats.org/officeDocument/2006/relationships" xmlns:o="urn:schemas-microsoft-com:office:office" Type="Embed" ProgID="StaticMetafile" DrawAspect="Content" ObjectID="0000000007" ShapeID="rectole0000000007" r:id="docRId14"/>
-        </w:object>
-      </w:r>
     </w:p>
     <w:p>
       <w:pPr>
@@ -2421,15 +2403,6 @@
           <w:shd w:fill="auto" w:val="clear"/>
         </w:rPr>
       </w:pPr>
-      <w:r>
-        <w:object w:dxaOrig="5648" w:dyaOrig="5183">
-          <v:rect xmlns:o="urn:schemas-microsoft-com:office:office" xmlns:v="urn:schemas-microsoft-com:vml" id="rectole0000000008" style="width:282.400000pt;height:259.150000pt" o:preferrelative="t" o:ole="">
-            <o:lock v:ext="edit"/>
-            <v:imagedata xmlns:r="http://schemas.openxmlformats.org/officeDocument/2006/relationships" r:id="docRId17" o:title=""/>
-          </v:rect>
-          <o:OLEObject xmlns:r="http://schemas.openxmlformats.org/officeDocument/2006/relationships" xmlns:o="urn:schemas-microsoft-com:office:office" Type="Embed" ProgID="StaticMetafile" DrawAspect="Content" ObjectID="0000000008" ShapeID="rectole0000000008" r:id="docRId16"/>
-        </w:object>
-      </w:r>
     </w:p>
     <w:p>
       <w:pPr>
@@ -9269,514 +9242,2879 @@
           <w:sz w:val="28"/>
           <w:shd w:fill="auto" w:val="clear"/>
         </w:rPr>
-        <w:t xml:space="preserve">1. </w:t>
-      </w:r>
-      <w:r>
-        <w:rPr>
-          <w:rFonts w:ascii="Calibri" w:hAnsi="Calibri" w:cs="Calibri" w:eastAsia="Calibri"/>
-          <w:color w:val="434343"/>
-          <w:spacing w:val="0"/>
-          <w:position w:val="0"/>
-          <w:sz w:val="28"/>
-          <w:shd w:fill="auto" w:val="clear"/>
-        </w:rPr>
-        <w:t xml:space="preserve">Orange juice - 10</w:t>
-      </w:r>
-    </w:p>
-    <w:p>
-      <w:pPr>
-        <w:spacing w:before="0" w:after="0" w:line="276"/>
-        <w:ind w:right="0" w:left="0" w:firstLine="0"/>
-        <w:jc w:val="left"/>
-        <w:rPr>
-          <w:rFonts w:ascii="Calibri" w:hAnsi="Calibri" w:cs="Calibri" w:eastAsia="Calibri"/>
-          <w:color w:val="434343"/>
-          <w:spacing w:val="0"/>
-          <w:position w:val="0"/>
-          <w:sz w:val="28"/>
-          <w:shd w:fill="auto" w:val="clear"/>
-        </w:rPr>
-      </w:pPr>
-      <w:r>
-        <w:rPr>
-          <w:rFonts w:ascii="Calibri" w:hAnsi="Calibri" w:cs="Calibri" w:eastAsia="Calibri"/>
-          <w:color w:val="434343"/>
-          <w:spacing w:val="0"/>
-          <w:position w:val="0"/>
-          <w:sz w:val="28"/>
-          <w:shd w:fill="auto" w:val="clear"/>
-        </w:rPr>
-        <w:t xml:space="preserve">2. </w:t>
-      </w:r>
-      <w:r>
-        <w:rPr>
-          <w:rFonts w:ascii="Calibri" w:hAnsi="Calibri" w:cs="Calibri" w:eastAsia="Calibri"/>
-          <w:color w:val="434343"/>
-          <w:spacing w:val="0"/>
-          <w:position w:val="0"/>
-          <w:sz w:val="28"/>
-          <w:shd w:fill="auto" w:val="clear"/>
-        </w:rPr>
-        <w:t xml:space="preserve">Blueberry juice - 10</w:t>
-      </w:r>
-    </w:p>
-    <w:p>
-      <w:pPr>
-        <w:spacing w:before="0" w:after="0" w:line="276"/>
-        <w:ind w:right="0" w:left="0" w:firstLine="0"/>
-        <w:jc w:val="left"/>
-        <w:rPr>
-          <w:rFonts w:ascii="Calibri" w:hAnsi="Calibri" w:cs="Calibri" w:eastAsia="Calibri"/>
-          <w:color w:val="434343"/>
-          <w:spacing w:val="0"/>
-          <w:position w:val="0"/>
-          <w:sz w:val="28"/>
-          <w:shd w:fill="auto" w:val="clear"/>
-        </w:rPr>
-      </w:pPr>
-      <w:r>
-        <w:rPr>
-          <w:rFonts w:ascii="Calibri" w:hAnsi="Calibri" w:cs="Calibri" w:eastAsia="Calibri"/>
-          <w:color w:val="434343"/>
-          <w:spacing w:val="0"/>
-          <w:position w:val="0"/>
-          <w:sz w:val="28"/>
-          <w:shd w:fill="auto" w:val="clear"/>
-        </w:rPr>
-        <w:t xml:space="preserve">3. </w:t>
-      </w:r>
-      <w:r>
-        <w:rPr>
-          <w:rFonts w:ascii="Calibri" w:hAnsi="Calibri" w:cs="Calibri" w:eastAsia="Calibri"/>
-          <w:color w:val="434343"/>
-          <w:spacing w:val="0"/>
-          <w:position w:val="0"/>
-          <w:sz w:val="28"/>
-          <w:shd w:fill="auto" w:val="clear"/>
-        </w:rPr>
-        <w:t xml:space="preserve">Lime juice - 20</w:t>
-      </w:r>
-    </w:p>
-    <w:p>
-      <w:pPr>
-        <w:spacing w:before="0" w:after="0" w:line="276"/>
-        <w:ind w:right="0" w:left="0" w:firstLine="0"/>
-        <w:jc w:val="left"/>
-        <w:rPr>
-          <w:rFonts w:ascii="Calibri" w:hAnsi="Calibri" w:cs="Calibri" w:eastAsia="Calibri"/>
-          <w:color w:val="434343"/>
-          <w:spacing w:val="0"/>
-          <w:position w:val="0"/>
-          <w:sz w:val="28"/>
-          <w:shd w:fill="auto" w:val="clear"/>
-        </w:rPr>
-      </w:pPr>
-      <w:r>
-        <w:rPr>
-          <w:rFonts w:ascii="Calibri" w:hAnsi="Calibri" w:cs="Calibri" w:eastAsia="Calibri"/>
-          <w:color w:val="434343"/>
-          <w:spacing w:val="0"/>
-          <w:position w:val="0"/>
-          <w:sz w:val="28"/>
-          <w:shd w:fill="auto" w:val="clear"/>
-        </w:rPr>
-        <w:t xml:space="preserve">4. </w:t>
-      </w:r>
-      <w:r>
-        <w:rPr>
-          <w:rFonts w:ascii="Calibri" w:hAnsi="Calibri" w:cs="Calibri" w:eastAsia="Calibri"/>
-          <w:color w:val="434343"/>
-          <w:spacing w:val="0"/>
-          <w:position w:val="0"/>
-          <w:sz w:val="28"/>
-          <w:shd w:fill="auto" w:val="clear"/>
-        </w:rPr>
-        <w:t xml:space="preserve">Strawberry juice - 20 </w:t>
-      </w:r>
-    </w:p>
-    <w:p>
-      <w:pPr>
-        <w:spacing w:before="0" w:after="0" w:line="276"/>
-        <w:ind w:right="0" w:left="0" w:firstLine="0"/>
-        <w:jc w:val="left"/>
-        <w:rPr>
-          <w:rFonts w:ascii="Calibri" w:hAnsi="Calibri" w:cs="Calibri" w:eastAsia="Calibri"/>
-          <w:color w:val="434343"/>
-          <w:spacing w:val="0"/>
-          <w:position w:val="0"/>
-          <w:sz w:val="28"/>
-          <w:shd w:fill="auto" w:val="clear"/>
-        </w:rPr>
-      </w:pPr>
-      <w:r>
-        <w:rPr>
-          <w:rFonts w:ascii="Calibri" w:hAnsi="Calibri" w:cs="Calibri" w:eastAsia="Calibri"/>
-          <w:color w:val="434343"/>
-          <w:spacing w:val="0"/>
-          <w:position w:val="0"/>
-          <w:sz w:val="28"/>
-          <w:shd w:fill="auto" w:val="clear"/>
-        </w:rPr>
-        <w:t xml:space="preserve">5. </w:t>
-      </w:r>
-      <w:r>
-        <w:rPr>
-          <w:rFonts w:ascii="Calibri" w:hAnsi="Calibri" w:cs="Calibri" w:eastAsia="Calibri"/>
-          <w:color w:val="434343"/>
-          <w:spacing w:val="0"/>
-          <w:position w:val="0"/>
-          <w:sz w:val="28"/>
-          <w:shd w:fill="auto" w:val="clear"/>
-        </w:rPr>
-        <w:t xml:space="preserve">Tonic water - 40</w:t>
-      </w:r>
-    </w:p>
-    <w:p>
-      <w:pPr>
-        <w:spacing w:before="0" w:after="0" w:line="276"/>
-        <w:ind w:right="0" w:left="0" w:firstLine="0"/>
-        <w:jc w:val="left"/>
-        <w:rPr>
-          <w:rFonts w:ascii="Calibri" w:hAnsi="Calibri" w:cs="Calibri" w:eastAsia="Calibri"/>
-          <w:color w:val="434343"/>
-          <w:spacing w:val="0"/>
-          <w:position w:val="0"/>
-          <w:sz w:val="28"/>
-          <w:shd w:fill="auto" w:val="clear"/>
-        </w:rPr>
-      </w:pPr>
-      <w:r>
-        <w:rPr>
-          <w:rFonts w:ascii="Calibri" w:hAnsi="Calibri" w:cs="Calibri" w:eastAsia="Calibri"/>
-          <w:color w:val="434343"/>
-          <w:spacing w:val="0"/>
-          <w:position w:val="0"/>
-          <w:sz w:val="28"/>
-          <w:shd w:fill="auto" w:val="clear"/>
-        </w:rPr>
-        <w:t xml:space="preserve">6. </w:t>
-      </w:r>
-      <w:r>
-        <w:rPr>
-          <w:rFonts w:ascii="Calibri" w:hAnsi="Calibri" w:cs="Calibri" w:eastAsia="Calibri"/>
-          <w:color w:val="434343"/>
-          <w:spacing w:val="0"/>
-          <w:position w:val="0"/>
-          <w:sz w:val="28"/>
-          <w:shd w:fill="auto" w:val="clear"/>
-        </w:rPr>
-        <w:t xml:space="preserve">Pineapple juice - 40</w:t>
-      </w:r>
-    </w:p>
-    <w:p>
-      <w:pPr>
-        <w:spacing w:before="0" w:after="0" w:line="276"/>
-        <w:ind w:right="0" w:left="0" w:firstLine="0"/>
-        <w:jc w:val="left"/>
-        <w:rPr>
-          <w:rFonts w:ascii="Calibri" w:hAnsi="Calibri" w:cs="Calibri" w:eastAsia="Calibri"/>
-          <w:color w:val="434343"/>
-          <w:spacing w:val="0"/>
-          <w:position w:val="0"/>
-          <w:sz w:val="28"/>
-          <w:shd w:fill="auto" w:val="clear"/>
-        </w:rPr>
-      </w:pPr>
-    </w:p>
-    <w:p>
-      <w:pPr>
-        <w:spacing w:before="0" w:after="0" w:line="276"/>
-        <w:ind w:right="0" w:left="0" w:firstLine="0"/>
-        <w:jc w:val="left"/>
-        <w:rPr>
-          <w:rFonts w:ascii="Calibri" w:hAnsi="Calibri" w:cs="Calibri" w:eastAsia="Calibri"/>
-          <w:color w:val="434343"/>
-          <w:spacing w:val="0"/>
-          <w:position w:val="0"/>
-          <w:sz w:val="28"/>
-          <w:shd w:fill="auto" w:val="clear"/>
-        </w:rPr>
-      </w:pPr>
-      <w:r>
-        <w:rPr>
-          <w:rFonts w:ascii="Calibri" w:hAnsi="Calibri" w:cs="Calibri" w:eastAsia="Calibri"/>
-          <w:color w:val="434343"/>
-          <w:spacing w:val="0"/>
-          <w:position w:val="0"/>
-          <w:sz w:val="28"/>
-          <w:shd w:fill="auto" w:val="clear"/>
-        </w:rPr>
-        <w:t xml:space="preserve">7. </w:t>
-      </w:r>
-      <w:r>
-        <w:rPr>
-          <w:rFonts w:ascii="Calibri" w:hAnsi="Calibri" w:cs="Calibri" w:eastAsia="Calibri"/>
-          <w:color w:val="434343"/>
-          <w:spacing w:val="0"/>
-          <w:position w:val="0"/>
-          <w:sz w:val="28"/>
-          <w:shd w:fill="auto" w:val="clear"/>
-        </w:rPr>
-        <w:t xml:space="preserve">Ginger - 30</w:t>
-      </w:r>
-    </w:p>
-    <w:p>
-      <w:pPr>
-        <w:spacing w:before="0" w:after="0" w:line="276"/>
-        <w:ind w:right="0" w:left="0" w:firstLine="0"/>
-        <w:jc w:val="left"/>
-        <w:rPr>
-          <w:rFonts w:ascii="Calibri" w:hAnsi="Calibri" w:cs="Calibri" w:eastAsia="Calibri"/>
-          <w:color w:val="434343"/>
-          <w:spacing w:val="0"/>
-          <w:position w:val="0"/>
-          <w:sz w:val="28"/>
-          <w:shd w:fill="auto" w:val="clear"/>
-        </w:rPr>
-      </w:pPr>
-      <w:r>
-        <w:rPr>
-          <w:rFonts w:ascii="Calibri" w:hAnsi="Calibri" w:cs="Calibri" w:eastAsia="Calibri"/>
-          <w:color w:val="434343"/>
-          <w:spacing w:val="0"/>
-          <w:position w:val="0"/>
-          <w:sz w:val="28"/>
-          <w:shd w:fill="auto" w:val="clear"/>
-        </w:rPr>
-        <w:t xml:space="preserve">8. </w:t>
-      </w:r>
-      <w:r>
-        <w:rPr>
-          <w:rFonts w:ascii="Calibri" w:hAnsi="Calibri" w:cs="Calibri" w:eastAsia="Calibri"/>
-          <w:color w:val="434343"/>
-          <w:spacing w:val="0"/>
-          <w:position w:val="0"/>
-          <w:sz w:val="28"/>
-          <w:shd w:fill="auto" w:val="clear"/>
-        </w:rPr>
-        <w:t xml:space="preserve">Hot peppers - 50</w:t>
-      </w:r>
-    </w:p>
-    <w:p>
-      <w:pPr>
-        <w:spacing w:before="0" w:after="0" w:line="276"/>
-        <w:ind w:right="0" w:left="0" w:firstLine="0"/>
-        <w:jc w:val="left"/>
-        <w:rPr>
-          <w:rFonts w:ascii="Calibri" w:hAnsi="Calibri" w:cs="Calibri" w:eastAsia="Calibri"/>
-          <w:color w:val="434343"/>
-          <w:spacing w:val="0"/>
-          <w:position w:val="0"/>
-          <w:sz w:val="28"/>
-          <w:shd w:fill="auto" w:val="clear"/>
-        </w:rPr>
-      </w:pPr>
-      <w:r>
-        <w:rPr>
-          <w:rFonts w:ascii="Calibri" w:hAnsi="Calibri" w:cs="Calibri" w:eastAsia="Calibri"/>
-          <w:color w:val="434343"/>
-          <w:spacing w:val="0"/>
-          <w:position w:val="0"/>
-          <w:sz w:val="28"/>
-          <w:shd w:fill="auto" w:val="clear"/>
-        </w:rPr>
-        <w:t xml:space="preserve">9. </w:t>
-      </w:r>
-      <w:r>
-        <w:rPr>
-          <w:rFonts w:ascii="Calibri" w:hAnsi="Calibri" w:cs="Calibri" w:eastAsia="Calibri"/>
-          <w:color w:val="434343"/>
-          <w:spacing w:val="0"/>
-          <w:position w:val="0"/>
-          <w:sz w:val="28"/>
-          <w:shd w:fill="auto" w:val="clear"/>
-        </w:rPr>
-        <w:t xml:space="preserve">Elderflower - 30</w:t>
-      </w:r>
-    </w:p>
-    <w:p>
-      <w:pPr>
-        <w:spacing w:before="0" w:after="0" w:line="276"/>
-        <w:ind w:right="0" w:left="0" w:firstLine="0"/>
-        <w:jc w:val="left"/>
-        <w:rPr>
-          <w:rFonts w:ascii="Calibri" w:hAnsi="Calibri" w:cs="Calibri" w:eastAsia="Calibri"/>
-          <w:color w:val="434343"/>
-          <w:spacing w:val="0"/>
-          <w:position w:val="0"/>
-          <w:sz w:val="28"/>
-          <w:shd w:fill="auto" w:val="clear"/>
-        </w:rPr>
-      </w:pPr>
-      <w:r>
-        <w:rPr>
-          <w:rFonts w:ascii="Calibri" w:hAnsi="Calibri" w:cs="Calibri" w:eastAsia="Calibri"/>
-          <w:color w:val="434343"/>
-          <w:spacing w:val="0"/>
-          <w:position w:val="0"/>
-          <w:sz w:val="28"/>
-          <w:shd w:fill="auto" w:val="clear"/>
-        </w:rPr>
-        <w:t xml:space="preserve">10. </w:t>
-      </w:r>
-      <w:r>
-        <w:rPr>
-          <w:rFonts w:ascii="Calibri" w:hAnsi="Calibri" w:cs="Calibri" w:eastAsia="Calibri"/>
-          <w:color w:val="434343"/>
-          <w:spacing w:val="0"/>
-          <w:position w:val="0"/>
-          <w:sz w:val="28"/>
-          <w:shd w:fill="auto" w:val="clear"/>
-        </w:rPr>
-        <w:t xml:space="preserve">Mint - 50</w:t>
-      </w:r>
-    </w:p>
-    <w:p>
-      <w:pPr>
-        <w:spacing w:before="0" w:after="0" w:line="276"/>
-        <w:ind w:right="0" w:left="0" w:firstLine="0"/>
-        <w:jc w:val="left"/>
-        <w:rPr>
-          <w:rFonts w:ascii="Calibri" w:hAnsi="Calibri" w:cs="Calibri" w:eastAsia="Calibri"/>
-          <w:color w:val="434343"/>
-          <w:spacing w:val="0"/>
-          <w:position w:val="0"/>
-          <w:sz w:val="28"/>
-          <w:shd w:fill="auto" w:val="clear"/>
-        </w:rPr>
-      </w:pPr>
-      <w:r>
-        <w:rPr>
-          <w:rFonts w:ascii="Calibri" w:hAnsi="Calibri" w:cs="Calibri" w:eastAsia="Calibri"/>
-          <w:color w:val="434343"/>
-          <w:spacing w:val="0"/>
-          <w:position w:val="0"/>
-          <w:sz w:val="28"/>
-          <w:shd w:fill="auto" w:val="clear"/>
-        </w:rPr>
-        <w:t xml:space="preserve">11. </w:t>
-      </w:r>
-      <w:r>
-        <w:rPr>
-          <w:rFonts w:ascii="Calibri" w:hAnsi="Calibri" w:cs="Calibri" w:eastAsia="Calibri"/>
-          <w:color w:val="434343"/>
-          <w:spacing w:val="0"/>
-          <w:position w:val="0"/>
-          <w:sz w:val="28"/>
-          <w:shd w:fill="auto" w:val="clear"/>
-        </w:rPr>
-        <w:t xml:space="preserve">Olives - 30</w:t>
-      </w:r>
-    </w:p>
-    <w:p>
-      <w:pPr>
-        <w:spacing w:before="0" w:after="0" w:line="276"/>
-        <w:ind w:right="0" w:left="0" w:firstLine="0"/>
-        <w:jc w:val="left"/>
-        <w:rPr>
-          <w:rFonts w:ascii="Calibri" w:hAnsi="Calibri" w:cs="Calibri" w:eastAsia="Calibri"/>
-          <w:color w:val="434343"/>
-          <w:spacing w:val="0"/>
-          <w:position w:val="0"/>
-          <w:sz w:val="28"/>
-          <w:shd w:fill="auto" w:val="clear"/>
-        </w:rPr>
-      </w:pPr>
-      <w:r>
-        <w:rPr>
-          <w:rFonts w:ascii="Calibri" w:hAnsi="Calibri" w:cs="Calibri" w:eastAsia="Calibri"/>
-          <w:color w:val="434343"/>
-          <w:spacing w:val="0"/>
-          <w:position w:val="0"/>
-          <w:sz w:val="28"/>
-          <w:shd w:fill="auto" w:val="clear"/>
-        </w:rPr>
-        <w:t xml:space="preserve">12. </w:t>
-      </w:r>
-      <w:r>
-        <w:rPr>
-          <w:rFonts w:ascii="Calibri" w:hAnsi="Calibri" w:cs="Calibri" w:eastAsia="Calibri"/>
-          <w:color w:val="434343"/>
-          <w:spacing w:val="0"/>
-          <w:position w:val="0"/>
-          <w:sz w:val="28"/>
-          <w:shd w:fill="auto" w:val="clear"/>
-        </w:rPr>
-        <w:t xml:space="preserve">Coffee - 50</w:t>
-      </w:r>
-    </w:p>
-    <w:p>
-      <w:pPr>
-        <w:spacing w:before="0" w:after="0" w:line="276"/>
-        <w:ind w:right="0" w:left="0" w:firstLine="0"/>
-        <w:jc w:val="left"/>
-        <w:rPr>
-          <w:rFonts w:ascii="Calibri" w:hAnsi="Calibri" w:cs="Calibri" w:eastAsia="Calibri"/>
-          <w:color w:val="434343"/>
-          <w:spacing w:val="0"/>
-          <w:position w:val="0"/>
-          <w:sz w:val="28"/>
-          <w:shd w:fill="auto" w:val="clear"/>
-        </w:rPr>
-      </w:pPr>
-      <w:r>
-        <w:rPr>
-          <w:rFonts w:ascii="Calibri" w:hAnsi="Calibri" w:cs="Calibri" w:eastAsia="Calibri"/>
-          <w:color w:val="434343"/>
-          <w:spacing w:val="0"/>
-          <w:position w:val="0"/>
-          <w:sz w:val="28"/>
-          <w:shd w:fill="auto" w:val="clear"/>
-        </w:rPr>
-        <w:t xml:space="preserve">13. </w:t>
-      </w:r>
-      <w:r>
-        <w:rPr>
-          <w:rFonts w:ascii="Calibri" w:hAnsi="Calibri" w:cs="Calibri" w:eastAsia="Calibri"/>
-          <w:color w:val="434343"/>
-          <w:spacing w:val="0"/>
-          <w:position w:val="0"/>
-          <w:sz w:val="28"/>
-          <w:shd w:fill="auto" w:val="clear"/>
-        </w:rPr>
-        <w:t xml:space="preserve">Honey - 20</w:t>
-      </w:r>
-    </w:p>
-    <w:p>
-      <w:pPr>
-        <w:spacing w:before="0" w:after="0" w:line="276"/>
-        <w:ind w:right="0" w:left="0" w:firstLine="0"/>
-        <w:jc w:val="left"/>
-        <w:rPr>
-          <w:rFonts w:ascii="Calibri" w:hAnsi="Calibri" w:cs="Calibri" w:eastAsia="Calibri"/>
-          <w:color w:val="434343"/>
-          <w:spacing w:val="0"/>
-          <w:position w:val="0"/>
-          <w:sz w:val="28"/>
-          <w:shd w:fill="auto" w:val="clear"/>
-        </w:rPr>
-      </w:pPr>
-      <w:r>
-        <w:rPr>
-          <w:rFonts w:ascii="Calibri" w:hAnsi="Calibri" w:cs="Calibri" w:eastAsia="Calibri"/>
-          <w:color w:val="434343"/>
-          <w:spacing w:val="0"/>
-          <w:position w:val="0"/>
-          <w:sz w:val="28"/>
-          <w:shd w:fill="auto" w:val="clear"/>
-        </w:rPr>
-        <w:t xml:space="preserve">14. </w:t>
-      </w:r>
-      <w:r>
-        <w:rPr>
-          <w:rFonts w:ascii="Calibri" w:hAnsi="Calibri" w:cs="Calibri" w:eastAsia="Calibri"/>
-          <w:color w:val="434343"/>
-          <w:spacing w:val="0"/>
-          <w:position w:val="0"/>
-          <w:sz w:val="28"/>
-          <w:shd w:fill="auto" w:val="clear"/>
-        </w:rPr>
-        <w:t xml:space="preserve">Grenadine - 50</w:t>
+        <w:t xml:space="preserve">1. Orange juice - 10</w:t>
+      </w:r>
+    </w:p>
+    <w:p>
+      <w:pPr>
+        <w:spacing w:before="0" w:after="0" w:line="276"/>
+        <w:ind w:right="0" w:left="0" w:firstLine="0"/>
+        <w:jc w:val="left"/>
+        <w:rPr>
+          <w:rFonts w:ascii="Calibri" w:hAnsi="Calibri" w:cs="Calibri" w:eastAsia="Calibri"/>
+          <w:color w:val="434343"/>
+          <w:spacing w:val="0"/>
+          <w:position w:val="0"/>
+          <w:sz w:val="28"/>
+          <w:shd w:fill="auto" w:val="clear"/>
+        </w:rPr>
+      </w:pPr>
+      <w:r>
+        <w:rPr>
+          <w:rFonts w:ascii="Calibri" w:hAnsi="Calibri" w:cs="Calibri" w:eastAsia="Calibri"/>
+          <w:color w:val="434343"/>
+          <w:spacing w:val="0"/>
+          <w:position w:val="0"/>
+          <w:sz w:val="28"/>
+          <w:shd w:fill="auto" w:val="clear"/>
+        </w:rPr>
+        <w:t xml:space="preserve">2. Blueberry juice - 10</w:t>
+      </w:r>
+    </w:p>
+    <w:p>
+      <w:pPr>
+        <w:spacing w:before="0" w:after="0" w:line="276"/>
+        <w:ind w:right="0" w:left="0" w:firstLine="0"/>
+        <w:jc w:val="left"/>
+        <w:rPr>
+          <w:rFonts w:ascii="Calibri" w:hAnsi="Calibri" w:cs="Calibri" w:eastAsia="Calibri"/>
+          <w:color w:val="434343"/>
+          <w:spacing w:val="0"/>
+          <w:position w:val="0"/>
+          <w:sz w:val="28"/>
+          <w:shd w:fill="auto" w:val="clear"/>
+        </w:rPr>
+      </w:pPr>
+      <w:r>
+        <w:rPr>
+          <w:rFonts w:ascii="Calibri" w:hAnsi="Calibri" w:cs="Calibri" w:eastAsia="Calibri"/>
+          <w:color w:val="434343"/>
+          <w:spacing w:val="0"/>
+          <w:position w:val="0"/>
+          <w:sz w:val="28"/>
+          <w:shd w:fill="auto" w:val="clear"/>
+        </w:rPr>
+        <w:t xml:space="preserve">3. Lime juice - 20</w:t>
+      </w:r>
+    </w:p>
+    <w:p>
+      <w:pPr>
+        <w:spacing w:before="0" w:after="0" w:line="276"/>
+        <w:ind w:right="0" w:left="0" w:firstLine="0"/>
+        <w:jc w:val="left"/>
+        <w:rPr>
+          <w:rFonts w:ascii="Calibri" w:hAnsi="Calibri" w:cs="Calibri" w:eastAsia="Calibri"/>
+          <w:color w:val="434343"/>
+          <w:spacing w:val="0"/>
+          <w:position w:val="0"/>
+          <w:sz w:val="28"/>
+          <w:shd w:fill="auto" w:val="clear"/>
+        </w:rPr>
+      </w:pPr>
+      <w:r>
+        <w:rPr>
+          <w:rFonts w:ascii="Calibri" w:hAnsi="Calibri" w:cs="Calibri" w:eastAsia="Calibri"/>
+          <w:color w:val="434343"/>
+          <w:spacing w:val="0"/>
+          <w:position w:val="0"/>
+          <w:sz w:val="28"/>
+          <w:shd w:fill="auto" w:val="clear"/>
+        </w:rPr>
+        <w:t xml:space="preserve">4. Strawberry juice - 20 </w:t>
+      </w:r>
+    </w:p>
+    <w:p>
+      <w:pPr>
+        <w:spacing w:before="0" w:after="0" w:line="276"/>
+        <w:ind w:right="0" w:left="0" w:firstLine="0"/>
+        <w:jc w:val="left"/>
+        <w:rPr>
+          <w:rFonts w:ascii="Calibri" w:hAnsi="Calibri" w:cs="Calibri" w:eastAsia="Calibri"/>
+          <w:color w:val="434343"/>
+          <w:spacing w:val="0"/>
+          <w:position w:val="0"/>
+          <w:sz w:val="28"/>
+          <w:shd w:fill="auto" w:val="clear"/>
+        </w:rPr>
+      </w:pPr>
+      <w:r>
+        <w:rPr>
+          <w:rFonts w:ascii="Calibri" w:hAnsi="Calibri" w:cs="Calibri" w:eastAsia="Calibri"/>
+          <w:color w:val="434343"/>
+          <w:spacing w:val="0"/>
+          <w:position w:val="0"/>
+          <w:sz w:val="28"/>
+          <w:shd w:fill="auto" w:val="clear"/>
+        </w:rPr>
+        <w:t xml:space="preserve">5. Tonic water - 40</w:t>
+      </w:r>
+    </w:p>
+    <w:p>
+      <w:pPr>
+        <w:spacing w:before="0" w:after="0" w:line="276"/>
+        <w:ind w:right="0" w:left="0" w:firstLine="0"/>
+        <w:jc w:val="left"/>
+        <w:rPr>
+          <w:rFonts w:ascii="Calibri" w:hAnsi="Calibri" w:cs="Calibri" w:eastAsia="Calibri"/>
+          <w:color w:val="434343"/>
+          <w:spacing w:val="0"/>
+          <w:position w:val="0"/>
+          <w:sz w:val="28"/>
+          <w:shd w:fill="auto" w:val="clear"/>
+        </w:rPr>
+      </w:pPr>
+      <w:r>
+        <w:rPr>
+          <w:rFonts w:ascii="Calibri" w:hAnsi="Calibri" w:cs="Calibri" w:eastAsia="Calibri"/>
+          <w:color w:val="434343"/>
+          <w:spacing w:val="0"/>
+          <w:position w:val="0"/>
+          <w:sz w:val="28"/>
+          <w:shd w:fill="auto" w:val="clear"/>
+        </w:rPr>
+        <w:t xml:space="preserve">6. Pineapple juice - 40</w:t>
+      </w:r>
+    </w:p>
+    <w:p>
+      <w:pPr>
+        <w:spacing w:before="0" w:after="0" w:line="276"/>
+        <w:ind w:right="0" w:left="0" w:firstLine="0"/>
+        <w:jc w:val="left"/>
+        <w:rPr>
+          <w:rFonts w:ascii="Calibri" w:hAnsi="Calibri" w:cs="Calibri" w:eastAsia="Calibri"/>
+          <w:color w:val="434343"/>
+          <w:spacing w:val="0"/>
+          <w:position w:val="0"/>
+          <w:sz w:val="28"/>
+          <w:shd w:fill="auto" w:val="clear"/>
+        </w:rPr>
+      </w:pPr>
+    </w:p>
+    <w:p>
+      <w:pPr>
+        <w:spacing w:before="0" w:after="0" w:line="276"/>
+        <w:ind w:right="0" w:left="0" w:firstLine="0"/>
+        <w:jc w:val="left"/>
+        <w:rPr>
+          <w:rFonts w:ascii="Calibri" w:hAnsi="Calibri" w:cs="Calibri" w:eastAsia="Calibri"/>
+          <w:color w:val="434343"/>
+          <w:spacing w:val="0"/>
+          <w:position w:val="0"/>
+          <w:sz w:val="28"/>
+          <w:shd w:fill="auto" w:val="clear"/>
+        </w:rPr>
+      </w:pPr>
+      <w:r>
+        <w:rPr>
+          <w:rFonts w:ascii="Calibri" w:hAnsi="Calibri" w:cs="Calibri" w:eastAsia="Calibri"/>
+          <w:color w:val="434343"/>
+          <w:spacing w:val="0"/>
+          <w:position w:val="0"/>
+          <w:sz w:val="28"/>
+          <w:shd w:fill="auto" w:val="clear"/>
+        </w:rPr>
+        <w:t xml:space="preserve">7. Ginger - 30</w:t>
+      </w:r>
+    </w:p>
+    <w:p>
+      <w:pPr>
+        <w:spacing w:before="0" w:after="0" w:line="276"/>
+        <w:ind w:right="0" w:left="0" w:firstLine="0"/>
+        <w:jc w:val="left"/>
+        <w:rPr>
+          <w:rFonts w:ascii="Calibri" w:hAnsi="Calibri" w:cs="Calibri" w:eastAsia="Calibri"/>
+          <w:color w:val="434343"/>
+          <w:spacing w:val="0"/>
+          <w:position w:val="0"/>
+          <w:sz w:val="28"/>
+          <w:shd w:fill="auto" w:val="clear"/>
+        </w:rPr>
+      </w:pPr>
+      <w:r>
+        <w:rPr>
+          <w:rFonts w:ascii="Calibri" w:hAnsi="Calibri" w:cs="Calibri" w:eastAsia="Calibri"/>
+          <w:color w:val="434343"/>
+          <w:spacing w:val="0"/>
+          <w:position w:val="0"/>
+          <w:sz w:val="28"/>
+          <w:shd w:fill="auto" w:val="clear"/>
+        </w:rPr>
+        <w:t xml:space="preserve">8. Hot peppers - 50</w:t>
+      </w:r>
+    </w:p>
+    <w:p>
+      <w:pPr>
+        <w:spacing w:before="0" w:after="0" w:line="276"/>
+        <w:ind w:right="0" w:left="0" w:firstLine="0"/>
+        <w:jc w:val="left"/>
+        <w:rPr>
+          <w:rFonts w:ascii="Calibri" w:hAnsi="Calibri" w:cs="Calibri" w:eastAsia="Calibri"/>
+          <w:color w:val="434343"/>
+          <w:spacing w:val="0"/>
+          <w:position w:val="0"/>
+          <w:sz w:val="28"/>
+          <w:shd w:fill="auto" w:val="clear"/>
+        </w:rPr>
+      </w:pPr>
+      <w:r>
+        <w:rPr>
+          <w:rFonts w:ascii="Calibri" w:hAnsi="Calibri" w:cs="Calibri" w:eastAsia="Calibri"/>
+          <w:color w:val="434343"/>
+          <w:spacing w:val="0"/>
+          <w:position w:val="0"/>
+          <w:sz w:val="28"/>
+          <w:shd w:fill="auto" w:val="clear"/>
+        </w:rPr>
+        <w:t xml:space="preserve">9. Elderflower - 30</w:t>
+      </w:r>
+    </w:p>
+    <w:p>
+      <w:pPr>
+        <w:spacing w:before="0" w:after="0" w:line="276"/>
+        <w:ind w:right="0" w:left="0" w:firstLine="0"/>
+        <w:jc w:val="left"/>
+        <w:rPr>
+          <w:rFonts w:ascii="Calibri" w:hAnsi="Calibri" w:cs="Calibri" w:eastAsia="Calibri"/>
+          <w:color w:val="434343"/>
+          <w:spacing w:val="0"/>
+          <w:position w:val="0"/>
+          <w:sz w:val="28"/>
+          <w:shd w:fill="auto" w:val="clear"/>
+        </w:rPr>
+      </w:pPr>
+      <w:r>
+        <w:rPr>
+          <w:rFonts w:ascii="Calibri" w:hAnsi="Calibri" w:cs="Calibri" w:eastAsia="Calibri"/>
+          <w:color w:val="434343"/>
+          <w:spacing w:val="0"/>
+          <w:position w:val="0"/>
+          <w:sz w:val="28"/>
+          <w:shd w:fill="auto" w:val="clear"/>
+        </w:rPr>
+        <w:t xml:space="preserve">10. Mint - 50</w:t>
+      </w:r>
+    </w:p>
+    <w:p>
+      <w:pPr>
+        <w:spacing w:before="0" w:after="0" w:line="276"/>
+        <w:ind w:right="0" w:left="0" w:firstLine="0"/>
+        <w:jc w:val="left"/>
+        <w:rPr>
+          <w:rFonts w:ascii="Calibri" w:hAnsi="Calibri" w:cs="Calibri" w:eastAsia="Calibri"/>
+          <w:color w:val="434343"/>
+          <w:spacing w:val="0"/>
+          <w:position w:val="0"/>
+          <w:sz w:val="28"/>
+          <w:shd w:fill="auto" w:val="clear"/>
+        </w:rPr>
+      </w:pPr>
+      <w:r>
+        <w:rPr>
+          <w:rFonts w:ascii="Calibri" w:hAnsi="Calibri" w:cs="Calibri" w:eastAsia="Calibri"/>
+          <w:color w:val="434343"/>
+          <w:spacing w:val="0"/>
+          <w:position w:val="0"/>
+          <w:sz w:val="28"/>
+          <w:shd w:fill="auto" w:val="clear"/>
+        </w:rPr>
+        <w:t xml:space="preserve">11. Olives - 30</w:t>
+      </w:r>
+    </w:p>
+    <w:p>
+      <w:pPr>
+        <w:spacing w:before="0" w:after="0" w:line="276"/>
+        <w:ind w:right="0" w:left="0" w:firstLine="0"/>
+        <w:jc w:val="left"/>
+        <w:rPr>
+          <w:rFonts w:ascii="Calibri" w:hAnsi="Calibri" w:cs="Calibri" w:eastAsia="Calibri"/>
+          <w:color w:val="434343"/>
+          <w:spacing w:val="0"/>
+          <w:position w:val="0"/>
+          <w:sz w:val="28"/>
+          <w:shd w:fill="auto" w:val="clear"/>
+        </w:rPr>
+      </w:pPr>
+      <w:r>
+        <w:rPr>
+          <w:rFonts w:ascii="Calibri" w:hAnsi="Calibri" w:cs="Calibri" w:eastAsia="Calibri"/>
+          <w:color w:val="434343"/>
+          <w:spacing w:val="0"/>
+          <w:position w:val="0"/>
+          <w:sz w:val="28"/>
+          <w:shd w:fill="auto" w:val="clear"/>
+        </w:rPr>
+        <w:t xml:space="preserve">12. Coffee - 50</w:t>
+      </w:r>
+    </w:p>
+    <w:p>
+      <w:pPr>
+        <w:spacing w:before="0" w:after="0" w:line="276"/>
+        <w:ind w:right="0" w:left="0" w:firstLine="0"/>
+        <w:jc w:val="left"/>
+        <w:rPr>
+          <w:rFonts w:ascii="Calibri" w:hAnsi="Calibri" w:cs="Calibri" w:eastAsia="Calibri"/>
+          <w:color w:val="434343"/>
+          <w:spacing w:val="0"/>
+          <w:position w:val="0"/>
+          <w:sz w:val="28"/>
+          <w:shd w:fill="auto" w:val="clear"/>
+        </w:rPr>
+      </w:pPr>
+      <w:r>
+        <w:rPr>
+          <w:rFonts w:ascii="Calibri" w:hAnsi="Calibri" w:cs="Calibri" w:eastAsia="Calibri"/>
+          <w:color w:val="434343"/>
+          <w:spacing w:val="0"/>
+          <w:position w:val="0"/>
+          <w:sz w:val="28"/>
+          <w:shd w:fill="auto" w:val="clear"/>
+        </w:rPr>
+        <w:t xml:space="preserve">13. Honey - 20</w:t>
+      </w:r>
+    </w:p>
+    <w:p>
+      <w:pPr>
+        <w:spacing w:before="0" w:after="0" w:line="276"/>
+        <w:ind w:right="0" w:left="0" w:firstLine="0"/>
+        <w:jc w:val="left"/>
+        <w:rPr>
+          <w:rFonts w:ascii="Calibri" w:hAnsi="Calibri" w:cs="Calibri" w:eastAsia="Calibri"/>
+          <w:color w:val="434343"/>
+          <w:spacing w:val="0"/>
+          <w:position w:val="0"/>
+          <w:sz w:val="28"/>
+          <w:shd w:fill="auto" w:val="clear"/>
+        </w:rPr>
+      </w:pPr>
+      <w:r>
+        <w:rPr>
+          <w:rFonts w:ascii="Calibri" w:hAnsi="Calibri" w:cs="Calibri" w:eastAsia="Calibri"/>
+          <w:color w:val="434343"/>
+          <w:spacing w:val="0"/>
+          <w:position w:val="0"/>
+          <w:sz w:val="28"/>
+          <w:shd w:fill="auto" w:val="clear"/>
+        </w:rPr>
+        <w:t xml:space="preserve">14. Grenadine - 50</w:t>
+      </w:r>
+    </w:p>
+    <w:p>
+      <w:pPr>
+        <w:spacing w:before="0" w:after="0" w:line="276"/>
+        <w:ind w:right="0" w:left="0" w:firstLine="0"/>
+        <w:jc w:val="left"/>
+        <w:rPr>
+          <w:rFonts w:ascii="Calibri" w:hAnsi="Calibri" w:cs="Calibri" w:eastAsia="Calibri"/>
+          <w:color w:val="434343"/>
+          <w:spacing w:val="0"/>
+          <w:position w:val="0"/>
+          <w:sz w:val="28"/>
+          <w:shd w:fill="auto" w:val="clear"/>
+        </w:rPr>
+      </w:pPr>
+    </w:p>
+    <w:p>
+      <w:pPr>
+        <w:spacing w:before="0" w:after="0" w:line="276"/>
+        <w:ind w:right="0" w:left="0" w:firstLine="0"/>
+        <w:jc w:val="left"/>
+        <w:rPr>
+          <w:rFonts w:ascii="Calibri" w:hAnsi="Calibri" w:cs="Calibri" w:eastAsia="Calibri"/>
+          <w:color w:val="434343"/>
+          <w:spacing w:val="0"/>
+          <w:position w:val="0"/>
+          <w:sz w:val="28"/>
+          <w:shd w:fill="auto" w:val="clear"/>
+        </w:rPr>
+      </w:pPr>
+    </w:p>
+    <w:p>
+      <w:pPr>
+        <w:spacing w:before="0" w:after="0" w:line="276"/>
+        <w:ind w:right="0" w:left="0" w:firstLine="0"/>
+        <w:jc w:val="left"/>
+        <w:rPr>
+          <w:rFonts w:ascii="Calibri" w:hAnsi="Calibri" w:cs="Calibri" w:eastAsia="Calibri"/>
+          <w:color w:val="434343"/>
+          <w:spacing w:val="0"/>
+          <w:position w:val="0"/>
+          <w:sz w:val="28"/>
+          <w:shd w:fill="auto" w:val="clear"/>
+        </w:rPr>
+      </w:pPr>
+      <w:r>
+        <w:rPr>
+          <w:rFonts w:ascii="Calibri" w:hAnsi="Calibri" w:cs="Calibri" w:eastAsia="Calibri"/>
+          <w:b/>
+          <w:color w:val="434343"/>
+          <w:spacing w:val="0"/>
+          <w:position w:val="0"/>
+          <w:sz w:val="28"/>
+          <w:shd w:fill="auto" w:val="clear"/>
+        </w:rPr>
+        <w:t xml:space="preserve">Intro “cutscene”</w:t>
+      </w:r>
+    </w:p>
+    <w:p>
+      <w:pPr>
+        <w:spacing w:before="0" w:after="0" w:line="276"/>
+        <w:ind w:right="0" w:left="0" w:firstLine="0"/>
+        <w:jc w:val="left"/>
+        <w:rPr>
+          <w:rFonts w:ascii="Calibri" w:hAnsi="Calibri" w:cs="Calibri" w:eastAsia="Calibri"/>
+          <w:color w:val="434343"/>
+          <w:spacing w:val="0"/>
+          <w:position w:val="0"/>
+          <w:sz w:val="28"/>
+          <w:shd w:fill="auto" w:val="clear"/>
+        </w:rPr>
+      </w:pPr>
+      <w:r>
+        <w:rPr>
+          <w:rFonts w:ascii="Calibri" w:hAnsi="Calibri" w:cs="Calibri" w:eastAsia="Calibri"/>
+          <w:color w:val="434343"/>
+          <w:spacing w:val="0"/>
+          <w:position w:val="0"/>
+          <w:sz w:val="28"/>
+          <w:shd w:fill="auto" w:val="clear"/>
+        </w:rPr>
+        <w:t xml:space="preserve">Fade from black</w:t>
+      </w:r>
+    </w:p>
+    <w:p>
+      <w:pPr>
+        <w:spacing w:before="0" w:after="0" w:line="276"/>
+        <w:ind w:right="0" w:left="0" w:firstLine="0"/>
+        <w:jc w:val="left"/>
+        <w:rPr>
+          <w:rFonts w:ascii="Calibri" w:hAnsi="Calibri" w:cs="Calibri" w:eastAsia="Calibri"/>
+          <w:color w:val="434343"/>
+          <w:spacing w:val="0"/>
+          <w:position w:val="0"/>
+          <w:sz w:val="28"/>
+          <w:shd w:fill="auto" w:val="clear"/>
+        </w:rPr>
+      </w:pPr>
+      <w:r>
+        <w:rPr>
+          <w:rFonts w:ascii="Calibri" w:hAnsi="Calibri" w:cs="Calibri" w:eastAsia="Calibri"/>
+          <w:color w:val="434343"/>
+          <w:spacing w:val="0"/>
+          <w:position w:val="0"/>
+          <w:sz w:val="28"/>
+          <w:shd w:fill="auto" w:val="clear"/>
+        </w:rPr>
+        <w:t xml:space="preserve">Background - town at night </w:t>
+      </w:r>
+    </w:p>
+    <w:p>
+      <w:pPr>
+        <w:spacing w:before="0" w:after="0" w:line="276"/>
+        <w:ind w:right="0" w:left="0" w:firstLine="0"/>
+        <w:jc w:val="left"/>
+        <w:rPr>
+          <w:rFonts w:ascii="Calibri" w:hAnsi="Calibri" w:cs="Calibri" w:eastAsia="Calibri"/>
+          <w:color w:val="434343"/>
+          <w:spacing w:val="0"/>
+          <w:position w:val="0"/>
+          <w:sz w:val="28"/>
+          <w:shd w:fill="auto" w:val="clear"/>
+        </w:rPr>
+      </w:pPr>
+      <w:r>
+        <w:rPr>
+          <w:rFonts w:ascii="Calibri" w:hAnsi="Calibri" w:cs="Calibri" w:eastAsia="Calibri"/>
+          <w:color w:val="434343"/>
+          <w:spacing w:val="0"/>
+          <w:position w:val="0"/>
+          <w:sz w:val="28"/>
+          <w:shd w:fill="auto" w:val="clear"/>
+        </w:rPr>
+        <w:t xml:space="preserve">train stopping sound plays</w:t>
+      </w:r>
+    </w:p>
+    <w:p>
+      <w:pPr>
+        <w:spacing w:before="0" w:after="0" w:line="276"/>
+        <w:ind w:right="0" w:left="0" w:firstLine="0"/>
+        <w:jc w:val="center"/>
+        <w:rPr>
+          <w:rFonts w:ascii="Calibri" w:hAnsi="Calibri" w:cs="Calibri" w:eastAsia="Calibri"/>
+          <w:color w:val="434343"/>
+          <w:spacing w:val="0"/>
+          <w:position w:val="0"/>
+          <w:sz w:val="28"/>
+          <w:shd w:fill="auto" w:val="clear"/>
+        </w:rPr>
+      </w:pPr>
+      <w:r>
+        <w:rPr>
+          <w:rFonts w:ascii="Calibri" w:hAnsi="Calibri" w:cs="Calibri" w:eastAsia="Calibri"/>
+          <w:color w:val="434343"/>
+          <w:spacing w:val="0"/>
+          <w:position w:val="0"/>
+          <w:sz w:val="28"/>
+          <w:shd w:fill="auto" w:val="clear"/>
+        </w:rPr>
+        <w:t xml:space="preserve">Main character (on the right) (static art)  </w:t>
+      </w:r>
+    </w:p>
+    <w:p>
+      <w:pPr>
+        <w:spacing w:before="0" w:after="0" w:line="276"/>
+        <w:ind w:right="0" w:left="0" w:firstLine="0"/>
+        <w:jc w:val="left"/>
+        <w:rPr>
+          <w:rFonts w:ascii="Calibri" w:hAnsi="Calibri" w:cs="Calibri" w:eastAsia="Calibri"/>
+          <w:color w:val="434343"/>
+          <w:spacing w:val="0"/>
+          <w:position w:val="0"/>
+          <w:sz w:val="28"/>
+          <w:shd w:fill="auto" w:val="clear"/>
+        </w:rPr>
+      </w:pPr>
+      <w:r>
+        <w:rPr>
+          <w:rFonts w:ascii="Calibri" w:hAnsi="Calibri" w:cs="Calibri" w:eastAsia="Calibri"/>
+          <w:color w:val="434343"/>
+          <w:spacing w:val="0"/>
+          <w:position w:val="0"/>
+          <w:sz w:val="28"/>
+          <w:shd w:fill="auto" w:val="clear"/>
+        </w:rPr>
+        <w:t xml:space="preserve">“Finally… Could have been here faster with a horse.”</w:t>
+      </w:r>
+    </w:p>
+    <w:p>
+      <w:pPr>
+        <w:spacing w:before="0" w:after="0" w:line="276"/>
+        <w:ind w:right="0" w:left="0" w:firstLine="0"/>
+        <w:jc w:val="left"/>
+        <w:rPr>
+          <w:rFonts w:ascii="Calibri" w:hAnsi="Calibri" w:cs="Calibri" w:eastAsia="Calibri"/>
+          <w:color w:val="434343"/>
+          <w:spacing w:val="0"/>
+          <w:position w:val="0"/>
+          <w:sz w:val="28"/>
+          <w:shd w:fill="auto" w:val="clear"/>
+        </w:rPr>
+      </w:pPr>
+      <w:r>
+        <w:rPr>
+          <w:rFonts w:ascii="Calibri" w:hAnsi="Calibri" w:cs="Calibri" w:eastAsia="Calibri"/>
+          <w:color w:val="434343"/>
+          <w:spacing w:val="0"/>
+          <w:position w:val="0"/>
+          <w:sz w:val="28"/>
+          <w:shd w:fill="auto" w:val="clear"/>
+        </w:rPr>
+        <w:t xml:space="preserve">Person stepping out of train sound (few steps)</w:t>
+      </w:r>
+    </w:p>
+    <w:p>
+      <w:pPr>
+        <w:spacing w:before="0" w:after="0" w:line="276"/>
+        <w:ind w:right="0" w:left="0" w:firstLine="0"/>
+        <w:jc w:val="left"/>
+        <w:rPr>
+          <w:rFonts w:ascii="Calibri" w:hAnsi="Calibri" w:cs="Calibri" w:eastAsia="Calibri"/>
+          <w:color w:val="434343"/>
+          <w:spacing w:val="0"/>
+          <w:position w:val="0"/>
+          <w:sz w:val="28"/>
+          <w:shd w:fill="auto" w:val="clear"/>
+        </w:rPr>
+      </w:pPr>
+      <w:r>
+        <w:rPr>
+          <w:rFonts w:ascii="Calibri" w:hAnsi="Calibri" w:cs="Calibri" w:eastAsia="Calibri"/>
+          <w:color w:val="434343"/>
+          <w:spacing w:val="0"/>
+          <w:position w:val="0"/>
+          <w:sz w:val="28"/>
+          <w:shd w:fill="auto" w:val="clear"/>
+        </w:rPr>
+        <w:tab/>
+        <w:t xml:space="preserve">“Uhh.. Why is it so dark in this town?”</w:t>
+      </w:r>
+    </w:p>
+    <w:p>
+      <w:pPr>
+        <w:spacing w:before="0" w:after="0" w:line="276"/>
+        <w:ind w:right="0" w:left="0" w:firstLine="0"/>
+        <w:jc w:val="left"/>
+        <w:rPr>
+          <w:rFonts w:ascii="Calibri" w:hAnsi="Calibri" w:cs="Calibri" w:eastAsia="Calibri"/>
+          <w:color w:val="434343"/>
+          <w:spacing w:val="0"/>
+          <w:position w:val="0"/>
+          <w:sz w:val="28"/>
+          <w:shd w:fill="auto" w:val="clear"/>
+        </w:rPr>
+      </w:pPr>
+      <w:r>
+        <w:rPr>
+          <w:rFonts w:ascii="Calibri" w:hAnsi="Calibri" w:cs="Calibri" w:eastAsia="Calibri"/>
+          <w:color w:val="434343"/>
+          <w:spacing w:val="0"/>
+          <w:position w:val="0"/>
+          <w:sz w:val="28"/>
+          <w:shd w:fill="auto" w:val="clear"/>
+        </w:rPr>
+        <w:t xml:space="preserve">Train leaving sound</w:t>
+      </w:r>
+    </w:p>
+    <w:p>
+      <w:pPr>
+        <w:spacing w:before="0" w:after="0" w:line="276"/>
+        <w:ind w:right="0" w:left="0" w:firstLine="0"/>
+        <w:jc w:val="left"/>
+        <w:rPr>
+          <w:rFonts w:ascii="Calibri" w:hAnsi="Calibri" w:cs="Calibri" w:eastAsia="Calibri"/>
+          <w:color w:val="434343"/>
+          <w:spacing w:val="0"/>
+          <w:position w:val="0"/>
+          <w:sz w:val="28"/>
+          <w:shd w:fill="auto" w:val="clear"/>
+        </w:rPr>
+      </w:pPr>
+      <w:r>
+        <w:rPr>
+          <w:rFonts w:ascii="Calibri" w:hAnsi="Calibri" w:cs="Calibri" w:eastAsia="Calibri"/>
+          <w:color w:val="434343"/>
+          <w:spacing w:val="0"/>
+          <w:position w:val="0"/>
+          <w:sz w:val="28"/>
+          <w:shd w:fill="auto" w:val="clear"/>
+        </w:rPr>
+        <w:tab/>
+        <w:t xml:space="preserve">“Hmm. That was a short stop.”</w:t>
+      </w:r>
+    </w:p>
+    <w:p>
+      <w:pPr>
+        <w:spacing w:before="0" w:after="0" w:line="276"/>
+        <w:ind w:right="0" w:left="0" w:firstLine="0"/>
+        <w:jc w:val="left"/>
+        <w:rPr>
+          <w:rFonts w:ascii="Calibri" w:hAnsi="Calibri" w:cs="Calibri" w:eastAsia="Calibri"/>
+          <w:color w:val="434343"/>
+          <w:spacing w:val="0"/>
+          <w:position w:val="0"/>
+          <w:sz w:val="28"/>
+          <w:shd w:fill="auto" w:val="clear"/>
+        </w:rPr>
+      </w:pPr>
+      <w:r>
+        <w:rPr>
+          <w:rFonts w:ascii="Calibri" w:hAnsi="Calibri" w:cs="Calibri" w:eastAsia="Calibri"/>
+          <w:color w:val="434343"/>
+          <w:spacing w:val="0"/>
+          <w:position w:val="0"/>
+          <w:sz w:val="28"/>
+          <w:shd w:fill="auto" w:val="clear"/>
+        </w:rPr>
+        <w:t xml:space="preserve">Walking sounds</w:t>
+      </w:r>
+    </w:p>
+    <w:p>
+      <w:pPr>
+        <w:spacing w:before="0" w:after="0" w:line="276"/>
+        <w:ind w:right="0" w:left="0" w:firstLine="0"/>
+        <w:jc w:val="left"/>
+        <w:rPr>
+          <w:rFonts w:ascii="Calibri" w:hAnsi="Calibri" w:cs="Calibri" w:eastAsia="Calibri"/>
+          <w:color w:val="434343"/>
+          <w:spacing w:val="0"/>
+          <w:position w:val="0"/>
+          <w:sz w:val="28"/>
+          <w:shd w:fill="auto" w:val="clear"/>
+        </w:rPr>
+      </w:pPr>
+      <w:r>
+        <w:rPr>
+          <w:rFonts w:ascii="Calibri" w:hAnsi="Calibri" w:cs="Calibri" w:eastAsia="Calibri"/>
+          <w:color w:val="434343"/>
+          <w:spacing w:val="0"/>
+          <w:position w:val="0"/>
+          <w:sz w:val="28"/>
+          <w:shd w:fill="auto" w:val="clear"/>
+        </w:rPr>
+        <w:tab/>
+        <w:t xml:space="preserve">“Where is everyone? I know its late but I’ve never seen a town this… desolate… I really picked a place to start over.”</w:t>
+      </w:r>
+    </w:p>
+    <w:p>
+      <w:pPr>
+        <w:spacing w:before="0" w:after="0" w:line="276"/>
+        <w:ind w:right="0" w:left="0" w:firstLine="0"/>
+        <w:jc w:val="left"/>
+        <w:rPr>
+          <w:rFonts w:ascii="Calibri" w:hAnsi="Calibri" w:cs="Calibri" w:eastAsia="Calibri"/>
+          <w:color w:val="434343"/>
+          <w:spacing w:val="0"/>
+          <w:position w:val="0"/>
+          <w:sz w:val="28"/>
+          <w:shd w:fill="auto" w:val="clear"/>
+        </w:rPr>
+      </w:pPr>
+      <w:r>
+        <w:rPr>
+          <w:rFonts w:ascii="Calibri" w:hAnsi="Calibri" w:cs="Calibri" w:eastAsia="Calibri"/>
+          <w:color w:val="434343"/>
+          <w:spacing w:val="0"/>
+          <w:position w:val="0"/>
+          <w:sz w:val="28"/>
+          <w:shd w:fill="auto" w:val="clear"/>
+        </w:rPr>
+        <w:t xml:space="preserve">Low growls sound</w:t>
+      </w:r>
+    </w:p>
+    <w:p>
+      <w:pPr>
+        <w:spacing w:before="0" w:after="0" w:line="276"/>
+        <w:ind w:right="0" w:left="0" w:firstLine="0"/>
+        <w:jc w:val="left"/>
+        <w:rPr>
+          <w:rFonts w:ascii="Calibri" w:hAnsi="Calibri" w:cs="Calibri" w:eastAsia="Calibri"/>
+          <w:color w:val="434343"/>
+          <w:spacing w:val="0"/>
+          <w:position w:val="0"/>
+          <w:sz w:val="28"/>
+          <w:shd w:fill="auto" w:val="clear"/>
+        </w:rPr>
+      </w:pPr>
+      <w:r>
+        <w:rPr>
+          <w:rFonts w:ascii="Calibri" w:hAnsi="Calibri" w:cs="Calibri" w:eastAsia="Calibri"/>
+          <w:color w:val="434343"/>
+          <w:spacing w:val="0"/>
+          <w:position w:val="0"/>
+          <w:sz w:val="28"/>
+          <w:shd w:fill="auto" w:val="clear"/>
+        </w:rPr>
+        <w:tab/>
+        <w:t xml:space="preserve">“Huh? What was that?”</w:t>
+      </w:r>
+    </w:p>
+    <w:p>
+      <w:pPr>
+        <w:spacing w:before="0" w:after="0" w:line="276"/>
+        <w:ind w:right="0" w:left="0" w:firstLine="0"/>
+        <w:jc w:val="left"/>
+        <w:rPr>
+          <w:rFonts w:ascii="Calibri" w:hAnsi="Calibri" w:cs="Calibri" w:eastAsia="Calibri"/>
+          <w:color w:val="434343"/>
+          <w:spacing w:val="0"/>
+          <w:position w:val="0"/>
+          <w:sz w:val="28"/>
+          <w:shd w:fill="auto" w:val="clear"/>
+        </w:rPr>
+      </w:pPr>
+      <w:r>
+        <w:rPr>
+          <w:rFonts w:ascii="Calibri" w:hAnsi="Calibri" w:cs="Calibri" w:eastAsia="Calibri"/>
+          <w:color w:val="434343"/>
+          <w:spacing w:val="0"/>
+          <w:position w:val="0"/>
+          <w:sz w:val="28"/>
+          <w:shd w:fill="auto" w:val="clear"/>
+        </w:rPr>
+        <w:t xml:space="preserve">Growls grow louder</w:t>
+      </w:r>
+    </w:p>
+    <w:p>
+      <w:pPr>
+        <w:spacing w:before="0" w:after="0" w:line="276"/>
+        <w:ind w:right="0" w:left="0" w:firstLine="0"/>
+        <w:jc w:val="left"/>
+        <w:rPr>
+          <w:rFonts w:ascii="Calibri" w:hAnsi="Calibri" w:cs="Calibri" w:eastAsia="Calibri"/>
+          <w:color w:val="434343"/>
+          <w:spacing w:val="0"/>
+          <w:position w:val="0"/>
+          <w:sz w:val="28"/>
+          <w:shd w:fill="auto" w:val="clear"/>
+        </w:rPr>
+      </w:pPr>
+      <w:r>
+        <w:rPr>
+          <w:rFonts w:ascii="Calibri" w:hAnsi="Calibri" w:cs="Calibri" w:eastAsia="Calibri"/>
+          <w:color w:val="434343"/>
+          <w:spacing w:val="0"/>
+          <w:position w:val="0"/>
+          <w:sz w:val="28"/>
+          <w:shd w:fill="auto" w:val="clear"/>
+        </w:rPr>
+        <w:tab/>
+        <w:t xml:space="preserve">“What the?!”</w:t>
+      </w:r>
+    </w:p>
+    <w:p>
+      <w:pPr>
+        <w:spacing w:before="0" w:after="0" w:line="276"/>
+        <w:ind w:right="0" w:left="0" w:firstLine="0"/>
+        <w:jc w:val="left"/>
+        <w:rPr>
+          <w:rFonts w:ascii="Calibri" w:hAnsi="Calibri" w:cs="Calibri" w:eastAsia="Calibri"/>
+          <w:color w:val="434343"/>
+          <w:spacing w:val="0"/>
+          <w:position w:val="0"/>
+          <w:sz w:val="28"/>
+          <w:shd w:fill="auto" w:val="clear"/>
+        </w:rPr>
+      </w:pPr>
+      <w:r>
+        <w:rPr>
+          <w:rFonts w:ascii="Calibri" w:hAnsi="Calibri" w:cs="Calibri" w:eastAsia="Calibri"/>
+          <w:color w:val="434343"/>
+          <w:spacing w:val="0"/>
+          <w:position w:val="0"/>
+          <w:sz w:val="28"/>
+          <w:shd w:fill="auto" w:val="clear"/>
+        </w:rPr>
+        <w:t xml:space="preserve">The first night fight starts (gameplay)</w:t>
+      </w:r>
+    </w:p>
+    <w:p>
+      <w:pPr>
+        <w:spacing w:before="0" w:after="0" w:line="276"/>
+        <w:ind w:right="0" w:left="0" w:firstLine="0"/>
+        <w:jc w:val="left"/>
+        <w:rPr>
+          <w:rFonts w:ascii="Calibri" w:hAnsi="Calibri" w:cs="Calibri" w:eastAsia="Calibri"/>
+          <w:color w:val="434343"/>
+          <w:spacing w:val="0"/>
+          <w:position w:val="0"/>
+          <w:sz w:val="28"/>
+          <w:shd w:fill="auto" w:val="clear"/>
+        </w:rPr>
+      </w:pPr>
+    </w:p>
+    <w:p>
+      <w:pPr>
+        <w:spacing w:before="0" w:after="0" w:line="276"/>
+        <w:ind w:right="0" w:left="0" w:firstLine="0"/>
+        <w:jc w:val="left"/>
+        <w:rPr>
+          <w:rFonts w:ascii="Calibri" w:hAnsi="Calibri" w:cs="Calibri" w:eastAsia="Calibri"/>
+          <w:color w:val="434343"/>
+          <w:spacing w:val="0"/>
+          <w:position w:val="0"/>
+          <w:sz w:val="28"/>
+          <w:shd w:fill="auto" w:val="clear"/>
+        </w:rPr>
+      </w:pPr>
+      <w:r>
+        <w:rPr>
+          <w:rFonts w:ascii="Calibri" w:hAnsi="Calibri" w:cs="Calibri" w:eastAsia="Calibri"/>
+          <w:b/>
+          <w:color w:val="434343"/>
+          <w:spacing w:val="0"/>
+          <w:position w:val="0"/>
+          <w:sz w:val="28"/>
+          <w:shd w:fill="auto" w:val="clear"/>
+        </w:rPr>
+        <w:t xml:space="preserve">2nd cutscene after the first pass out</w:t>
+      </w:r>
+    </w:p>
+    <w:p>
+      <w:pPr>
+        <w:spacing w:before="0" w:after="0" w:line="276"/>
+        <w:ind w:right="0" w:left="0" w:firstLine="0"/>
+        <w:jc w:val="left"/>
+        <w:rPr>
+          <w:rFonts w:ascii="Calibri" w:hAnsi="Calibri" w:cs="Calibri" w:eastAsia="Calibri"/>
+          <w:color w:val="434343"/>
+          <w:spacing w:val="0"/>
+          <w:position w:val="0"/>
+          <w:sz w:val="28"/>
+          <w:shd w:fill="auto" w:val="clear"/>
+        </w:rPr>
+      </w:pPr>
+      <w:r>
+        <w:rPr>
+          <w:rFonts w:ascii="Calibri" w:hAnsi="Calibri" w:cs="Calibri" w:eastAsia="Calibri"/>
+          <w:color w:val="434343"/>
+          <w:spacing w:val="0"/>
+          <w:position w:val="0"/>
+          <w:sz w:val="28"/>
+          <w:shd w:fill="auto" w:val="clear"/>
+        </w:rPr>
+        <w:t xml:space="preserve">Fade from black</w:t>
+      </w:r>
+    </w:p>
+    <w:p>
+      <w:pPr>
+        <w:spacing w:before="0" w:after="0" w:line="276"/>
+        <w:ind w:right="0" w:left="0" w:firstLine="0"/>
+        <w:jc w:val="left"/>
+        <w:rPr>
+          <w:rFonts w:ascii="Calibri" w:hAnsi="Calibri" w:cs="Calibri" w:eastAsia="Calibri"/>
+          <w:color w:val="434343"/>
+          <w:spacing w:val="0"/>
+          <w:position w:val="0"/>
+          <w:sz w:val="28"/>
+          <w:shd w:fill="auto" w:val="clear"/>
+        </w:rPr>
+      </w:pPr>
+      <w:r>
+        <w:rPr>
+          <w:rFonts w:ascii="Calibri" w:hAnsi="Calibri" w:cs="Calibri" w:eastAsia="Calibri"/>
+          <w:color w:val="434343"/>
+          <w:spacing w:val="0"/>
+          <w:position w:val="0"/>
+          <w:sz w:val="28"/>
+          <w:shd w:fill="auto" w:val="clear"/>
+        </w:rPr>
+        <w:t xml:space="preserve">Background - Shop inside</w:t>
+      </w:r>
+    </w:p>
+    <w:p>
+      <w:pPr>
+        <w:spacing w:before="0" w:after="0" w:line="276"/>
+        <w:ind w:right="0" w:left="0" w:firstLine="0"/>
+        <w:jc w:val="left"/>
+        <w:rPr>
+          <w:rFonts w:ascii="Calibri" w:hAnsi="Calibri" w:cs="Calibri" w:eastAsia="Calibri"/>
+          <w:color w:val="434343"/>
+          <w:spacing w:val="0"/>
+          <w:position w:val="0"/>
+          <w:sz w:val="28"/>
+          <w:shd w:fill="auto" w:val="clear"/>
+        </w:rPr>
+      </w:pPr>
+      <w:r>
+        <w:rPr>
+          <w:rFonts w:ascii="Calibri" w:hAnsi="Calibri" w:cs="Calibri" w:eastAsia="Calibri"/>
+          <w:color w:val="434343"/>
+          <w:spacing w:val="0"/>
+          <w:position w:val="0"/>
+          <w:sz w:val="28"/>
+          <w:shd w:fill="auto" w:val="clear"/>
+        </w:rPr>
+        <w:t xml:space="preserve">Shop theme music playing quietly</w:t>
+      </w:r>
+    </w:p>
+    <w:p>
+      <w:pPr>
+        <w:spacing w:before="0" w:after="0" w:line="276"/>
+        <w:ind w:right="0" w:left="0" w:firstLine="0"/>
+        <w:jc w:val="center"/>
+        <w:rPr>
+          <w:rFonts w:ascii="Calibri" w:hAnsi="Calibri" w:cs="Calibri" w:eastAsia="Calibri"/>
+          <w:color w:val="434343"/>
+          <w:spacing w:val="0"/>
+          <w:position w:val="0"/>
+          <w:sz w:val="28"/>
+          <w:shd w:fill="auto" w:val="clear"/>
+        </w:rPr>
+      </w:pPr>
+      <w:r>
+        <w:rPr>
+          <w:rFonts w:ascii="Calibri" w:hAnsi="Calibri" w:cs="Calibri" w:eastAsia="Calibri"/>
+          <w:color w:val="434343"/>
+          <w:spacing w:val="0"/>
+          <w:position w:val="0"/>
+          <w:sz w:val="28"/>
+          <w:shd w:fill="auto" w:val="clear"/>
+        </w:rPr>
+        <w:t xml:space="preserve">Shopkeeper (on the left) (static art)</w:t>
+      </w:r>
+    </w:p>
+    <w:p>
+      <w:pPr>
+        <w:spacing w:before="0" w:after="0" w:line="276"/>
+        <w:ind w:right="0" w:left="0" w:firstLine="0"/>
+        <w:jc w:val="left"/>
+        <w:rPr>
+          <w:rFonts w:ascii="Calibri" w:hAnsi="Calibri" w:cs="Calibri" w:eastAsia="Calibri"/>
+          <w:color w:val="434343"/>
+          <w:spacing w:val="0"/>
+          <w:position w:val="0"/>
+          <w:sz w:val="28"/>
+          <w:shd w:fill="auto" w:val="clear"/>
+        </w:rPr>
+      </w:pPr>
+      <w:r>
+        <w:rPr>
+          <w:rFonts w:ascii="Calibri" w:hAnsi="Calibri" w:cs="Calibri" w:eastAsia="Calibri"/>
+          <w:color w:val="434343"/>
+          <w:spacing w:val="0"/>
+          <w:position w:val="0"/>
+          <w:sz w:val="28"/>
+          <w:shd w:fill="auto" w:val="clear"/>
+        </w:rPr>
+        <w:tab/>
+        <w:t xml:space="preserve">“Hey, you are finally awake”.(Let me know if you think this is too much XD)</w:t>
+      </w:r>
+    </w:p>
+    <w:p>
+      <w:pPr>
+        <w:spacing w:before="0" w:after="0" w:line="276"/>
+        <w:ind w:right="0" w:left="0" w:firstLine="0"/>
+        <w:jc w:val="center"/>
+        <w:rPr>
+          <w:rFonts w:ascii="Calibri" w:hAnsi="Calibri" w:cs="Calibri" w:eastAsia="Calibri"/>
+          <w:color w:val="434343"/>
+          <w:spacing w:val="0"/>
+          <w:position w:val="0"/>
+          <w:sz w:val="28"/>
+          <w:shd w:fill="auto" w:val="clear"/>
+        </w:rPr>
+      </w:pPr>
+      <w:r>
+        <w:rPr>
+          <w:rFonts w:ascii="Calibri" w:hAnsi="Calibri" w:cs="Calibri" w:eastAsia="Calibri"/>
+          <w:color w:val="434343"/>
+          <w:spacing w:val="0"/>
+          <w:position w:val="0"/>
+          <w:sz w:val="28"/>
+          <w:shd w:fill="auto" w:val="clear"/>
+        </w:rPr>
+        <w:t xml:space="preserve">Main character (on the right)</w:t>
+      </w:r>
+    </w:p>
+    <w:p>
+      <w:pPr>
+        <w:spacing w:before="0" w:after="0" w:line="276"/>
+        <w:ind w:right="0" w:left="0" w:firstLine="0"/>
+        <w:jc w:val="left"/>
+        <w:rPr>
+          <w:rFonts w:ascii="Calibri" w:hAnsi="Calibri" w:cs="Calibri" w:eastAsia="Calibri"/>
+          <w:color w:val="434343"/>
+          <w:spacing w:val="0"/>
+          <w:position w:val="0"/>
+          <w:sz w:val="28"/>
+          <w:shd w:fill="auto" w:val="clear"/>
+        </w:rPr>
+      </w:pPr>
+      <w:r>
+        <w:rPr>
+          <w:rFonts w:ascii="Calibri" w:hAnsi="Calibri" w:cs="Calibri" w:eastAsia="Calibri"/>
+          <w:color w:val="434343"/>
+          <w:spacing w:val="0"/>
+          <w:position w:val="0"/>
+          <w:sz w:val="28"/>
+          <w:shd w:fill="auto" w:val="clear"/>
+        </w:rPr>
+        <w:tab/>
+        <w:t xml:space="preserve">“Ugh. My head. Where am I?”</w:t>
+      </w:r>
+    </w:p>
+    <w:p>
+      <w:pPr>
+        <w:spacing w:before="0" w:after="0" w:line="276"/>
+        <w:ind w:right="0" w:left="0" w:firstLine="0"/>
+        <w:jc w:val="center"/>
+        <w:rPr>
+          <w:rFonts w:ascii="Calibri" w:hAnsi="Calibri" w:cs="Calibri" w:eastAsia="Calibri"/>
+          <w:color w:val="434343"/>
+          <w:spacing w:val="0"/>
+          <w:position w:val="0"/>
+          <w:sz w:val="28"/>
+          <w:shd w:fill="auto" w:val="clear"/>
+        </w:rPr>
+      </w:pPr>
+      <w:r>
+        <w:rPr>
+          <w:rFonts w:ascii="Calibri" w:hAnsi="Calibri" w:cs="Calibri" w:eastAsia="Calibri"/>
+          <w:color w:val="434343"/>
+          <w:spacing w:val="0"/>
+          <w:position w:val="0"/>
+          <w:sz w:val="28"/>
+          <w:shd w:fill="auto" w:val="clear"/>
+        </w:rPr>
+        <w:t xml:space="preserve">SK</w:t>
+      </w:r>
+    </w:p>
+    <w:p>
+      <w:pPr>
+        <w:spacing w:before="0" w:after="0" w:line="276"/>
+        <w:ind w:right="0" w:left="0" w:firstLine="0"/>
+        <w:jc w:val="left"/>
+        <w:rPr>
+          <w:rFonts w:ascii="Calibri" w:hAnsi="Calibri" w:cs="Calibri" w:eastAsia="Calibri"/>
+          <w:color w:val="434343"/>
+          <w:spacing w:val="0"/>
+          <w:position w:val="0"/>
+          <w:sz w:val="28"/>
+          <w:shd w:fill="auto" w:val="clear"/>
+        </w:rPr>
+      </w:pPr>
+      <w:r>
+        <w:rPr>
+          <w:rFonts w:ascii="Calibri" w:hAnsi="Calibri" w:cs="Calibri" w:eastAsia="Calibri"/>
+          <w:color w:val="434343"/>
+          <w:spacing w:val="0"/>
+          <w:position w:val="0"/>
+          <w:sz w:val="28"/>
+          <w:shd w:fill="auto" w:val="clear"/>
+        </w:rPr>
+        <w:tab/>
+        <w:t xml:space="preserve">“In my shop. I found you passed out outside. What were you doing outside at night?”</w:t>
+      </w:r>
+    </w:p>
+    <w:p>
+      <w:pPr>
+        <w:spacing w:before="0" w:after="0" w:line="276"/>
+        <w:ind w:right="0" w:left="0" w:firstLine="0"/>
+        <w:jc w:val="center"/>
+        <w:rPr>
+          <w:rFonts w:ascii="Calibri" w:hAnsi="Calibri" w:cs="Calibri" w:eastAsia="Calibri"/>
+          <w:color w:val="434343"/>
+          <w:spacing w:val="0"/>
+          <w:position w:val="0"/>
+          <w:sz w:val="28"/>
+          <w:shd w:fill="auto" w:val="clear"/>
+        </w:rPr>
+      </w:pPr>
+      <w:r>
+        <w:rPr>
+          <w:rFonts w:ascii="Calibri" w:hAnsi="Calibri" w:cs="Calibri" w:eastAsia="Calibri"/>
+          <w:color w:val="434343"/>
+          <w:spacing w:val="0"/>
+          <w:position w:val="0"/>
+          <w:sz w:val="28"/>
+          <w:shd w:fill="auto" w:val="clear"/>
+        </w:rPr>
+        <w:t xml:space="preserve">MC</w:t>
+      </w:r>
+    </w:p>
+    <w:p>
+      <w:pPr>
+        <w:spacing w:before="0" w:after="0" w:line="276"/>
+        <w:ind w:right="0" w:left="0" w:firstLine="0"/>
+        <w:jc w:val="left"/>
+        <w:rPr>
+          <w:rFonts w:ascii="Calibri" w:hAnsi="Calibri" w:cs="Calibri" w:eastAsia="Calibri"/>
+          <w:color w:val="434343"/>
+          <w:spacing w:val="0"/>
+          <w:position w:val="0"/>
+          <w:sz w:val="28"/>
+          <w:shd w:fill="auto" w:val="clear"/>
+        </w:rPr>
+      </w:pPr>
+      <w:r>
+        <w:rPr>
+          <w:rFonts w:ascii="Calibri" w:hAnsi="Calibri" w:cs="Calibri" w:eastAsia="Calibri"/>
+          <w:color w:val="434343"/>
+          <w:spacing w:val="0"/>
+          <w:position w:val="0"/>
+          <w:sz w:val="28"/>
+          <w:shd w:fill="auto" w:val="clear"/>
+        </w:rPr>
+        <w:tab/>
+        <w:t xml:space="preserve">“I arrived in the town on the night train. But then I got attacked by some kind of shadows… What were those things?”</w:t>
+      </w:r>
+    </w:p>
+    <w:p>
+      <w:pPr>
+        <w:spacing w:before="0" w:after="0" w:line="276"/>
+        <w:ind w:right="0" w:left="0" w:firstLine="0"/>
+        <w:jc w:val="center"/>
+        <w:rPr>
+          <w:rFonts w:ascii="Calibri" w:hAnsi="Calibri" w:cs="Calibri" w:eastAsia="Calibri"/>
+          <w:color w:val="434343"/>
+          <w:spacing w:val="0"/>
+          <w:position w:val="0"/>
+          <w:sz w:val="28"/>
+          <w:shd w:fill="auto" w:val="clear"/>
+        </w:rPr>
+      </w:pPr>
+      <w:r>
+        <w:rPr>
+          <w:rFonts w:ascii="Calibri" w:hAnsi="Calibri" w:cs="Calibri" w:eastAsia="Calibri"/>
+          <w:color w:val="434343"/>
+          <w:spacing w:val="0"/>
+          <w:position w:val="0"/>
+          <w:sz w:val="28"/>
+          <w:shd w:fill="auto" w:val="clear"/>
+        </w:rPr>
+        <w:t xml:space="preserve">SK</w:t>
+      </w:r>
+    </w:p>
+    <w:p>
+      <w:pPr>
+        <w:spacing w:before="0" w:after="0" w:line="276"/>
+        <w:ind w:right="0" w:left="0" w:firstLine="0"/>
+        <w:jc w:val="left"/>
+        <w:rPr>
+          <w:rFonts w:ascii="Calibri" w:hAnsi="Calibri" w:cs="Calibri" w:eastAsia="Calibri"/>
+          <w:color w:val="434343"/>
+          <w:spacing w:val="0"/>
+          <w:position w:val="0"/>
+          <w:sz w:val="28"/>
+          <w:shd w:fill="auto" w:val="clear"/>
+        </w:rPr>
+      </w:pPr>
+      <w:r>
+        <w:rPr>
+          <w:rFonts w:ascii="Calibri" w:hAnsi="Calibri" w:cs="Calibri" w:eastAsia="Calibri"/>
+          <w:color w:val="434343"/>
+          <w:spacing w:val="0"/>
+          <w:position w:val="0"/>
+          <w:sz w:val="28"/>
+          <w:shd w:fill="auto" w:val="clear"/>
+        </w:rPr>
+        <w:tab/>
+        <w:t xml:space="preserve">“Shadows of the past…”</w:t>
+      </w:r>
+    </w:p>
+    <w:p>
+      <w:pPr>
+        <w:spacing w:before="0" w:after="0" w:line="276"/>
+        <w:ind w:right="0" w:left="0" w:firstLine="0"/>
+        <w:jc w:val="center"/>
+        <w:rPr>
+          <w:rFonts w:ascii="Calibri" w:hAnsi="Calibri" w:cs="Calibri" w:eastAsia="Calibri"/>
+          <w:color w:val="434343"/>
+          <w:spacing w:val="0"/>
+          <w:position w:val="0"/>
+          <w:sz w:val="28"/>
+          <w:shd w:fill="auto" w:val="clear"/>
+        </w:rPr>
+      </w:pPr>
+      <w:r>
+        <w:rPr>
+          <w:rFonts w:ascii="Calibri" w:hAnsi="Calibri" w:cs="Calibri" w:eastAsia="Calibri"/>
+          <w:color w:val="434343"/>
+          <w:spacing w:val="0"/>
+          <w:position w:val="0"/>
+          <w:sz w:val="28"/>
+          <w:shd w:fill="auto" w:val="clear"/>
+        </w:rPr>
+        <w:t xml:space="preserve">MC</w:t>
+      </w:r>
+    </w:p>
+    <w:p>
+      <w:pPr>
+        <w:spacing w:before="0" w:after="0" w:line="276"/>
+        <w:ind w:right="0" w:left="0" w:firstLine="0"/>
+        <w:jc w:val="left"/>
+        <w:rPr>
+          <w:rFonts w:ascii="Calibri" w:hAnsi="Calibri" w:cs="Calibri" w:eastAsia="Calibri"/>
+          <w:color w:val="434343"/>
+          <w:spacing w:val="0"/>
+          <w:position w:val="0"/>
+          <w:sz w:val="28"/>
+          <w:shd w:fill="auto" w:val="clear"/>
+        </w:rPr>
+      </w:pPr>
+      <w:r>
+        <w:rPr>
+          <w:rFonts w:ascii="Calibri" w:hAnsi="Calibri" w:cs="Calibri" w:eastAsia="Calibri"/>
+          <w:color w:val="434343"/>
+          <w:spacing w:val="0"/>
+          <w:position w:val="0"/>
+          <w:sz w:val="28"/>
+          <w:shd w:fill="auto" w:val="clear"/>
+        </w:rPr>
+        <w:tab/>
+        <w:t xml:space="preserve">“What?...”</w:t>
+      </w:r>
+    </w:p>
+    <w:p>
+      <w:pPr>
+        <w:spacing w:before="0" w:after="0" w:line="276"/>
+        <w:ind w:right="0" w:left="0" w:firstLine="0"/>
+        <w:jc w:val="center"/>
+        <w:rPr>
+          <w:rFonts w:ascii="Calibri" w:hAnsi="Calibri" w:cs="Calibri" w:eastAsia="Calibri"/>
+          <w:color w:val="434343"/>
+          <w:spacing w:val="0"/>
+          <w:position w:val="0"/>
+          <w:sz w:val="28"/>
+          <w:shd w:fill="auto" w:val="clear"/>
+        </w:rPr>
+      </w:pPr>
+      <w:r>
+        <w:rPr>
+          <w:rFonts w:ascii="Calibri" w:hAnsi="Calibri" w:cs="Calibri" w:eastAsia="Calibri"/>
+          <w:color w:val="434343"/>
+          <w:spacing w:val="0"/>
+          <w:position w:val="0"/>
+          <w:sz w:val="28"/>
+          <w:shd w:fill="auto" w:val="clear"/>
+        </w:rPr>
+        <w:t xml:space="preserve">SK</w:t>
+      </w:r>
+    </w:p>
+    <w:p>
+      <w:pPr>
+        <w:spacing w:before="0" w:after="0" w:line="276"/>
+        <w:ind w:right="0" w:left="0" w:firstLine="0"/>
+        <w:jc w:val="left"/>
+        <w:rPr>
+          <w:rFonts w:ascii="Calibri" w:hAnsi="Calibri" w:cs="Calibri" w:eastAsia="Calibri"/>
+          <w:color w:val="434343"/>
+          <w:spacing w:val="0"/>
+          <w:position w:val="0"/>
+          <w:sz w:val="28"/>
+          <w:shd w:fill="auto" w:val="clear"/>
+        </w:rPr>
+      </w:pPr>
+      <w:r>
+        <w:rPr>
+          <w:rFonts w:ascii="Calibri" w:hAnsi="Calibri" w:cs="Calibri" w:eastAsia="Calibri"/>
+          <w:color w:val="434343"/>
+          <w:spacing w:val="0"/>
+          <w:position w:val="0"/>
+          <w:sz w:val="28"/>
+          <w:shd w:fill="auto" w:val="clear"/>
+        </w:rPr>
+        <w:tab/>
+        <w:t xml:space="preserve">“Nah I'm messing with you. Some necromancer passed through town a few months ago. He got pissed at the mayor cuz he didn't want to let him stay. So he cursed the town or something. Now these shadow spirits haunt the place at night.”</w:t>
+      </w:r>
+    </w:p>
+    <w:p>
+      <w:pPr>
+        <w:spacing w:before="0" w:after="0" w:line="276"/>
+        <w:ind w:right="0" w:left="0" w:firstLine="0"/>
+        <w:jc w:val="center"/>
+        <w:rPr>
+          <w:rFonts w:ascii="Calibri" w:hAnsi="Calibri" w:cs="Calibri" w:eastAsia="Calibri"/>
+          <w:color w:val="434343"/>
+          <w:spacing w:val="0"/>
+          <w:position w:val="0"/>
+          <w:sz w:val="28"/>
+          <w:shd w:fill="auto" w:val="clear"/>
+        </w:rPr>
+      </w:pPr>
+      <w:r>
+        <w:rPr>
+          <w:rFonts w:ascii="Calibri" w:hAnsi="Calibri" w:cs="Calibri" w:eastAsia="Calibri"/>
+          <w:color w:val="434343"/>
+          <w:spacing w:val="0"/>
+          <w:position w:val="0"/>
+          <w:sz w:val="28"/>
+          <w:shd w:fill="auto" w:val="clear"/>
+        </w:rPr>
+        <w:t xml:space="preserve">MC</w:t>
+      </w:r>
+    </w:p>
+    <w:p>
+      <w:pPr>
+        <w:spacing w:before="0" w:after="0" w:line="276"/>
+        <w:ind w:right="0" w:left="0" w:firstLine="0"/>
+        <w:jc w:val="left"/>
+        <w:rPr>
+          <w:rFonts w:ascii="Calibri" w:hAnsi="Calibri" w:cs="Calibri" w:eastAsia="Calibri"/>
+          <w:color w:val="434343"/>
+          <w:spacing w:val="0"/>
+          <w:position w:val="0"/>
+          <w:sz w:val="28"/>
+          <w:shd w:fill="auto" w:val="clear"/>
+        </w:rPr>
+      </w:pPr>
+      <w:r>
+        <w:rPr>
+          <w:rFonts w:ascii="Calibri" w:hAnsi="Calibri" w:cs="Calibri" w:eastAsia="Calibri"/>
+          <w:color w:val="434343"/>
+          <w:spacing w:val="0"/>
+          <w:position w:val="0"/>
+          <w:sz w:val="28"/>
+          <w:shd w:fill="auto" w:val="clear"/>
+        </w:rPr>
+        <w:tab/>
+        <w:t xml:space="preserve">“Spirits you say…”</w:t>
+      </w:r>
+    </w:p>
+    <w:p>
+      <w:pPr>
+        <w:spacing w:before="0" w:after="0" w:line="276"/>
+        <w:ind w:right="0" w:left="0" w:firstLine="0"/>
+        <w:jc w:val="center"/>
+        <w:rPr>
+          <w:rFonts w:ascii="Calibri" w:hAnsi="Calibri" w:cs="Calibri" w:eastAsia="Calibri"/>
+          <w:color w:val="434343"/>
+          <w:spacing w:val="0"/>
+          <w:position w:val="0"/>
+          <w:sz w:val="28"/>
+          <w:shd w:fill="auto" w:val="clear"/>
+        </w:rPr>
+      </w:pPr>
+      <w:r>
+        <w:rPr>
+          <w:rFonts w:ascii="Calibri" w:hAnsi="Calibri" w:cs="Calibri" w:eastAsia="Calibri"/>
+          <w:color w:val="434343"/>
+          <w:spacing w:val="0"/>
+          <w:position w:val="0"/>
+          <w:sz w:val="28"/>
+          <w:shd w:fill="auto" w:val="clear"/>
+        </w:rPr>
+        <w:t xml:space="preserve">SK</w:t>
+      </w:r>
+    </w:p>
+    <w:p>
+      <w:pPr>
+        <w:spacing w:before="0" w:after="0" w:line="276"/>
+        <w:ind w:right="0" w:left="0" w:firstLine="0"/>
+        <w:jc w:val="left"/>
+        <w:rPr>
+          <w:rFonts w:ascii="Calibri" w:hAnsi="Calibri" w:cs="Calibri" w:eastAsia="Calibri"/>
+          <w:color w:val="434343"/>
+          <w:spacing w:val="0"/>
+          <w:position w:val="0"/>
+          <w:sz w:val="28"/>
+          <w:shd w:fill="auto" w:val="clear"/>
+        </w:rPr>
+      </w:pPr>
+      <w:r>
+        <w:rPr>
+          <w:rFonts w:ascii="Calibri" w:hAnsi="Calibri" w:cs="Calibri" w:eastAsia="Calibri"/>
+          <w:color w:val="434343"/>
+          <w:spacing w:val="0"/>
+          <w:position w:val="0"/>
+          <w:sz w:val="28"/>
+          <w:shd w:fill="auto" w:val="clear"/>
+        </w:rPr>
+        <w:tab/>
+        <w:t xml:space="preserve">“Any chance you can help us with the shadow spirits problem?”</w:t>
+      </w:r>
+    </w:p>
+    <w:p>
+      <w:pPr>
+        <w:spacing w:before="0" w:after="0" w:line="276"/>
+        <w:ind w:right="0" w:left="0" w:firstLine="0"/>
+        <w:jc w:val="center"/>
+        <w:rPr>
+          <w:rFonts w:ascii="Calibri" w:hAnsi="Calibri" w:cs="Calibri" w:eastAsia="Calibri"/>
+          <w:color w:val="434343"/>
+          <w:spacing w:val="0"/>
+          <w:position w:val="0"/>
+          <w:sz w:val="28"/>
+          <w:shd w:fill="auto" w:val="clear"/>
+        </w:rPr>
+      </w:pPr>
+      <w:r>
+        <w:rPr>
+          <w:rFonts w:ascii="Calibri" w:hAnsi="Calibri" w:cs="Calibri" w:eastAsia="Calibri"/>
+          <w:color w:val="434343"/>
+          <w:spacing w:val="0"/>
+          <w:position w:val="0"/>
+          <w:sz w:val="28"/>
+          <w:shd w:fill="auto" w:val="clear"/>
+        </w:rPr>
+        <w:t xml:space="preserve">MC</w:t>
+      </w:r>
+    </w:p>
+    <w:p>
+      <w:pPr>
+        <w:spacing w:before="0" w:after="0" w:line="276"/>
+        <w:ind w:right="0" w:left="0" w:firstLine="0"/>
+        <w:jc w:val="left"/>
+        <w:rPr>
+          <w:rFonts w:ascii="Calibri" w:hAnsi="Calibri" w:cs="Calibri" w:eastAsia="Calibri"/>
+          <w:color w:val="434343"/>
+          <w:spacing w:val="0"/>
+          <w:position w:val="0"/>
+          <w:sz w:val="28"/>
+          <w:shd w:fill="auto" w:val="clear"/>
+        </w:rPr>
+      </w:pPr>
+      <w:r>
+        <w:rPr>
+          <w:rFonts w:ascii="Calibri" w:hAnsi="Calibri" w:cs="Calibri" w:eastAsia="Calibri"/>
+          <w:color w:val="434343"/>
+          <w:spacing w:val="0"/>
+          <w:position w:val="0"/>
+          <w:sz w:val="28"/>
+          <w:shd w:fill="auto" w:val="clear"/>
+        </w:rPr>
+        <w:tab/>
+        <w:t xml:space="preserve">“Why do you think I could help?</w:t>
+      </w:r>
+    </w:p>
+    <w:p>
+      <w:pPr>
+        <w:spacing w:before="0" w:after="0" w:line="276"/>
+        <w:ind w:right="0" w:left="0" w:firstLine="0"/>
+        <w:jc w:val="center"/>
+        <w:rPr>
+          <w:rFonts w:ascii="Calibri" w:hAnsi="Calibri" w:cs="Calibri" w:eastAsia="Calibri"/>
+          <w:color w:val="434343"/>
+          <w:spacing w:val="0"/>
+          <w:position w:val="0"/>
+          <w:sz w:val="28"/>
+          <w:shd w:fill="auto" w:val="clear"/>
+        </w:rPr>
+      </w:pPr>
+      <w:r>
+        <w:rPr>
+          <w:rFonts w:ascii="Calibri" w:hAnsi="Calibri" w:cs="Calibri" w:eastAsia="Calibri"/>
+          <w:color w:val="434343"/>
+          <w:spacing w:val="0"/>
+          <w:position w:val="0"/>
+          <w:sz w:val="28"/>
+          <w:shd w:fill="auto" w:val="clear"/>
+        </w:rPr>
+        <w:t xml:space="preserve">SK</w:t>
+      </w:r>
+    </w:p>
+    <w:p>
+      <w:pPr>
+        <w:spacing w:before="0" w:after="0" w:line="276"/>
+        <w:ind w:right="0" w:left="0" w:firstLine="0"/>
+        <w:jc w:val="left"/>
+        <w:rPr>
+          <w:rFonts w:ascii="Calibri" w:hAnsi="Calibri" w:cs="Calibri" w:eastAsia="Calibri"/>
+          <w:color w:val="434343"/>
+          <w:spacing w:val="0"/>
+          <w:position w:val="0"/>
+          <w:sz w:val="28"/>
+          <w:shd w:fill="auto" w:val="clear"/>
+        </w:rPr>
+      </w:pPr>
+      <w:r>
+        <w:rPr>
+          <w:rFonts w:ascii="Calibri" w:hAnsi="Calibri" w:cs="Calibri" w:eastAsia="Calibri"/>
+          <w:color w:val="434343"/>
+          <w:spacing w:val="0"/>
+          <w:position w:val="0"/>
+          <w:sz w:val="28"/>
+          <w:shd w:fill="auto" w:val="clear"/>
+        </w:rPr>
+        <w:tab/>
+        <w:t xml:space="preserve">“Because you are a wizard?”</w:t>
+      </w:r>
+    </w:p>
+    <w:p>
+      <w:pPr>
+        <w:spacing w:before="0" w:after="0" w:line="276"/>
+        <w:ind w:right="0" w:left="0" w:firstLine="0"/>
+        <w:jc w:val="center"/>
+        <w:rPr>
+          <w:rFonts w:ascii="Calibri" w:hAnsi="Calibri" w:cs="Calibri" w:eastAsia="Calibri"/>
+          <w:color w:val="434343"/>
+          <w:spacing w:val="0"/>
+          <w:position w:val="0"/>
+          <w:sz w:val="28"/>
+          <w:shd w:fill="auto" w:val="clear"/>
+        </w:rPr>
+      </w:pPr>
+      <w:r>
+        <w:rPr>
+          <w:rFonts w:ascii="Calibri" w:hAnsi="Calibri" w:cs="Calibri" w:eastAsia="Calibri"/>
+          <w:color w:val="434343"/>
+          <w:spacing w:val="0"/>
+          <w:position w:val="0"/>
+          <w:sz w:val="28"/>
+          <w:shd w:fill="auto" w:val="clear"/>
+        </w:rPr>
+        <w:t xml:space="preserve">MC</w:t>
+      </w:r>
+    </w:p>
+    <w:p>
+      <w:pPr>
+        <w:spacing w:before="0" w:after="0" w:line="276"/>
+        <w:ind w:right="0" w:left="0" w:firstLine="0"/>
+        <w:jc w:val="left"/>
+        <w:rPr>
+          <w:rFonts w:ascii="Calibri" w:hAnsi="Calibri" w:cs="Calibri" w:eastAsia="Calibri"/>
+          <w:color w:val="434343"/>
+          <w:spacing w:val="0"/>
+          <w:position w:val="0"/>
+          <w:sz w:val="28"/>
+          <w:shd w:fill="auto" w:val="clear"/>
+        </w:rPr>
+      </w:pPr>
+      <w:r>
+        <w:rPr>
+          <w:rFonts w:ascii="Calibri" w:hAnsi="Calibri" w:cs="Calibri" w:eastAsia="Calibri"/>
+          <w:color w:val="434343"/>
+          <w:spacing w:val="0"/>
+          <w:position w:val="0"/>
+          <w:sz w:val="28"/>
+          <w:shd w:fill="auto" w:val="clear"/>
+        </w:rPr>
+        <w:tab/>
+        <w:t xml:space="preserve">“How did you know that?”</w:t>
+      </w:r>
+    </w:p>
+    <w:p>
+      <w:pPr>
+        <w:spacing w:before="0" w:after="0" w:line="276"/>
+        <w:ind w:right="0" w:left="0" w:firstLine="0"/>
+        <w:jc w:val="center"/>
+        <w:rPr>
+          <w:rFonts w:ascii="Calibri" w:hAnsi="Calibri" w:cs="Calibri" w:eastAsia="Calibri"/>
+          <w:color w:val="434343"/>
+          <w:spacing w:val="0"/>
+          <w:position w:val="0"/>
+          <w:sz w:val="28"/>
+          <w:shd w:fill="auto" w:val="clear"/>
+        </w:rPr>
+      </w:pPr>
+      <w:r>
+        <w:rPr>
+          <w:rFonts w:ascii="Calibri" w:hAnsi="Calibri" w:cs="Calibri" w:eastAsia="Calibri"/>
+          <w:color w:val="434343"/>
+          <w:spacing w:val="0"/>
+          <w:position w:val="0"/>
+          <w:sz w:val="28"/>
+          <w:shd w:fill="auto" w:val="clear"/>
+        </w:rPr>
+        <w:t xml:space="preserve">SK</w:t>
+      </w:r>
+    </w:p>
+    <w:p>
+      <w:pPr>
+        <w:spacing w:before="0" w:after="0" w:line="276"/>
+        <w:ind w:right="0" w:left="0" w:firstLine="0"/>
+        <w:jc w:val="left"/>
+        <w:rPr>
+          <w:rFonts w:ascii="Calibri" w:hAnsi="Calibri" w:cs="Calibri" w:eastAsia="Calibri"/>
+          <w:color w:val="434343"/>
+          <w:spacing w:val="0"/>
+          <w:position w:val="0"/>
+          <w:sz w:val="28"/>
+          <w:shd w:fill="auto" w:val="clear"/>
+        </w:rPr>
+      </w:pPr>
+      <w:r>
+        <w:rPr>
+          <w:rFonts w:ascii="Calibri" w:hAnsi="Calibri" w:cs="Calibri" w:eastAsia="Calibri"/>
+          <w:color w:val="434343"/>
+          <w:spacing w:val="0"/>
+          <w:position w:val="0"/>
+          <w:sz w:val="28"/>
+          <w:shd w:fill="auto" w:val="clear"/>
+        </w:rPr>
+        <w:tab/>
+        <w:t xml:space="preserve">“I saw you through the window. You put up a good fight against the shadows.”</w:t>
+      </w:r>
+    </w:p>
+    <w:p>
+      <w:pPr>
+        <w:spacing w:before="0" w:after="0" w:line="276"/>
+        <w:ind w:right="0" w:left="0" w:firstLine="0"/>
+        <w:jc w:val="center"/>
+        <w:rPr>
+          <w:rFonts w:ascii="Calibri" w:hAnsi="Calibri" w:cs="Calibri" w:eastAsia="Calibri"/>
+          <w:color w:val="434343"/>
+          <w:spacing w:val="0"/>
+          <w:position w:val="0"/>
+          <w:sz w:val="28"/>
+          <w:shd w:fill="auto" w:val="clear"/>
+        </w:rPr>
+      </w:pPr>
+      <w:r>
+        <w:rPr>
+          <w:rFonts w:ascii="Calibri" w:hAnsi="Calibri" w:cs="Calibri" w:eastAsia="Calibri"/>
+          <w:color w:val="434343"/>
+          <w:spacing w:val="0"/>
+          <w:position w:val="0"/>
+          <w:sz w:val="28"/>
+          <w:shd w:fill="auto" w:val="clear"/>
+        </w:rPr>
+        <w:t xml:space="preserve">MC</w:t>
+      </w:r>
+    </w:p>
+    <w:p>
+      <w:pPr>
+        <w:spacing w:before="0" w:after="0" w:line="276"/>
+        <w:ind w:right="0" w:left="0" w:firstLine="0"/>
+        <w:jc w:val="left"/>
+        <w:rPr>
+          <w:rFonts w:ascii="Calibri" w:hAnsi="Calibri" w:cs="Calibri" w:eastAsia="Calibri"/>
+          <w:color w:val="434343"/>
+          <w:spacing w:val="0"/>
+          <w:position w:val="0"/>
+          <w:sz w:val="28"/>
+          <w:shd w:fill="auto" w:val="clear"/>
+        </w:rPr>
+      </w:pPr>
+      <w:r>
+        <w:rPr>
+          <w:rFonts w:ascii="Calibri" w:hAnsi="Calibri" w:cs="Calibri" w:eastAsia="Calibri"/>
+          <w:color w:val="434343"/>
+          <w:spacing w:val="0"/>
+          <w:position w:val="0"/>
+          <w:sz w:val="28"/>
+          <w:shd w:fill="auto" w:val="clear"/>
+        </w:rPr>
+        <w:tab/>
+        <w:t xml:space="preserve">“Not good enough it seems. I hoped to keep my powers a secret for some time…”</w:t>
+      </w:r>
+    </w:p>
+    <w:p>
+      <w:pPr>
+        <w:spacing w:before="0" w:after="0" w:line="276"/>
+        <w:ind w:right="0" w:left="0" w:firstLine="0"/>
+        <w:jc w:val="center"/>
+        <w:rPr>
+          <w:rFonts w:ascii="Calibri" w:hAnsi="Calibri" w:cs="Calibri" w:eastAsia="Calibri"/>
+          <w:color w:val="434343"/>
+          <w:spacing w:val="0"/>
+          <w:position w:val="0"/>
+          <w:sz w:val="28"/>
+          <w:shd w:fill="auto" w:val="clear"/>
+        </w:rPr>
+      </w:pPr>
+      <w:r>
+        <w:rPr>
+          <w:rFonts w:ascii="Calibri" w:hAnsi="Calibri" w:cs="Calibri" w:eastAsia="Calibri"/>
+          <w:color w:val="434343"/>
+          <w:spacing w:val="0"/>
+          <w:position w:val="0"/>
+          <w:sz w:val="28"/>
+          <w:shd w:fill="auto" w:val="clear"/>
+        </w:rPr>
+        <w:t xml:space="preserve">SK</w:t>
+      </w:r>
+    </w:p>
+    <w:p>
+      <w:pPr>
+        <w:spacing w:before="0" w:after="0" w:line="276"/>
+        <w:ind w:right="0" w:left="0" w:firstLine="0"/>
+        <w:jc w:val="left"/>
+        <w:rPr>
+          <w:rFonts w:ascii="Calibri" w:hAnsi="Calibri" w:cs="Calibri" w:eastAsia="Calibri"/>
+          <w:color w:val="434343"/>
+          <w:spacing w:val="0"/>
+          <w:position w:val="0"/>
+          <w:sz w:val="28"/>
+          <w:shd w:fill="auto" w:val="clear"/>
+        </w:rPr>
+      </w:pPr>
+      <w:r>
+        <w:rPr>
+          <w:rFonts w:ascii="Calibri" w:hAnsi="Calibri" w:cs="Calibri" w:eastAsia="Calibri"/>
+          <w:color w:val="434343"/>
+          <w:spacing w:val="0"/>
+          <w:position w:val="0"/>
+          <w:sz w:val="28"/>
+          <w:shd w:fill="auto" w:val="clear"/>
+        </w:rPr>
+        <w:tab/>
+        <w:t xml:space="preserve">“Why? It's cool. Why are you here anyway?”</w:t>
+      </w:r>
+    </w:p>
+    <w:p>
+      <w:pPr>
+        <w:spacing w:before="0" w:after="0" w:line="276"/>
+        <w:ind w:right="0" w:left="0" w:firstLine="0"/>
+        <w:jc w:val="center"/>
+        <w:rPr>
+          <w:rFonts w:ascii="Calibri" w:hAnsi="Calibri" w:cs="Calibri" w:eastAsia="Calibri"/>
+          <w:color w:val="434343"/>
+          <w:spacing w:val="0"/>
+          <w:position w:val="0"/>
+          <w:sz w:val="28"/>
+          <w:shd w:fill="auto" w:val="clear"/>
+        </w:rPr>
+      </w:pPr>
+      <w:r>
+        <w:rPr>
+          <w:rFonts w:ascii="Calibri" w:hAnsi="Calibri" w:cs="Calibri" w:eastAsia="Calibri"/>
+          <w:color w:val="434343"/>
+          <w:spacing w:val="0"/>
+          <w:position w:val="0"/>
+          <w:sz w:val="28"/>
+          <w:shd w:fill="auto" w:val="clear"/>
+        </w:rPr>
+        <w:t xml:space="preserve">MC</w:t>
+      </w:r>
+    </w:p>
+    <w:p>
+      <w:pPr>
+        <w:spacing w:before="0" w:after="0" w:line="276"/>
+        <w:ind w:right="0" w:left="0" w:firstLine="0"/>
+        <w:jc w:val="left"/>
+        <w:rPr>
+          <w:rFonts w:ascii="Calibri" w:hAnsi="Calibri" w:cs="Calibri" w:eastAsia="Calibri"/>
+          <w:color w:val="434343"/>
+          <w:spacing w:val="0"/>
+          <w:position w:val="0"/>
+          <w:sz w:val="28"/>
+          <w:shd w:fill="auto" w:val="clear"/>
+        </w:rPr>
+      </w:pPr>
+      <w:r>
+        <w:rPr>
+          <w:rFonts w:ascii="Calibri" w:hAnsi="Calibri" w:cs="Calibri" w:eastAsia="Calibri"/>
+          <w:color w:val="434343"/>
+          <w:spacing w:val="0"/>
+          <w:position w:val="0"/>
+          <w:sz w:val="28"/>
+          <w:shd w:fill="auto" w:val="clear"/>
+        </w:rPr>
+        <w:tab/>
+        <w:t xml:space="preserve">“I’m here to reopen the bar.”</w:t>
+      </w:r>
+    </w:p>
+    <w:p>
+      <w:pPr>
+        <w:spacing w:before="0" w:after="0" w:line="276"/>
+        <w:ind w:right="0" w:left="0" w:firstLine="0"/>
+        <w:jc w:val="center"/>
+        <w:rPr>
+          <w:rFonts w:ascii="Calibri" w:hAnsi="Calibri" w:cs="Calibri" w:eastAsia="Calibri"/>
+          <w:color w:val="434343"/>
+          <w:spacing w:val="0"/>
+          <w:position w:val="0"/>
+          <w:sz w:val="28"/>
+          <w:shd w:fill="auto" w:val="clear"/>
+        </w:rPr>
+      </w:pPr>
+      <w:r>
+        <w:rPr>
+          <w:rFonts w:ascii="Calibri" w:hAnsi="Calibri" w:cs="Calibri" w:eastAsia="Calibri"/>
+          <w:color w:val="434343"/>
+          <w:spacing w:val="0"/>
+          <w:position w:val="0"/>
+          <w:sz w:val="28"/>
+          <w:shd w:fill="auto" w:val="clear"/>
+        </w:rPr>
+        <w:t xml:space="preserve">SK</w:t>
+      </w:r>
+    </w:p>
+    <w:p>
+      <w:pPr>
+        <w:spacing w:before="0" w:after="0" w:line="276"/>
+        <w:ind w:right="0" w:left="0" w:firstLine="0"/>
+        <w:jc w:val="left"/>
+        <w:rPr>
+          <w:rFonts w:ascii="Calibri" w:hAnsi="Calibri" w:cs="Calibri" w:eastAsia="Calibri"/>
+          <w:color w:val="434343"/>
+          <w:spacing w:val="0"/>
+          <w:position w:val="0"/>
+          <w:sz w:val="28"/>
+          <w:shd w:fill="auto" w:val="clear"/>
+        </w:rPr>
+      </w:pPr>
+      <w:r>
+        <w:rPr>
+          <w:rFonts w:ascii="Calibri" w:hAnsi="Calibri" w:cs="Calibri" w:eastAsia="Calibri"/>
+          <w:color w:val="434343"/>
+          <w:spacing w:val="0"/>
+          <w:position w:val="0"/>
+          <w:sz w:val="28"/>
+          <w:shd w:fill="auto" w:val="clear"/>
+        </w:rPr>
+        <w:tab/>
+        <w:t xml:space="preserve">“Oh yeah. It closed a few weeks ago. Right after… the owner got killed by the shadows.”</w:t>
+      </w:r>
+    </w:p>
+    <w:p>
+      <w:pPr>
+        <w:spacing w:before="0" w:after="0" w:line="276"/>
+        <w:ind w:right="0" w:left="0" w:firstLine="0"/>
+        <w:jc w:val="center"/>
+        <w:rPr>
+          <w:rFonts w:ascii="Calibri" w:hAnsi="Calibri" w:cs="Calibri" w:eastAsia="Calibri"/>
+          <w:color w:val="434343"/>
+          <w:spacing w:val="0"/>
+          <w:position w:val="0"/>
+          <w:sz w:val="28"/>
+          <w:shd w:fill="auto" w:val="clear"/>
+        </w:rPr>
+      </w:pPr>
+      <w:r>
+        <w:rPr>
+          <w:rFonts w:ascii="Calibri" w:hAnsi="Calibri" w:cs="Calibri" w:eastAsia="Calibri"/>
+          <w:color w:val="434343"/>
+          <w:spacing w:val="0"/>
+          <w:position w:val="0"/>
+          <w:sz w:val="28"/>
+          <w:shd w:fill="auto" w:val="clear"/>
+        </w:rPr>
+        <w:t xml:space="preserve">MC</w:t>
+      </w:r>
+    </w:p>
+    <w:p>
+      <w:pPr>
+        <w:spacing w:before="0" w:after="0" w:line="276"/>
+        <w:ind w:right="0" w:left="0" w:firstLine="0"/>
+        <w:jc w:val="left"/>
+        <w:rPr>
+          <w:rFonts w:ascii="Calibri" w:hAnsi="Calibri" w:cs="Calibri" w:eastAsia="Calibri"/>
+          <w:color w:val="434343"/>
+          <w:spacing w:val="0"/>
+          <w:position w:val="0"/>
+          <w:sz w:val="28"/>
+          <w:shd w:fill="auto" w:val="clear"/>
+        </w:rPr>
+      </w:pPr>
+      <w:r>
+        <w:rPr>
+          <w:rFonts w:ascii="Calibri" w:hAnsi="Calibri" w:cs="Calibri" w:eastAsia="Calibri"/>
+          <w:color w:val="434343"/>
+          <w:spacing w:val="0"/>
+          <w:position w:val="0"/>
+          <w:sz w:val="28"/>
+          <w:shd w:fill="auto" w:val="clear"/>
+        </w:rPr>
+        <w:tab/>
+        <w:t xml:space="preserve">“Great.”</w:t>
+      </w:r>
+    </w:p>
+    <w:p>
+      <w:pPr>
+        <w:spacing w:before="0" w:after="0" w:line="276"/>
+        <w:ind w:right="0" w:left="0" w:firstLine="0"/>
+        <w:jc w:val="center"/>
+        <w:rPr>
+          <w:rFonts w:ascii="Calibri" w:hAnsi="Calibri" w:cs="Calibri" w:eastAsia="Calibri"/>
+          <w:color w:val="434343"/>
+          <w:spacing w:val="0"/>
+          <w:position w:val="0"/>
+          <w:sz w:val="28"/>
+          <w:shd w:fill="auto" w:val="clear"/>
+        </w:rPr>
+      </w:pPr>
+      <w:r>
+        <w:rPr>
+          <w:rFonts w:ascii="Calibri" w:hAnsi="Calibri" w:cs="Calibri" w:eastAsia="Calibri"/>
+          <w:color w:val="434343"/>
+          <w:spacing w:val="0"/>
+          <w:position w:val="0"/>
+          <w:sz w:val="28"/>
+          <w:shd w:fill="auto" w:val="clear"/>
+        </w:rPr>
+        <w:t xml:space="preserve">SK</w:t>
+      </w:r>
+    </w:p>
+    <w:p>
+      <w:pPr>
+        <w:spacing w:before="0" w:after="0" w:line="276"/>
+        <w:ind w:right="0" w:left="0" w:firstLine="0"/>
+        <w:jc w:val="left"/>
+        <w:rPr>
+          <w:rFonts w:ascii="Calibri" w:hAnsi="Calibri" w:cs="Calibri" w:eastAsia="Calibri"/>
+          <w:color w:val="434343"/>
+          <w:spacing w:val="0"/>
+          <w:position w:val="0"/>
+          <w:sz w:val="28"/>
+          <w:shd w:fill="auto" w:val="clear"/>
+        </w:rPr>
+      </w:pPr>
+      <w:r>
+        <w:rPr>
+          <w:rFonts w:ascii="Calibri" w:hAnsi="Calibri" w:cs="Calibri" w:eastAsia="Calibri"/>
+          <w:color w:val="434343"/>
+          <w:spacing w:val="0"/>
+          <w:position w:val="0"/>
+          <w:sz w:val="28"/>
+          <w:shd w:fill="auto" w:val="clear"/>
+        </w:rPr>
+        <w:tab/>
+        <w:t xml:space="preserve">“Yeah, they really seem to hate that place. I don't know why.”</w:t>
+      </w:r>
+    </w:p>
+    <w:p>
+      <w:pPr>
+        <w:spacing w:before="0" w:after="0" w:line="276"/>
+        <w:ind w:right="0" w:left="0" w:firstLine="0"/>
+        <w:jc w:val="center"/>
+        <w:rPr>
+          <w:rFonts w:ascii="Calibri" w:hAnsi="Calibri" w:cs="Calibri" w:eastAsia="Calibri"/>
+          <w:color w:val="434343"/>
+          <w:spacing w:val="0"/>
+          <w:position w:val="0"/>
+          <w:sz w:val="28"/>
+          <w:shd w:fill="auto" w:val="clear"/>
+        </w:rPr>
+      </w:pPr>
+      <w:r>
+        <w:rPr>
+          <w:rFonts w:ascii="Calibri" w:hAnsi="Calibri" w:cs="Calibri" w:eastAsia="Calibri"/>
+          <w:color w:val="434343"/>
+          <w:spacing w:val="0"/>
+          <w:position w:val="0"/>
+          <w:sz w:val="28"/>
+          <w:shd w:fill="auto" w:val="clear"/>
+        </w:rPr>
+        <w:t xml:space="preserve">MC</w:t>
+      </w:r>
+    </w:p>
+    <w:p>
+      <w:pPr>
+        <w:spacing w:before="0" w:after="0" w:line="276"/>
+        <w:ind w:right="0" w:left="0" w:firstLine="0"/>
+        <w:jc w:val="left"/>
+        <w:rPr>
+          <w:rFonts w:ascii="Calibri" w:hAnsi="Calibri" w:cs="Calibri" w:eastAsia="Calibri"/>
+          <w:color w:val="434343"/>
+          <w:spacing w:val="0"/>
+          <w:position w:val="0"/>
+          <w:sz w:val="28"/>
+          <w:shd w:fill="auto" w:val="clear"/>
+        </w:rPr>
+      </w:pPr>
+      <w:r>
+        <w:rPr>
+          <w:rFonts w:ascii="Calibri" w:hAnsi="Calibri" w:cs="Calibri" w:eastAsia="Calibri"/>
+          <w:color w:val="434343"/>
+          <w:spacing w:val="0"/>
+          <w:position w:val="0"/>
+          <w:sz w:val="28"/>
+          <w:shd w:fill="auto" w:val="clear"/>
+        </w:rPr>
+        <w:tab/>
+        <w:t xml:space="preserve">“Oh even better. Anyway, I should get going.”</w:t>
+      </w:r>
+    </w:p>
+    <w:p>
+      <w:pPr>
+        <w:spacing w:before="0" w:after="0" w:line="276"/>
+        <w:ind w:right="0" w:left="0" w:firstLine="0"/>
+        <w:jc w:val="center"/>
+        <w:rPr>
+          <w:rFonts w:ascii="Calibri" w:hAnsi="Calibri" w:cs="Calibri" w:eastAsia="Calibri"/>
+          <w:color w:val="434343"/>
+          <w:spacing w:val="0"/>
+          <w:position w:val="0"/>
+          <w:sz w:val="28"/>
+          <w:shd w:fill="auto" w:val="clear"/>
+        </w:rPr>
+      </w:pPr>
+      <w:r>
+        <w:rPr>
+          <w:rFonts w:ascii="Calibri" w:hAnsi="Calibri" w:cs="Calibri" w:eastAsia="Calibri"/>
+          <w:color w:val="434343"/>
+          <w:spacing w:val="0"/>
+          <w:position w:val="0"/>
+          <w:sz w:val="28"/>
+          <w:shd w:fill="auto" w:val="clear"/>
+        </w:rPr>
+        <w:t xml:space="preserve">SK</w:t>
+      </w:r>
+    </w:p>
+    <w:p>
+      <w:pPr>
+        <w:spacing w:before="0" w:after="0" w:line="276"/>
+        <w:ind w:right="0" w:left="0" w:firstLine="0"/>
+        <w:jc w:val="left"/>
+        <w:rPr>
+          <w:rFonts w:ascii="Calibri" w:hAnsi="Calibri" w:cs="Calibri" w:eastAsia="Calibri"/>
+          <w:color w:val="434343"/>
+          <w:spacing w:val="0"/>
+          <w:position w:val="0"/>
+          <w:sz w:val="28"/>
+          <w:shd w:fill="auto" w:val="clear"/>
+        </w:rPr>
+      </w:pPr>
+      <w:r>
+        <w:rPr>
+          <w:rFonts w:ascii="Calibri" w:hAnsi="Calibri" w:cs="Calibri" w:eastAsia="Calibri"/>
+          <w:color w:val="434343"/>
+          <w:spacing w:val="0"/>
+          <w:position w:val="0"/>
+          <w:sz w:val="28"/>
+          <w:shd w:fill="auto" w:val="clear"/>
+        </w:rPr>
+        <w:tab/>
+        <w:t xml:space="preserve">“Okay. Get some rest. I’ll make sure the mayor stops by the bar. He will want to talk to you.”</w:t>
+      </w:r>
+    </w:p>
+    <w:p>
+      <w:pPr>
+        <w:spacing w:before="0" w:after="0" w:line="276"/>
+        <w:ind w:right="0" w:left="0" w:firstLine="0"/>
+        <w:jc w:val="center"/>
+        <w:rPr>
+          <w:rFonts w:ascii="Calibri" w:hAnsi="Calibri" w:cs="Calibri" w:eastAsia="Calibri"/>
+          <w:color w:val="434343"/>
+          <w:spacing w:val="0"/>
+          <w:position w:val="0"/>
+          <w:sz w:val="28"/>
+          <w:shd w:fill="auto" w:val="clear"/>
+        </w:rPr>
+      </w:pPr>
+      <w:r>
+        <w:rPr>
+          <w:rFonts w:ascii="Calibri" w:hAnsi="Calibri" w:cs="Calibri" w:eastAsia="Calibri"/>
+          <w:color w:val="434343"/>
+          <w:spacing w:val="0"/>
+          <w:position w:val="0"/>
+          <w:sz w:val="28"/>
+          <w:shd w:fill="auto" w:val="clear"/>
+        </w:rPr>
+        <w:t xml:space="preserve">MC</w:t>
+      </w:r>
+    </w:p>
+    <w:p>
+      <w:pPr>
+        <w:spacing w:before="0" w:after="0" w:line="276"/>
+        <w:ind w:right="0" w:left="0" w:firstLine="0"/>
+        <w:jc w:val="left"/>
+        <w:rPr>
+          <w:rFonts w:ascii="Calibri" w:hAnsi="Calibri" w:cs="Calibri" w:eastAsia="Calibri"/>
+          <w:color w:val="434343"/>
+          <w:spacing w:val="0"/>
+          <w:position w:val="0"/>
+          <w:sz w:val="28"/>
+          <w:shd w:fill="auto" w:val="clear"/>
+        </w:rPr>
+      </w:pPr>
+      <w:r>
+        <w:rPr>
+          <w:rFonts w:ascii="Calibri" w:hAnsi="Calibri" w:cs="Calibri" w:eastAsia="Calibri"/>
+          <w:color w:val="434343"/>
+          <w:spacing w:val="0"/>
+          <w:position w:val="0"/>
+          <w:sz w:val="28"/>
+          <w:shd w:fill="auto" w:val="clear"/>
+        </w:rPr>
+        <w:tab/>
+        <w:t xml:space="preserve">“Tnx. I do have to talk to him.”</w:t>
+      </w:r>
+    </w:p>
+    <w:p>
+      <w:pPr>
+        <w:spacing w:before="0" w:after="0" w:line="276"/>
+        <w:ind w:right="0" w:left="0" w:firstLine="0"/>
+        <w:jc w:val="center"/>
+        <w:rPr>
+          <w:rFonts w:ascii="Calibri" w:hAnsi="Calibri" w:cs="Calibri" w:eastAsia="Calibri"/>
+          <w:color w:val="434343"/>
+          <w:spacing w:val="0"/>
+          <w:position w:val="0"/>
+          <w:sz w:val="28"/>
+          <w:shd w:fill="auto" w:val="clear"/>
+        </w:rPr>
+      </w:pPr>
+      <w:r>
+        <w:rPr>
+          <w:rFonts w:ascii="Calibri" w:hAnsi="Calibri" w:cs="Calibri" w:eastAsia="Calibri"/>
+          <w:color w:val="434343"/>
+          <w:spacing w:val="0"/>
+          <w:position w:val="0"/>
+          <w:sz w:val="28"/>
+          <w:shd w:fill="auto" w:val="clear"/>
+        </w:rPr>
+        <w:t xml:space="preserve">SK</w:t>
+      </w:r>
+    </w:p>
+    <w:p>
+      <w:pPr>
+        <w:spacing w:before="0" w:after="0" w:line="276"/>
+        <w:ind w:right="0" w:left="0" w:firstLine="0"/>
+        <w:jc w:val="left"/>
+        <w:rPr>
+          <w:rFonts w:ascii="Calibri" w:hAnsi="Calibri" w:cs="Calibri" w:eastAsia="Calibri"/>
+          <w:color w:val="434343"/>
+          <w:spacing w:val="0"/>
+          <w:position w:val="0"/>
+          <w:sz w:val="28"/>
+          <w:shd w:fill="auto" w:val="clear"/>
+        </w:rPr>
+      </w:pPr>
+      <w:r>
+        <w:rPr>
+          <w:rFonts w:ascii="Calibri" w:hAnsi="Calibri" w:cs="Calibri" w:eastAsia="Calibri"/>
+          <w:color w:val="434343"/>
+          <w:spacing w:val="0"/>
+          <w:position w:val="0"/>
+          <w:sz w:val="28"/>
+          <w:shd w:fill="auto" w:val="clear"/>
+        </w:rPr>
+        <w:tab/>
+        <w:t xml:space="preserve">“Oh and stop by again after you settle in. I sold stuff to the previous bar owner. You might find something you need too.”</w:t>
+      </w:r>
+    </w:p>
+    <w:p>
+      <w:pPr>
+        <w:spacing w:before="0" w:after="0" w:line="276"/>
+        <w:ind w:right="0" w:left="0" w:firstLine="0"/>
+        <w:jc w:val="center"/>
+        <w:rPr>
+          <w:rFonts w:ascii="Calibri" w:hAnsi="Calibri" w:cs="Calibri" w:eastAsia="Calibri"/>
+          <w:color w:val="434343"/>
+          <w:spacing w:val="0"/>
+          <w:position w:val="0"/>
+          <w:sz w:val="28"/>
+          <w:shd w:fill="auto" w:val="clear"/>
+        </w:rPr>
+      </w:pPr>
+      <w:r>
+        <w:rPr>
+          <w:rFonts w:ascii="Calibri" w:hAnsi="Calibri" w:cs="Calibri" w:eastAsia="Calibri"/>
+          <w:color w:val="434343"/>
+          <w:spacing w:val="0"/>
+          <w:position w:val="0"/>
+          <w:sz w:val="28"/>
+          <w:shd w:fill="auto" w:val="clear"/>
+        </w:rPr>
+        <w:t xml:space="preserve">MC</w:t>
+      </w:r>
+    </w:p>
+    <w:p>
+      <w:pPr>
+        <w:spacing w:before="0" w:after="0" w:line="276"/>
+        <w:ind w:right="0" w:left="0" w:firstLine="0"/>
+        <w:jc w:val="left"/>
+        <w:rPr>
+          <w:rFonts w:ascii="Calibri" w:hAnsi="Calibri" w:cs="Calibri" w:eastAsia="Calibri"/>
+          <w:color w:val="434343"/>
+          <w:spacing w:val="0"/>
+          <w:position w:val="0"/>
+          <w:sz w:val="28"/>
+          <w:shd w:fill="auto" w:val="clear"/>
+        </w:rPr>
+      </w:pPr>
+      <w:r>
+        <w:rPr>
+          <w:rFonts w:ascii="Calibri" w:hAnsi="Calibri" w:cs="Calibri" w:eastAsia="Calibri"/>
+          <w:color w:val="434343"/>
+          <w:spacing w:val="0"/>
+          <w:position w:val="0"/>
+          <w:sz w:val="28"/>
+          <w:shd w:fill="auto" w:val="clear"/>
+        </w:rPr>
+        <w:tab/>
+        <w:t xml:space="preserve">“Sure. I’ll keep that in mind”</w:t>
+      </w:r>
+    </w:p>
+    <w:p>
+      <w:pPr>
+        <w:spacing w:before="0" w:after="0" w:line="276"/>
+        <w:ind w:right="0" w:left="0" w:firstLine="0"/>
+        <w:jc w:val="left"/>
+        <w:rPr>
+          <w:rFonts w:ascii="Calibri" w:hAnsi="Calibri" w:cs="Calibri" w:eastAsia="Calibri"/>
+          <w:color w:val="434343"/>
+          <w:spacing w:val="0"/>
+          <w:position w:val="0"/>
+          <w:sz w:val="28"/>
+          <w:shd w:fill="auto" w:val="clear"/>
+        </w:rPr>
+      </w:pPr>
+      <w:r>
+        <w:rPr>
+          <w:rFonts w:ascii="Calibri" w:hAnsi="Calibri" w:cs="Calibri" w:eastAsia="Calibri"/>
+          <w:color w:val="434343"/>
+          <w:spacing w:val="0"/>
+          <w:position w:val="0"/>
+          <w:sz w:val="28"/>
+          <w:shd w:fill="auto" w:val="clear"/>
+        </w:rPr>
+        <w:t xml:space="preserve">Fade to black</w:t>
+      </w:r>
+    </w:p>
+    <w:p>
+      <w:pPr>
+        <w:spacing w:before="0" w:after="0" w:line="276"/>
+        <w:ind w:right="0" w:left="0" w:firstLine="0"/>
+        <w:jc w:val="left"/>
+        <w:rPr>
+          <w:rFonts w:ascii="Calibri" w:hAnsi="Calibri" w:cs="Calibri" w:eastAsia="Calibri"/>
+          <w:color w:val="434343"/>
+          <w:spacing w:val="0"/>
+          <w:position w:val="0"/>
+          <w:sz w:val="28"/>
+          <w:shd w:fill="auto" w:val="clear"/>
+        </w:rPr>
+      </w:pPr>
+    </w:p>
+    <w:p>
+      <w:pPr>
+        <w:spacing w:before="0" w:after="0" w:line="276"/>
+        <w:ind w:right="0" w:left="0" w:firstLine="0"/>
+        <w:jc w:val="left"/>
+        <w:rPr>
+          <w:rFonts w:ascii="Calibri" w:hAnsi="Calibri" w:cs="Calibri" w:eastAsia="Calibri"/>
+          <w:color w:val="434343"/>
+          <w:spacing w:val="0"/>
+          <w:position w:val="0"/>
+          <w:sz w:val="28"/>
+          <w:shd w:fill="auto" w:val="clear"/>
+        </w:rPr>
+      </w:pPr>
+      <w:r>
+        <w:rPr>
+          <w:rFonts w:ascii="Calibri" w:hAnsi="Calibri" w:cs="Calibri" w:eastAsia="Calibri"/>
+          <w:b/>
+          <w:color w:val="434343"/>
+          <w:spacing w:val="0"/>
+          <w:position w:val="0"/>
+          <w:sz w:val="28"/>
+          <w:shd w:fill="auto" w:val="clear"/>
+        </w:rPr>
+        <w:t xml:space="preserve">3rd cutscene but just instant continuing after the shop scene</w:t>
+      </w:r>
+    </w:p>
+    <w:p>
+      <w:pPr>
+        <w:spacing w:before="0" w:after="0" w:line="276"/>
+        <w:ind w:right="0" w:left="0" w:firstLine="0"/>
+        <w:jc w:val="left"/>
+        <w:rPr>
+          <w:rFonts w:ascii="Calibri" w:hAnsi="Calibri" w:cs="Calibri" w:eastAsia="Calibri"/>
+          <w:color w:val="434343"/>
+          <w:spacing w:val="0"/>
+          <w:position w:val="0"/>
+          <w:sz w:val="28"/>
+          <w:shd w:fill="auto" w:val="clear"/>
+        </w:rPr>
+      </w:pPr>
+      <w:r>
+        <w:rPr>
+          <w:rFonts w:ascii="Calibri" w:hAnsi="Calibri" w:cs="Calibri" w:eastAsia="Calibri"/>
+          <w:color w:val="434343"/>
+          <w:spacing w:val="0"/>
+          <w:position w:val="0"/>
+          <w:sz w:val="28"/>
+          <w:shd w:fill="auto" w:val="clear"/>
+        </w:rPr>
+        <w:t xml:space="preserve">Background - Bar inside</w:t>
+      </w:r>
+    </w:p>
+    <w:p>
+      <w:pPr>
+        <w:spacing w:before="0" w:after="0" w:line="276"/>
+        <w:ind w:right="0" w:left="0" w:firstLine="0"/>
+        <w:jc w:val="left"/>
+        <w:rPr>
+          <w:rFonts w:ascii="Calibri" w:hAnsi="Calibri" w:cs="Calibri" w:eastAsia="Calibri"/>
+          <w:color w:val="434343"/>
+          <w:spacing w:val="0"/>
+          <w:position w:val="0"/>
+          <w:sz w:val="28"/>
+          <w:shd w:fill="auto" w:val="clear"/>
+        </w:rPr>
+      </w:pPr>
+      <w:r>
+        <w:rPr>
+          <w:rFonts w:ascii="Calibri" w:hAnsi="Calibri" w:cs="Calibri" w:eastAsia="Calibri"/>
+          <w:color w:val="434343"/>
+          <w:spacing w:val="0"/>
+          <w:position w:val="0"/>
+          <w:sz w:val="28"/>
+          <w:shd w:fill="auto" w:val="clear"/>
+        </w:rPr>
+        <w:t xml:space="preserve">Bar theme music plays quietly, door opening sound, footsteps.</w:t>
+      </w:r>
+    </w:p>
+    <w:p>
+      <w:pPr>
+        <w:spacing w:before="0" w:after="0" w:line="276"/>
+        <w:ind w:right="0" w:left="0" w:firstLine="0"/>
+        <w:jc w:val="left"/>
+        <w:rPr>
+          <w:rFonts w:ascii="Calibri" w:hAnsi="Calibri" w:cs="Calibri" w:eastAsia="Calibri"/>
+          <w:color w:val="434343"/>
+          <w:spacing w:val="0"/>
+          <w:position w:val="0"/>
+          <w:sz w:val="28"/>
+          <w:shd w:fill="auto" w:val="clear"/>
+        </w:rPr>
+      </w:pPr>
+      <w:r>
+        <w:rPr>
+          <w:rFonts w:ascii="Calibri" w:hAnsi="Calibri" w:cs="Calibri" w:eastAsia="Calibri"/>
+          <w:color w:val="434343"/>
+          <w:spacing w:val="0"/>
+          <w:position w:val="0"/>
+          <w:sz w:val="28"/>
+          <w:shd w:fill="auto" w:val="clear"/>
+        </w:rPr>
+        <w:t xml:space="preserve">Main character (on the right)</w:t>
+      </w:r>
+    </w:p>
+    <w:p>
+      <w:pPr>
+        <w:spacing w:before="0" w:after="0" w:line="276"/>
+        <w:ind w:right="0" w:left="0" w:firstLine="0"/>
+        <w:jc w:val="left"/>
+        <w:rPr>
+          <w:rFonts w:ascii="Calibri" w:hAnsi="Calibri" w:cs="Calibri" w:eastAsia="Calibri"/>
+          <w:color w:val="434343"/>
+          <w:spacing w:val="0"/>
+          <w:position w:val="0"/>
+          <w:sz w:val="28"/>
+          <w:shd w:fill="auto" w:val="clear"/>
+        </w:rPr>
+      </w:pPr>
+      <w:r>
+        <w:rPr>
+          <w:rFonts w:ascii="Calibri" w:hAnsi="Calibri" w:cs="Calibri" w:eastAsia="Calibri"/>
+          <w:color w:val="434343"/>
+          <w:spacing w:val="0"/>
+          <w:position w:val="0"/>
+          <w:sz w:val="28"/>
+          <w:shd w:fill="auto" w:val="clear"/>
+        </w:rPr>
+        <w:tab/>
+        <w:t xml:space="preserve">“Hmm. This place isn't all that bad. A bit of cleaning and I'll have this place running in no time.”</w:t>
+      </w:r>
+    </w:p>
+    <w:p>
+      <w:pPr>
+        <w:spacing w:before="0" w:after="0" w:line="276"/>
+        <w:ind w:right="0" w:left="0" w:firstLine="0"/>
+        <w:jc w:val="left"/>
+        <w:rPr>
+          <w:rFonts w:ascii="Calibri" w:hAnsi="Calibri" w:cs="Calibri" w:eastAsia="Calibri"/>
+          <w:color w:val="434343"/>
+          <w:spacing w:val="0"/>
+          <w:position w:val="0"/>
+          <w:sz w:val="28"/>
+          <w:shd w:fill="auto" w:val="clear"/>
+        </w:rPr>
+      </w:pPr>
+      <w:r>
+        <w:rPr>
+          <w:rFonts w:ascii="Calibri" w:hAnsi="Calibri" w:cs="Calibri" w:eastAsia="Calibri"/>
+          <w:color w:val="434343"/>
+          <w:spacing w:val="0"/>
+          <w:position w:val="0"/>
+          <w:sz w:val="28"/>
+          <w:shd w:fill="auto" w:val="clear"/>
+        </w:rPr>
+        <w:t xml:space="preserve">Footsteps sound</w:t>
+      </w:r>
+    </w:p>
+    <w:p>
+      <w:pPr>
+        <w:spacing w:before="0" w:after="0" w:line="276"/>
+        <w:ind w:right="0" w:left="0" w:firstLine="0"/>
+        <w:jc w:val="left"/>
+        <w:rPr>
+          <w:rFonts w:ascii="Calibri" w:hAnsi="Calibri" w:cs="Calibri" w:eastAsia="Calibri"/>
+          <w:color w:val="434343"/>
+          <w:spacing w:val="0"/>
+          <w:position w:val="0"/>
+          <w:sz w:val="28"/>
+          <w:shd w:fill="auto" w:val="clear"/>
+        </w:rPr>
+      </w:pPr>
+      <w:r>
+        <w:rPr>
+          <w:rFonts w:ascii="Calibri" w:hAnsi="Calibri" w:cs="Calibri" w:eastAsia="Calibri"/>
+          <w:color w:val="434343"/>
+          <w:spacing w:val="0"/>
+          <w:position w:val="0"/>
+          <w:sz w:val="28"/>
+          <w:shd w:fill="auto" w:val="clear"/>
+        </w:rPr>
+        <w:tab/>
+        <w:t xml:space="preserve">“The equipment is in rough shape tho, good thing I brought my own. No alcohol left over. looks like I will have to visit the shop again after all.”</w:t>
+      </w:r>
+    </w:p>
+    <w:p>
+      <w:pPr>
+        <w:spacing w:before="0" w:after="0" w:line="276"/>
+        <w:ind w:right="0" w:left="0" w:firstLine="0"/>
+        <w:jc w:val="left"/>
+        <w:rPr>
+          <w:rFonts w:ascii="Calibri" w:hAnsi="Calibri" w:cs="Calibri" w:eastAsia="Calibri"/>
+          <w:color w:val="434343"/>
+          <w:spacing w:val="0"/>
+          <w:position w:val="0"/>
+          <w:sz w:val="28"/>
+          <w:shd w:fill="auto" w:val="clear"/>
+        </w:rPr>
+      </w:pPr>
+      <w:r>
+        <w:rPr>
+          <w:rFonts w:ascii="Calibri" w:hAnsi="Calibri" w:cs="Calibri" w:eastAsia="Calibri"/>
+          <w:color w:val="434343"/>
+          <w:spacing w:val="0"/>
+          <w:position w:val="0"/>
+          <w:sz w:val="28"/>
+          <w:shd w:fill="auto" w:val="clear"/>
+        </w:rPr>
+        <w:t xml:space="preserve">Knock on the door sound, door opening sound.</w:t>
+      </w:r>
+    </w:p>
+    <w:p>
+      <w:pPr>
+        <w:spacing w:before="0" w:after="0" w:line="276"/>
+        <w:ind w:right="0" w:left="0" w:firstLine="0"/>
+        <w:jc w:val="left"/>
+        <w:rPr>
+          <w:rFonts w:ascii="Calibri" w:hAnsi="Calibri" w:cs="Calibri" w:eastAsia="Calibri"/>
+          <w:color w:val="434343"/>
+          <w:spacing w:val="0"/>
+          <w:position w:val="0"/>
+          <w:sz w:val="28"/>
+          <w:shd w:fill="auto" w:val="clear"/>
+        </w:rPr>
+      </w:pPr>
+      <w:r>
+        <w:rPr>
+          <w:rFonts w:ascii="Calibri" w:hAnsi="Calibri" w:cs="Calibri" w:eastAsia="Calibri"/>
+          <w:color w:val="434343"/>
+          <w:spacing w:val="0"/>
+          <w:position w:val="0"/>
+          <w:sz w:val="28"/>
+          <w:shd w:fill="auto" w:val="clear"/>
+        </w:rPr>
+        <w:t xml:space="preserve">Mayor (on the left)</w:t>
+      </w:r>
+    </w:p>
+    <w:p>
+      <w:pPr>
+        <w:spacing w:before="0" w:after="0" w:line="276"/>
+        <w:ind w:right="0" w:left="0" w:firstLine="0"/>
+        <w:jc w:val="left"/>
+        <w:rPr>
+          <w:rFonts w:ascii="Calibri" w:hAnsi="Calibri" w:cs="Calibri" w:eastAsia="Calibri"/>
+          <w:color w:val="434343"/>
+          <w:spacing w:val="0"/>
+          <w:position w:val="0"/>
+          <w:sz w:val="28"/>
+          <w:shd w:fill="auto" w:val="clear"/>
+        </w:rPr>
+      </w:pPr>
+      <w:r>
+        <w:rPr>
+          <w:rFonts w:ascii="Calibri" w:hAnsi="Calibri" w:cs="Calibri" w:eastAsia="Calibri"/>
+          <w:color w:val="434343"/>
+          <w:spacing w:val="0"/>
+          <w:position w:val="0"/>
+          <w:sz w:val="28"/>
+          <w:shd w:fill="auto" w:val="clear"/>
+        </w:rPr>
+        <w:tab/>
+        <w:t xml:space="preserve">“Hello there. You are our new wizard right?”</w:t>
+      </w:r>
+    </w:p>
+    <w:p>
+      <w:pPr>
+        <w:spacing w:before="0" w:after="0" w:line="276"/>
+        <w:ind w:right="0" w:left="0" w:firstLine="0"/>
+        <w:jc w:val="center"/>
+        <w:rPr>
+          <w:rFonts w:ascii="Calibri" w:hAnsi="Calibri" w:cs="Calibri" w:eastAsia="Calibri"/>
+          <w:color w:val="434343"/>
+          <w:spacing w:val="0"/>
+          <w:position w:val="0"/>
+          <w:sz w:val="28"/>
+          <w:shd w:fill="auto" w:val="clear"/>
+        </w:rPr>
+      </w:pPr>
+      <w:r>
+        <w:rPr>
+          <w:rFonts w:ascii="Calibri" w:hAnsi="Calibri" w:cs="Calibri" w:eastAsia="Calibri"/>
+          <w:color w:val="434343"/>
+          <w:spacing w:val="0"/>
+          <w:position w:val="0"/>
+          <w:sz w:val="28"/>
+          <w:shd w:fill="auto" w:val="clear"/>
+        </w:rPr>
+        <w:t xml:space="preserve">MC</w:t>
+      </w:r>
+    </w:p>
+    <w:p>
+      <w:pPr>
+        <w:spacing w:before="0" w:after="0" w:line="276"/>
+        <w:ind w:right="0" w:left="0" w:firstLine="0"/>
+        <w:jc w:val="left"/>
+        <w:rPr>
+          <w:rFonts w:ascii="Calibri" w:hAnsi="Calibri" w:cs="Calibri" w:eastAsia="Calibri"/>
+          <w:color w:val="434343"/>
+          <w:spacing w:val="0"/>
+          <w:position w:val="0"/>
+          <w:sz w:val="28"/>
+          <w:shd w:fill="auto" w:val="clear"/>
+        </w:rPr>
+      </w:pPr>
+      <w:r>
+        <w:rPr>
+          <w:rFonts w:ascii="Calibri" w:hAnsi="Calibri" w:cs="Calibri" w:eastAsia="Calibri"/>
+          <w:color w:val="434343"/>
+          <w:spacing w:val="0"/>
+          <w:position w:val="0"/>
+          <w:sz w:val="28"/>
+          <w:shd w:fill="auto" w:val="clear"/>
+        </w:rPr>
+        <w:tab/>
+        <w:t xml:space="preserve">“New bartender mainly. But yes I am a wizard too. I see the news spreads fast here”</w:t>
+      </w:r>
+    </w:p>
+    <w:p>
+      <w:pPr>
+        <w:spacing w:before="0" w:after="0" w:line="276"/>
+        <w:ind w:right="0" w:left="0" w:firstLine="0"/>
+        <w:jc w:val="center"/>
+        <w:rPr>
+          <w:rFonts w:ascii="Calibri" w:hAnsi="Calibri" w:cs="Calibri" w:eastAsia="Calibri"/>
+          <w:color w:val="434343"/>
+          <w:spacing w:val="0"/>
+          <w:position w:val="0"/>
+          <w:sz w:val="28"/>
+          <w:shd w:fill="auto" w:val="clear"/>
+        </w:rPr>
+      </w:pPr>
+      <w:r>
+        <w:rPr>
+          <w:rFonts w:ascii="Calibri" w:hAnsi="Calibri" w:cs="Calibri" w:eastAsia="Calibri"/>
+          <w:color w:val="434343"/>
+          <w:spacing w:val="0"/>
+          <w:position w:val="0"/>
+          <w:sz w:val="28"/>
+          <w:shd w:fill="auto" w:val="clear"/>
+        </w:rPr>
+        <w:t xml:space="preserve">Mayor</w:t>
+      </w:r>
+    </w:p>
+    <w:p>
+      <w:pPr>
+        <w:spacing w:before="0" w:after="0" w:line="276"/>
+        <w:ind w:right="0" w:left="0" w:firstLine="0"/>
+        <w:jc w:val="left"/>
+        <w:rPr>
+          <w:rFonts w:ascii="Calibri" w:hAnsi="Calibri" w:cs="Calibri" w:eastAsia="Calibri"/>
+          <w:color w:val="434343"/>
+          <w:spacing w:val="0"/>
+          <w:position w:val="0"/>
+          <w:sz w:val="28"/>
+          <w:shd w:fill="auto" w:val="clear"/>
+        </w:rPr>
+      </w:pPr>
+      <w:r>
+        <w:rPr>
+          <w:rFonts w:ascii="Calibri" w:hAnsi="Calibri" w:cs="Calibri" w:eastAsia="Calibri"/>
+          <w:color w:val="434343"/>
+          <w:spacing w:val="0"/>
+          <w:position w:val="0"/>
+          <w:sz w:val="28"/>
+          <w:shd w:fill="auto" w:val="clear"/>
+        </w:rPr>
+        <w:tab/>
+        <w:t xml:space="preserve">“Yeah NAME tends to be talkative. Now… you think you can help the town with our problem?</w:t>
+      </w:r>
+    </w:p>
+    <w:p>
+      <w:pPr>
+        <w:spacing w:before="0" w:after="0" w:line="276"/>
+        <w:ind w:right="0" w:left="0" w:firstLine="0"/>
+        <w:jc w:val="center"/>
+        <w:rPr>
+          <w:rFonts w:ascii="Calibri" w:hAnsi="Calibri" w:cs="Calibri" w:eastAsia="Calibri"/>
+          <w:color w:val="434343"/>
+          <w:spacing w:val="0"/>
+          <w:position w:val="0"/>
+          <w:sz w:val="28"/>
+          <w:shd w:fill="auto" w:val="clear"/>
+        </w:rPr>
+      </w:pPr>
+      <w:r>
+        <w:rPr>
+          <w:rFonts w:ascii="Calibri" w:hAnsi="Calibri" w:cs="Calibri" w:eastAsia="Calibri"/>
+          <w:color w:val="434343"/>
+          <w:spacing w:val="0"/>
+          <w:position w:val="0"/>
+          <w:sz w:val="28"/>
+          <w:shd w:fill="auto" w:val="clear"/>
+        </w:rPr>
+        <w:t xml:space="preserve">MC</w:t>
+      </w:r>
+    </w:p>
+    <w:p>
+      <w:pPr>
+        <w:spacing w:before="0" w:after="0" w:line="276"/>
+        <w:ind w:right="0" w:left="0" w:firstLine="0"/>
+        <w:jc w:val="left"/>
+        <w:rPr>
+          <w:rFonts w:ascii="Calibri" w:hAnsi="Calibri" w:cs="Calibri" w:eastAsia="Calibri"/>
+          <w:color w:val="434343"/>
+          <w:spacing w:val="0"/>
+          <w:position w:val="0"/>
+          <w:sz w:val="28"/>
+          <w:shd w:fill="auto" w:val="clear"/>
+        </w:rPr>
+      </w:pPr>
+      <w:r>
+        <w:rPr>
+          <w:rFonts w:ascii="Calibri" w:hAnsi="Calibri" w:cs="Calibri" w:eastAsia="Calibri"/>
+          <w:color w:val="434343"/>
+          <w:spacing w:val="0"/>
+          <w:position w:val="0"/>
+          <w:sz w:val="28"/>
+          <w:shd w:fill="auto" w:val="clear"/>
+        </w:rPr>
+        <w:tab/>
+        <w:t xml:space="preserve">“I’ll do my best to clean up and open the bar as fast as possible. We can't have thirsty people around.”</w:t>
+      </w:r>
+    </w:p>
+    <w:p>
+      <w:pPr>
+        <w:spacing w:before="0" w:after="0" w:line="276"/>
+        <w:ind w:right="0" w:left="0" w:firstLine="0"/>
+        <w:jc w:val="center"/>
+        <w:rPr>
+          <w:rFonts w:ascii="Calibri" w:hAnsi="Calibri" w:cs="Calibri" w:eastAsia="Calibri"/>
+          <w:color w:val="434343"/>
+          <w:spacing w:val="0"/>
+          <w:position w:val="0"/>
+          <w:sz w:val="28"/>
+          <w:shd w:fill="auto" w:val="clear"/>
+        </w:rPr>
+      </w:pPr>
+      <w:r>
+        <w:rPr>
+          <w:rFonts w:ascii="Calibri" w:hAnsi="Calibri" w:cs="Calibri" w:eastAsia="Calibri"/>
+          <w:color w:val="434343"/>
+          <w:spacing w:val="0"/>
+          <w:position w:val="0"/>
+          <w:sz w:val="28"/>
+          <w:shd w:fill="auto" w:val="clear"/>
+        </w:rPr>
+        <w:t xml:space="preserve">Mayor</w:t>
+      </w:r>
+    </w:p>
+    <w:p>
+      <w:pPr>
+        <w:spacing w:before="0" w:after="0" w:line="276"/>
+        <w:ind w:right="0" w:left="0" w:firstLine="0"/>
+        <w:jc w:val="left"/>
+        <w:rPr>
+          <w:rFonts w:ascii="Calibri" w:hAnsi="Calibri" w:cs="Calibri" w:eastAsia="Calibri"/>
+          <w:color w:val="434343"/>
+          <w:spacing w:val="0"/>
+          <w:position w:val="0"/>
+          <w:sz w:val="28"/>
+          <w:shd w:fill="auto" w:val="clear"/>
+        </w:rPr>
+      </w:pPr>
+      <w:r>
+        <w:rPr>
+          <w:rFonts w:ascii="Calibri" w:hAnsi="Calibri" w:cs="Calibri" w:eastAsia="Calibri"/>
+          <w:color w:val="434343"/>
+          <w:spacing w:val="0"/>
+          <w:position w:val="0"/>
+          <w:sz w:val="28"/>
+          <w:shd w:fill="auto" w:val="clear"/>
+        </w:rPr>
+        <w:tab/>
+        <w:t xml:space="preserve">“Not that problem. The shadow spirits haunting the town at night problem!”</w:t>
+      </w:r>
+    </w:p>
+    <w:p>
+      <w:pPr>
+        <w:spacing w:before="0" w:after="0" w:line="276"/>
+        <w:ind w:right="0" w:left="0" w:firstLine="0"/>
+        <w:jc w:val="center"/>
+        <w:rPr>
+          <w:rFonts w:ascii="Calibri" w:hAnsi="Calibri" w:cs="Calibri" w:eastAsia="Calibri"/>
+          <w:color w:val="434343"/>
+          <w:spacing w:val="0"/>
+          <w:position w:val="0"/>
+          <w:sz w:val="28"/>
+          <w:shd w:fill="auto" w:val="clear"/>
+        </w:rPr>
+      </w:pPr>
+      <w:r>
+        <w:rPr>
+          <w:rFonts w:ascii="Calibri" w:hAnsi="Calibri" w:cs="Calibri" w:eastAsia="Calibri"/>
+          <w:color w:val="434343"/>
+          <w:spacing w:val="0"/>
+          <w:position w:val="0"/>
+          <w:sz w:val="28"/>
+          <w:shd w:fill="auto" w:val="clear"/>
+        </w:rPr>
+        <w:t xml:space="preserve">MC</w:t>
+      </w:r>
+    </w:p>
+    <w:p>
+      <w:pPr>
+        <w:spacing w:before="0" w:after="0" w:line="276"/>
+        <w:ind w:right="0" w:left="0" w:firstLine="0"/>
+        <w:jc w:val="left"/>
+        <w:rPr>
+          <w:rFonts w:ascii="Calibri" w:hAnsi="Calibri" w:cs="Calibri" w:eastAsia="Calibri"/>
+          <w:color w:val="434343"/>
+          <w:spacing w:val="0"/>
+          <w:position w:val="0"/>
+          <w:sz w:val="28"/>
+          <w:shd w:fill="auto" w:val="clear"/>
+        </w:rPr>
+      </w:pPr>
+      <w:r>
+        <w:rPr>
+          <w:rFonts w:ascii="Calibri" w:hAnsi="Calibri" w:cs="Calibri" w:eastAsia="Calibri"/>
+          <w:color w:val="434343"/>
+          <w:spacing w:val="0"/>
+          <w:position w:val="0"/>
+          <w:sz w:val="28"/>
+          <w:shd w:fill="auto" w:val="clear"/>
+        </w:rPr>
+        <w:tab/>
+        <w:t xml:space="preserve">“Right. I'll see what I can do.”</w:t>
+      </w:r>
+    </w:p>
+    <w:p>
+      <w:pPr>
+        <w:spacing w:before="0" w:after="0" w:line="276"/>
+        <w:ind w:right="0" w:left="0" w:firstLine="0"/>
+        <w:jc w:val="center"/>
+        <w:rPr>
+          <w:rFonts w:ascii="Calibri" w:hAnsi="Calibri" w:cs="Calibri" w:eastAsia="Calibri"/>
+          <w:color w:val="434343"/>
+          <w:spacing w:val="0"/>
+          <w:position w:val="0"/>
+          <w:sz w:val="28"/>
+          <w:shd w:fill="auto" w:val="clear"/>
+        </w:rPr>
+      </w:pPr>
+      <w:r>
+        <w:rPr>
+          <w:rFonts w:ascii="Calibri" w:hAnsi="Calibri" w:cs="Calibri" w:eastAsia="Calibri"/>
+          <w:color w:val="434343"/>
+          <w:spacing w:val="0"/>
+          <w:position w:val="0"/>
+          <w:sz w:val="28"/>
+          <w:shd w:fill="auto" w:val="clear"/>
+        </w:rPr>
+        <w:t xml:space="preserve">Mayor</w:t>
+      </w:r>
+    </w:p>
+    <w:p>
+      <w:pPr>
+        <w:spacing w:before="0" w:after="0" w:line="276"/>
+        <w:ind w:right="0" w:left="0" w:firstLine="0"/>
+        <w:jc w:val="left"/>
+        <w:rPr>
+          <w:rFonts w:ascii="Calibri" w:hAnsi="Calibri" w:cs="Calibri" w:eastAsia="Calibri"/>
+          <w:color w:val="434343"/>
+          <w:spacing w:val="0"/>
+          <w:position w:val="0"/>
+          <w:sz w:val="28"/>
+          <w:shd w:fill="auto" w:val="clear"/>
+        </w:rPr>
+      </w:pPr>
+      <w:r>
+        <w:rPr>
+          <w:rFonts w:ascii="Calibri" w:hAnsi="Calibri" w:cs="Calibri" w:eastAsia="Calibri"/>
+          <w:color w:val="434343"/>
+          <w:spacing w:val="0"/>
+          <w:position w:val="0"/>
+          <w:sz w:val="28"/>
+          <w:shd w:fill="auto" w:val="clear"/>
+        </w:rPr>
+        <w:tab/>
+        <w:t xml:space="preserve">“Great. Here is a little something to help you get started with the bar. There will be more each day but I expect results on the shadow front.</w:t>
+      </w:r>
+    </w:p>
+    <w:p>
+      <w:pPr>
+        <w:spacing w:before="0" w:after="0" w:line="276"/>
+        <w:ind w:right="0" w:left="0" w:firstLine="0"/>
+        <w:jc w:val="left"/>
+        <w:rPr>
+          <w:rFonts w:ascii="Calibri" w:hAnsi="Calibri" w:cs="Calibri" w:eastAsia="Calibri"/>
+          <w:color w:val="434343"/>
+          <w:spacing w:val="0"/>
+          <w:position w:val="0"/>
+          <w:sz w:val="28"/>
+          <w:shd w:fill="auto" w:val="clear"/>
+        </w:rPr>
+      </w:pPr>
+      <w:r>
+        <w:rPr>
+          <w:rFonts w:ascii="Calibri" w:hAnsi="Calibri" w:cs="Calibri" w:eastAsia="Calibri"/>
+          <w:color w:val="434343"/>
+          <w:spacing w:val="0"/>
+          <w:position w:val="0"/>
+          <w:sz w:val="28"/>
+          <w:shd w:fill="auto" w:val="clear"/>
+        </w:rPr>
+        <w:t xml:space="preserve">Fade to black</w:t>
       </w:r>
     </w:p>
     <w:p>

--- a/The Pirate Gam Jam 15 - Game Design Document.docx
+++ b/The Pirate Gam Jam 15 - Game Design Document.docx
@@ -27,7 +27,18 @@
           <w:sz w:val="62"/>
           <w:shd w:fill="auto" w:val="clear"/>
         </w:rPr>
-        <w:t xml:space="preserve"> Mass Flux</w:t>
+        <w:t xml:space="preserve"> </w:t>
+      </w:r>
+      <w:r>
+        <w:rPr>
+          <w:rFonts w:ascii="Calibri" w:hAnsi="Calibri" w:cs="Calibri" w:eastAsia="Calibri"/>
+          <w:color w:val="000000"/>
+          <w:spacing w:val="0"/>
+          <w:position w:val="0"/>
+          <w:sz w:val="62"/>
+          <w:shd w:fill="auto" w:val="clear"/>
+        </w:rPr>
+        <w:t xml:space="preserve">Cocktail Wizard / Spirit Soother</w:t>
       </w:r>
     </w:p>
     <w:p>
@@ -60,6 +71,8 @@
     </w:p>
     <w:p>
       <w:pPr>
+        <w:keepNext w:val="true"/>
+        <w:keepLines w:val="true"/>
         <w:spacing w:before="0" w:after="0" w:line="276"/>
         <w:ind w:right="0" w:left="0" w:firstLine="0"/>
         <w:jc w:val="center"/>
@@ -81,7 +94,7 @@
           <w:sz w:val="28"/>
           <w:shd w:fill="auto" w:val="clear"/>
         </w:rPr>
-        <w:t xml:space="preserve">By Aizin for the 2022 Pirate Software Game Jam</w:t>
+        <w:t xml:space="preserve">Pirate Software Game Jam</w:t>
       </w:r>
     </w:p>
     <w:p>
@@ -511,7 +524,7 @@
       <w:pPr>
         <w:numPr>
           <w:ilvl w:val="0"/>
-          <w:numId w:val="20"/>
+          <w:numId w:val="19"/>
         </w:numPr>
         <w:spacing w:before="0" w:after="0" w:line="276"/>
         <w:ind w:right="0" w:left="1080" w:hanging="360"/>
@@ -542,7 +555,7 @@
       <w:pPr>
         <w:numPr>
           <w:ilvl w:val="0"/>
-          <w:numId w:val="20"/>
+          <w:numId w:val="19"/>
         </w:numPr>
         <w:spacing w:before="0" w:after="0" w:line="276"/>
         <w:ind w:right="0" w:left="1080" w:hanging="360"/>
@@ -573,7 +586,7 @@
       <w:pPr>
         <w:numPr>
           <w:ilvl w:val="0"/>
-          <w:numId w:val="20"/>
+          <w:numId w:val="19"/>
         </w:numPr>
         <w:spacing w:before="0" w:after="0" w:line="276"/>
         <w:ind w:right="0" w:left="1080" w:hanging="360"/>
@@ -1053,678 +1066,6 @@
         </w:rPr>
       </w:pPr>
     </w:p>
-    <w:tbl>
-      <w:tblPr>
-        <w:tblInd w:w="570" w:type="dxa"/>
-      </w:tblPr>
-      <w:tblGrid>
-        <w:gridCol w:w="4020"/>
-        <w:gridCol w:w="4335"/>
-      </w:tblGrid>
-      <w:tr>
-        <w:trPr>
-          <w:trHeight w:val="1" w:hRule="atLeast"/>
-          <w:jc w:val="left"/>
-        </w:trPr>
-        <w:tc>
-          <w:tcPr>
-            <w:tcW w:w="4020" w:type="dxa"/>
-            <w:tcBorders>
-              <w:top w:val="single" w:color="666666" w:sz="6"/>
-              <w:left w:val="single" w:color="666666" w:sz="6"/>
-              <w:bottom w:val="single" w:color="666666" w:sz="6"/>
-              <w:right w:val="single" w:color="666666" w:sz="6"/>
-            </w:tcBorders>
-            <w:shd w:color="000000" w:fill="999999" w:val="clear"/>
-            <w:tcMar>
-              <w:left w:w="100" w:type="dxa"/>
-              <w:right w:w="100" w:type="dxa"/>
-            </w:tcMar>
-            <w:vAlign w:val="top"/>
-          </w:tcPr>
-          <w:p>
-            <w:pPr>
-              <w:spacing w:before="0" w:after="0" w:line="240"/>
-              <w:ind w:right="0" w:left="0" w:firstLine="0"/>
-              <w:jc w:val="center"/>
-              <w:rPr>
-                <w:spacing w:val="0"/>
-                <w:position w:val="0"/>
-              </w:rPr>
-            </w:pPr>
-            <w:r>
-              <w:rPr>
-                <w:rFonts w:ascii="Roboto" w:hAnsi="Roboto" w:cs="Roboto" w:eastAsia="Roboto"/>
-                <w:b/>
-                <w:color w:val="F1F3F4"/>
-                <w:spacing w:val="0"/>
-                <w:position w:val="0"/>
-                <w:sz w:val="28"/>
-                <w:shd w:fill="auto" w:val="clear"/>
-              </w:rPr>
-              <w:t xml:space="preserve">Mechanic</w:t>
-            </w:r>
-          </w:p>
-        </w:tc>
-        <w:tc>
-          <w:tcPr>
-            <w:tcW w:w="4335" w:type="dxa"/>
-            <w:tcBorders>
-              <w:top w:val="single" w:color="666666" w:sz="6"/>
-              <w:left w:val="single" w:color="666666" w:sz="6"/>
-              <w:bottom w:val="single" w:color="666666" w:sz="6"/>
-              <w:right w:val="single" w:color="666666" w:sz="6"/>
-            </w:tcBorders>
-            <w:shd w:color="000000" w:fill="999999" w:val="clear"/>
-            <w:tcMar>
-              <w:left w:w="100" w:type="dxa"/>
-              <w:right w:w="100" w:type="dxa"/>
-            </w:tcMar>
-            <w:vAlign w:val="top"/>
-          </w:tcPr>
-          <w:p>
-            <w:pPr>
-              <w:spacing w:before="0" w:after="0" w:line="240"/>
-              <w:ind w:right="0" w:left="0" w:firstLine="0"/>
-              <w:jc w:val="center"/>
-              <w:rPr>
-                <w:rFonts w:ascii="Roboto" w:hAnsi="Roboto" w:cs="Roboto" w:eastAsia="Roboto"/>
-                <w:b/>
-                <w:color w:val="F1F3F4"/>
-                <w:spacing w:val="0"/>
-                <w:position w:val="0"/>
-                <w:sz w:val="28"/>
-                <w:shd w:fill="auto" w:val="clear"/>
-              </w:rPr>
-            </w:pPr>
-            <w:r>
-              <w:rPr>
-                <w:rFonts w:ascii="Roboto" w:hAnsi="Roboto" w:cs="Roboto" w:eastAsia="Roboto"/>
-                <w:b/>
-                <w:color w:val="F1F3F4"/>
-                <w:spacing w:val="0"/>
-                <w:position w:val="0"/>
-                <w:sz w:val="28"/>
-                <w:shd w:fill="auto" w:val="clear"/>
-              </w:rPr>
-              <w:t xml:space="preserve">Animated Mockup </w:t>
-            </w:r>
-          </w:p>
-          <w:p>
-            <w:pPr>
-              <w:spacing w:before="0" w:after="0" w:line="240"/>
-              <w:ind w:right="0" w:left="0" w:firstLine="0"/>
-              <w:jc w:val="center"/>
-              <w:rPr>
-                <w:spacing w:val="0"/>
-                <w:position w:val="0"/>
-              </w:rPr>
-            </w:pPr>
-            <w:r>
-              <w:rPr>
-                <w:rFonts w:ascii="Roboto" w:hAnsi="Roboto" w:cs="Roboto" w:eastAsia="Roboto"/>
-                <w:b/>
-                <w:i/>
-                <w:color w:val="D9D9D9"/>
-                <w:spacing w:val="0"/>
-                <w:position w:val="0"/>
-                <w:sz w:val="26"/>
-                <w:shd w:fill="auto" w:val="clear"/>
-              </w:rPr>
-              <w:t xml:space="preserve">(Art not necessarily final)</w:t>
-            </w:r>
-          </w:p>
-        </w:tc>
-      </w:tr>
-      <w:tr>
-        <w:trPr>
-          <w:trHeight w:val="1" w:hRule="atLeast"/>
-          <w:jc w:val="left"/>
-        </w:trPr>
-        <w:tc>
-          <w:tcPr>
-            <w:tcW w:w="4020" w:type="dxa"/>
-            <w:tcBorders>
-              <w:top w:val="single" w:color="666666" w:sz="6"/>
-              <w:left w:val="single" w:color="666666" w:sz="6"/>
-              <w:bottom w:val="single" w:color="666666" w:sz="6"/>
-              <w:right w:val="single" w:color="666666" w:sz="6"/>
-            </w:tcBorders>
-            <w:shd w:color="000000" w:fill="ffffff" w:val="clear"/>
-            <w:tcMar>
-              <w:left w:w="100" w:type="dxa"/>
-              <w:right w:w="100" w:type="dxa"/>
-            </w:tcMar>
-            <w:vAlign w:val="top"/>
-          </w:tcPr>
-          <w:p>
-            <w:pPr>
-              <w:spacing w:before="0" w:after="0" w:line="240"/>
-              <w:ind w:right="0" w:left="0" w:firstLine="0"/>
-              <w:jc w:val="center"/>
-              <w:rPr>
-                <w:rFonts w:ascii="Roboto" w:hAnsi="Roboto" w:cs="Roboto" w:eastAsia="Roboto"/>
-                <w:color w:val="FFFFFF"/>
-                <w:spacing w:val="0"/>
-                <w:position w:val="0"/>
-                <w:sz w:val="10"/>
-                <w:u w:val="single"/>
-                <w:shd w:fill="auto" w:val="clear"/>
-              </w:rPr>
-            </w:pPr>
-            <w:r>
-              <w:rPr>
-                <w:rFonts w:ascii="Roboto" w:hAnsi="Roboto" w:cs="Roboto" w:eastAsia="Roboto"/>
-                <w:b/>
-                <w:color w:val="434343"/>
-                <w:spacing w:val="0"/>
-                <w:position w:val="0"/>
-                <w:sz w:val="28"/>
-                <w:u w:val="single"/>
-                <w:shd w:fill="auto" w:val="clear"/>
-              </w:rPr>
-              <w:t xml:space="preserve">        Walls         </w:t>
-            </w:r>
-            <w:r>
-              <w:rPr>
-                <w:rFonts w:ascii="Roboto" w:hAnsi="Roboto" w:cs="Roboto" w:eastAsia="Roboto"/>
-                <w:color w:val="FFFFFF"/>
-                <w:spacing w:val="0"/>
-                <w:position w:val="0"/>
-                <w:sz w:val="28"/>
-                <w:u w:val="single"/>
-                <w:shd w:fill="auto" w:val="clear"/>
-              </w:rPr>
-              <w:t xml:space="preserve">a</w:t>
-              <w:br/>
-            </w:r>
-          </w:p>
-          <w:p>
-            <w:pPr>
-              <w:spacing w:before="0" w:after="0" w:line="240"/>
-              <w:ind w:right="0" w:left="0" w:firstLine="0"/>
-              <w:jc w:val="left"/>
-              <w:rPr>
-                <w:spacing w:val="0"/>
-                <w:position w:val="0"/>
-              </w:rPr>
-            </w:pPr>
-            <w:r>
-              <w:rPr>
-                <w:rFonts w:ascii="Roboto" w:hAnsi="Roboto" w:cs="Roboto" w:eastAsia="Roboto"/>
-                <w:color w:val="434343"/>
-                <w:spacing w:val="0"/>
-                <w:position w:val="0"/>
-                <w:sz w:val="28"/>
-                <w:shd w:fill="auto" w:val="clear"/>
-              </w:rPr>
-              <w:t xml:space="preserve">A stopping force to prevent a player too large to access a certain area. Otherwise to simply restrict movement.</w:t>
-            </w:r>
-          </w:p>
-        </w:tc>
-        <w:tc>
-          <w:tcPr>
-            <w:tcW w:w="4335" w:type="dxa"/>
-            <w:tcBorders>
-              <w:top w:val="single" w:color="666666" w:sz="6"/>
-              <w:left w:val="single" w:color="666666" w:sz="6"/>
-              <w:bottom w:val="single" w:color="666666" w:sz="6"/>
-              <w:right w:val="single" w:color="666666" w:sz="6"/>
-            </w:tcBorders>
-            <w:shd w:color="000000" w:fill="ffffff" w:val="clear"/>
-            <w:tcMar>
-              <w:left w:w="100" w:type="dxa"/>
-              <w:right w:w="100" w:type="dxa"/>
-            </w:tcMar>
-            <w:vAlign w:val="top"/>
-          </w:tcPr>
-          <w:p>
-            <w:pPr>
-              <w:spacing w:before="0" w:after="0" w:line="276"/>
-              <w:ind w:right="0" w:left="0" w:firstLine="0"/>
-              <w:jc w:val="center"/>
-              <w:rPr>
-                <w:rFonts w:ascii="Calibri" w:hAnsi="Calibri" w:cs="Calibri" w:eastAsia="Calibri"/>
-                <w:color w:val="auto"/>
-                <w:spacing w:val="0"/>
-                <w:position w:val="0"/>
-                <w:sz w:val="22"/>
-                <w:shd w:fill="auto" w:val="clear"/>
-              </w:rPr>
-            </w:pPr>
-            <w:r>
-              <w:object w:dxaOrig="2369" w:dyaOrig="2369">
-                <v:rect xmlns:o="urn:schemas-microsoft-com:office:office" xmlns:v="urn:schemas-microsoft-com:vml" id="rectole0000000000" style="width:118.450000pt;height:118.450000pt" o:preferrelative="t" o:ole="">
-                  <o:lock v:ext="edit"/>
-                  <v:imagedata xmlns:r="http://schemas.openxmlformats.org/officeDocument/2006/relationships" r:id="docRId1" o:title=""/>
-                </v:rect>
-                <o:OLEObject xmlns:r="http://schemas.openxmlformats.org/officeDocument/2006/relationships" xmlns:o="urn:schemas-microsoft-com:office:office" Type="Embed" ProgID="StaticMetafile" DrawAspect="Content" ObjectID="0000000000" ShapeID="rectole0000000000" r:id="docRId0"/>
-              </w:object>
-            </w:r>
-          </w:p>
-        </w:tc>
-      </w:tr>
-      <w:tr>
-        <w:trPr>
-          <w:trHeight w:val="1" w:hRule="atLeast"/>
-          <w:jc w:val="left"/>
-        </w:trPr>
-        <w:tc>
-          <w:tcPr>
-            <w:tcW w:w="4020" w:type="dxa"/>
-            <w:tcBorders>
-              <w:top w:val="single" w:color="666666" w:sz="6"/>
-              <w:left w:val="single" w:color="666666" w:sz="6"/>
-              <w:bottom w:val="single" w:color="666666" w:sz="6"/>
-              <w:right w:val="single" w:color="666666" w:sz="6"/>
-            </w:tcBorders>
-            <w:shd w:color="000000" w:fill="ffffff" w:val="clear"/>
-            <w:tcMar>
-              <w:left w:w="100" w:type="dxa"/>
-              <w:right w:w="100" w:type="dxa"/>
-            </w:tcMar>
-            <w:vAlign w:val="top"/>
-          </w:tcPr>
-          <w:p>
-            <w:pPr>
-              <w:spacing w:before="0" w:after="0" w:line="240"/>
-              <w:ind w:right="0" w:left="0" w:firstLine="0"/>
-              <w:jc w:val="center"/>
-              <w:rPr>
-                <w:rFonts w:ascii="Roboto" w:hAnsi="Roboto" w:cs="Roboto" w:eastAsia="Roboto"/>
-                <w:color w:val="FFFFFF"/>
-                <w:spacing w:val="0"/>
-                <w:position w:val="0"/>
-                <w:sz w:val="10"/>
-                <w:u w:val="single"/>
-                <w:shd w:fill="auto" w:val="clear"/>
-              </w:rPr>
-            </w:pPr>
-            <w:r>
-              <w:rPr>
-                <w:rFonts w:ascii="Roboto" w:hAnsi="Roboto" w:cs="Roboto" w:eastAsia="Roboto"/>
-                <w:b/>
-                <w:color w:val="434343"/>
-                <w:spacing w:val="0"/>
-                <w:position w:val="0"/>
-                <w:sz w:val="28"/>
-                <w:u w:val="single"/>
-                <w:shd w:fill="auto" w:val="clear"/>
-              </w:rPr>
-              <w:t xml:space="preserve">        Spikes        </w:t>
-            </w:r>
-            <w:r>
-              <w:rPr>
-                <w:rFonts w:ascii="Roboto" w:hAnsi="Roboto" w:cs="Roboto" w:eastAsia="Roboto"/>
-                <w:color w:val="FFFFFF"/>
-                <w:spacing w:val="0"/>
-                <w:position w:val="0"/>
-                <w:sz w:val="28"/>
-                <w:u w:val="single"/>
-                <w:shd w:fill="auto" w:val="clear"/>
-              </w:rPr>
-              <w:t xml:space="preserve">a</w:t>
-              <w:br/>
-            </w:r>
-          </w:p>
-          <w:p>
-            <w:pPr>
-              <w:spacing w:before="0" w:after="0" w:line="240"/>
-              <w:ind w:right="0" w:left="0" w:firstLine="0"/>
-              <w:jc w:val="left"/>
-              <w:rPr>
-                <w:spacing w:val="0"/>
-                <w:position w:val="0"/>
-              </w:rPr>
-            </w:pPr>
-            <w:r>
-              <w:rPr>
-                <w:rFonts w:ascii="Roboto" w:hAnsi="Roboto" w:cs="Roboto" w:eastAsia="Roboto"/>
-                <w:color w:val="434343"/>
-                <w:spacing w:val="0"/>
-                <w:position w:val="0"/>
-                <w:sz w:val="28"/>
-                <w:shd w:fill="auto" w:val="clear"/>
-              </w:rPr>
-              <w:t xml:space="preserve">When a player cell walks on top of a spike, that cell will die and further simplify the player mass.</w:t>
-            </w:r>
-          </w:p>
-        </w:tc>
-        <w:tc>
-          <w:tcPr>
-            <w:tcW w:w="4335" w:type="dxa"/>
-            <w:tcBorders>
-              <w:top w:val="single" w:color="666666" w:sz="6"/>
-              <w:left w:val="single" w:color="666666" w:sz="6"/>
-              <w:bottom w:val="single" w:color="666666" w:sz="6"/>
-              <w:right w:val="single" w:color="666666" w:sz="6"/>
-            </w:tcBorders>
-            <w:shd w:color="000000" w:fill="ffffff" w:val="clear"/>
-            <w:tcMar>
-              <w:left w:w="100" w:type="dxa"/>
-              <w:right w:w="100" w:type="dxa"/>
-            </w:tcMar>
-            <w:vAlign w:val="top"/>
-          </w:tcPr>
-          <w:p>
-            <w:pPr>
-              <w:spacing w:before="0" w:after="0" w:line="276"/>
-              <w:ind w:right="0" w:left="0" w:firstLine="0"/>
-              <w:jc w:val="center"/>
-              <w:rPr>
-                <w:rFonts w:ascii="Calibri" w:hAnsi="Calibri" w:cs="Calibri" w:eastAsia="Calibri"/>
-                <w:color w:val="auto"/>
-                <w:spacing w:val="0"/>
-                <w:position w:val="0"/>
-                <w:sz w:val="22"/>
-                <w:shd w:fill="auto" w:val="clear"/>
-              </w:rPr>
-            </w:pPr>
-            <w:r>
-              <w:object w:dxaOrig="2369" w:dyaOrig="2369">
-                <v:rect xmlns:o="urn:schemas-microsoft-com:office:office" xmlns:v="urn:schemas-microsoft-com:vml" id="rectole0000000001" style="width:118.450000pt;height:118.450000pt" o:preferrelative="t" o:ole="">
-                  <o:lock v:ext="edit"/>
-                  <v:imagedata xmlns:r="http://schemas.openxmlformats.org/officeDocument/2006/relationships" r:id="docRId3" o:title=""/>
-                </v:rect>
-                <o:OLEObject xmlns:r="http://schemas.openxmlformats.org/officeDocument/2006/relationships" xmlns:o="urn:schemas-microsoft-com:office:office" Type="Embed" ProgID="StaticMetafile" DrawAspect="Content" ObjectID="0000000001" ShapeID="rectole0000000001" r:id="docRId2"/>
-              </w:object>
-            </w:r>
-          </w:p>
-        </w:tc>
-      </w:tr>
-      <w:tr>
-        <w:trPr>
-          <w:trHeight w:val="1" w:hRule="atLeast"/>
-          <w:jc w:val="left"/>
-        </w:trPr>
-        <w:tc>
-          <w:tcPr>
-            <w:tcW w:w="4020" w:type="dxa"/>
-            <w:tcBorders>
-              <w:top w:val="single" w:color="666666" w:sz="6"/>
-              <w:left w:val="single" w:color="666666" w:sz="6"/>
-              <w:bottom w:val="single" w:color="666666" w:sz="6"/>
-              <w:right w:val="single" w:color="666666" w:sz="6"/>
-            </w:tcBorders>
-            <w:shd w:color="000000" w:fill="ffffff" w:val="clear"/>
-            <w:tcMar>
-              <w:left w:w="100" w:type="dxa"/>
-              <w:right w:w="100" w:type="dxa"/>
-            </w:tcMar>
-            <w:vAlign w:val="top"/>
-          </w:tcPr>
-          <w:p>
-            <w:pPr>
-              <w:spacing w:before="0" w:after="0" w:line="240"/>
-              <w:ind w:right="0" w:left="0" w:firstLine="0"/>
-              <w:jc w:val="center"/>
-              <w:rPr>
-                <w:rFonts w:ascii="Roboto" w:hAnsi="Roboto" w:cs="Roboto" w:eastAsia="Roboto"/>
-                <w:color w:val="FFFFFF"/>
-                <w:spacing w:val="0"/>
-                <w:position w:val="0"/>
-                <w:sz w:val="10"/>
-                <w:u w:val="single"/>
-                <w:shd w:fill="auto" w:val="clear"/>
-              </w:rPr>
-            </w:pPr>
-            <w:r>
-              <w:rPr>
-                <w:rFonts w:ascii="Roboto" w:hAnsi="Roboto" w:cs="Roboto" w:eastAsia="Roboto"/>
-                <w:b/>
-                <w:color w:val="434343"/>
-                <w:spacing w:val="0"/>
-                <w:position w:val="0"/>
-                <w:sz w:val="28"/>
-                <w:u w:val="single"/>
-                <w:shd w:fill="auto" w:val="clear"/>
-              </w:rPr>
-              <w:t xml:space="preserve">        Holes       </w:t>
-            </w:r>
-            <w:r>
-              <w:rPr>
-                <w:rFonts w:ascii="Roboto" w:hAnsi="Roboto" w:cs="Roboto" w:eastAsia="Roboto"/>
-                <w:color w:val="FFFFFF"/>
-                <w:spacing w:val="0"/>
-                <w:position w:val="0"/>
-                <w:sz w:val="28"/>
-                <w:u w:val="single"/>
-                <w:shd w:fill="auto" w:val="clear"/>
-              </w:rPr>
-              <w:t xml:space="preserve">a</w:t>
-              <w:br/>
-            </w:r>
-          </w:p>
-          <w:p>
-            <w:pPr>
-              <w:spacing w:before="0" w:after="0" w:line="240"/>
-              <w:ind w:right="0" w:left="0" w:firstLine="0"/>
-              <w:jc w:val="left"/>
-              <w:rPr>
-                <w:spacing w:val="0"/>
-                <w:position w:val="0"/>
-              </w:rPr>
-            </w:pPr>
-            <w:r>
-              <w:rPr>
-                <w:rFonts w:ascii="Roboto" w:hAnsi="Roboto" w:cs="Roboto" w:eastAsia="Roboto"/>
-                <w:color w:val="434343"/>
-                <w:spacing w:val="0"/>
-                <w:position w:val="0"/>
-                <w:sz w:val="28"/>
-                <w:shd w:fill="auto" w:val="clear"/>
-              </w:rPr>
-              <w:t xml:space="preserve">The player mass can walk freely over a hole as long as at least one cell is on a floor tile. If the entire mass is over the hole, the entire player mass dies.</w:t>
-            </w:r>
-          </w:p>
-        </w:tc>
-        <w:tc>
-          <w:tcPr>
-            <w:tcW w:w="4335" w:type="dxa"/>
-            <w:tcBorders>
-              <w:top w:val="single" w:color="666666" w:sz="6"/>
-              <w:left w:val="single" w:color="666666" w:sz="6"/>
-              <w:bottom w:val="single" w:color="666666" w:sz="6"/>
-              <w:right w:val="single" w:color="666666" w:sz="6"/>
-            </w:tcBorders>
-            <w:shd w:color="000000" w:fill="ffffff" w:val="clear"/>
-            <w:tcMar>
-              <w:left w:w="100" w:type="dxa"/>
-              <w:right w:w="100" w:type="dxa"/>
-            </w:tcMar>
-            <w:vAlign w:val="top"/>
-          </w:tcPr>
-          <w:p>
-            <w:pPr>
-              <w:spacing w:before="0" w:after="0" w:line="276"/>
-              <w:ind w:right="0" w:left="540" w:firstLine="0"/>
-              <w:jc w:val="left"/>
-              <w:rPr>
-                <w:rFonts w:ascii="Calibri" w:hAnsi="Calibri" w:cs="Calibri" w:eastAsia="Calibri"/>
-                <w:color w:val="auto"/>
-                <w:spacing w:val="0"/>
-                <w:position w:val="0"/>
-                <w:sz w:val="22"/>
-                <w:shd w:fill="auto" w:val="clear"/>
-              </w:rPr>
-            </w:pPr>
-            <w:r>
-              <w:object w:dxaOrig="2874" w:dyaOrig="2369">
-                <v:rect xmlns:o="urn:schemas-microsoft-com:office:office" xmlns:v="urn:schemas-microsoft-com:vml" id="rectole0000000002" style="width:143.700000pt;height:118.450000pt" o:preferrelative="t" o:ole="">
-                  <o:lock v:ext="edit"/>
-                  <v:imagedata xmlns:r="http://schemas.openxmlformats.org/officeDocument/2006/relationships" r:id="docRId5" o:title=""/>
-                </v:rect>
-                <o:OLEObject xmlns:r="http://schemas.openxmlformats.org/officeDocument/2006/relationships" xmlns:o="urn:schemas-microsoft-com:office:office" Type="Embed" ProgID="StaticMetafile" DrawAspect="Content" ObjectID="0000000002" ShapeID="rectole0000000002" r:id="docRId4"/>
-              </w:object>
-            </w:r>
-          </w:p>
-        </w:tc>
-      </w:tr>
-      <w:tr>
-        <w:trPr>
-          <w:trHeight w:val="1" w:hRule="atLeast"/>
-          <w:jc w:val="left"/>
-        </w:trPr>
-        <w:tc>
-          <w:tcPr>
-            <w:tcW w:w="4020" w:type="dxa"/>
-            <w:tcBorders>
-              <w:top w:val="single" w:color="666666" w:sz="6"/>
-              <w:left w:val="single" w:color="666666" w:sz="6"/>
-              <w:bottom w:val="single" w:color="666666" w:sz="6"/>
-              <w:right w:val="single" w:color="666666" w:sz="6"/>
-            </w:tcBorders>
-            <w:shd w:color="000000" w:fill="ffffff" w:val="clear"/>
-            <w:tcMar>
-              <w:left w:w="100" w:type="dxa"/>
-              <w:right w:w="100" w:type="dxa"/>
-            </w:tcMar>
-            <w:vAlign w:val="top"/>
-          </w:tcPr>
-          <w:p>
-            <w:pPr>
-              <w:spacing w:before="0" w:after="0" w:line="240"/>
-              <w:ind w:right="0" w:left="0" w:firstLine="0"/>
-              <w:jc w:val="center"/>
-              <w:rPr>
-                <w:rFonts w:ascii="Roboto" w:hAnsi="Roboto" w:cs="Roboto" w:eastAsia="Roboto"/>
-                <w:color w:val="FFFFFF"/>
-                <w:spacing w:val="0"/>
-                <w:position w:val="0"/>
-                <w:sz w:val="10"/>
-                <w:u w:val="single"/>
-                <w:shd w:fill="auto" w:val="clear"/>
-              </w:rPr>
-            </w:pPr>
-            <w:r>
-              <w:rPr>
-                <w:rFonts w:ascii="Roboto" w:hAnsi="Roboto" w:cs="Roboto" w:eastAsia="Roboto"/>
-                <w:b/>
-                <w:color w:val="434343"/>
-                <w:spacing w:val="0"/>
-                <w:position w:val="0"/>
-                <w:sz w:val="28"/>
-                <w:u w:val="single"/>
-                <w:shd w:fill="auto" w:val="clear"/>
-              </w:rPr>
-              <w:t xml:space="preserve">        Fruit       </w:t>
-            </w:r>
-            <w:r>
-              <w:rPr>
-                <w:rFonts w:ascii="Roboto" w:hAnsi="Roboto" w:cs="Roboto" w:eastAsia="Roboto"/>
-                <w:color w:val="FFFFFF"/>
-                <w:spacing w:val="0"/>
-                <w:position w:val="0"/>
-                <w:sz w:val="28"/>
-                <w:u w:val="single"/>
-                <w:shd w:fill="auto" w:val="clear"/>
-              </w:rPr>
-              <w:t xml:space="preserve">a</w:t>
-              <w:br/>
-            </w:r>
-          </w:p>
-          <w:p>
-            <w:pPr>
-              <w:spacing w:before="0" w:after="0" w:line="240"/>
-              <w:ind w:right="0" w:left="0" w:firstLine="0"/>
-              <w:jc w:val="left"/>
-              <w:rPr>
-                <w:spacing w:val="0"/>
-                <w:position w:val="0"/>
-              </w:rPr>
-            </w:pPr>
-            <w:r>
-              <w:rPr>
-                <w:rFonts w:ascii="Roboto" w:hAnsi="Roboto" w:cs="Roboto" w:eastAsia="Roboto"/>
-                <w:color w:val="434343"/>
-                <w:spacing w:val="0"/>
-                <w:position w:val="0"/>
-                <w:sz w:val="28"/>
-                <w:shd w:fill="auto" w:val="clear"/>
-              </w:rPr>
-              <w:t xml:space="preserve">If a player cell moves over a fruit, it will eat the fruit and generate a new cell on the </w:t>
-            </w:r>
-            <w:r>
-              <w:rPr>
-                <w:rFonts w:ascii="Roboto" w:hAnsi="Roboto" w:cs="Roboto" w:eastAsia="Roboto"/>
-                <w:b/>
-                <w:i/>
-                <w:color w:val="434343"/>
-                <w:spacing w:val="0"/>
-                <w:position w:val="0"/>
-                <w:sz w:val="28"/>
-                <w:shd w:fill="auto" w:val="clear"/>
-              </w:rPr>
-              <w:t xml:space="preserve">opposite side</w:t>
-            </w:r>
-            <w:r>
-              <w:rPr>
-                <w:rFonts w:ascii="Roboto" w:hAnsi="Roboto" w:cs="Roboto" w:eastAsia="Roboto"/>
-                <w:i/>
-                <w:color w:val="434343"/>
-                <w:spacing w:val="0"/>
-                <w:position w:val="0"/>
-                <w:sz w:val="28"/>
-                <w:shd w:fill="auto" w:val="clear"/>
-              </w:rPr>
-              <w:t xml:space="preserve"> </w:t>
-            </w:r>
-            <w:r>
-              <w:rPr>
-                <w:rFonts w:ascii="Roboto" w:hAnsi="Roboto" w:cs="Roboto" w:eastAsia="Roboto"/>
-                <w:color w:val="434343"/>
-                <w:spacing w:val="0"/>
-                <w:position w:val="0"/>
-                <w:sz w:val="28"/>
-                <w:shd w:fill="auto" w:val="clear"/>
-              </w:rPr>
-              <w:t xml:space="preserve">of the mass it is a part of.</w:t>
-            </w:r>
-          </w:p>
-        </w:tc>
-        <w:tc>
-          <w:tcPr>
-            <w:tcW w:w="4335" w:type="dxa"/>
-            <w:tcBorders>
-              <w:top w:val="single" w:color="666666" w:sz="6"/>
-              <w:left w:val="single" w:color="666666" w:sz="6"/>
-              <w:bottom w:val="single" w:color="666666" w:sz="6"/>
-              <w:right w:val="single" w:color="666666" w:sz="6"/>
-            </w:tcBorders>
-            <w:shd w:color="000000" w:fill="ffffff" w:val="clear"/>
-            <w:tcMar>
-              <w:left w:w="100" w:type="dxa"/>
-              <w:right w:w="100" w:type="dxa"/>
-            </w:tcMar>
-            <w:vAlign w:val="top"/>
-          </w:tcPr>
-          <w:p>
-            <w:pPr>
-              <w:spacing w:before="0" w:after="0" w:line="276"/>
-              <w:ind w:right="0" w:left="540" w:firstLine="0"/>
-              <w:jc w:val="left"/>
-              <w:rPr>
-                <w:rFonts w:ascii="Calibri" w:hAnsi="Calibri" w:cs="Calibri" w:eastAsia="Calibri"/>
-                <w:color w:val="auto"/>
-                <w:spacing w:val="0"/>
-                <w:position w:val="0"/>
-                <w:sz w:val="22"/>
-                <w:shd w:fill="auto" w:val="clear"/>
-              </w:rPr>
-            </w:pPr>
-            <w:r>
-              <w:object w:dxaOrig="2855" w:dyaOrig="2855">
-                <v:rect xmlns:o="urn:schemas-microsoft-com:office:office" xmlns:v="urn:schemas-microsoft-com:vml" id="rectole0000000003" style="width:142.750000pt;height:142.750000pt" o:preferrelative="t" o:ole="">
-                  <o:lock v:ext="edit"/>
-                  <v:imagedata xmlns:r="http://schemas.openxmlformats.org/officeDocument/2006/relationships" r:id="docRId7" o:title=""/>
-                </v:rect>
-                <o:OLEObject xmlns:r="http://schemas.openxmlformats.org/officeDocument/2006/relationships" xmlns:o="urn:schemas-microsoft-com:office:office" Type="Embed" ProgID="StaticMetafile" DrawAspect="Content" ObjectID="0000000003" ShapeID="rectole0000000003" r:id="docRId6"/>
-              </w:object>
-            </w:r>
-          </w:p>
-        </w:tc>
-      </w:tr>
-    </w:tbl>
     <w:p>
       <w:pPr>
         <w:spacing w:before="0" w:after="0" w:line="276"/>
@@ -1798,410 +1139,6 @@
         </w:rPr>
       </w:pPr>
     </w:p>
-    <w:tbl>
-      <w:tblPr>
-        <w:tblInd w:w="525" w:type="dxa"/>
-      </w:tblPr>
-      <w:tblGrid>
-        <w:gridCol w:w="4035"/>
-        <w:gridCol w:w="4260"/>
-      </w:tblGrid>
-      <w:tr>
-        <w:trPr>
-          <w:trHeight w:val="1" w:hRule="atLeast"/>
-          <w:jc w:val="left"/>
-        </w:trPr>
-        <w:tc>
-          <w:tcPr>
-            <w:tcW w:w="4035" w:type="dxa"/>
-            <w:tcBorders>
-              <w:top w:val="single" w:color="666666" w:sz="6"/>
-              <w:left w:val="single" w:color="666666" w:sz="6"/>
-              <w:bottom w:val="single" w:color="666666" w:sz="6"/>
-              <w:right w:val="single" w:color="666666" w:sz="6"/>
-            </w:tcBorders>
-            <w:shd w:color="000000" w:fill="999999" w:val="clear"/>
-            <w:tcMar>
-              <w:left w:w="100" w:type="dxa"/>
-              <w:right w:w="100" w:type="dxa"/>
-            </w:tcMar>
-            <w:vAlign w:val="top"/>
-          </w:tcPr>
-          <w:p>
-            <w:pPr>
-              <w:spacing w:before="0" w:after="0" w:line="240"/>
-              <w:ind w:right="0" w:left="0" w:firstLine="0"/>
-              <w:jc w:val="center"/>
-              <w:rPr>
-                <w:spacing w:val="0"/>
-                <w:position w:val="0"/>
-              </w:rPr>
-            </w:pPr>
-            <w:r>
-              <w:rPr>
-                <w:rFonts w:ascii="Roboto" w:hAnsi="Roboto" w:cs="Roboto" w:eastAsia="Roboto"/>
-                <w:b/>
-                <w:color w:val="F1F3F4"/>
-                <w:spacing w:val="0"/>
-                <w:position w:val="0"/>
-                <w:sz w:val="28"/>
-                <w:shd w:fill="auto" w:val="clear"/>
-              </w:rPr>
-              <w:t xml:space="preserve">Mechanic</w:t>
-            </w:r>
-          </w:p>
-        </w:tc>
-        <w:tc>
-          <w:tcPr>
-            <w:tcW w:w="4260" w:type="dxa"/>
-            <w:tcBorders>
-              <w:top w:val="single" w:color="666666" w:sz="6"/>
-              <w:left w:val="single" w:color="666666" w:sz="6"/>
-              <w:bottom w:val="single" w:color="666666" w:sz="6"/>
-              <w:right w:val="single" w:color="666666" w:sz="6"/>
-            </w:tcBorders>
-            <w:shd w:color="000000" w:fill="999999" w:val="clear"/>
-            <w:tcMar>
-              <w:left w:w="100" w:type="dxa"/>
-              <w:right w:w="100" w:type="dxa"/>
-            </w:tcMar>
-            <w:vAlign w:val="top"/>
-          </w:tcPr>
-          <w:p>
-            <w:pPr>
-              <w:spacing w:before="0" w:after="0" w:line="240"/>
-              <w:ind w:right="0" w:left="0" w:firstLine="0"/>
-              <w:jc w:val="center"/>
-              <w:rPr>
-                <w:rFonts w:ascii="Roboto" w:hAnsi="Roboto" w:cs="Roboto" w:eastAsia="Roboto"/>
-                <w:b/>
-                <w:color w:val="F1F3F4"/>
-                <w:spacing w:val="0"/>
-                <w:position w:val="0"/>
-                <w:sz w:val="28"/>
-                <w:shd w:fill="auto" w:val="clear"/>
-              </w:rPr>
-            </w:pPr>
-            <w:r>
-              <w:rPr>
-                <w:rFonts w:ascii="Roboto" w:hAnsi="Roboto" w:cs="Roboto" w:eastAsia="Roboto"/>
-                <w:b/>
-                <w:color w:val="F1F3F4"/>
-                <w:spacing w:val="0"/>
-                <w:position w:val="0"/>
-                <w:sz w:val="28"/>
-                <w:shd w:fill="auto" w:val="clear"/>
-              </w:rPr>
-              <w:t xml:space="preserve">Animated Mockup </w:t>
-            </w:r>
-          </w:p>
-          <w:p>
-            <w:pPr>
-              <w:spacing w:before="0" w:after="0" w:line="240"/>
-              <w:ind w:right="0" w:left="0" w:firstLine="0"/>
-              <w:jc w:val="center"/>
-              <w:rPr>
-                <w:spacing w:val="0"/>
-                <w:position w:val="0"/>
-              </w:rPr>
-            </w:pPr>
-            <w:r>
-              <w:rPr>
-                <w:rFonts w:ascii="Roboto" w:hAnsi="Roboto" w:cs="Roboto" w:eastAsia="Roboto"/>
-                <w:b/>
-                <w:i/>
-                <w:color w:val="D9D9D9"/>
-                <w:spacing w:val="0"/>
-                <w:position w:val="0"/>
-                <w:sz w:val="26"/>
-                <w:shd w:fill="auto" w:val="clear"/>
-              </w:rPr>
-              <w:t xml:space="preserve">(Art not necessarily final)</w:t>
-            </w:r>
-          </w:p>
-        </w:tc>
-      </w:tr>
-      <w:tr>
-        <w:trPr>
-          <w:trHeight w:val="1" w:hRule="atLeast"/>
-          <w:jc w:val="left"/>
-        </w:trPr>
-        <w:tc>
-          <w:tcPr>
-            <w:tcW w:w="4035" w:type="dxa"/>
-            <w:tcBorders>
-              <w:top w:val="single" w:color="666666" w:sz="6"/>
-              <w:left w:val="single" w:color="666666" w:sz="6"/>
-              <w:bottom w:val="single" w:color="666666" w:sz="6"/>
-              <w:right w:val="single" w:color="666666" w:sz="6"/>
-            </w:tcBorders>
-            <w:shd w:color="000000" w:fill="ffffff" w:val="clear"/>
-            <w:tcMar>
-              <w:left w:w="100" w:type="dxa"/>
-              <w:right w:w="100" w:type="dxa"/>
-            </w:tcMar>
-            <w:vAlign w:val="top"/>
-          </w:tcPr>
-          <w:p>
-            <w:pPr>
-              <w:spacing w:before="0" w:after="0" w:line="240"/>
-              <w:ind w:right="0" w:left="0" w:firstLine="0"/>
-              <w:jc w:val="center"/>
-              <w:rPr>
-                <w:rFonts w:ascii="Roboto" w:hAnsi="Roboto" w:cs="Roboto" w:eastAsia="Roboto"/>
-                <w:color w:val="FFFFFF"/>
-                <w:spacing w:val="0"/>
-                <w:position w:val="0"/>
-                <w:sz w:val="10"/>
-                <w:u w:val="single"/>
-                <w:shd w:fill="auto" w:val="clear"/>
-              </w:rPr>
-            </w:pPr>
-            <w:r>
-              <w:rPr>
-                <w:rFonts w:ascii="Roboto" w:hAnsi="Roboto" w:cs="Roboto" w:eastAsia="Roboto"/>
-                <w:b/>
-                <w:color w:val="434343"/>
-                <w:spacing w:val="0"/>
-                <w:position w:val="0"/>
-                <w:sz w:val="28"/>
-                <w:u w:val="single"/>
-                <w:shd w:fill="auto" w:val="clear"/>
-              </w:rPr>
-              <w:t xml:space="preserve">        Independence        </w:t>
-            </w:r>
-            <w:r>
-              <w:rPr>
-                <w:rFonts w:ascii="Roboto" w:hAnsi="Roboto" w:cs="Roboto" w:eastAsia="Roboto"/>
-                <w:color w:val="FFFFFF"/>
-                <w:spacing w:val="0"/>
-                <w:position w:val="0"/>
-                <w:sz w:val="28"/>
-                <w:u w:val="single"/>
-                <w:shd w:fill="auto" w:val="clear"/>
-              </w:rPr>
-              <w:t xml:space="preserve">a</w:t>
-              <w:br/>
-            </w:r>
-          </w:p>
-          <w:p>
-            <w:pPr>
-              <w:spacing w:before="0" w:after="0" w:line="240"/>
-              <w:ind w:right="0" w:left="0" w:firstLine="0"/>
-              <w:jc w:val="left"/>
-              <w:rPr>
-                <w:spacing w:val="0"/>
-                <w:position w:val="0"/>
-              </w:rPr>
-            </w:pPr>
-            <w:r>
-              <w:rPr>
-                <w:rFonts w:ascii="Roboto" w:hAnsi="Roboto" w:cs="Roboto" w:eastAsia="Roboto"/>
-                <w:color w:val="434343"/>
-                <w:spacing w:val="0"/>
-                <w:position w:val="0"/>
-                <w:sz w:val="28"/>
-                <w:shd w:fill="auto" w:val="clear"/>
-              </w:rPr>
-              <w:t xml:space="preserve">If two player masses happen to separate, they will still move synchronously but interact with the environment independently. If then connected again, the two masses will join to act as one.</w:t>
-            </w:r>
-          </w:p>
-        </w:tc>
-        <w:tc>
-          <w:tcPr>
-            <w:tcW w:w="4260" w:type="dxa"/>
-            <w:tcBorders>
-              <w:top w:val="single" w:color="666666" w:sz="6"/>
-              <w:left w:val="single" w:color="666666" w:sz="6"/>
-              <w:bottom w:val="single" w:color="666666" w:sz="6"/>
-              <w:right w:val="single" w:color="666666" w:sz="6"/>
-            </w:tcBorders>
-            <w:shd w:color="000000" w:fill="ffffff" w:val="clear"/>
-            <w:tcMar>
-              <w:left w:w="100" w:type="dxa"/>
-              <w:right w:w="100" w:type="dxa"/>
-            </w:tcMar>
-            <w:vAlign w:val="top"/>
-          </w:tcPr>
-          <w:p>
-            <w:pPr>
-              <w:spacing w:before="0" w:after="0" w:line="276"/>
-              <w:ind w:right="0" w:left="0" w:firstLine="0"/>
-              <w:jc w:val="center"/>
-              <w:rPr>
-                <w:rFonts w:ascii="Calibri" w:hAnsi="Calibri" w:cs="Calibri" w:eastAsia="Calibri"/>
-                <w:color w:val="auto"/>
-                <w:spacing w:val="0"/>
-                <w:position w:val="0"/>
-                <w:sz w:val="22"/>
-                <w:shd w:fill="auto" w:val="clear"/>
-              </w:rPr>
-            </w:pPr>
-            <w:r>
-              <w:object w:dxaOrig="2874" w:dyaOrig="2369">
-                <v:rect xmlns:o="urn:schemas-microsoft-com:office:office" xmlns:v="urn:schemas-microsoft-com:vml" id="rectole0000000004" style="width:143.700000pt;height:118.450000pt" o:preferrelative="t" o:ole="">
-                  <o:lock v:ext="edit"/>
-                  <v:imagedata xmlns:r="http://schemas.openxmlformats.org/officeDocument/2006/relationships" r:id="docRId9" o:title=""/>
-                </v:rect>
-                <o:OLEObject xmlns:r="http://schemas.openxmlformats.org/officeDocument/2006/relationships" xmlns:o="urn:schemas-microsoft-com:office:office" Type="Embed" ProgID="StaticMetafile" DrawAspect="Content" ObjectID="0000000004" ShapeID="rectole0000000004" r:id="docRId8"/>
-              </w:object>
-            </w:r>
-          </w:p>
-        </w:tc>
-      </w:tr>
-      <w:tr>
-        <w:trPr>
-          <w:trHeight w:val="1" w:hRule="atLeast"/>
-          <w:jc w:val="left"/>
-        </w:trPr>
-        <w:tc>
-          <w:tcPr>
-            <w:tcW w:w="4035" w:type="dxa"/>
-            <w:tcBorders>
-              <w:top w:val="single" w:color="666666" w:sz="6"/>
-              <w:left w:val="single" w:color="666666" w:sz="6"/>
-              <w:bottom w:val="single" w:color="666666" w:sz="6"/>
-              <w:right w:val="single" w:color="666666" w:sz="6"/>
-            </w:tcBorders>
-            <w:shd w:color="000000" w:fill="ffffff" w:val="clear"/>
-            <w:tcMar>
-              <w:left w:w="100" w:type="dxa"/>
-              <w:right w:w="100" w:type="dxa"/>
-            </w:tcMar>
-            <w:vAlign w:val="top"/>
-          </w:tcPr>
-          <w:p>
-            <w:pPr>
-              <w:spacing w:before="0" w:after="0" w:line="240"/>
-              <w:ind w:right="0" w:left="0" w:firstLine="0"/>
-              <w:jc w:val="center"/>
-              <w:rPr>
-                <w:rFonts w:ascii="Roboto" w:hAnsi="Roboto" w:cs="Roboto" w:eastAsia="Roboto"/>
-                <w:color w:val="FFFFFF"/>
-                <w:spacing w:val="0"/>
-                <w:position w:val="0"/>
-                <w:sz w:val="10"/>
-                <w:u w:val="single"/>
-                <w:shd w:fill="auto" w:val="clear"/>
-              </w:rPr>
-            </w:pPr>
-            <w:r>
-              <w:rPr>
-                <w:rFonts w:ascii="Roboto" w:hAnsi="Roboto" w:cs="Roboto" w:eastAsia="Roboto"/>
-                <w:b/>
-                <w:color w:val="434343"/>
-                <w:spacing w:val="0"/>
-                <w:position w:val="0"/>
-                <w:sz w:val="28"/>
-                <w:u w:val="single"/>
-                <w:shd w:fill="auto" w:val="clear"/>
-              </w:rPr>
-              <w:t xml:space="preserve">        Set Spikes        </w:t>
-            </w:r>
-            <w:r>
-              <w:rPr>
-                <w:rFonts w:ascii="Roboto" w:hAnsi="Roboto" w:cs="Roboto" w:eastAsia="Roboto"/>
-                <w:color w:val="FFFFFF"/>
-                <w:spacing w:val="0"/>
-                <w:position w:val="0"/>
-                <w:sz w:val="28"/>
-                <w:u w:val="single"/>
-                <w:shd w:fill="auto" w:val="clear"/>
-              </w:rPr>
-              <w:t xml:space="preserve">a</w:t>
-              <w:br/>
-            </w:r>
-          </w:p>
-          <w:p>
-            <w:pPr>
-              <w:spacing w:before="0" w:after="0" w:line="240"/>
-              <w:ind w:right="0" w:left="0" w:firstLine="0"/>
-              <w:jc w:val="left"/>
-              <w:rPr>
-                <w:spacing w:val="0"/>
-                <w:position w:val="0"/>
-              </w:rPr>
-            </w:pPr>
-            <w:r>
-              <w:rPr>
-                <w:rFonts w:ascii="Roboto" w:hAnsi="Roboto" w:cs="Roboto" w:eastAsia="Roboto"/>
-                <w:color w:val="434343"/>
-                <w:spacing w:val="0"/>
-                <w:position w:val="0"/>
-                <w:sz w:val="28"/>
-                <w:shd w:fill="auto" w:val="clear"/>
-              </w:rPr>
-              <w:t xml:space="preserve">When a player cell walks on top of a set spike, </w:t>
-            </w:r>
-            <w:r>
-              <w:rPr>
-                <w:rFonts w:ascii="Roboto" w:hAnsi="Roboto" w:cs="Roboto" w:eastAsia="Roboto"/>
-                <w:b/>
-                <w:i/>
-                <w:color w:val="434343"/>
-                <w:spacing w:val="0"/>
-                <w:position w:val="0"/>
-                <w:sz w:val="28"/>
-                <w:shd w:fill="auto" w:val="clear"/>
-              </w:rPr>
-              <w:t xml:space="preserve">after moving off</w:t>
-            </w:r>
-            <w:r>
-              <w:rPr>
-                <w:rFonts w:ascii="Roboto" w:hAnsi="Roboto" w:cs="Roboto" w:eastAsia="Roboto"/>
-                <w:color w:val="434343"/>
-                <w:spacing w:val="0"/>
-                <w:position w:val="0"/>
-                <w:sz w:val="28"/>
-                <w:shd w:fill="auto" w:val="clear"/>
-              </w:rPr>
-              <w:t xml:space="preserve"> of it, it will then become a regular spike trap</w:t>
-            </w:r>
-          </w:p>
-        </w:tc>
-        <w:tc>
-          <w:tcPr>
-            <w:tcW w:w="4260" w:type="dxa"/>
-            <w:tcBorders>
-              <w:top w:val="single" w:color="666666" w:sz="6"/>
-              <w:left w:val="single" w:color="666666" w:sz="6"/>
-              <w:bottom w:val="single" w:color="666666" w:sz="6"/>
-              <w:right w:val="single" w:color="666666" w:sz="6"/>
-            </w:tcBorders>
-            <w:shd w:color="000000" w:fill="ffffff" w:val="clear"/>
-            <w:tcMar>
-              <w:left w:w="100" w:type="dxa"/>
-              <w:right w:w="100" w:type="dxa"/>
-            </w:tcMar>
-            <w:vAlign w:val="top"/>
-          </w:tcPr>
-          <w:p>
-            <w:pPr>
-              <w:spacing w:before="0" w:after="0" w:line="276"/>
-              <w:ind w:right="0" w:left="0" w:firstLine="0"/>
-              <w:jc w:val="center"/>
-              <w:rPr>
-                <w:rFonts w:ascii="Calibri" w:hAnsi="Calibri" w:cs="Calibri" w:eastAsia="Calibri"/>
-                <w:color w:val="auto"/>
-                <w:spacing w:val="0"/>
-                <w:position w:val="0"/>
-                <w:sz w:val="22"/>
-                <w:shd w:fill="auto" w:val="clear"/>
-              </w:rPr>
-            </w:pPr>
-            <w:r>
-              <w:object w:dxaOrig="2369" w:dyaOrig="1437">
-                <v:rect xmlns:o="urn:schemas-microsoft-com:office:office" xmlns:v="urn:schemas-microsoft-com:vml" id="rectole0000000005" style="width:118.450000pt;height:71.850000pt" o:preferrelative="t" o:ole="">
-                  <o:lock v:ext="edit"/>
-                  <v:imagedata xmlns:r="http://schemas.openxmlformats.org/officeDocument/2006/relationships" r:id="docRId11" o:title=""/>
-                </v:rect>
-                <o:OLEObject xmlns:r="http://schemas.openxmlformats.org/officeDocument/2006/relationships" xmlns:o="urn:schemas-microsoft-com:office:office" Type="Embed" ProgID="StaticMetafile" DrawAspect="Content" ObjectID="0000000005" ShapeID="rectole0000000005" r:id="docRId10"/>
-              </w:object>
-            </w:r>
-          </w:p>
-        </w:tc>
-      </w:tr>
-    </w:tbl>
     <w:p>
       <w:pPr>
         <w:spacing w:before="0" w:after="0" w:line="276"/>
@@ -7948,34 +6885,350 @@
           <w:sz w:val="28"/>
           <w:shd w:fill="auto" w:val="clear"/>
         </w:rPr>
-        <w:t xml:space="preserve">1. Small shadows (melee). Run towards the player. Rise pass-out bar if they touch you. Low HP.</w:t>
-      </w:r>
-    </w:p>
-    <w:p>
-      <w:pPr>
-        <w:spacing w:before="0" w:after="0" w:line="276"/>
-        <w:ind w:right="0" w:left="0" w:firstLine="0"/>
-        <w:jc w:val="left"/>
-        <w:rPr>
-          <w:rFonts w:ascii="Calibri" w:hAnsi="Calibri" w:cs="Calibri" w:eastAsia="Calibri"/>
-          <w:color w:val="434343"/>
-          <w:spacing w:val="0"/>
-          <w:position w:val="0"/>
-          <w:sz w:val="28"/>
-          <w:shd w:fill="auto" w:val="clear"/>
-        </w:rPr>
-      </w:pPr>
-      <w:r>
-        <w:rPr>
-          <w:rFonts w:ascii="Calibri" w:hAnsi="Calibri" w:cs="Calibri" w:eastAsia="Calibri"/>
-          <w:color w:val="434343"/>
-          <w:spacing w:val="0"/>
-          <w:position w:val="0"/>
-          <w:sz w:val="28"/>
-          <w:shd w:fill="auto" w:val="clear"/>
-        </w:rPr>
-        <w:t xml:space="preserve">2. Small shadows (ranged). Run towards the player until they are in range to shoot then stop. Shoot shadow orbs (1) at the player. Rise pass-out bar if they touch you or hit you with the orb. Very low HP.</w:t>
-      </w:r>
+        <w:t xml:space="preserve">1. Small shadows (melee). Run towards the player. Raise pass-out bar if they touch you. </w:t>
+      </w:r>
+    </w:p>
+    <w:p>
+      <w:pPr>
+        <w:spacing w:before="0" w:after="0" w:line="276"/>
+        <w:ind w:right="0" w:left="0" w:firstLine="0"/>
+        <w:jc w:val="left"/>
+        <w:rPr>
+          <w:rFonts w:ascii="Calibri" w:hAnsi="Calibri" w:cs="Calibri" w:eastAsia="Calibri"/>
+          <w:color w:val="434343"/>
+          <w:spacing w:val="0"/>
+          <w:position w:val="0"/>
+          <w:sz w:val="28"/>
+          <w:shd w:fill="auto" w:val="clear"/>
+        </w:rPr>
+      </w:pPr>
+      <w:r>
+        <w:rPr>
+          <w:rFonts w:ascii="Calibri" w:hAnsi="Calibri" w:cs="Calibri" w:eastAsia="Calibri"/>
+          <w:color w:val="434343"/>
+          <w:spacing w:val="0"/>
+          <w:position w:val="0"/>
+          <w:sz w:val="28"/>
+          <w:shd w:fill="auto" w:val="clear"/>
+        </w:rPr>
+        <w:t xml:space="preserve">Move speed = 2/3  player move speed</w:t>
+      </w:r>
+    </w:p>
+    <w:p>
+      <w:pPr>
+        <w:spacing w:before="0" w:after="0" w:line="276"/>
+        <w:ind w:right="0" w:left="0" w:firstLine="0"/>
+        <w:jc w:val="left"/>
+        <w:rPr>
+          <w:rFonts w:ascii="Calibri" w:hAnsi="Calibri" w:cs="Calibri" w:eastAsia="Calibri"/>
+          <w:color w:val="434343"/>
+          <w:spacing w:val="0"/>
+          <w:position w:val="0"/>
+          <w:sz w:val="28"/>
+          <w:shd w:fill="auto" w:val="clear"/>
+        </w:rPr>
+      </w:pPr>
+      <w:r>
+        <w:rPr>
+          <w:rFonts w:ascii="Calibri" w:hAnsi="Calibri" w:cs="Calibri" w:eastAsia="Calibri"/>
+          <w:color w:val="434343"/>
+          <w:spacing w:val="0"/>
+          <w:position w:val="0"/>
+          <w:sz w:val="28"/>
+          <w:shd w:fill="auto" w:val="clear"/>
+        </w:rPr>
+        <w:t xml:space="preserve">HP = 5</w:t>
+      </w:r>
+    </w:p>
+    <w:p>
+      <w:pPr>
+        <w:spacing w:before="0" w:after="0" w:line="276"/>
+        <w:ind w:right="0" w:left="0" w:firstLine="0"/>
+        <w:jc w:val="left"/>
+        <w:rPr>
+          <w:rFonts w:ascii="Calibri" w:hAnsi="Calibri" w:cs="Calibri" w:eastAsia="Calibri"/>
+          <w:color w:val="434343"/>
+          <w:spacing w:val="0"/>
+          <w:position w:val="0"/>
+          <w:sz w:val="28"/>
+          <w:shd w:fill="auto" w:val="clear"/>
+        </w:rPr>
+      </w:pPr>
+      <w:r>
+        <w:rPr>
+          <w:rFonts w:ascii="Calibri" w:hAnsi="Calibri" w:cs="Calibri" w:eastAsia="Calibri"/>
+          <w:color w:val="434343"/>
+          <w:spacing w:val="0"/>
+          <w:position w:val="0"/>
+          <w:sz w:val="28"/>
+          <w:shd w:fill="auto" w:val="clear"/>
+        </w:rPr>
+        <w:t xml:space="preserve">Melee damage = 1</w:t>
+      </w:r>
+    </w:p>
+    <w:p>
+      <w:pPr>
+        <w:spacing w:before="0" w:after="0" w:line="276"/>
+        <w:ind w:right="0" w:left="0" w:firstLine="0"/>
+        <w:jc w:val="left"/>
+        <w:rPr>
+          <w:rFonts w:ascii="Calibri" w:hAnsi="Calibri" w:cs="Calibri" w:eastAsia="Calibri"/>
+          <w:color w:val="434343"/>
+          <w:spacing w:val="0"/>
+          <w:position w:val="0"/>
+          <w:sz w:val="28"/>
+          <w:shd w:fill="auto" w:val="clear"/>
+        </w:rPr>
+      </w:pPr>
+    </w:p>
+    <w:p>
+      <w:pPr>
+        <w:spacing w:before="0" w:after="0" w:line="276"/>
+        <w:ind w:right="0" w:left="0" w:firstLine="0"/>
+        <w:jc w:val="left"/>
+        <w:rPr>
+          <w:rFonts w:ascii="Calibri" w:hAnsi="Calibri" w:cs="Calibri" w:eastAsia="Calibri"/>
+          <w:color w:val="434343"/>
+          <w:spacing w:val="0"/>
+          <w:position w:val="0"/>
+          <w:sz w:val="28"/>
+          <w:shd w:fill="auto" w:val="clear"/>
+        </w:rPr>
+      </w:pPr>
+      <w:r>
+        <w:rPr>
+          <w:rFonts w:ascii="Calibri" w:hAnsi="Calibri" w:cs="Calibri" w:eastAsia="Calibri"/>
+          <w:color w:val="434343"/>
+          <w:spacing w:val="0"/>
+          <w:position w:val="0"/>
+          <w:sz w:val="28"/>
+          <w:shd w:fill="auto" w:val="clear"/>
+        </w:rPr>
+        <w:tab/>
+      </w:r>
+    </w:p>
+    <w:p>
+      <w:pPr>
+        <w:spacing w:before="0" w:after="0" w:line="276"/>
+        <w:ind w:right="0" w:left="0" w:firstLine="0"/>
+        <w:jc w:val="left"/>
+        <w:rPr>
+          <w:rFonts w:ascii="Calibri" w:hAnsi="Calibri" w:cs="Calibri" w:eastAsia="Calibri"/>
+          <w:color w:val="434343"/>
+          <w:spacing w:val="0"/>
+          <w:position w:val="0"/>
+          <w:sz w:val="28"/>
+          <w:shd w:fill="auto" w:val="clear"/>
+        </w:rPr>
+      </w:pPr>
+      <w:r>
+        <w:rPr>
+          <w:rFonts w:ascii="Calibri" w:hAnsi="Calibri" w:cs="Calibri" w:eastAsia="Calibri"/>
+          <w:color w:val="434343"/>
+          <w:spacing w:val="0"/>
+          <w:position w:val="0"/>
+          <w:sz w:val="28"/>
+          <w:shd w:fill="auto" w:val="clear"/>
+        </w:rPr>
+        <w:t xml:space="preserve">2. Small shadows (ranged). Run towards the player until they are in range to shoot then stop. Shoot shadow orbs (1) at the player. Raise the pass-out bar if they touch you or hit you with the orb. </w:t>
+      </w:r>
+    </w:p>
+    <w:p>
+      <w:pPr>
+        <w:spacing w:before="0" w:after="0" w:line="276"/>
+        <w:ind w:right="0" w:left="0" w:firstLine="0"/>
+        <w:jc w:val="left"/>
+        <w:rPr>
+          <w:rFonts w:ascii="Calibri" w:hAnsi="Calibri" w:cs="Calibri" w:eastAsia="Calibri"/>
+          <w:color w:val="434343"/>
+          <w:spacing w:val="0"/>
+          <w:position w:val="0"/>
+          <w:sz w:val="28"/>
+          <w:shd w:fill="auto" w:val="clear"/>
+        </w:rPr>
+      </w:pPr>
+      <w:r>
+        <w:rPr>
+          <w:rFonts w:ascii="Calibri" w:hAnsi="Calibri" w:cs="Calibri" w:eastAsia="Calibri"/>
+          <w:color w:val="434343"/>
+          <w:spacing w:val="0"/>
+          <w:position w:val="0"/>
+          <w:sz w:val="28"/>
+          <w:shd w:fill="auto" w:val="clear"/>
+        </w:rPr>
+        <w:t xml:space="preserve">Move speed = 1/2  player speed </w:t>
+      </w:r>
+    </w:p>
+    <w:p>
+      <w:pPr>
+        <w:spacing w:before="0" w:after="0" w:line="276"/>
+        <w:ind w:right="0" w:left="0" w:firstLine="0"/>
+        <w:jc w:val="left"/>
+        <w:rPr>
+          <w:rFonts w:ascii="Calibri" w:hAnsi="Calibri" w:cs="Calibri" w:eastAsia="Calibri"/>
+          <w:color w:val="434343"/>
+          <w:spacing w:val="0"/>
+          <w:position w:val="0"/>
+          <w:sz w:val="28"/>
+          <w:shd w:fill="auto" w:val="clear"/>
+        </w:rPr>
+      </w:pPr>
+      <w:r>
+        <w:rPr>
+          <w:rFonts w:ascii="Calibri" w:hAnsi="Calibri" w:cs="Calibri" w:eastAsia="Calibri"/>
+          <w:color w:val="434343"/>
+          <w:spacing w:val="0"/>
+          <w:position w:val="0"/>
+          <w:sz w:val="28"/>
+          <w:shd w:fill="auto" w:val="clear"/>
+        </w:rPr>
+        <w:t xml:space="preserve">HP = 3</w:t>
+      </w:r>
+    </w:p>
+    <w:p>
+      <w:pPr>
+        <w:spacing w:before="0" w:after="0" w:line="276"/>
+        <w:ind w:right="0" w:left="0" w:firstLine="0"/>
+        <w:jc w:val="left"/>
+        <w:rPr>
+          <w:rFonts w:ascii="Calibri" w:hAnsi="Calibri" w:cs="Calibri" w:eastAsia="Calibri"/>
+          <w:color w:val="434343"/>
+          <w:spacing w:val="0"/>
+          <w:position w:val="0"/>
+          <w:sz w:val="28"/>
+          <w:shd w:fill="auto" w:val="clear"/>
+        </w:rPr>
+      </w:pPr>
+      <w:r>
+        <w:rPr>
+          <w:rFonts w:ascii="Calibri" w:hAnsi="Calibri" w:cs="Calibri" w:eastAsia="Calibri"/>
+          <w:color w:val="434343"/>
+          <w:spacing w:val="0"/>
+          <w:position w:val="0"/>
+          <w:sz w:val="28"/>
+          <w:shd w:fill="auto" w:val="clear"/>
+        </w:rPr>
+        <w:t xml:space="preserve">Melee damage = 1</w:t>
+      </w:r>
+    </w:p>
+    <w:p>
+      <w:pPr>
+        <w:spacing w:before="0" w:after="0" w:line="276"/>
+        <w:ind w:right="0" w:left="0" w:firstLine="0"/>
+        <w:jc w:val="left"/>
+        <w:rPr>
+          <w:rFonts w:ascii="Calibri" w:hAnsi="Calibri" w:cs="Calibri" w:eastAsia="Calibri"/>
+          <w:color w:val="434343"/>
+          <w:spacing w:val="0"/>
+          <w:position w:val="0"/>
+          <w:sz w:val="28"/>
+          <w:shd w:fill="auto" w:val="clear"/>
+        </w:rPr>
+      </w:pPr>
+      <w:r>
+        <w:rPr>
+          <w:rFonts w:ascii="Calibri" w:hAnsi="Calibri" w:cs="Calibri" w:eastAsia="Calibri"/>
+          <w:color w:val="434343"/>
+          <w:spacing w:val="0"/>
+          <w:position w:val="0"/>
+          <w:sz w:val="28"/>
+          <w:shd w:fill="auto" w:val="clear"/>
+        </w:rPr>
+        <w:t xml:space="preserve">Ranged damage = 1</w:t>
+      </w:r>
+    </w:p>
+    <w:p>
+      <w:pPr>
+        <w:spacing w:before="0" w:after="0" w:line="276"/>
+        <w:ind w:right="0" w:left="0" w:firstLine="0"/>
+        <w:jc w:val="left"/>
+        <w:rPr>
+          <w:rFonts w:ascii="Calibri" w:hAnsi="Calibri" w:cs="Calibri" w:eastAsia="Calibri"/>
+          <w:color w:val="434343"/>
+          <w:spacing w:val="0"/>
+          <w:position w:val="0"/>
+          <w:sz w:val="28"/>
+          <w:shd w:fill="auto" w:val="clear"/>
+        </w:rPr>
+      </w:pPr>
+      <w:r>
+        <w:rPr>
+          <w:rFonts w:ascii="Calibri" w:hAnsi="Calibri" w:cs="Calibri" w:eastAsia="Calibri"/>
+          <w:color w:val="434343"/>
+          <w:spacing w:val="0"/>
+          <w:position w:val="0"/>
+          <w:sz w:val="28"/>
+          <w:shd w:fill="auto" w:val="clear"/>
+        </w:rPr>
+        <w:t xml:space="preserve">(move towards the player but stop to shoot)</w:t>
+      </w:r>
+    </w:p>
+    <w:p>
+      <w:pPr>
+        <w:spacing w:before="0" w:after="0" w:line="276"/>
+        <w:ind w:right="0" w:left="0" w:firstLine="0"/>
+        <w:jc w:val="left"/>
+        <w:rPr>
+          <w:rFonts w:ascii="Calibri" w:hAnsi="Calibri" w:cs="Calibri" w:eastAsia="Calibri"/>
+          <w:color w:val="434343"/>
+          <w:spacing w:val="0"/>
+          <w:position w:val="0"/>
+          <w:sz w:val="28"/>
+          <w:shd w:fill="auto" w:val="clear"/>
+        </w:rPr>
+      </w:pPr>
+      <w:r>
+        <w:rPr>
+          <w:rFonts w:ascii="Calibri" w:hAnsi="Calibri" w:cs="Calibri" w:eastAsia="Calibri"/>
+          <w:color w:val="434343"/>
+          <w:spacing w:val="0"/>
+          <w:position w:val="0"/>
+          <w:sz w:val="28"/>
+          <w:shd w:fill="auto" w:val="clear"/>
+        </w:rPr>
+        <w:t xml:space="preserve">(shoot 1 orb toward the player at speed = 3/4 player speed)</w:t>
+      </w:r>
+    </w:p>
+    <w:p>
+      <w:pPr>
+        <w:spacing w:before="0" w:after="0" w:line="276"/>
+        <w:ind w:right="0" w:left="0" w:firstLine="0"/>
+        <w:jc w:val="left"/>
+        <w:rPr>
+          <w:rFonts w:ascii="Calibri" w:hAnsi="Calibri" w:cs="Calibri" w:eastAsia="Calibri"/>
+          <w:color w:val="434343"/>
+          <w:spacing w:val="0"/>
+          <w:position w:val="0"/>
+          <w:sz w:val="28"/>
+          <w:shd w:fill="auto" w:val="clear"/>
+        </w:rPr>
+      </w:pPr>
+      <w:r>
+        <w:rPr>
+          <w:rFonts w:ascii="Calibri" w:hAnsi="Calibri" w:cs="Calibri" w:eastAsia="Calibri"/>
+          <w:color w:val="434343"/>
+          <w:spacing w:val="0"/>
+          <w:position w:val="0"/>
+          <w:sz w:val="28"/>
+          <w:shd w:fill="auto" w:val="clear"/>
+        </w:rPr>
+        <w:t xml:space="preserve">(use ranged attack 1 time every 3 sec)</w:t>
+      </w:r>
+    </w:p>
+    <w:p>
+      <w:pPr>
+        <w:spacing w:before="0" w:after="0" w:line="276"/>
+        <w:ind w:right="0" w:left="0" w:firstLine="0"/>
+        <w:jc w:val="left"/>
+        <w:rPr>
+          <w:rFonts w:ascii="Calibri" w:hAnsi="Calibri" w:cs="Calibri" w:eastAsia="Calibri"/>
+          <w:color w:val="434343"/>
+          <w:spacing w:val="0"/>
+          <w:position w:val="0"/>
+          <w:sz w:val="28"/>
+          <w:shd w:fill="auto" w:val="clear"/>
+        </w:rPr>
+      </w:pPr>
     </w:p>
     <w:p>
       <w:pPr>
@@ -8026,6 +7279,203 @@
           <w:sz w:val="28"/>
           <w:shd w:fill="auto" w:val="clear"/>
         </w:rPr>
+        <w:t xml:space="preserve">Move speed = 3/4  player speed</w:t>
+      </w:r>
+    </w:p>
+    <w:p>
+      <w:pPr>
+        <w:spacing w:before="0" w:after="0" w:line="276"/>
+        <w:ind w:right="0" w:left="0" w:firstLine="0"/>
+        <w:jc w:val="left"/>
+        <w:rPr>
+          <w:rFonts w:ascii="Calibri" w:hAnsi="Calibri" w:cs="Calibri" w:eastAsia="Calibri"/>
+          <w:color w:val="434343"/>
+          <w:spacing w:val="0"/>
+          <w:position w:val="0"/>
+          <w:sz w:val="28"/>
+          <w:shd w:fill="auto" w:val="clear"/>
+        </w:rPr>
+      </w:pPr>
+      <w:r>
+        <w:rPr>
+          <w:rFonts w:ascii="Calibri" w:hAnsi="Calibri" w:cs="Calibri" w:eastAsia="Calibri"/>
+          <w:color w:val="434343"/>
+          <w:spacing w:val="0"/>
+          <w:position w:val="0"/>
+          <w:sz w:val="28"/>
+          <w:shd w:fill="auto" w:val="clear"/>
+        </w:rPr>
+        <w:t xml:space="preserve">HP = 10</w:t>
+      </w:r>
+    </w:p>
+    <w:p>
+      <w:pPr>
+        <w:spacing w:before="0" w:after="0" w:line="276"/>
+        <w:ind w:right="0" w:left="0" w:firstLine="0"/>
+        <w:jc w:val="left"/>
+        <w:rPr>
+          <w:rFonts w:ascii="Calibri" w:hAnsi="Calibri" w:cs="Calibri" w:eastAsia="Calibri"/>
+          <w:color w:val="434343"/>
+          <w:spacing w:val="0"/>
+          <w:position w:val="0"/>
+          <w:sz w:val="28"/>
+          <w:shd w:fill="auto" w:val="clear"/>
+        </w:rPr>
+      </w:pPr>
+      <w:r>
+        <w:rPr>
+          <w:rFonts w:ascii="Calibri" w:hAnsi="Calibri" w:cs="Calibri" w:eastAsia="Calibri"/>
+          <w:color w:val="434343"/>
+          <w:spacing w:val="0"/>
+          <w:position w:val="0"/>
+          <w:sz w:val="28"/>
+          <w:shd w:fill="auto" w:val="clear"/>
+        </w:rPr>
+        <w:t xml:space="preserve">Melee damage = 3</w:t>
+      </w:r>
+    </w:p>
+    <w:p>
+      <w:pPr>
+        <w:spacing w:before="0" w:after="0" w:line="276"/>
+        <w:ind w:right="0" w:left="0" w:firstLine="0"/>
+        <w:jc w:val="left"/>
+        <w:rPr>
+          <w:rFonts w:ascii="Calibri" w:hAnsi="Calibri" w:cs="Calibri" w:eastAsia="Calibri"/>
+          <w:color w:val="434343"/>
+          <w:spacing w:val="0"/>
+          <w:position w:val="0"/>
+          <w:sz w:val="28"/>
+          <w:shd w:fill="auto" w:val="clear"/>
+        </w:rPr>
+      </w:pPr>
+      <w:r>
+        <w:rPr>
+          <w:rFonts w:ascii="Calibri" w:hAnsi="Calibri" w:cs="Calibri" w:eastAsia="Calibri"/>
+          <w:color w:val="434343"/>
+          <w:spacing w:val="0"/>
+          <w:position w:val="0"/>
+          <w:sz w:val="28"/>
+          <w:shd w:fill="auto" w:val="clear"/>
+        </w:rPr>
+        <w:t xml:space="preserve">Ranged damage = 2</w:t>
+      </w:r>
+    </w:p>
+    <w:p>
+      <w:pPr>
+        <w:spacing w:before="0" w:after="0" w:line="276"/>
+        <w:ind w:right="0" w:left="0" w:firstLine="0"/>
+        <w:jc w:val="left"/>
+        <w:rPr>
+          <w:rFonts w:ascii="Calibri" w:hAnsi="Calibri" w:cs="Calibri" w:eastAsia="Calibri"/>
+          <w:color w:val="434343"/>
+          <w:spacing w:val="0"/>
+          <w:position w:val="0"/>
+          <w:sz w:val="28"/>
+          <w:shd w:fill="auto" w:val="clear"/>
+        </w:rPr>
+      </w:pPr>
+      <w:r>
+        <w:rPr>
+          <w:rFonts w:ascii="Calibri" w:hAnsi="Calibri" w:cs="Calibri" w:eastAsia="Calibri"/>
+          <w:color w:val="434343"/>
+          <w:spacing w:val="0"/>
+          <w:position w:val="0"/>
+          <w:sz w:val="28"/>
+          <w:shd w:fill="auto" w:val="clear"/>
+        </w:rPr>
+        <w:t xml:space="preserve">(move towards the player and shoot 3 orbs at the same time)</w:t>
+      </w:r>
+    </w:p>
+    <w:p>
+      <w:pPr>
+        <w:spacing w:before="0" w:after="0" w:line="276"/>
+        <w:ind w:right="0" w:left="0" w:firstLine="0"/>
+        <w:jc w:val="left"/>
+        <w:rPr>
+          <w:rFonts w:ascii="Calibri" w:hAnsi="Calibri" w:cs="Calibri" w:eastAsia="Calibri"/>
+          <w:color w:val="434343"/>
+          <w:spacing w:val="0"/>
+          <w:position w:val="0"/>
+          <w:sz w:val="28"/>
+          <w:shd w:fill="auto" w:val="clear"/>
+        </w:rPr>
+      </w:pPr>
+      <w:r>
+        <w:rPr>
+          <w:rFonts w:ascii="Calibri" w:hAnsi="Calibri" w:cs="Calibri" w:eastAsia="Calibri"/>
+          <w:color w:val="434343"/>
+          <w:spacing w:val="0"/>
+          <w:position w:val="0"/>
+          <w:sz w:val="28"/>
+          <w:shd w:fill="auto" w:val="clear"/>
+        </w:rPr>
+        <w:t xml:space="preserve">(use ranged attack 1 time every 4 sec)</w:t>
+      </w:r>
+    </w:p>
+    <w:p>
+      <w:pPr>
+        <w:spacing w:before="0" w:after="0" w:line="276"/>
+        <w:ind w:right="0" w:left="0" w:firstLine="0"/>
+        <w:jc w:val="left"/>
+        <w:rPr>
+          <w:rFonts w:ascii="Calibri" w:hAnsi="Calibri" w:cs="Calibri" w:eastAsia="Calibri"/>
+          <w:color w:val="434343"/>
+          <w:spacing w:val="0"/>
+          <w:position w:val="0"/>
+          <w:sz w:val="28"/>
+          <w:shd w:fill="auto" w:val="clear"/>
+        </w:rPr>
+      </w:pPr>
+      <w:r>
+        <w:rPr>
+          <w:rFonts w:ascii="Calibri" w:hAnsi="Calibri" w:cs="Calibri" w:eastAsia="Calibri"/>
+          <w:color w:val="434343"/>
+          <w:spacing w:val="0"/>
+          <w:position w:val="0"/>
+          <w:sz w:val="28"/>
+          <w:shd w:fill="auto" w:val="clear"/>
+        </w:rPr>
+        <w:t xml:space="preserve">drops 1/5  dose of generic spirits when killed ( need to kill 5 to have 1 dose of generic spirits to use for cocktail making during the day).</w:t>
+      </w:r>
+    </w:p>
+    <w:p>
+      <w:pPr>
+        <w:spacing w:before="0" w:after="0" w:line="276"/>
+        <w:ind w:right="0" w:left="0" w:firstLine="0"/>
+        <w:jc w:val="left"/>
+        <w:rPr>
+          <w:rFonts w:ascii="Calibri" w:hAnsi="Calibri" w:cs="Calibri" w:eastAsia="Calibri"/>
+          <w:color w:val="434343"/>
+          <w:spacing w:val="0"/>
+          <w:position w:val="0"/>
+          <w:sz w:val="28"/>
+          <w:shd w:fill="auto" w:val="clear"/>
+        </w:rPr>
+      </w:pPr>
+    </w:p>
+    <w:p>
+      <w:pPr>
+        <w:spacing w:before="0" w:after="0" w:line="276"/>
+        <w:ind w:right="0" w:left="0" w:firstLine="0"/>
+        <w:jc w:val="left"/>
+        <w:rPr>
+          <w:rFonts w:ascii="Calibri" w:hAnsi="Calibri" w:cs="Calibri" w:eastAsia="Calibri"/>
+          <w:color w:val="434343"/>
+          <w:spacing w:val="0"/>
+          <w:position w:val="0"/>
+          <w:sz w:val="28"/>
+          <w:shd w:fill="auto" w:val="clear"/>
+        </w:rPr>
+      </w:pPr>
+      <w:r>
+        <w:rPr>
+          <w:rFonts w:ascii="Calibri" w:hAnsi="Calibri" w:cs="Calibri" w:eastAsia="Calibri"/>
+          <w:color w:val="434343"/>
+          <w:spacing w:val="0"/>
+          <w:position w:val="0"/>
+          <w:sz w:val="28"/>
+          <w:shd w:fill="auto" w:val="clear"/>
+        </w:rPr>
         <w:t xml:space="preserve">4. Big shadow (special). Run towards the player and use special abilities at the same time. The type of special ability depends on the type of shadow. Arcane lines in front of the shadow drain the pass-out bar if they hit the player. Light circles drain the pass-out bar if they hit the player. High HP. Drop special spirits, depending on the type, when killed.</w:t>
       </w:r>
     </w:p>
@@ -8069,11 +7519,442 @@
           <w:shd w:fill="auto" w:val="clear"/>
         </w:rPr>
       </w:pPr>
+    </w:p>
+    <w:p>
+      <w:pPr>
+        <w:spacing w:before="0" w:after="0" w:line="276"/>
+        <w:ind w:right="0" w:left="0" w:firstLine="0"/>
+        <w:jc w:val="left"/>
+        <w:rPr>
+          <w:rFonts w:ascii="Calibri" w:hAnsi="Calibri" w:cs="Calibri" w:eastAsia="Calibri"/>
+          <w:color w:val="434343"/>
+          <w:spacing w:val="0"/>
+          <w:position w:val="0"/>
+          <w:sz w:val="28"/>
+          <w:shd w:fill="auto" w:val="clear"/>
+        </w:rPr>
+      </w:pPr>
+      <w:r>
+        <w:rPr>
+          <w:rFonts w:ascii="Calibri" w:hAnsi="Calibri" w:cs="Calibri" w:eastAsia="Calibri"/>
+          <w:color w:val="434343"/>
+          <w:spacing w:val="0"/>
+          <w:position w:val="0"/>
+          <w:sz w:val="28"/>
+          <w:shd w:fill="auto" w:val="clear"/>
+        </w:rPr>
+        <w:t xml:space="preserve">Light shadow </w:t>
+      </w:r>
+    </w:p>
+    <w:p>
+      <w:pPr>
+        <w:spacing w:before="0" w:after="0" w:line="276"/>
+        <w:ind w:right="0" w:left="0" w:firstLine="0"/>
+        <w:jc w:val="left"/>
+        <w:rPr>
+          <w:rFonts w:ascii="Calibri" w:hAnsi="Calibri" w:cs="Calibri" w:eastAsia="Calibri"/>
+          <w:color w:val="434343"/>
+          <w:spacing w:val="0"/>
+          <w:position w:val="0"/>
+          <w:sz w:val="28"/>
+          <w:shd w:fill="auto" w:val="clear"/>
+        </w:rPr>
+      </w:pPr>
+      <w:r>
+        <w:rPr>
+          <w:rFonts w:ascii="Calibri" w:hAnsi="Calibri" w:cs="Calibri" w:eastAsia="Calibri"/>
+          <w:color w:val="434343"/>
+          <w:spacing w:val="0"/>
+          <w:position w:val="0"/>
+          <w:sz w:val="28"/>
+          <w:shd w:fill="auto" w:val="clear"/>
+        </w:rPr>
+        <w:t xml:space="preserve">Move speed = 2/3 player speed</w:t>
+      </w:r>
+    </w:p>
+    <w:p>
+      <w:pPr>
+        <w:spacing w:before="0" w:after="0" w:line="276"/>
+        <w:ind w:right="0" w:left="0" w:firstLine="0"/>
+        <w:jc w:val="left"/>
+        <w:rPr>
+          <w:rFonts w:ascii="Calibri" w:hAnsi="Calibri" w:cs="Calibri" w:eastAsia="Calibri"/>
+          <w:color w:val="434343"/>
+          <w:spacing w:val="0"/>
+          <w:position w:val="0"/>
+          <w:sz w:val="28"/>
+          <w:shd w:fill="auto" w:val="clear"/>
+        </w:rPr>
+      </w:pPr>
+      <w:r>
+        <w:rPr>
+          <w:rFonts w:ascii="Calibri" w:hAnsi="Calibri" w:cs="Calibri" w:eastAsia="Calibri"/>
+          <w:color w:val="434343"/>
+          <w:spacing w:val="0"/>
+          <w:position w:val="0"/>
+          <w:sz w:val="28"/>
+          <w:shd w:fill="auto" w:val="clear"/>
+        </w:rPr>
+        <w:t xml:space="preserve">HP = 15</w:t>
+      </w:r>
+    </w:p>
+    <w:p>
+      <w:pPr>
+        <w:spacing w:before="0" w:after="0" w:line="276"/>
+        <w:ind w:right="0" w:left="0" w:firstLine="0"/>
+        <w:jc w:val="left"/>
+        <w:rPr>
+          <w:rFonts w:ascii="Calibri" w:hAnsi="Calibri" w:cs="Calibri" w:eastAsia="Calibri"/>
+          <w:color w:val="434343"/>
+          <w:spacing w:val="0"/>
+          <w:position w:val="0"/>
+          <w:sz w:val="28"/>
+          <w:shd w:fill="auto" w:val="clear"/>
+        </w:rPr>
+      </w:pPr>
+      <w:r>
+        <w:rPr>
+          <w:rFonts w:ascii="Calibri" w:hAnsi="Calibri" w:cs="Calibri" w:eastAsia="Calibri"/>
+          <w:color w:val="434343"/>
+          <w:spacing w:val="0"/>
+          <w:position w:val="0"/>
+          <w:sz w:val="28"/>
+          <w:shd w:fill="auto" w:val="clear"/>
+        </w:rPr>
+        <w:t xml:space="preserve">Melee damage = 2</w:t>
+      </w:r>
+    </w:p>
+    <w:p>
+      <w:pPr>
+        <w:spacing w:before="0" w:after="0" w:line="276"/>
+        <w:ind w:right="0" w:left="0" w:firstLine="0"/>
+        <w:jc w:val="left"/>
+        <w:rPr>
+          <w:rFonts w:ascii="Calibri" w:hAnsi="Calibri" w:cs="Calibri" w:eastAsia="Calibri"/>
+          <w:color w:val="434343"/>
+          <w:spacing w:val="0"/>
+          <w:position w:val="0"/>
+          <w:sz w:val="28"/>
+          <w:shd w:fill="auto" w:val="clear"/>
+        </w:rPr>
+      </w:pPr>
+      <w:r>
+        <w:rPr>
+          <w:rFonts w:ascii="Calibri" w:hAnsi="Calibri" w:cs="Calibri" w:eastAsia="Calibri"/>
+          <w:color w:val="434343"/>
+          <w:spacing w:val="0"/>
+          <w:position w:val="0"/>
+          <w:sz w:val="28"/>
+          <w:shd w:fill="auto" w:val="clear"/>
+        </w:rPr>
+        <w:t xml:space="preserve">Ranged damage = 4</w:t>
+      </w:r>
+    </w:p>
+    <w:p>
+      <w:pPr>
+        <w:spacing w:before="0" w:after="0" w:line="276"/>
+        <w:ind w:right="0" w:left="0" w:firstLine="0"/>
+        <w:jc w:val="left"/>
+        <w:rPr>
+          <w:rFonts w:ascii="Calibri" w:hAnsi="Calibri" w:cs="Calibri" w:eastAsia="Calibri"/>
+          <w:color w:val="434343"/>
+          <w:spacing w:val="0"/>
+          <w:position w:val="0"/>
+          <w:sz w:val="28"/>
+          <w:shd w:fill="auto" w:val="clear"/>
+        </w:rPr>
+      </w:pPr>
+      <w:r>
+        <w:rPr>
+          <w:rFonts w:ascii="Calibri" w:hAnsi="Calibri" w:cs="Calibri" w:eastAsia="Calibri"/>
+          <w:color w:val="434343"/>
+          <w:spacing w:val="0"/>
+          <w:position w:val="0"/>
+          <w:sz w:val="28"/>
+          <w:shd w:fill="auto" w:val="clear"/>
+        </w:rPr>
+        <w:t xml:space="preserve">(moves towards the player and stops a bit to shoot the big light beam towards the player moving at 2/3 player speed)</w:t>
+      </w:r>
+    </w:p>
+    <w:p>
+      <w:pPr>
+        <w:spacing w:before="0" w:after="0" w:line="276"/>
+        <w:ind w:right="0" w:left="0" w:firstLine="0"/>
+        <w:jc w:val="left"/>
+        <w:rPr>
+          <w:rFonts w:ascii="Calibri" w:hAnsi="Calibri" w:cs="Calibri" w:eastAsia="Calibri"/>
+          <w:color w:val="434343"/>
+          <w:spacing w:val="0"/>
+          <w:position w:val="0"/>
+          <w:sz w:val="28"/>
+          <w:shd w:fill="auto" w:val="clear"/>
+        </w:rPr>
+      </w:pPr>
+      <w:r>
+        <w:rPr>
+          <w:rFonts w:ascii="Calibri" w:hAnsi="Calibri" w:cs="Calibri" w:eastAsia="Calibri"/>
+          <w:color w:val="434343"/>
+          <w:spacing w:val="0"/>
+          <w:position w:val="0"/>
+          <w:sz w:val="28"/>
+          <w:shd w:fill="auto" w:val="clear"/>
+        </w:rPr>
+        <w:t xml:space="preserve">(uses ranged attack 1 time every 6 sec)</w:t>
+      </w:r>
+    </w:p>
+    <w:p>
+      <w:pPr>
+        <w:spacing w:before="0" w:after="0" w:line="276"/>
+        <w:ind w:right="0" w:left="0" w:firstLine="0"/>
+        <w:jc w:val="left"/>
+        <w:rPr>
+          <w:rFonts w:ascii="Calibri" w:hAnsi="Calibri" w:cs="Calibri" w:eastAsia="Calibri"/>
+          <w:color w:val="434343"/>
+          <w:spacing w:val="0"/>
+          <w:position w:val="0"/>
+          <w:sz w:val="28"/>
+          <w:shd w:fill="auto" w:val="clear"/>
+        </w:rPr>
+      </w:pPr>
+      <w:r>
+        <w:rPr>
+          <w:rFonts w:ascii="Calibri" w:hAnsi="Calibri" w:cs="Calibri" w:eastAsia="Calibri"/>
+          <w:color w:val="434343"/>
+          <w:spacing w:val="0"/>
+          <w:position w:val="0"/>
+          <w:sz w:val="28"/>
+          <w:shd w:fill="auto" w:val="clear"/>
+        </w:rPr>
+        <w:t xml:space="preserve">drops 1/3 dose of light spirits when killed</w:t>
+      </w:r>
+    </w:p>
+    <w:p>
+      <w:pPr>
+        <w:spacing w:before="0" w:after="0" w:line="276"/>
+        <w:ind w:right="0" w:left="0" w:firstLine="0"/>
+        <w:jc w:val="left"/>
+        <w:rPr>
+          <w:rFonts w:ascii="Calibri" w:hAnsi="Calibri" w:cs="Calibri" w:eastAsia="Calibri"/>
+          <w:color w:val="434343"/>
+          <w:spacing w:val="0"/>
+          <w:position w:val="0"/>
+          <w:sz w:val="28"/>
+          <w:shd w:fill="auto" w:val="clear"/>
+        </w:rPr>
+      </w:pPr>
+    </w:p>
+    <w:p>
+      <w:pPr>
+        <w:spacing w:before="0" w:after="0" w:line="276"/>
+        <w:ind w:right="0" w:left="0" w:firstLine="0"/>
+        <w:jc w:val="left"/>
+        <w:rPr>
+          <w:rFonts w:ascii="Calibri" w:hAnsi="Calibri" w:cs="Calibri" w:eastAsia="Calibri"/>
+          <w:color w:val="434343"/>
+          <w:spacing w:val="0"/>
+          <w:position w:val="0"/>
+          <w:sz w:val="28"/>
+          <w:shd w:fill="auto" w:val="clear"/>
+        </w:rPr>
+      </w:pPr>
+      <w:r>
+        <w:rPr>
+          <w:rFonts w:ascii="Calibri" w:hAnsi="Calibri" w:cs="Calibri" w:eastAsia="Calibri"/>
+          <w:color w:val="434343"/>
+          <w:spacing w:val="0"/>
+          <w:position w:val="0"/>
+          <w:sz w:val="28"/>
+          <w:shd w:fill="auto" w:val="clear"/>
+        </w:rPr>
+        <w:t xml:space="preserve">Arcane shadow</w:t>
+      </w:r>
+    </w:p>
+    <w:p>
+      <w:pPr>
+        <w:spacing w:before="0" w:after="0" w:line="276"/>
+        <w:ind w:right="0" w:left="0" w:firstLine="0"/>
+        <w:jc w:val="left"/>
+        <w:rPr>
+          <w:rFonts w:ascii="Calibri" w:hAnsi="Calibri" w:cs="Calibri" w:eastAsia="Calibri"/>
+          <w:color w:val="434343"/>
+          <w:spacing w:val="0"/>
+          <w:position w:val="0"/>
+          <w:sz w:val="28"/>
+          <w:shd w:fill="auto" w:val="clear"/>
+        </w:rPr>
+      </w:pPr>
+      <w:r>
+        <w:rPr>
+          <w:rFonts w:ascii="Calibri" w:hAnsi="Calibri" w:cs="Calibri" w:eastAsia="Calibri"/>
+          <w:color w:val="434343"/>
+          <w:spacing w:val="0"/>
+          <w:position w:val="0"/>
+          <w:sz w:val="28"/>
+          <w:shd w:fill="auto" w:val="clear"/>
+        </w:rPr>
+        <w:t xml:space="preserve">Move speed = 3/4 player speed</w:t>
+      </w:r>
+    </w:p>
+    <w:p>
+      <w:pPr>
+        <w:spacing w:before="0" w:after="0" w:line="276"/>
+        <w:ind w:right="0" w:left="0" w:firstLine="0"/>
+        <w:jc w:val="left"/>
+        <w:rPr>
+          <w:rFonts w:ascii="Calibri" w:hAnsi="Calibri" w:cs="Calibri" w:eastAsia="Calibri"/>
+          <w:color w:val="434343"/>
+          <w:spacing w:val="0"/>
+          <w:position w:val="0"/>
+          <w:sz w:val="28"/>
+          <w:shd w:fill="auto" w:val="clear"/>
+        </w:rPr>
+      </w:pPr>
+      <w:r>
+        <w:rPr>
+          <w:rFonts w:ascii="Calibri" w:hAnsi="Calibri" w:cs="Calibri" w:eastAsia="Calibri"/>
+          <w:color w:val="434343"/>
+          <w:spacing w:val="0"/>
+          <w:position w:val="0"/>
+          <w:sz w:val="28"/>
+          <w:shd w:fill="auto" w:val="clear"/>
+        </w:rPr>
+        <w:t xml:space="preserve">HP = 20</w:t>
+      </w:r>
+    </w:p>
+    <w:p>
+      <w:pPr>
+        <w:spacing w:before="0" w:after="0" w:line="276"/>
+        <w:ind w:right="0" w:left="0" w:firstLine="0"/>
+        <w:jc w:val="left"/>
+        <w:rPr>
+          <w:rFonts w:ascii="Calibri" w:hAnsi="Calibri" w:cs="Calibri" w:eastAsia="Calibri"/>
+          <w:color w:val="434343"/>
+          <w:spacing w:val="0"/>
+          <w:position w:val="0"/>
+          <w:sz w:val="28"/>
+          <w:shd w:fill="auto" w:val="clear"/>
+        </w:rPr>
+      </w:pPr>
+      <w:r>
+        <w:rPr>
+          <w:rFonts w:ascii="Calibri" w:hAnsi="Calibri" w:cs="Calibri" w:eastAsia="Calibri"/>
+          <w:color w:val="434343"/>
+          <w:spacing w:val="0"/>
+          <w:position w:val="0"/>
+          <w:sz w:val="28"/>
+          <w:shd w:fill="auto" w:val="clear"/>
+        </w:rPr>
+        <w:t xml:space="preserve">Melee damage = 3</w:t>
+      </w:r>
+    </w:p>
+    <w:p>
+      <w:pPr>
+        <w:spacing w:before="0" w:after="0" w:line="276"/>
+        <w:ind w:right="0" w:left="0" w:firstLine="0"/>
+        <w:jc w:val="left"/>
+        <w:rPr>
+          <w:rFonts w:ascii="Calibri" w:hAnsi="Calibri" w:cs="Calibri" w:eastAsia="Calibri"/>
+          <w:color w:val="434343"/>
+          <w:spacing w:val="0"/>
+          <w:position w:val="0"/>
+          <w:sz w:val="28"/>
+          <w:shd w:fill="auto" w:val="clear"/>
+        </w:rPr>
+      </w:pPr>
+      <w:r>
+        <w:rPr>
+          <w:rFonts w:ascii="Calibri" w:hAnsi="Calibri" w:cs="Calibri" w:eastAsia="Calibri"/>
+          <w:color w:val="434343"/>
+          <w:spacing w:val="0"/>
+          <w:position w:val="0"/>
+          <w:sz w:val="28"/>
+          <w:shd w:fill="auto" w:val="clear"/>
+        </w:rPr>
+        <w:t xml:space="preserve">Special damage = 5</w:t>
+      </w:r>
+    </w:p>
+    <w:p>
+      <w:pPr>
+        <w:spacing w:before="0" w:after="0" w:line="276"/>
+        <w:ind w:right="0" w:left="0" w:firstLine="0"/>
+        <w:jc w:val="left"/>
+        <w:rPr>
+          <w:rFonts w:ascii="Calibri" w:hAnsi="Calibri" w:cs="Calibri" w:eastAsia="Calibri"/>
+          <w:color w:val="434343"/>
+          <w:spacing w:val="0"/>
+          <w:position w:val="0"/>
+          <w:sz w:val="28"/>
+          <w:shd w:fill="auto" w:val="clear"/>
+        </w:rPr>
+      </w:pPr>
+      <w:r>
+        <w:rPr>
+          <w:rFonts w:ascii="Calibri" w:hAnsi="Calibri" w:cs="Calibri" w:eastAsia="Calibri"/>
+          <w:color w:val="434343"/>
+          <w:spacing w:val="0"/>
+          <w:position w:val="0"/>
+          <w:sz w:val="28"/>
+          <w:shd w:fill="auto" w:val="clear"/>
+        </w:rPr>
+        <w:t xml:space="preserve">(moves towards the player and creates a zone of damage around itself)</w:t>
+      </w:r>
+    </w:p>
+    <w:p>
+      <w:pPr>
+        <w:spacing w:before="0" w:after="0" w:line="276"/>
+        <w:ind w:right="0" w:left="0" w:firstLine="0"/>
+        <w:jc w:val="left"/>
+        <w:rPr>
+          <w:rFonts w:ascii="Calibri" w:hAnsi="Calibri" w:cs="Calibri" w:eastAsia="Calibri"/>
+          <w:color w:val="434343"/>
+          <w:spacing w:val="0"/>
+          <w:position w:val="0"/>
+          <w:sz w:val="28"/>
+          <w:shd w:fill="auto" w:val="clear"/>
+        </w:rPr>
+      </w:pPr>
+      <w:r>
+        <w:rPr>
+          <w:rFonts w:ascii="Calibri" w:hAnsi="Calibri" w:cs="Calibri" w:eastAsia="Calibri"/>
+          <w:color w:val="434343"/>
+          <w:spacing w:val="0"/>
+          <w:position w:val="0"/>
+          <w:sz w:val="28"/>
+          <w:shd w:fill="auto" w:val="clear"/>
+        </w:rPr>
+        <w:t xml:space="preserve">(uses AoE attack 1 time every 7 sec)</w:t>
+      </w:r>
+    </w:p>
+    <w:p>
+      <w:pPr>
+        <w:spacing w:before="0" w:after="0" w:line="276"/>
+        <w:ind w:right="0" w:left="0" w:firstLine="0"/>
+        <w:jc w:val="left"/>
+        <w:rPr>
+          <w:rFonts w:ascii="Calibri" w:hAnsi="Calibri" w:cs="Calibri" w:eastAsia="Calibri"/>
+          <w:color w:val="CCCCCC"/>
+          <w:spacing w:val="0"/>
+          <w:position w:val="0"/>
+          <w:sz w:val="28"/>
+          <w:shd w:fill="auto" w:val="clear"/>
+        </w:rPr>
+      </w:pPr>
+      <w:r>
+        <w:rPr>
+          <w:rFonts w:ascii="Calibri" w:hAnsi="Calibri" w:cs="Calibri" w:eastAsia="Calibri"/>
+          <w:color w:val="434343"/>
+          <w:spacing w:val="0"/>
+          <w:position w:val="0"/>
+          <w:sz w:val="28"/>
+          <w:shd w:fill="auto" w:val="clear"/>
+        </w:rPr>
+        <w:t xml:space="preserve">drops 1/3 dose of arcane spirits when killed</w:t>
+      </w:r>
       <w:r>
         <w:rPr>
           <w:rFonts w:ascii="Calibri" w:hAnsi="Calibri" w:cs="Calibri" w:eastAsia="Calibri"/>
           <w:b/>
-          <w:color w:val="434343"/>
+          <w:color w:val="CCCCCC"/>
           <w:spacing w:val="0"/>
           <w:position w:val="0"/>
           <w:sz w:val="28"/>
@@ -8089,17 +7970,17 @@
         <w:jc w:val="left"/>
         <w:rPr>
           <w:rFonts w:ascii="Calibri" w:hAnsi="Calibri" w:cs="Calibri" w:eastAsia="Calibri"/>
-          <w:color w:val="434343"/>
-          <w:spacing w:val="0"/>
-          <w:position w:val="0"/>
-          <w:sz w:val="28"/>
-          <w:shd w:fill="auto" w:val="clear"/>
-        </w:rPr>
-      </w:pPr>
-      <w:r>
-        <w:rPr>
-          <w:rFonts w:ascii="Calibri" w:hAnsi="Calibri" w:cs="Calibri" w:eastAsia="Calibri"/>
-          <w:color w:val="434343"/>
+          <w:color w:val="CCCCCC"/>
+          <w:spacing w:val="0"/>
+          <w:position w:val="0"/>
+          <w:sz w:val="28"/>
+          <w:shd w:fill="auto" w:val="clear"/>
+        </w:rPr>
+      </w:pPr>
+      <w:r>
+        <w:rPr>
+          <w:rFonts w:ascii="Calibri" w:hAnsi="Calibri" w:cs="Calibri" w:eastAsia="Calibri"/>
+          <w:color w:val="CCCCCC"/>
           <w:spacing w:val="0"/>
           <w:position w:val="0"/>
           <w:sz w:val="28"/>
@@ -8115,17 +7996,17 @@
         <w:jc w:val="left"/>
         <w:rPr>
           <w:rFonts w:ascii="Calibri" w:hAnsi="Calibri" w:cs="Calibri" w:eastAsia="Calibri"/>
-          <w:color w:val="434343"/>
-          <w:spacing w:val="0"/>
-          <w:position w:val="0"/>
-          <w:sz w:val="28"/>
-          <w:shd w:fill="auto" w:val="clear"/>
-        </w:rPr>
-      </w:pPr>
-      <w:r>
-        <w:rPr>
-          <w:rFonts w:ascii="Calibri" w:hAnsi="Calibri" w:cs="Calibri" w:eastAsia="Calibri"/>
-          <w:color w:val="434343"/>
+          <w:color w:val="CCCCCC"/>
+          <w:spacing w:val="0"/>
+          <w:position w:val="0"/>
+          <w:sz w:val="28"/>
+          <w:shd w:fill="auto" w:val="clear"/>
+        </w:rPr>
+      </w:pPr>
+      <w:r>
+        <w:rPr>
+          <w:rFonts w:ascii="Calibri" w:hAnsi="Calibri" w:cs="Calibri" w:eastAsia="Calibri"/>
+          <w:color w:val="CCCCCC"/>
           <w:spacing w:val="0"/>
           <w:position w:val="0"/>
           <w:sz w:val="28"/>
@@ -8141,17 +8022,17 @@
         <w:jc w:val="left"/>
         <w:rPr>
           <w:rFonts w:ascii="Calibri" w:hAnsi="Calibri" w:cs="Calibri" w:eastAsia="Calibri"/>
-          <w:color w:val="434343"/>
-          <w:spacing w:val="0"/>
-          <w:position w:val="0"/>
-          <w:sz w:val="28"/>
-          <w:shd w:fill="auto" w:val="clear"/>
-        </w:rPr>
-      </w:pPr>
-      <w:r>
-        <w:rPr>
-          <w:rFonts w:ascii="Calibri" w:hAnsi="Calibri" w:cs="Calibri" w:eastAsia="Calibri"/>
-          <w:color w:val="434343"/>
+          <w:color w:val="CCCCCC"/>
+          <w:spacing w:val="0"/>
+          <w:position w:val="0"/>
+          <w:sz w:val="28"/>
+          <w:shd w:fill="auto" w:val="clear"/>
+        </w:rPr>
+      </w:pPr>
+      <w:r>
+        <w:rPr>
+          <w:rFonts w:ascii="Calibri" w:hAnsi="Calibri" w:cs="Calibri" w:eastAsia="Calibri"/>
+          <w:color w:val="CCCCCC"/>
           <w:spacing w:val="0"/>
           <w:position w:val="0"/>
           <w:sz w:val="28"/>
@@ -8167,17 +8048,17 @@
         <w:jc w:val="left"/>
         <w:rPr>
           <w:rFonts w:ascii="Calibri" w:hAnsi="Calibri" w:cs="Calibri" w:eastAsia="Calibri"/>
-          <w:color w:val="434343"/>
-          <w:spacing w:val="0"/>
-          <w:position w:val="0"/>
-          <w:sz w:val="28"/>
-          <w:shd w:fill="auto" w:val="clear"/>
-        </w:rPr>
-      </w:pPr>
-      <w:r>
-        <w:rPr>
-          <w:rFonts w:ascii="Calibri" w:hAnsi="Calibri" w:cs="Calibri" w:eastAsia="Calibri"/>
-          <w:color w:val="434343"/>
+          <w:color w:val="CCCCCC"/>
+          <w:spacing w:val="0"/>
+          <w:position w:val="0"/>
+          <w:sz w:val="28"/>
+          <w:shd w:fill="auto" w:val="clear"/>
+        </w:rPr>
+      </w:pPr>
+      <w:r>
+        <w:rPr>
+          <w:rFonts w:ascii="Calibri" w:hAnsi="Calibri" w:cs="Calibri" w:eastAsia="Calibri"/>
+          <w:color w:val="CCCCCC"/>
           <w:spacing w:val="0"/>
           <w:position w:val="0"/>
           <w:sz w:val="28"/>
@@ -8193,17 +8074,17 @@
         <w:jc w:val="left"/>
         <w:rPr>
           <w:rFonts w:ascii="Calibri" w:hAnsi="Calibri" w:cs="Calibri" w:eastAsia="Calibri"/>
-          <w:color w:val="434343"/>
-          <w:spacing w:val="0"/>
-          <w:position w:val="0"/>
-          <w:sz w:val="28"/>
-          <w:shd w:fill="auto" w:val="clear"/>
-        </w:rPr>
-      </w:pPr>
-      <w:r>
-        <w:rPr>
-          <w:rFonts w:ascii="Calibri" w:hAnsi="Calibri" w:cs="Calibri" w:eastAsia="Calibri"/>
-          <w:color w:val="434343"/>
+          <w:color w:val="CCCCCC"/>
+          <w:spacing w:val="0"/>
+          <w:position w:val="0"/>
+          <w:sz w:val="28"/>
+          <w:shd w:fill="auto" w:val="clear"/>
+        </w:rPr>
+      </w:pPr>
+      <w:r>
+        <w:rPr>
+          <w:rFonts w:ascii="Calibri" w:hAnsi="Calibri" w:cs="Calibri" w:eastAsia="Calibri"/>
+          <w:color w:val="CCCCCC"/>
           <w:spacing w:val="0"/>
           <w:position w:val="0"/>
           <w:sz w:val="28"/>
@@ -8219,17 +8100,17 @@
         <w:jc w:val="left"/>
         <w:rPr>
           <w:rFonts w:ascii="Calibri" w:hAnsi="Calibri" w:cs="Calibri" w:eastAsia="Calibri"/>
-          <w:color w:val="434343"/>
-          <w:spacing w:val="0"/>
-          <w:position w:val="0"/>
-          <w:sz w:val="28"/>
-          <w:shd w:fill="auto" w:val="clear"/>
-        </w:rPr>
-      </w:pPr>
-      <w:r>
-        <w:rPr>
-          <w:rFonts w:ascii="Calibri" w:hAnsi="Calibri" w:cs="Calibri" w:eastAsia="Calibri"/>
-          <w:color w:val="434343"/>
+          <w:color w:val="CCCCCC"/>
+          <w:spacing w:val="0"/>
+          <w:position w:val="0"/>
+          <w:sz w:val="28"/>
+          <w:shd w:fill="auto" w:val="clear"/>
+        </w:rPr>
+      </w:pPr>
+      <w:r>
+        <w:rPr>
+          <w:rFonts w:ascii="Calibri" w:hAnsi="Calibri" w:cs="Calibri" w:eastAsia="Calibri"/>
+          <w:color w:val="CCCCCC"/>
           <w:spacing w:val="0"/>
           <w:position w:val="0"/>
           <w:sz w:val="28"/>
@@ -8245,17 +8126,17 @@
         <w:jc w:val="left"/>
         <w:rPr>
           <w:rFonts w:ascii="Calibri" w:hAnsi="Calibri" w:cs="Calibri" w:eastAsia="Calibri"/>
-          <w:color w:val="434343"/>
-          <w:spacing w:val="0"/>
-          <w:position w:val="0"/>
-          <w:sz w:val="28"/>
-          <w:shd w:fill="auto" w:val="clear"/>
-        </w:rPr>
-      </w:pPr>
-      <w:r>
-        <w:rPr>
-          <w:rFonts w:ascii="Calibri" w:hAnsi="Calibri" w:cs="Calibri" w:eastAsia="Calibri"/>
-          <w:color w:val="434343"/>
+          <w:color w:val="CCCCCC"/>
+          <w:spacing w:val="0"/>
+          <w:position w:val="0"/>
+          <w:sz w:val="28"/>
+          <w:shd w:fill="auto" w:val="clear"/>
+        </w:rPr>
+      </w:pPr>
+      <w:r>
+        <w:rPr>
+          <w:rFonts w:ascii="Calibri" w:hAnsi="Calibri" w:cs="Calibri" w:eastAsia="Calibri"/>
+          <w:color w:val="CCCCCC"/>
           <w:spacing w:val="0"/>
           <w:position w:val="0"/>
           <w:sz w:val="28"/>
@@ -8343,99 +8224,327 @@
           <w:spacing w:val="0"/>
           <w:position w:val="0"/>
           <w:sz w:val="28"/>
-          <w:shd w:fill="auto" w:val="clear"/>
-        </w:rPr>
-      </w:pPr>
-      <w:r>
-        <w:rPr>
-          <w:rFonts w:ascii="Calibri" w:hAnsi="Calibri" w:cs="Calibri" w:eastAsia="Calibri"/>
-          <w:color w:val="434343"/>
-          <w:spacing w:val="0"/>
-          <w:position w:val="0"/>
-          <w:sz w:val="28"/>
           <w:u w:val="single"/>
           <w:shd w:fill="auto" w:val="clear"/>
         </w:rPr>
-        <w:t xml:space="preserve">Basic</w:t>
-      </w:r>
-    </w:p>
-    <w:p>
-      <w:pPr>
-        <w:spacing w:before="0" w:after="0" w:line="276"/>
-        <w:ind w:right="0" w:left="0" w:firstLine="0"/>
-        <w:jc w:val="left"/>
-        <w:rPr>
-          <w:rFonts w:ascii="Calibri" w:hAnsi="Calibri" w:cs="Calibri" w:eastAsia="Calibri"/>
-          <w:color w:val="434343"/>
-          <w:spacing w:val="0"/>
-          <w:position w:val="0"/>
-          <w:sz w:val="28"/>
-          <w:shd w:fill="auto" w:val="clear"/>
-        </w:rPr>
-      </w:pPr>
-      <w:r>
-        <w:rPr>
-          <w:rFonts w:ascii="Calibri" w:hAnsi="Calibri" w:cs="Calibri" w:eastAsia="Calibri"/>
-          <w:color w:val="434343"/>
-          <w:spacing w:val="0"/>
-          <w:position w:val="0"/>
-          <w:sz w:val="28"/>
-          <w:shd w:fill="auto" w:val="clear"/>
-        </w:rPr>
-        <w:t xml:space="preserve">1. Lightning line attack. Shoots in front. It does damage to the first enemy hit. (Potentially all enemies in a line, depending on the code complexity).Lower damage but faster cooldown.</w:t>
-      </w:r>
-    </w:p>
-    <w:p>
-      <w:pPr>
-        <w:spacing w:before="0" w:after="0" w:line="276"/>
-        <w:ind w:right="0" w:left="0" w:firstLine="0"/>
-        <w:jc w:val="left"/>
-        <w:rPr>
-          <w:rFonts w:ascii="Calibri" w:hAnsi="Calibri" w:cs="Calibri" w:eastAsia="Calibri"/>
-          <w:color w:val="434343"/>
-          <w:spacing w:val="0"/>
-          <w:position w:val="0"/>
-          <w:sz w:val="28"/>
-          <w:shd w:fill="auto" w:val="clear"/>
-        </w:rPr>
-      </w:pPr>
-      <w:r>
-        <w:rPr>
-          <w:rFonts w:ascii="Calibri" w:hAnsi="Calibri" w:cs="Calibri" w:eastAsia="Calibri"/>
-          <w:color w:val="434343"/>
-          <w:spacing w:val="0"/>
-          <w:position w:val="0"/>
-          <w:sz w:val="28"/>
-          <w:shd w:fill="auto" w:val="clear"/>
-        </w:rPr>
-        <w:t xml:space="preserve">2. Small ice circle. Creates a small circle of ice around the player. It does damage to all enemies it hits. (And slows them down?) Medium damage but longer cooldown.</w:t>
-      </w:r>
-    </w:p>
-    <w:p>
-      <w:pPr>
-        <w:spacing w:before="0" w:after="0" w:line="276"/>
-        <w:ind w:right="0" w:left="0" w:firstLine="0"/>
-        <w:jc w:val="left"/>
-        <w:rPr>
-          <w:rFonts w:ascii="Calibri" w:hAnsi="Calibri" w:cs="Calibri" w:eastAsia="Calibri"/>
-          <w:color w:val="434343"/>
-          <w:spacing w:val="0"/>
-          <w:position w:val="0"/>
-          <w:sz w:val="28"/>
-          <w:shd w:fill="auto" w:val="clear"/>
-        </w:rPr>
-      </w:pPr>
-      <w:r>
-        <w:rPr>
-          <w:rFonts w:ascii="Calibri" w:hAnsi="Calibri" w:cs="Calibri" w:eastAsia="Calibri"/>
-          <w:color w:val="434343"/>
-          <w:spacing w:val="0"/>
-          <w:position w:val="0"/>
-          <w:sz w:val="28"/>
-          <w:shd w:fill="auto" w:val="clear"/>
-        </w:rPr>
-        <w:t xml:space="preserve">3. Fire cone. Creates a small cone of fire in front of the player. It does damage to all enemies it hits. Higher damage but medium cooldown.</w:t>
-      </w:r>
+      </w:pPr>
+      <w:r>
+        <w:rPr>
+          <w:rFonts w:ascii="Calibri" w:hAnsi="Calibri" w:cs="Calibri" w:eastAsia="Calibri"/>
+          <w:color w:val="434343"/>
+          <w:spacing w:val="0"/>
+          <w:position w:val="0"/>
+          <w:sz w:val="28"/>
+          <w:u w:val="single"/>
+          <w:shd w:fill="auto" w:val="clear"/>
+        </w:rPr>
+        <w:t xml:space="preserve">Basic //Chosen </w:t>
+      </w:r>
+    </w:p>
+    <w:p>
+      <w:pPr>
+        <w:spacing w:before="0" w:after="0" w:line="276"/>
+        <w:ind w:right="0" w:left="0" w:firstLine="0"/>
+        <w:jc w:val="left"/>
+        <w:rPr>
+          <w:rFonts w:ascii="Calibri" w:hAnsi="Calibri" w:cs="Calibri" w:eastAsia="Calibri"/>
+          <w:color w:val="434343"/>
+          <w:spacing w:val="0"/>
+          <w:position w:val="0"/>
+          <w:sz w:val="28"/>
+          <w:shd w:fill="auto" w:val="clear"/>
+        </w:rPr>
+      </w:pPr>
+      <w:r>
+        <w:rPr>
+          <w:rFonts w:ascii="Calibri" w:hAnsi="Calibri" w:cs="Calibri" w:eastAsia="Calibri"/>
+          <w:color w:val="434343"/>
+          <w:spacing w:val="0"/>
+          <w:position w:val="0"/>
+          <w:sz w:val="28"/>
+          <w:shd w:fill="auto" w:val="clear"/>
+        </w:rPr>
+        <w:t xml:space="preserve">1. Lightning line attack. Shoots in front. It does damage to the first enemy hit. </w:t>
+      </w:r>
+    </w:p>
+    <w:p>
+      <w:pPr>
+        <w:spacing w:before="0" w:after="0" w:line="276"/>
+        <w:ind w:right="0" w:left="0" w:firstLine="0"/>
+        <w:jc w:val="left"/>
+        <w:rPr>
+          <w:rFonts w:ascii="Calibri" w:hAnsi="Calibri" w:cs="Calibri" w:eastAsia="Calibri"/>
+          <w:color w:val="434343"/>
+          <w:spacing w:val="0"/>
+          <w:position w:val="0"/>
+          <w:sz w:val="28"/>
+          <w:shd w:fill="auto" w:val="clear"/>
+        </w:rPr>
+      </w:pPr>
+      <w:r>
+        <w:rPr>
+          <w:rFonts w:ascii="Calibri" w:hAnsi="Calibri" w:cs="Calibri" w:eastAsia="Calibri"/>
+          <w:color w:val="434343"/>
+          <w:spacing w:val="0"/>
+          <w:position w:val="0"/>
+          <w:sz w:val="28"/>
+          <w:shd w:fill="auto" w:val="clear"/>
+        </w:rPr>
+        <w:t xml:space="preserve">Base damage = 1</w:t>
+      </w:r>
+    </w:p>
+    <w:p>
+      <w:pPr>
+        <w:spacing w:before="0" w:after="0" w:line="276"/>
+        <w:ind w:right="0" w:left="0" w:firstLine="0"/>
+        <w:jc w:val="left"/>
+        <w:rPr>
+          <w:rFonts w:ascii="Calibri" w:hAnsi="Calibri" w:cs="Calibri" w:eastAsia="Calibri"/>
+          <w:color w:val="434343"/>
+          <w:spacing w:val="0"/>
+          <w:position w:val="0"/>
+          <w:sz w:val="28"/>
+          <w:shd w:fill="auto" w:val="clear"/>
+        </w:rPr>
+      </w:pPr>
+      <w:r>
+        <w:rPr>
+          <w:rFonts w:ascii="Calibri" w:hAnsi="Calibri" w:cs="Calibri" w:eastAsia="Calibri"/>
+          <w:color w:val="434343"/>
+          <w:spacing w:val="0"/>
+          <w:position w:val="0"/>
+          <w:sz w:val="28"/>
+          <w:shd w:fill="auto" w:val="clear"/>
+        </w:rPr>
+        <w:t xml:space="preserve">Base cooldown = 2 sec</w:t>
+      </w:r>
+    </w:p>
+    <w:p>
+      <w:pPr>
+        <w:spacing w:before="0" w:after="0" w:line="276"/>
+        <w:ind w:right="0" w:left="0" w:firstLine="0"/>
+        <w:jc w:val="left"/>
+        <w:rPr>
+          <w:rFonts w:ascii="Calibri" w:hAnsi="Calibri" w:cs="Calibri" w:eastAsia="Calibri"/>
+          <w:color w:val="434343"/>
+          <w:spacing w:val="0"/>
+          <w:position w:val="0"/>
+          <w:sz w:val="28"/>
+          <w:shd w:fill="auto" w:val="clear"/>
+        </w:rPr>
+      </w:pPr>
+    </w:p>
+    <w:p>
+      <w:pPr>
+        <w:spacing w:before="0" w:after="0" w:line="276"/>
+        <w:ind w:right="0" w:left="0" w:firstLine="0"/>
+        <w:jc w:val="left"/>
+        <w:rPr>
+          <w:rFonts w:ascii="Calibri" w:hAnsi="Calibri" w:cs="Calibri" w:eastAsia="Calibri"/>
+          <w:color w:val="434343"/>
+          <w:spacing w:val="0"/>
+          <w:position w:val="0"/>
+          <w:sz w:val="28"/>
+          <w:shd w:fill="auto" w:val="clear"/>
+        </w:rPr>
+      </w:pPr>
+      <w:r>
+        <w:rPr>
+          <w:rFonts w:ascii="Calibri" w:hAnsi="Calibri" w:cs="Calibri" w:eastAsia="Calibri"/>
+          <w:color w:val="434343"/>
+          <w:spacing w:val="0"/>
+          <w:position w:val="0"/>
+          <w:sz w:val="28"/>
+          <w:shd w:fill="auto" w:val="clear"/>
+        </w:rPr>
+        <w:t xml:space="preserve">2. Small ice circle. Creates a small circle of ice around the player. It does damage to all enemies it hits. (And slows them down?) </w:t>
+      </w:r>
+    </w:p>
+    <w:p>
+      <w:pPr>
+        <w:spacing w:before="0" w:after="0" w:line="276"/>
+        <w:ind w:right="0" w:left="0" w:firstLine="0"/>
+        <w:jc w:val="left"/>
+        <w:rPr>
+          <w:rFonts w:ascii="Calibri" w:hAnsi="Calibri" w:cs="Calibri" w:eastAsia="Calibri"/>
+          <w:color w:val="434343"/>
+          <w:spacing w:val="0"/>
+          <w:position w:val="0"/>
+          <w:sz w:val="28"/>
+          <w:shd w:fill="auto" w:val="clear"/>
+        </w:rPr>
+      </w:pPr>
+      <w:r>
+        <w:rPr>
+          <w:rFonts w:ascii="Calibri" w:hAnsi="Calibri" w:cs="Calibri" w:eastAsia="Calibri"/>
+          <w:color w:val="434343"/>
+          <w:spacing w:val="0"/>
+          <w:position w:val="0"/>
+          <w:sz w:val="28"/>
+          <w:shd w:fill="auto" w:val="clear"/>
+        </w:rPr>
+        <w:t xml:space="preserve">Base damage = 2</w:t>
+      </w:r>
+    </w:p>
+    <w:p>
+      <w:pPr>
+        <w:spacing w:before="0" w:after="0" w:line="276"/>
+        <w:ind w:right="0" w:left="0" w:firstLine="0"/>
+        <w:jc w:val="left"/>
+        <w:rPr>
+          <w:rFonts w:ascii="Calibri" w:hAnsi="Calibri" w:cs="Calibri" w:eastAsia="Calibri"/>
+          <w:color w:val="434343"/>
+          <w:spacing w:val="0"/>
+          <w:position w:val="0"/>
+          <w:sz w:val="28"/>
+          <w:shd w:fill="auto" w:val="clear"/>
+        </w:rPr>
+      </w:pPr>
+      <w:r>
+        <w:rPr>
+          <w:rFonts w:ascii="Calibri" w:hAnsi="Calibri" w:cs="Calibri" w:eastAsia="Calibri"/>
+          <w:color w:val="434343"/>
+          <w:spacing w:val="0"/>
+          <w:position w:val="0"/>
+          <w:sz w:val="28"/>
+          <w:shd w:fill="auto" w:val="clear"/>
+        </w:rPr>
+        <w:t xml:space="preserve">Base cooldown = 5 sec</w:t>
+      </w:r>
+    </w:p>
+    <w:p>
+      <w:pPr>
+        <w:spacing w:before="0" w:after="0" w:line="276"/>
+        <w:ind w:right="0" w:left="0" w:firstLine="0"/>
+        <w:jc w:val="left"/>
+        <w:rPr>
+          <w:rFonts w:ascii="Calibri" w:hAnsi="Calibri" w:cs="Calibri" w:eastAsia="Calibri"/>
+          <w:color w:val="434343"/>
+          <w:spacing w:val="0"/>
+          <w:position w:val="0"/>
+          <w:sz w:val="28"/>
+          <w:shd w:fill="auto" w:val="clear"/>
+        </w:rPr>
+      </w:pPr>
+      <w:r>
+        <w:rPr>
+          <w:rFonts w:ascii="Calibri" w:hAnsi="Calibri" w:cs="Calibri" w:eastAsia="Calibri"/>
+          <w:color w:val="434343"/>
+          <w:spacing w:val="0"/>
+          <w:position w:val="0"/>
+          <w:sz w:val="28"/>
+          <w:shd w:fill="auto" w:val="clear"/>
+        </w:rPr>
+        <w:t xml:space="preserve">slow all enemies hit by 50% for 2 sec</w:t>
+      </w:r>
+    </w:p>
+    <w:p>
+      <w:pPr>
+        <w:spacing w:before="0" w:after="0" w:line="276"/>
+        <w:ind w:right="0" w:left="0" w:firstLine="0"/>
+        <w:jc w:val="left"/>
+        <w:rPr>
+          <w:rFonts w:ascii="Calibri" w:hAnsi="Calibri" w:cs="Calibri" w:eastAsia="Calibri"/>
+          <w:color w:val="434343"/>
+          <w:spacing w:val="0"/>
+          <w:position w:val="0"/>
+          <w:sz w:val="28"/>
+          <w:shd w:fill="auto" w:val="clear"/>
+        </w:rPr>
+      </w:pPr>
+    </w:p>
+    <w:p>
+      <w:pPr>
+        <w:spacing w:before="0" w:after="0" w:line="276"/>
+        <w:ind w:right="0" w:left="0" w:firstLine="0"/>
+        <w:jc w:val="left"/>
+        <w:rPr>
+          <w:rFonts w:ascii="Calibri" w:hAnsi="Calibri" w:cs="Calibri" w:eastAsia="Calibri"/>
+          <w:color w:val="434343"/>
+          <w:spacing w:val="0"/>
+          <w:position w:val="0"/>
+          <w:sz w:val="28"/>
+          <w:shd w:fill="auto" w:val="clear"/>
+        </w:rPr>
+      </w:pPr>
+      <w:r>
+        <w:rPr>
+          <w:rFonts w:ascii="Calibri" w:hAnsi="Calibri" w:cs="Calibri" w:eastAsia="Calibri"/>
+          <w:color w:val="434343"/>
+          <w:spacing w:val="0"/>
+          <w:position w:val="0"/>
+          <w:sz w:val="28"/>
+          <w:shd w:fill="auto" w:val="clear"/>
+        </w:rPr>
+        <w:t xml:space="preserve">3. Fire cone. Creates a small cone of fire in front of the player. It does damage to all enemies it hits. </w:t>
+      </w:r>
+    </w:p>
+    <w:p>
+      <w:pPr>
+        <w:spacing w:before="0" w:after="0" w:line="276"/>
+        <w:ind w:right="0" w:left="0" w:firstLine="0"/>
+        <w:jc w:val="left"/>
+        <w:rPr>
+          <w:rFonts w:ascii="Calibri" w:hAnsi="Calibri" w:cs="Calibri" w:eastAsia="Calibri"/>
+          <w:color w:val="434343"/>
+          <w:spacing w:val="0"/>
+          <w:position w:val="0"/>
+          <w:sz w:val="28"/>
+          <w:shd w:fill="auto" w:val="clear"/>
+        </w:rPr>
+      </w:pPr>
+      <w:r>
+        <w:rPr>
+          <w:rFonts w:ascii="Calibri" w:hAnsi="Calibri" w:cs="Calibri" w:eastAsia="Calibri"/>
+          <w:color w:val="434343"/>
+          <w:spacing w:val="0"/>
+          <w:position w:val="0"/>
+          <w:sz w:val="28"/>
+          <w:shd w:fill="auto" w:val="clear"/>
+        </w:rPr>
+        <w:t xml:space="preserve">Base damage = 3</w:t>
+      </w:r>
+    </w:p>
+    <w:p>
+      <w:pPr>
+        <w:spacing w:before="0" w:after="0" w:line="276"/>
+        <w:ind w:right="0" w:left="0" w:firstLine="0"/>
+        <w:jc w:val="left"/>
+        <w:rPr>
+          <w:rFonts w:ascii="Calibri" w:hAnsi="Calibri" w:cs="Calibri" w:eastAsia="Calibri"/>
+          <w:color w:val="434343"/>
+          <w:spacing w:val="0"/>
+          <w:position w:val="0"/>
+          <w:sz w:val="28"/>
+          <w:shd w:fill="auto" w:val="clear"/>
+        </w:rPr>
+      </w:pPr>
+      <w:r>
+        <w:rPr>
+          <w:rFonts w:ascii="Calibri" w:hAnsi="Calibri" w:cs="Calibri" w:eastAsia="Calibri"/>
+          <w:color w:val="434343"/>
+          <w:spacing w:val="0"/>
+          <w:position w:val="0"/>
+          <w:sz w:val="28"/>
+          <w:shd w:fill="auto" w:val="clear"/>
+        </w:rPr>
+        <w:t xml:space="preserve">Base cooldown = 3 sec</w:t>
+      </w:r>
+    </w:p>
+    <w:p>
+      <w:pPr>
+        <w:spacing w:before="0" w:after="0" w:line="276"/>
+        <w:ind w:right="0" w:left="0" w:firstLine="0"/>
+        <w:jc w:val="left"/>
+        <w:rPr>
+          <w:rFonts w:ascii="Calibri" w:hAnsi="Calibri" w:cs="Calibri" w:eastAsia="Calibri"/>
+          <w:color w:val="434343"/>
+          <w:spacing w:val="0"/>
+          <w:position w:val="0"/>
+          <w:sz w:val="28"/>
+          <w:shd w:fill="auto" w:val="clear"/>
+        </w:rPr>
+      </w:pPr>
     </w:p>
     <w:p>
       <w:pPr>
@@ -8477,6 +8586,360 @@
           <w:shd w:fill="auto" w:val="clear"/>
         </w:rPr>
       </w:pPr>
+    </w:p>
+    <w:p>
+      <w:pPr>
+        <w:spacing w:before="0" w:after="0" w:line="276"/>
+        <w:ind w:right="0" w:left="0" w:firstLine="0"/>
+        <w:jc w:val="left"/>
+        <w:rPr>
+          <w:rFonts w:ascii="Calibri" w:hAnsi="Calibri" w:cs="Calibri" w:eastAsia="Calibri"/>
+          <w:color w:val="434343"/>
+          <w:spacing w:val="0"/>
+          <w:position w:val="0"/>
+          <w:sz w:val="28"/>
+          <w:shd w:fill="auto" w:val="clear"/>
+        </w:rPr>
+      </w:pPr>
+      <w:r>
+        <w:rPr>
+          <w:rFonts w:ascii="Calibri" w:hAnsi="Calibri" w:cs="Calibri" w:eastAsia="Calibri"/>
+          <w:color w:val="434343"/>
+          <w:spacing w:val="0"/>
+          <w:position w:val="0"/>
+          <w:sz w:val="28"/>
+          <w:shd w:fill="auto" w:val="clear"/>
+        </w:rPr>
+        <w:t xml:space="preserve">Advanced // Spirits need to be mixed</w:t>
+      </w:r>
+    </w:p>
+    <w:p>
+      <w:pPr>
+        <w:spacing w:before="0" w:after="0" w:line="276"/>
+        <w:ind w:right="0" w:left="0" w:firstLine="0"/>
+        <w:jc w:val="left"/>
+        <w:rPr>
+          <w:rFonts w:ascii="Calibri" w:hAnsi="Calibri" w:cs="Calibri" w:eastAsia="Calibri"/>
+          <w:color w:val="434343"/>
+          <w:spacing w:val="0"/>
+          <w:position w:val="0"/>
+          <w:sz w:val="28"/>
+          <w:shd w:fill="auto" w:val="clear"/>
+        </w:rPr>
+      </w:pPr>
+      <w:r>
+        <w:rPr>
+          <w:rFonts w:ascii="Calibri" w:hAnsi="Calibri" w:cs="Calibri" w:eastAsia="Calibri"/>
+          <w:color w:val="434343"/>
+          <w:spacing w:val="0"/>
+          <w:position w:val="0"/>
+          <w:sz w:val="28"/>
+          <w:shd w:fill="auto" w:val="clear"/>
+        </w:rPr>
+        <w:t xml:space="preserve">1. Light beam. A thick beam of light shoots out (similar to lightning but bigger AoE and damages all enemies hit instead of just 1)</w:t>
+      </w:r>
+    </w:p>
+    <w:p>
+      <w:pPr>
+        <w:spacing w:before="0" w:after="0" w:line="276"/>
+        <w:ind w:right="0" w:left="0" w:firstLine="0"/>
+        <w:jc w:val="left"/>
+        <w:rPr>
+          <w:rFonts w:ascii="Calibri" w:hAnsi="Calibri" w:cs="Calibri" w:eastAsia="Calibri"/>
+          <w:color w:val="434343"/>
+          <w:spacing w:val="0"/>
+          <w:position w:val="0"/>
+          <w:sz w:val="28"/>
+          <w:shd w:fill="auto" w:val="clear"/>
+        </w:rPr>
+      </w:pPr>
+      <w:r>
+        <w:rPr>
+          <w:rFonts w:ascii="Calibri" w:hAnsi="Calibri" w:cs="Calibri" w:eastAsia="Calibri"/>
+          <w:color w:val="434343"/>
+          <w:spacing w:val="0"/>
+          <w:position w:val="0"/>
+          <w:sz w:val="28"/>
+          <w:shd w:fill="auto" w:val="clear"/>
+        </w:rPr>
+        <w:t xml:space="preserve">Base damage = 4</w:t>
+      </w:r>
+    </w:p>
+    <w:p>
+      <w:pPr>
+        <w:spacing w:before="0" w:after="0" w:line="276"/>
+        <w:ind w:right="0" w:left="0" w:firstLine="0"/>
+        <w:jc w:val="left"/>
+        <w:rPr>
+          <w:rFonts w:ascii="Calibri" w:hAnsi="Calibri" w:cs="Calibri" w:eastAsia="Calibri"/>
+          <w:color w:val="434343"/>
+          <w:spacing w:val="0"/>
+          <w:position w:val="0"/>
+          <w:sz w:val="28"/>
+          <w:shd w:fill="auto" w:val="clear"/>
+        </w:rPr>
+      </w:pPr>
+      <w:r>
+        <w:rPr>
+          <w:rFonts w:ascii="Calibri" w:hAnsi="Calibri" w:cs="Calibri" w:eastAsia="Calibri"/>
+          <w:color w:val="434343"/>
+          <w:spacing w:val="0"/>
+          <w:position w:val="0"/>
+          <w:sz w:val="28"/>
+          <w:shd w:fill="auto" w:val="clear"/>
+        </w:rPr>
+        <w:t xml:space="preserve">Base cooldown = 7sec</w:t>
+      </w:r>
+    </w:p>
+    <w:p>
+      <w:pPr>
+        <w:spacing w:before="0" w:after="0" w:line="276"/>
+        <w:ind w:right="0" w:left="0" w:firstLine="0"/>
+        <w:jc w:val="left"/>
+        <w:rPr>
+          <w:rFonts w:ascii="Calibri" w:hAnsi="Calibri" w:cs="Calibri" w:eastAsia="Calibri"/>
+          <w:color w:val="434343"/>
+          <w:spacing w:val="0"/>
+          <w:position w:val="0"/>
+          <w:sz w:val="28"/>
+          <w:shd w:fill="auto" w:val="clear"/>
+        </w:rPr>
+      </w:pPr>
+    </w:p>
+    <w:p>
+      <w:pPr>
+        <w:spacing w:before="0" w:after="0" w:line="276"/>
+        <w:ind w:right="0" w:left="0" w:firstLine="0"/>
+        <w:jc w:val="left"/>
+        <w:rPr>
+          <w:rFonts w:ascii="Calibri" w:hAnsi="Calibri" w:cs="Calibri" w:eastAsia="Calibri"/>
+          <w:color w:val="434343"/>
+          <w:spacing w:val="0"/>
+          <w:position w:val="0"/>
+          <w:sz w:val="28"/>
+          <w:shd w:fill="auto" w:val="clear"/>
+        </w:rPr>
+      </w:pPr>
+      <w:r>
+        <w:rPr>
+          <w:rFonts w:ascii="Calibri" w:hAnsi="Calibri" w:cs="Calibri" w:eastAsia="Calibri"/>
+          <w:color w:val="434343"/>
+          <w:spacing w:val="0"/>
+          <w:position w:val="0"/>
+          <w:sz w:val="28"/>
+          <w:shd w:fill="auto" w:val="clear"/>
+        </w:rPr>
+        <w:t xml:space="preserve">2. Arcane explosion. An explosion in a circle at the mouse cursor that does damage to every enemy hit. </w:t>
+      </w:r>
+    </w:p>
+    <w:p>
+      <w:pPr>
+        <w:spacing w:before="0" w:after="0" w:line="276"/>
+        <w:ind w:right="0" w:left="0" w:firstLine="0"/>
+        <w:jc w:val="left"/>
+        <w:rPr>
+          <w:rFonts w:ascii="Calibri" w:hAnsi="Calibri" w:cs="Calibri" w:eastAsia="Calibri"/>
+          <w:color w:val="434343"/>
+          <w:spacing w:val="0"/>
+          <w:position w:val="0"/>
+          <w:sz w:val="28"/>
+          <w:shd w:fill="auto" w:val="clear"/>
+        </w:rPr>
+      </w:pPr>
+      <w:r>
+        <w:rPr>
+          <w:rFonts w:ascii="Calibri" w:hAnsi="Calibri" w:cs="Calibri" w:eastAsia="Calibri"/>
+          <w:color w:val="434343"/>
+          <w:spacing w:val="0"/>
+          <w:position w:val="0"/>
+          <w:sz w:val="28"/>
+          <w:shd w:fill="auto" w:val="clear"/>
+        </w:rPr>
+        <w:t xml:space="preserve">Base damage = 5</w:t>
+      </w:r>
+    </w:p>
+    <w:p>
+      <w:pPr>
+        <w:spacing w:before="0" w:after="0" w:line="276"/>
+        <w:ind w:right="0" w:left="0" w:firstLine="0"/>
+        <w:jc w:val="left"/>
+        <w:rPr>
+          <w:rFonts w:ascii="Calibri" w:hAnsi="Calibri" w:cs="Calibri" w:eastAsia="Calibri"/>
+          <w:color w:val="434343"/>
+          <w:spacing w:val="0"/>
+          <w:position w:val="0"/>
+          <w:sz w:val="28"/>
+          <w:shd w:fill="auto" w:val="clear"/>
+        </w:rPr>
+      </w:pPr>
+      <w:r>
+        <w:rPr>
+          <w:rFonts w:ascii="Calibri" w:hAnsi="Calibri" w:cs="Calibri" w:eastAsia="Calibri"/>
+          <w:color w:val="434343"/>
+          <w:spacing w:val="0"/>
+          <w:position w:val="0"/>
+          <w:sz w:val="28"/>
+          <w:shd w:fill="auto" w:val="clear"/>
+        </w:rPr>
+        <w:t xml:space="preserve">Base cooldown = 10 sec</w:t>
+      </w:r>
+    </w:p>
+    <w:p>
+      <w:pPr>
+        <w:spacing w:before="0" w:after="0" w:line="276"/>
+        <w:ind w:right="0" w:left="0" w:firstLine="0"/>
+        <w:jc w:val="left"/>
+        <w:rPr>
+          <w:rFonts w:ascii="Calibri" w:hAnsi="Calibri" w:cs="Calibri" w:eastAsia="Calibri"/>
+          <w:color w:val="434343"/>
+          <w:spacing w:val="0"/>
+          <w:position w:val="0"/>
+          <w:sz w:val="28"/>
+          <w:shd w:fill="auto" w:val="clear"/>
+        </w:rPr>
+      </w:pPr>
+      <w:r>
+        <w:rPr>
+          <w:rFonts w:ascii="Calibri" w:hAnsi="Calibri" w:cs="Calibri" w:eastAsia="Calibri"/>
+          <w:color w:val="434343"/>
+          <w:spacing w:val="0"/>
+          <w:position w:val="0"/>
+          <w:sz w:val="28"/>
+          <w:shd w:fill="auto" w:val="clear"/>
+        </w:rPr>
+        <w:t xml:space="preserve">3. Shadow dash? The player dashes forward a short distance. Immune to damage during that time? Long cooldown. </w:t>
+      </w:r>
+    </w:p>
+    <w:p>
+      <w:pPr>
+        <w:spacing w:before="0" w:after="0" w:line="276"/>
+        <w:ind w:right="0" w:left="0" w:firstLine="0"/>
+        <w:jc w:val="left"/>
+        <w:rPr>
+          <w:rFonts w:ascii="Calibri" w:hAnsi="Calibri" w:cs="Calibri" w:eastAsia="Calibri"/>
+          <w:color w:val="434343"/>
+          <w:spacing w:val="0"/>
+          <w:position w:val="0"/>
+          <w:sz w:val="28"/>
+          <w:shd w:fill="auto" w:val="clear"/>
+        </w:rPr>
+      </w:pPr>
+      <w:r>
+        <w:rPr>
+          <w:rFonts w:ascii="Calibri" w:hAnsi="Calibri" w:cs="Calibri" w:eastAsia="Calibri"/>
+          <w:b/>
+          <w:color w:val="434343"/>
+          <w:spacing w:val="0"/>
+          <w:position w:val="0"/>
+          <w:sz w:val="40"/>
+          <w:shd w:fill="auto" w:val="clear"/>
+        </w:rPr>
+        <w:t xml:space="preserve">Brewing cocktails during the day </w:t>
+      </w:r>
+    </w:p>
+    <w:p>
+      <w:pPr>
+        <w:spacing w:before="0" w:after="0" w:line="276"/>
+        <w:ind w:right="0" w:left="0" w:firstLine="0"/>
+        <w:jc w:val="left"/>
+        <w:rPr>
+          <w:rFonts w:ascii="Calibri" w:hAnsi="Calibri" w:cs="Calibri" w:eastAsia="Calibri"/>
+          <w:color w:val="434343"/>
+          <w:spacing w:val="0"/>
+          <w:position w:val="0"/>
+          <w:sz w:val="28"/>
+          <w:shd w:fill="auto" w:val="clear"/>
+        </w:rPr>
+      </w:pPr>
+      <w:r>
+        <w:rPr>
+          <w:rFonts w:ascii="Calibri" w:hAnsi="Calibri" w:cs="Calibri" w:eastAsia="Calibri"/>
+          <w:color w:val="434343"/>
+          <w:spacing w:val="0"/>
+          <w:position w:val="0"/>
+          <w:sz w:val="28"/>
+          <w:shd w:fill="auto" w:val="clear"/>
+        </w:rPr>
+        <w:t xml:space="preserve">First-person view looking at a cocktail shaker while deciding what ingredients to put in. Start each day with a small amount of money. Use the money to buy basic cocktail ingredients. Then use the ingredients you have + the spirits you collected during the night cycle to brew cocktails. Depending on what you use you make a different cocktail with benefits for your next night cycle. Alternatively, you can sell the cocktails and have more money for the next day cycle. So there is a choice to make where you decide if you want to be stronger for the next night cycle or have more money for the next day cycle. Each spirit you add to the cocktail enhances the effects of basic ingredients but adds more alcohol %. For each cocktail you decide to drink for your next night cycle, you start with the pass-out bar higher, depending on how much alcohol % the cocktail had.</w:t>
+      </w:r>
+    </w:p>
+    <w:p>
+      <w:pPr>
+        <w:spacing w:before="0" w:after="0" w:line="276"/>
+        <w:ind w:right="0" w:left="0" w:firstLine="0"/>
+        <w:jc w:val="left"/>
+        <w:rPr>
+          <w:rFonts w:ascii="Calibri" w:hAnsi="Calibri" w:cs="Calibri" w:eastAsia="Calibri"/>
+          <w:color w:val="434343"/>
+          <w:spacing w:val="0"/>
+          <w:position w:val="0"/>
+          <w:sz w:val="28"/>
+          <w:shd w:fill="auto" w:val="clear"/>
+        </w:rPr>
+      </w:pPr>
+      <w:r>
+        <w:rPr>
+          <w:rFonts w:ascii="Calibri" w:hAnsi="Calibri" w:cs="Calibri" w:eastAsia="Calibri"/>
+          <w:color w:val="434343"/>
+          <w:spacing w:val="0"/>
+          <w:position w:val="0"/>
+          <w:sz w:val="28"/>
+          <w:shd w:fill="auto" w:val="clear"/>
+        </w:rPr>
+        <w:t xml:space="preserve">Cocktail brewing mechanic</w:t>
+      </w:r>
+    </w:p>
+    <w:p>
+      <w:pPr>
+        <w:spacing w:before="0" w:after="0" w:line="276"/>
+        <w:ind w:right="0" w:left="0" w:firstLine="0"/>
+        <w:jc w:val="left"/>
+        <w:rPr>
+          <w:rFonts w:ascii="Calibri" w:hAnsi="Calibri" w:cs="Calibri" w:eastAsia="Calibri"/>
+          <w:color w:val="434343"/>
+          <w:spacing w:val="0"/>
+          <w:position w:val="0"/>
+          <w:sz w:val="28"/>
+          <w:shd w:fill="auto" w:val="clear"/>
+        </w:rPr>
+      </w:pPr>
+      <w:r>
+        <w:rPr>
+          <w:rFonts w:ascii="Calibri" w:hAnsi="Calibri" w:cs="Calibri" w:eastAsia="Calibri"/>
+          <w:color w:val="434343"/>
+          <w:spacing w:val="0"/>
+          <w:position w:val="0"/>
+          <w:sz w:val="28"/>
+          <w:shd w:fill="auto" w:val="clear"/>
+        </w:rPr>
+        <w:t xml:space="preserve">2 types of basic ingredients you can buy. Juices and additives. Juices increase the number of additives you can use in your cocktail. Each cocktail can have a maximum of 3 different juices. Each juice also increases the number of spirits you can add by 1.</w:t>
+      </w:r>
+    </w:p>
+    <w:p>
+      <w:pPr>
+        <w:spacing w:before="0" w:after="0" w:line="276"/>
+        <w:ind w:right="0" w:left="0" w:firstLine="0"/>
+        <w:jc w:val="left"/>
+        <w:rPr>
+          <w:rFonts w:ascii="Calibri" w:hAnsi="Calibri" w:cs="Calibri" w:eastAsia="Calibri"/>
+          <w:color w:val="434343"/>
+          <w:spacing w:val="0"/>
+          <w:position w:val="0"/>
+          <w:sz w:val="28"/>
+          <w:shd w:fill="auto" w:val="clear"/>
+        </w:rPr>
+      </w:pPr>
+      <w:r>
+        <w:rPr>
+          <w:rFonts w:ascii="Calibri" w:hAnsi="Calibri" w:cs="Calibri" w:eastAsia="Calibri"/>
+          <w:color w:val="434343"/>
+          <w:spacing w:val="0"/>
+          <w:position w:val="0"/>
+          <w:sz w:val="28"/>
+          <w:shd w:fill="auto" w:val="clear"/>
+        </w:rPr>
+        <w:tab/>
+      </w:r>
       <w:r>
         <w:rPr>
           <w:rFonts w:ascii="Calibri" w:hAnsi="Calibri" w:cs="Calibri" w:eastAsia="Calibri"/>
@@ -8487,85 +8950,783 @@
           <w:u w:val="single"/>
           <w:shd w:fill="auto" w:val="clear"/>
         </w:rPr>
-        <w:t xml:space="preserve">Advanced</w:t>
-      </w:r>
-    </w:p>
-    <w:p>
-      <w:pPr>
-        <w:spacing w:before="0" w:after="0" w:line="276"/>
-        <w:ind w:right="0" w:left="0" w:firstLine="0"/>
-        <w:jc w:val="left"/>
-        <w:rPr>
-          <w:rFonts w:ascii="Calibri" w:hAnsi="Calibri" w:cs="Calibri" w:eastAsia="Calibri"/>
-          <w:color w:val="434343"/>
-          <w:spacing w:val="0"/>
-          <w:position w:val="0"/>
-          <w:sz w:val="28"/>
-          <w:shd w:fill="auto" w:val="clear"/>
-        </w:rPr>
-      </w:pPr>
-      <w:r>
-        <w:rPr>
-          <w:rFonts w:ascii="Calibri" w:hAnsi="Calibri" w:cs="Calibri" w:eastAsia="Calibri"/>
-          <w:color w:val="434343"/>
-          <w:spacing w:val="0"/>
-          <w:position w:val="0"/>
-          <w:sz w:val="28"/>
-          <w:shd w:fill="auto" w:val="clear"/>
-        </w:rPr>
-        <w:t xml:space="preserve">1. Light beam. A medium-range beam of light rotates around the player and deals damage to enemies hit. Longer cooldown.</w:t>
-      </w:r>
-    </w:p>
-    <w:p>
-      <w:pPr>
-        <w:spacing w:before="0" w:after="0" w:line="276"/>
-        <w:ind w:right="0" w:left="0" w:firstLine="0"/>
-        <w:jc w:val="left"/>
-        <w:rPr>
-          <w:rFonts w:ascii="Calibri" w:hAnsi="Calibri" w:cs="Calibri" w:eastAsia="Calibri"/>
-          <w:color w:val="434343"/>
-          <w:spacing w:val="0"/>
-          <w:position w:val="0"/>
-          <w:sz w:val="28"/>
-          <w:shd w:fill="auto" w:val="clear"/>
-        </w:rPr>
-      </w:pPr>
-      <w:r>
-        <w:rPr>
-          <w:rFonts w:ascii="Calibri" w:hAnsi="Calibri" w:cs="Calibri" w:eastAsia="Calibri"/>
-          <w:color w:val="434343"/>
-          <w:spacing w:val="0"/>
-          <w:position w:val="0"/>
-          <w:sz w:val="28"/>
-          <w:shd w:fill="auto" w:val="clear"/>
-        </w:rPr>
-        <w:t xml:space="preserve">2. Arcane Blast. Line (or circle) in front of the player that does damage to every enemy hit. longer cooldown.</w:t>
-      </w:r>
-    </w:p>
-    <w:p>
-      <w:pPr>
-        <w:spacing w:before="0" w:after="0" w:line="276"/>
-        <w:ind w:right="0" w:left="0" w:firstLine="0"/>
-        <w:jc w:val="left"/>
-        <w:rPr>
-          <w:rFonts w:ascii="Calibri" w:hAnsi="Calibri" w:cs="Calibri" w:eastAsia="Calibri"/>
-          <w:color w:val="434343"/>
-          <w:spacing w:val="0"/>
-          <w:position w:val="0"/>
-          <w:sz w:val="28"/>
-          <w:shd w:fill="auto" w:val="clear"/>
-        </w:rPr>
-      </w:pPr>
-      <w:r>
-        <w:rPr>
-          <w:rFonts w:ascii="Calibri" w:hAnsi="Calibri" w:cs="Calibri" w:eastAsia="Calibri"/>
-          <w:color w:val="434343"/>
-          <w:spacing w:val="0"/>
-          <w:position w:val="0"/>
-          <w:sz w:val="28"/>
-          <w:shd w:fill="auto" w:val="clear"/>
-        </w:rPr>
-        <w:t xml:space="preserve">3. Shadow dash? The player dashes forward a short distance. Immune to damage during that time? Long cooldown. Only active ability?</w:t>
+        <w:t xml:space="preserve">Juices</w:t>
+      </w:r>
+    </w:p>
+    <w:p>
+      <w:pPr>
+        <w:spacing w:before="0" w:after="0" w:line="276"/>
+        <w:ind w:right="0" w:left="0" w:firstLine="0"/>
+        <w:jc w:val="left"/>
+        <w:rPr>
+          <w:rFonts w:ascii="Calibri" w:hAnsi="Calibri" w:cs="Calibri" w:eastAsia="Calibri"/>
+          <w:color w:val="434343"/>
+          <w:spacing w:val="0"/>
+          <w:position w:val="0"/>
+          <w:sz w:val="28"/>
+          <w:shd w:fill="auto" w:val="clear"/>
+        </w:rPr>
+      </w:pPr>
+      <w:r>
+        <w:rPr>
+          <w:rFonts w:ascii="Calibri" w:hAnsi="Calibri" w:cs="Calibri" w:eastAsia="Calibri"/>
+          <w:color w:val="434343"/>
+          <w:spacing w:val="0"/>
+          <w:position w:val="0"/>
+          <w:sz w:val="28"/>
+          <w:shd w:fill="auto" w:val="clear"/>
+        </w:rPr>
+        <w:t xml:space="preserve">Juices</w:t>
+      </w:r>
+    </w:p>
+    <w:p>
+      <w:pPr>
+        <w:spacing w:before="0" w:after="0" w:line="276"/>
+        <w:ind w:right="0" w:left="0" w:firstLine="0"/>
+        <w:jc w:val="left"/>
+        <w:rPr>
+          <w:rFonts w:ascii="Calibri" w:hAnsi="Calibri" w:cs="Calibri" w:eastAsia="Calibri"/>
+          <w:color w:val="434343"/>
+          <w:spacing w:val="0"/>
+          <w:position w:val="0"/>
+          <w:sz w:val="28"/>
+          <w:shd w:fill="auto" w:val="clear"/>
+        </w:rPr>
+      </w:pPr>
+      <w:r>
+        <w:rPr>
+          <w:rFonts w:ascii="Calibri" w:hAnsi="Calibri" w:cs="Calibri" w:eastAsia="Calibri"/>
+          <w:color w:val="434343"/>
+          <w:spacing w:val="0"/>
+          <w:position w:val="0"/>
+          <w:sz w:val="28"/>
+          <w:shd w:fill="auto" w:val="clear"/>
+        </w:rPr>
+        <w:t xml:space="preserve">1. Orange juice. Increases the number of additives you can use by 1.</w:t>
+      </w:r>
+    </w:p>
+    <w:p>
+      <w:pPr>
+        <w:spacing w:before="0" w:after="0" w:line="276"/>
+        <w:ind w:right="0" w:left="0" w:firstLine="0"/>
+        <w:jc w:val="left"/>
+        <w:rPr>
+          <w:rFonts w:ascii="Calibri" w:hAnsi="Calibri" w:cs="Calibri" w:eastAsia="Calibri"/>
+          <w:color w:val="434343"/>
+          <w:spacing w:val="0"/>
+          <w:position w:val="0"/>
+          <w:sz w:val="28"/>
+          <w:shd w:fill="auto" w:val="clear"/>
+        </w:rPr>
+      </w:pPr>
+      <w:r>
+        <w:rPr>
+          <w:rFonts w:ascii="Calibri" w:hAnsi="Calibri" w:cs="Calibri" w:eastAsia="Calibri"/>
+          <w:color w:val="434343"/>
+          <w:spacing w:val="0"/>
+          <w:position w:val="0"/>
+          <w:sz w:val="28"/>
+          <w:shd w:fill="auto" w:val="clear"/>
+        </w:rPr>
+        <w:t xml:space="preserve">2. Blueberry juice. Increases the number of additives you can use by 1.</w:t>
+      </w:r>
+    </w:p>
+    <w:p>
+      <w:pPr>
+        <w:spacing w:before="0" w:after="0" w:line="276"/>
+        <w:ind w:right="0" w:left="0" w:firstLine="0"/>
+        <w:jc w:val="left"/>
+        <w:rPr>
+          <w:rFonts w:ascii="Calibri" w:hAnsi="Calibri" w:cs="Calibri" w:eastAsia="Calibri"/>
+          <w:color w:val="434343"/>
+          <w:spacing w:val="0"/>
+          <w:position w:val="0"/>
+          <w:sz w:val="28"/>
+          <w:shd w:fill="auto" w:val="clear"/>
+        </w:rPr>
+      </w:pPr>
+      <w:r>
+        <w:rPr>
+          <w:rFonts w:ascii="Calibri" w:hAnsi="Calibri" w:cs="Calibri" w:eastAsia="Calibri"/>
+          <w:color w:val="434343"/>
+          <w:spacing w:val="0"/>
+          <w:position w:val="0"/>
+          <w:sz w:val="28"/>
+          <w:shd w:fill="auto" w:val="clear"/>
+        </w:rPr>
+        <w:t xml:space="preserve">3. Lime juice. Increases the number of additives you can use by 2.</w:t>
+      </w:r>
+    </w:p>
+    <w:p>
+      <w:pPr>
+        <w:spacing w:before="0" w:after="0" w:line="276"/>
+        <w:ind w:right="0" w:left="0" w:firstLine="0"/>
+        <w:jc w:val="left"/>
+        <w:rPr>
+          <w:rFonts w:ascii="Calibri" w:hAnsi="Calibri" w:cs="Calibri" w:eastAsia="Calibri"/>
+          <w:color w:val="434343"/>
+          <w:spacing w:val="0"/>
+          <w:position w:val="0"/>
+          <w:sz w:val="28"/>
+          <w:shd w:fill="auto" w:val="clear"/>
+        </w:rPr>
+      </w:pPr>
+      <w:r>
+        <w:rPr>
+          <w:rFonts w:ascii="Calibri" w:hAnsi="Calibri" w:cs="Calibri" w:eastAsia="Calibri"/>
+          <w:color w:val="434343"/>
+          <w:spacing w:val="0"/>
+          <w:position w:val="0"/>
+          <w:sz w:val="28"/>
+          <w:shd w:fill="auto" w:val="clear"/>
+        </w:rPr>
+        <w:t xml:space="preserve">4. Strawberry juice. Increases the number of additives you can use by 2.</w:t>
+      </w:r>
+    </w:p>
+    <w:p>
+      <w:pPr>
+        <w:spacing w:before="0" w:after="0" w:line="276"/>
+        <w:ind w:right="0" w:left="0" w:firstLine="0"/>
+        <w:jc w:val="left"/>
+        <w:rPr>
+          <w:rFonts w:ascii="Calibri" w:hAnsi="Calibri" w:cs="Calibri" w:eastAsia="Calibri"/>
+          <w:color w:val="434343"/>
+          <w:spacing w:val="0"/>
+          <w:position w:val="0"/>
+          <w:sz w:val="28"/>
+          <w:shd w:fill="auto" w:val="clear"/>
+        </w:rPr>
+      </w:pPr>
+      <w:r>
+        <w:rPr>
+          <w:rFonts w:ascii="Calibri" w:hAnsi="Calibri" w:cs="Calibri" w:eastAsia="Calibri"/>
+          <w:color w:val="434343"/>
+          <w:spacing w:val="0"/>
+          <w:position w:val="0"/>
+          <w:sz w:val="28"/>
+          <w:shd w:fill="auto" w:val="clear"/>
+        </w:rPr>
+        <w:t xml:space="preserve">5. Tonic water. Increases the number of additives you can use by 3.</w:t>
+      </w:r>
+    </w:p>
+    <w:p>
+      <w:pPr>
+        <w:spacing w:before="0" w:after="0" w:line="276"/>
+        <w:ind w:right="0" w:left="0" w:firstLine="0"/>
+        <w:jc w:val="left"/>
+        <w:rPr>
+          <w:rFonts w:ascii="Calibri" w:hAnsi="Calibri" w:cs="Calibri" w:eastAsia="Calibri"/>
+          <w:color w:val="434343"/>
+          <w:spacing w:val="0"/>
+          <w:position w:val="0"/>
+          <w:sz w:val="28"/>
+          <w:shd w:fill="auto" w:val="clear"/>
+        </w:rPr>
+      </w:pPr>
+      <w:r>
+        <w:rPr>
+          <w:rFonts w:ascii="Calibri" w:hAnsi="Calibri" w:cs="Calibri" w:eastAsia="Calibri"/>
+          <w:color w:val="434343"/>
+          <w:spacing w:val="0"/>
+          <w:position w:val="0"/>
+          <w:sz w:val="28"/>
+          <w:shd w:fill="auto" w:val="clear"/>
+        </w:rPr>
+        <w:t xml:space="preserve">6. Pineapple juice. Increases the number of additives you can use by 3.</w:t>
+      </w:r>
+    </w:p>
+    <w:p>
+      <w:pPr>
+        <w:spacing w:before="0" w:after="0" w:line="276"/>
+        <w:ind w:right="0" w:left="0" w:firstLine="0"/>
+        <w:jc w:val="left"/>
+        <w:rPr>
+          <w:rFonts w:ascii="Calibri" w:hAnsi="Calibri" w:cs="Calibri" w:eastAsia="Calibri"/>
+          <w:color w:val="434343"/>
+          <w:spacing w:val="0"/>
+          <w:position w:val="0"/>
+          <w:sz w:val="28"/>
+          <w:shd w:fill="auto" w:val="clear"/>
+        </w:rPr>
+      </w:pPr>
+      <w:r>
+        <w:rPr>
+          <w:rFonts w:ascii="Calibri" w:hAnsi="Calibri" w:cs="Calibri" w:eastAsia="Calibri"/>
+          <w:color w:val="434343"/>
+          <w:spacing w:val="0"/>
+          <w:position w:val="0"/>
+          <w:sz w:val="28"/>
+          <w:shd w:fill="auto" w:val="clear"/>
+        </w:rPr>
+        <w:tab/>
+        <w:t xml:space="preserve">Additives</w:t>
+      </w:r>
+    </w:p>
+    <w:p>
+      <w:pPr>
+        <w:spacing w:before="0" w:after="0" w:line="276"/>
+        <w:ind w:right="0" w:left="0" w:firstLine="0"/>
+        <w:jc w:val="left"/>
+        <w:rPr>
+          <w:rFonts w:ascii="Calibri" w:hAnsi="Calibri" w:cs="Calibri" w:eastAsia="Calibri"/>
+          <w:color w:val="434343"/>
+          <w:spacing w:val="0"/>
+          <w:position w:val="0"/>
+          <w:sz w:val="28"/>
+          <w:shd w:fill="auto" w:val="clear"/>
+        </w:rPr>
+      </w:pPr>
+      <w:r>
+        <w:rPr>
+          <w:rFonts w:ascii="Calibri" w:hAnsi="Calibri" w:cs="Calibri" w:eastAsia="Calibri"/>
+          <w:color w:val="434343"/>
+          <w:spacing w:val="0"/>
+          <w:position w:val="0"/>
+          <w:sz w:val="28"/>
+          <w:shd w:fill="auto" w:val="clear"/>
+        </w:rPr>
+        <w:t xml:space="preserve">1. Ginger. Fire damage-related buffs. Increases the fire cone size by 1/5 and reduces the cooldown of the ability by 0.5 sec</w:t>
+      </w:r>
+    </w:p>
+    <w:p>
+      <w:pPr>
+        <w:spacing w:before="0" w:after="0" w:line="276"/>
+        <w:ind w:right="0" w:left="0" w:firstLine="0"/>
+        <w:jc w:val="left"/>
+        <w:rPr>
+          <w:rFonts w:ascii="Calibri" w:hAnsi="Calibri" w:cs="Calibri" w:eastAsia="Calibri"/>
+          <w:color w:val="434343"/>
+          <w:spacing w:val="0"/>
+          <w:position w:val="0"/>
+          <w:sz w:val="28"/>
+          <w:shd w:fill="auto" w:val="clear"/>
+        </w:rPr>
+      </w:pPr>
+      <w:r>
+        <w:rPr>
+          <w:rFonts w:ascii="Calibri" w:hAnsi="Calibri" w:cs="Calibri" w:eastAsia="Calibri"/>
+          <w:color w:val="434343"/>
+          <w:spacing w:val="0"/>
+          <w:position w:val="0"/>
+          <w:sz w:val="28"/>
+          <w:shd w:fill="auto" w:val="clear"/>
+        </w:rPr>
+        <w:t xml:space="preserve">2. Hot peppers. Fire damage-related buffs. Increases the size of the fire cone by 1/5 and increases the damage it deals by 1.</w:t>
+      </w:r>
+    </w:p>
+    <w:p>
+      <w:pPr>
+        <w:spacing w:before="0" w:after="0" w:line="276"/>
+        <w:ind w:right="0" w:left="0" w:firstLine="0"/>
+        <w:jc w:val="left"/>
+        <w:rPr>
+          <w:rFonts w:ascii="Calibri" w:hAnsi="Calibri" w:cs="Calibri" w:eastAsia="Calibri"/>
+          <w:color w:val="434343"/>
+          <w:spacing w:val="0"/>
+          <w:position w:val="0"/>
+          <w:sz w:val="28"/>
+          <w:shd w:fill="auto" w:val="clear"/>
+        </w:rPr>
+      </w:pPr>
+    </w:p>
+    <w:p>
+      <w:pPr>
+        <w:spacing w:before="0" w:after="0" w:line="276"/>
+        <w:ind w:right="0" w:left="0" w:firstLine="0"/>
+        <w:jc w:val="left"/>
+        <w:rPr>
+          <w:rFonts w:ascii="Calibri" w:hAnsi="Calibri" w:cs="Calibri" w:eastAsia="Calibri"/>
+          <w:color w:val="434343"/>
+          <w:spacing w:val="0"/>
+          <w:position w:val="0"/>
+          <w:sz w:val="28"/>
+          <w:shd w:fill="auto" w:val="clear"/>
+        </w:rPr>
+      </w:pPr>
+      <w:r>
+        <w:rPr>
+          <w:rFonts w:ascii="Calibri" w:hAnsi="Calibri" w:cs="Calibri" w:eastAsia="Calibri"/>
+          <w:color w:val="434343"/>
+          <w:spacing w:val="0"/>
+          <w:position w:val="0"/>
+          <w:sz w:val="28"/>
+          <w:shd w:fill="auto" w:val="clear"/>
+        </w:rPr>
+        <w:t xml:space="preserve">3. Cucumber. Frost-related buffs. Increases the size of the frost circle by 1/5  and reduce the cooldown by 0.5 sec</w:t>
+      </w:r>
+    </w:p>
+    <w:p>
+      <w:pPr>
+        <w:spacing w:before="0" w:after="0" w:line="276"/>
+        <w:ind w:right="0" w:left="0" w:firstLine="0"/>
+        <w:jc w:val="left"/>
+        <w:rPr>
+          <w:rFonts w:ascii="Calibri" w:hAnsi="Calibri" w:cs="Calibri" w:eastAsia="Calibri"/>
+          <w:color w:val="434343"/>
+          <w:spacing w:val="0"/>
+          <w:position w:val="0"/>
+          <w:sz w:val="28"/>
+          <w:shd w:fill="auto" w:val="clear"/>
+        </w:rPr>
+      </w:pPr>
+      <w:r>
+        <w:rPr>
+          <w:rFonts w:ascii="Calibri" w:hAnsi="Calibri" w:cs="Calibri" w:eastAsia="Calibri"/>
+          <w:color w:val="434343"/>
+          <w:spacing w:val="0"/>
+          <w:position w:val="0"/>
+          <w:sz w:val="28"/>
+          <w:shd w:fill="auto" w:val="clear"/>
+        </w:rPr>
+        <w:t xml:space="preserve">4. Mint. Frost-related buffs. Increases the damage of the frost circle by 1 and increases the slow duration by 1 sec.</w:t>
+      </w:r>
+    </w:p>
+    <w:p>
+      <w:pPr>
+        <w:spacing w:before="0" w:after="0" w:line="276"/>
+        <w:ind w:right="0" w:left="0" w:firstLine="0"/>
+        <w:jc w:val="left"/>
+        <w:rPr>
+          <w:rFonts w:ascii="Calibri" w:hAnsi="Calibri" w:cs="Calibri" w:eastAsia="Calibri"/>
+          <w:color w:val="434343"/>
+          <w:spacing w:val="0"/>
+          <w:position w:val="0"/>
+          <w:sz w:val="28"/>
+          <w:shd w:fill="auto" w:val="clear"/>
+        </w:rPr>
+      </w:pPr>
+    </w:p>
+    <w:p>
+      <w:pPr>
+        <w:spacing w:before="0" w:after="0" w:line="276"/>
+        <w:ind w:right="0" w:left="0" w:firstLine="0"/>
+        <w:jc w:val="left"/>
+        <w:rPr>
+          <w:rFonts w:ascii="Calibri" w:hAnsi="Calibri" w:cs="Calibri" w:eastAsia="Calibri"/>
+          <w:color w:val="434343"/>
+          <w:spacing w:val="0"/>
+          <w:position w:val="0"/>
+          <w:sz w:val="28"/>
+          <w:shd w:fill="auto" w:val="clear"/>
+        </w:rPr>
+      </w:pPr>
+      <w:r>
+        <w:rPr>
+          <w:rFonts w:ascii="Calibri" w:hAnsi="Calibri" w:cs="Calibri" w:eastAsia="Calibri"/>
+          <w:color w:val="434343"/>
+          <w:spacing w:val="0"/>
+          <w:position w:val="0"/>
+          <w:sz w:val="28"/>
+          <w:shd w:fill="auto" w:val="clear"/>
+        </w:rPr>
+        <w:t xml:space="preserve">5. Olives. Lightning-related buffs. Increases the damage of the lightning beam by 1,</w:t>
+      </w:r>
+    </w:p>
+    <w:p>
+      <w:pPr>
+        <w:spacing w:before="0" w:after="0" w:line="276"/>
+        <w:ind w:right="0" w:left="0" w:firstLine="0"/>
+        <w:jc w:val="left"/>
+        <w:rPr>
+          <w:rFonts w:ascii="Calibri" w:hAnsi="Calibri" w:cs="Calibri" w:eastAsia="Calibri"/>
+          <w:color w:val="434343"/>
+          <w:spacing w:val="0"/>
+          <w:position w:val="0"/>
+          <w:sz w:val="28"/>
+          <w:shd w:fill="auto" w:val="clear"/>
+        </w:rPr>
+      </w:pPr>
+      <w:r>
+        <w:rPr>
+          <w:rFonts w:ascii="Calibri" w:hAnsi="Calibri" w:cs="Calibri" w:eastAsia="Calibri"/>
+          <w:color w:val="434343"/>
+          <w:spacing w:val="0"/>
+          <w:position w:val="0"/>
+          <w:sz w:val="28"/>
+          <w:shd w:fill="auto" w:val="clear"/>
+        </w:rPr>
+        <w:t xml:space="preserve">6. Elderflower. Lightning-related buffs. Makes the lightning beam pierce through enemies and increases its size by 1/5 .</w:t>
+      </w:r>
+    </w:p>
+    <w:p>
+      <w:pPr>
+        <w:spacing w:before="0" w:after="0" w:line="276"/>
+        <w:ind w:right="0" w:left="0" w:firstLine="0"/>
+        <w:jc w:val="left"/>
+        <w:rPr>
+          <w:rFonts w:ascii="Calibri" w:hAnsi="Calibri" w:cs="Calibri" w:eastAsia="Calibri"/>
+          <w:color w:val="434343"/>
+          <w:spacing w:val="0"/>
+          <w:position w:val="0"/>
+          <w:sz w:val="28"/>
+          <w:shd w:fill="auto" w:val="clear"/>
+        </w:rPr>
+      </w:pPr>
+    </w:p>
+    <w:p>
+      <w:pPr>
+        <w:spacing w:before="0" w:after="0" w:line="276"/>
+        <w:ind w:right="0" w:left="0" w:firstLine="0"/>
+        <w:jc w:val="left"/>
+        <w:rPr>
+          <w:rFonts w:ascii="Calibri" w:hAnsi="Calibri" w:cs="Calibri" w:eastAsia="Calibri"/>
+          <w:color w:val="434343"/>
+          <w:spacing w:val="0"/>
+          <w:position w:val="0"/>
+          <w:sz w:val="28"/>
+          <w:shd w:fill="auto" w:val="clear"/>
+        </w:rPr>
+      </w:pPr>
+    </w:p>
+    <w:p>
+      <w:pPr>
+        <w:spacing w:before="0" w:after="0" w:line="276"/>
+        <w:ind w:right="0" w:left="0" w:firstLine="0"/>
+        <w:jc w:val="left"/>
+        <w:rPr>
+          <w:rFonts w:ascii="Calibri" w:hAnsi="Calibri" w:cs="Calibri" w:eastAsia="Calibri"/>
+          <w:color w:val="434343"/>
+          <w:spacing w:val="0"/>
+          <w:position w:val="0"/>
+          <w:sz w:val="28"/>
+          <w:shd w:fill="auto" w:val="clear"/>
+        </w:rPr>
+      </w:pPr>
+    </w:p>
+    <w:p>
+      <w:pPr>
+        <w:spacing w:before="0" w:after="0" w:line="276"/>
+        <w:ind w:right="0" w:left="0" w:firstLine="0"/>
+        <w:jc w:val="left"/>
+        <w:rPr>
+          <w:rFonts w:ascii="Calibri" w:hAnsi="Calibri" w:cs="Calibri" w:eastAsia="Calibri"/>
+          <w:color w:val="434343"/>
+          <w:spacing w:val="0"/>
+          <w:position w:val="0"/>
+          <w:sz w:val="28"/>
+          <w:shd w:fill="auto" w:val="clear"/>
+        </w:rPr>
+      </w:pPr>
+      <w:r>
+        <w:rPr>
+          <w:rFonts w:ascii="Calibri" w:hAnsi="Calibri" w:cs="Calibri" w:eastAsia="Calibri"/>
+          <w:color w:val="434343"/>
+          <w:spacing w:val="0"/>
+          <w:position w:val="0"/>
+          <w:sz w:val="28"/>
+          <w:shd w:fill="auto" w:val="clear"/>
+        </w:rPr>
+        <w:t xml:space="preserve">7. Honey. Generic buffs. Increase the player's move speed by 1/4 and increase the pass-out bar maximum by 3.</w:t>
+      </w:r>
+    </w:p>
+    <w:p>
+      <w:pPr>
+        <w:spacing w:before="0" w:after="0" w:line="276"/>
+        <w:ind w:right="0" w:left="0" w:firstLine="0"/>
+        <w:jc w:val="left"/>
+        <w:rPr>
+          <w:rFonts w:ascii="Calibri" w:hAnsi="Calibri" w:cs="Calibri" w:eastAsia="Calibri"/>
+          <w:color w:val="434343"/>
+          <w:spacing w:val="0"/>
+          <w:position w:val="0"/>
+          <w:sz w:val="28"/>
+          <w:shd w:fill="auto" w:val="clear"/>
+        </w:rPr>
+      </w:pPr>
+      <w:r>
+        <w:rPr>
+          <w:rFonts w:ascii="Calibri" w:hAnsi="Calibri" w:cs="Calibri" w:eastAsia="Calibri"/>
+          <w:color w:val="434343"/>
+          <w:spacing w:val="0"/>
+          <w:position w:val="0"/>
+          <w:sz w:val="28"/>
+          <w:shd w:fill="auto" w:val="clear"/>
+        </w:rPr>
+        <w:t xml:space="preserve">8. Grenadine. Generic buffs. Increase all damage the player deals by 1.</w:t>
+      </w:r>
+    </w:p>
+    <w:p>
+      <w:pPr>
+        <w:spacing w:before="0" w:after="0" w:line="276"/>
+        <w:ind w:right="0" w:left="0" w:firstLine="0"/>
+        <w:jc w:val="left"/>
+        <w:rPr>
+          <w:rFonts w:ascii="Calibri" w:hAnsi="Calibri" w:cs="Calibri" w:eastAsia="Calibri"/>
+          <w:color w:val="434343"/>
+          <w:spacing w:val="0"/>
+          <w:position w:val="0"/>
+          <w:sz w:val="28"/>
+          <w:shd w:fill="auto" w:val="clear"/>
+        </w:rPr>
+      </w:pPr>
+      <w:r>
+        <w:rPr>
+          <w:rFonts w:ascii="Calibri" w:hAnsi="Calibri" w:cs="Calibri" w:eastAsia="Calibri"/>
+          <w:color w:val="434343"/>
+          <w:spacing w:val="0"/>
+          <w:position w:val="0"/>
+          <w:sz w:val="28"/>
+          <w:shd w:fill="auto" w:val="clear"/>
+        </w:rPr>
+        <w:t xml:space="preserve">9. Tomato. Reduces the amount of alc% each spirit adds by 4%.</w:t>
+      </w:r>
+    </w:p>
+    <w:p>
+      <w:pPr>
+        <w:spacing w:before="0" w:after="0" w:line="276"/>
+        <w:ind w:right="0" w:left="0" w:firstLine="0"/>
+        <w:jc w:val="left"/>
+        <w:rPr>
+          <w:rFonts w:ascii="Calibri" w:hAnsi="Calibri" w:cs="Calibri" w:eastAsia="Calibri"/>
+          <w:color w:val="434343"/>
+          <w:spacing w:val="0"/>
+          <w:position w:val="0"/>
+          <w:sz w:val="28"/>
+          <w:shd w:fill="auto" w:val="clear"/>
+        </w:rPr>
+      </w:pPr>
+    </w:p>
+    <w:p>
+      <w:pPr>
+        <w:spacing w:before="0" w:after="0" w:line="276"/>
+        <w:ind w:right="0" w:left="0" w:firstLine="0"/>
+        <w:jc w:val="left"/>
+        <w:rPr>
+          <w:rFonts w:ascii="Calibri" w:hAnsi="Calibri" w:cs="Calibri" w:eastAsia="Calibri"/>
+          <w:color w:val="434343"/>
+          <w:spacing w:val="0"/>
+          <w:position w:val="0"/>
+          <w:sz w:val="28"/>
+          <w:shd w:fill="auto" w:val="clear"/>
+        </w:rPr>
+      </w:pPr>
+      <w:r>
+        <w:rPr>
+          <w:rFonts w:ascii="Calibri" w:hAnsi="Calibri" w:cs="Calibri" w:eastAsia="Calibri"/>
+          <w:color w:val="434343"/>
+          <w:spacing w:val="0"/>
+          <w:position w:val="0"/>
+          <w:sz w:val="28"/>
+          <w:shd w:fill="auto" w:val="clear"/>
+        </w:rPr>
+        <w:tab/>
+        <w:t xml:space="preserve">Spirits</w:t>
+      </w:r>
+    </w:p>
+    <w:p>
+      <w:pPr>
+        <w:spacing w:before="0" w:after="0" w:line="276"/>
+        <w:ind w:right="0" w:left="0" w:firstLine="0"/>
+        <w:jc w:val="left"/>
+        <w:rPr>
+          <w:rFonts w:ascii="Calibri" w:hAnsi="Calibri" w:cs="Calibri" w:eastAsia="Calibri"/>
+          <w:color w:val="434343"/>
+          <w:spacing w:val="0"/>
+          <w:position w:val="0"/>
+          <w:sz w:val="28"/>
+          <w:shd w:fill="auto" w:val="clear"/>
+        </w:rPr>
+      </w:pPr>
+      <w:r>
+        <w:rPr>
+          <w:rFonts w:ascii="Calibri" w:hAnsi="Calibri" w:cs="Calibri" w:eastAsia="Calibri"/>
+          <w:color w:val="434343"/>
+          <w:spacing w:val="0"/>
+          <w:position w:val="0"/>
+          <w:sz w:val="28"/>
+          <w:shd w:fill="auto" w:val="clear"/>
+        </w:rPr>
+        <w:t xml:space="preserve">For each juice as the base of the cocktail, you can add 1 dose of spirits. As a baseline, each dose of spirits doubles the effects of a random additive. Then each spirit does something unique as well.</w:t>
+      </w:r>
+    </w:p>
+    <w:p>
+      <w:pPr>
+        <w:spacing w:before="0" w:after="0" w:line="276"/>
+        <w:ind w:right="0" w:left="0" w:firstLine="0"/>
+        <w:jc w:val="left"/>
+        <w:rPr>
+          <w:rFonts w:ascii="Calibri" w:hAnsi="Calibri" w:cs="Calibri" w:eastAsia="Calibri"/>
+          <w:color w:val="434343"/>
+          <w:spacing w:val="0"/>
+          <w:position w:val="0"/>
+          <w:sz w:val="28"/>
+          <w:shd w:fill="auto" w:val="clear"/>
+        </w:rPr>
+      </w:pPr>
+      <w:r>
+        <w:rPr>
+          <w:rFonts w:ascii="Calibri" w:hAnsi="Calibri" w:cs="Calibri" w:eastAsia="Calibri"/>
+          <w:color w:val="434343"/>
+          <w:spacing w:val="0"/>
+          <w:position w:val="0"/>
+          <w:sz w:val="28"/>
+          <w:shd w:fill="auto" w:val="clear"/>
+        </w:rPr>
+        <w:t xml:space="preserve">1. Generic Spirits. adds 10% alc . Increases all the damage you deal by 1 and reduces all cooldowns by 0.5. Increases the selling price of the cocktail by 40.</w:t>
+      </w:r>
+    </w:p>
+    <w:p>
+      <w:pPr>
+        <w:spacing w:before="0" w:after="0" w:line="276"/>
+        <w:ind w:right="0" w:left="0" w:firstLine="0"/>
+        <w:jc w:val="left"/>
+        <w:rPr>
+          <w:rFonts w:ascii="Calibri" w:hAnsi="Calibri" w:cs="Calibri" w:eastAsia="Calibri"/>
+          <w:color w:val="434343"/>
+          <w:spacing w:val="0"/>
+          <w:position w:val="0"/>
+          <w:sz w:val="28"/>
+          <w:shd w:fill="auto" w:val="clear"/>
+        </w:rPr>
+      </w:pPr>
+    </w:p>
+    <w:p>
+      <w:pPr>
+        <w:spacing w:before="0" w:after="0" w:line="276"/>
+        <w:ind w:right="0" w:left="0" w:firstLine="0"/>
+        <w:jc w:val="left"/>
+        <w:rPr>
+          <w:rFonts w:ascii="Calibri" w:hAnsi="Calibri" w:cs="Calibri" w:eastAsia="Calibri"/>
+          <w:color w:val="434343"/>
+          <w:spacing w:val="0"/>
+          <w:position w:val="0"/>
+          <w:sz w:val="28"/>
+          <w:shd w:fill="auto" w:val="clear"/>
+        </w:rPr>
+      </w:pPr>
+      <w:r>
+        <w:rPr>
+          <w:rFonts w:ascii="Calibri" w:hAnsi="Calibri" w:cs="Calibri" w:eastAsia="Calibri"/>
+          <w:color w:val="434343"/>
+          <w:spacing w:val="0"/>
+          <w:position w:val="0"/>
+          <w:sz w:val="28"/>
+          <w:shd w:fill="auto" w:val="clear"/>
+        </w:rPr>
+        <w:t xml:space="preserve">2. Light spirits. adds 15% alc. Enables the player to pick the light spell to use during the night.  Increases the sell price of the cocktail by 55.</w:t>
+      </w:r>
+    </w:p>
+    <w:p>
+      <w:pPr>
+        <w:spacing w:before="0" w:after="0" w:line="276"/>
+        <w:ind w:right="0" w:left="0" w:firstLine="0"/>
+        <w:jc w:val="left"/>
+        <w:rPr>
+          <w:rFonts w:ascii="Calibri" w:hAnsi="Calibri" w:cs="Calibri" w:eastAsia="Calibri"/>
+          <w:color w:val="434343"/>
+          <w:spacing w:val="0"/>
+          <w:position w:val="0"/>
+          <w:sz w:val="28"/>
+          <w:shd w:fill="auto" w:val="clear"/>
+        </w:rPr>
+      </w:pPr>
+    </w:p>
+    <w:p>
+      <w:pPr>
+        <w:spacing w:before="0" w:after="0" w:line="276"/>
+        <w:ind w:right="0" w:left="0" w:firstLine="0"/>
+        <w:jc w:val="left"/>
+        <w:rPr>
+          <w:rFonts w:ascii="Calibri" w:hAnsi="Calibri" w:cs="Calibri" w:eastAsia="Calibri"/>
+          <w:color w:val="434343"/>
+          <w:spacing w:val="0"/>
+          <w:position w:val="0"/>
+          <w:sz w:val="28"/>
+          <w:shd w:fill="auto" w:val="clear"/>
+        </w:rPr>
+      </w:pPr>
+      <w:r>
+        <w:rPr>
+          <w:rFonts w:ascii="Calibri" w:hAnsi="Calibri" w:cs="Calibri" w:eastAsia="Calibri"/>
+          <w:color w:val="434343"/>
+          <w:spacing w:val="0"/>
+          <w:position w:val="0"/>
+          <w:sz w:val="28"/>
+          <w:shd w:fill="auto" w:val="clear"/>
+        </w:rPr>
+        <w:t xml:space="preserve">3. Arcane spirits. adds 17% alc. Enables the player to pick the arcane spell to use for the night. Increases the sell price of the cocktail by 70.</w:t>
+      </w:r>
+    </w:p>
+    <w:p>
+      <w:pPr>
+        <w:spacing w:before="0" w:after="0" w:line="276"/>
+        <w:ind w:right="0" w:left="0" w:firstLine="0"/>
+        <w:jc w:val="left"/>
+        <w:rPr>
+          <w:rFonts w:ascii="Calibri" w:hAnsi="Calibri" w:cs="Calibri" w:eastAsia="Calibri"/>
+          <w:color w:val="434343"/>
+          <w:spacing w:val="0"/>
+          <w:position w:val="0"/>
+          <w:sz w:val="28"/>
+          <w:shd w:fill="auto" w:val="clear"/>
+        </w:rPr>
+      </w:pPr>
+    </w:p>
+    <w:p>
+      <w:pPr>
+        <w:spacing w:before="0" w:after="0" w:line="276"/>
+        <w:ind w:right="0" w:left="0" w:firstLine="0"/>
+        <w:jc w:val="left"/>
+        <w:rPr>
+          <w:rFonts w:ascii="Calibri" w:hAnsi="Calibri" w:cs="Calibri" w:eastAsia="Calibri"/>
+          <w:color w:val="434343"/>
+          <w:spacing w:val="0"/>
+          <w:position w:val="0"/>
+          <w:sz w:val="28"/>
+          <w:shd w:fill="auto" w:val="clear"/>
+        </w:rPr>
+      </w:pPr>
+      <w:r>
+        <w:rPr>
+          <w:rFonts w:ascii="Calibri" w:hAnsi="Calibri" w:cs="Calibri" w:eastAsia="Calibri"/>
+          <w:color w:val="434343"/>
+          <w:spacing w:val="0"/>
+          <w:position w:val="0"/>
+          <w:sz w:val="28"/>
+          <w:shd w:fill="auto" w:val="clear"/>
+        </w:rPr>
+        <w:t xml:space="preserve">Each % of alc a cocktail has fills up the pass-out bar by 1 at the start of the night. (Base pass-out bar is 100)</w:t>
+      </w:r>
+    </w:p>
+    <w:p>
+      <w:pPr>
+        <w:spacing w:before="0" w:after="0" w:line="276"/>
+        <w:ind w:right="0" w:left="0" w:firstLine="0"/>
+        <w:jc w:val="left"/>
+        <w:rPr>
+          <w:rFonts w:ascii="Calibri" w:hAnsi="Calibri" w:cs="Calibri" w:eastAsia="Calibri"/>
+          <w:color w:val="434343"/>
+          <w:spacing w:val="0"/>
+          <w:position w:val="0"/>
+          <w:sz w:val="28"/>
+          <w:shd w:fill="auto" w:val="clear"/>
+        </w:rPr>
+      </w:pPr>
+    </w:p>
+    <w:p>
+      <w:pPr>
+        <w:spacing w:before="0" w:after="0" w:line="276"/>
+        <w:ind w:right="0" w:left="0" w:firstLine="0"/>
+        <w:jc w:val="left"/>
+        <w:rPr>
+          <w:rFonts w:ascii="Calibri" w:hAnsi="Calibri" w:cs="Calibri" w:eastAsia="Calibri"/>
+          <w:color w:val="434343"/>
+          <w:spacing w:val="0"/>
+          <w:position w:val="0"/>
+          <w:sz w:val="28"/>
+          <w:shd w:fill="auto" w:val="clear"/>
+        </w:rPr>
+      </w:pPr>
+      <w:r>
+        <w:rPr>
+          <w:rFonts w:ascii="Calibri" w:hAnsi="Calibri" w:cs="Calibri" w:eastAsia="Calibri"/>
+          <w:color w:val="434343"/>
+          <w:spacing w:val="0"/>
+          <w:position w:val="0"/>
+          <w:sz w:val="28"/>
+          <w:shd w:fill="auto" w:val="clear"/>
+        </w:rPr>
+        <w:t xml:space="preserve">Drinking 2 cocktails allows you to use 2 basic abilities during the night. Drinking 3 cocktails allows you to use 3 basic abilities during the night.</w:t>
       </w:r>
     </w:p>
     <w:p>
@@ -8589,578 +9750,6 @@
           <w:color w:val="434343"/>
           <w:spacing w:val="0"/>
           <w:position w:val="0"/>
-          <w:sz w:val="40"/>
-          <w:shd w:fill="auto" w:val="clear"/>
-        </w:rPr>
-        <w:t xml:space="preserve">Brewing cocktails during the day </w:t>
-      </w:r>
-    </w:p>
-    <w:p>
-      <w:pPr>
-        <w:spacing w:before="0" w:after="0" w:line="276"/>
-        <w:ind w:right="0" w:left="0" w:firstLine="0"/>
-        <w:jc w:val="left"/>
-        <w:rPr>
-          <w:rFonts w:ascii="Calibri" w:hAnsi="Calibri" w:cs="Calibri" w:eastAsia="Calibri"/>
-          <w:color w:val="434343"/>
-          <w:spacing w:val="0"/>
-          <w:position w:val="0"/>
-          <w:sz w:val="28"/>
-          <w:shd w:fill="auto" w:val="clear"/>
-        </w:rPr>
-      </w:pPr>
-      <w:r>
-        <w:rPr>
-          <w:rFonts w:ascii="Calibri" w:hAnsi="Calibri" w:cs="Calibri" w:eastAsia="Calibri"/>
-          <w:color w:val="434343"/>
-          <w:spacing w:val="0"/>
-          <w:position w:val="0"/>
-          <w:sz w:val="28"/>
-          <w:shd w:fill="auto" w:val="clear"/>
-        </w:rPr>
-        <w:t xml:space="preserve">First-person view looking at a cocktail shaker while deciding what ingredients to put in. Start each day with a small amount of money. Use the money to buy basic cocktail ingredients. Then use the ingredients you have + the spirits you collected during the night cycle to brew cocktails. Depending on what you use you make a different cocktail with benefits for your next night cycle. Alternatively, you can sell the cocktails and have more money for the next day cycle. So there is a choice to make where you decide if you want to be stronger for the next night cycle or have more money for the next day cycle. Each spirit you add to the cocktail enhances the effects of basic ingredients but adds more alcohol %. For each cocktail you decide to drink for your next night cycle, you start with the pass-out bar higher, depending on how much alcohol % the cocktail had.</w:t>
-      </w:r>
-    </w:p>
-    <w:p>
-      <w:pPr>
-        <w:spacing w:before="0" w:after="0" w:line="276"/>
-        <w:ind w:right="0" w:left="0" w:firstLine="0"/>
-        <w:jc w:val="left"/>
-        <w:rPr>
-          <w:rFonts w:ascii="Calibri" w:hAnsi="Calibri" w:cs="Calibri" w:eastAsia="Calibri"/>
-          <w:color w:val="434343"/>
-          <w:spacing w:val="0"/>
-          <w:position w:val="0"/>
-          <w:sz w:val="28"/>
-          <w:shd w:fill="auto" w:val="clear"/>
-        </w:rPr>
-      </w:pPr>
-      <w:r>
-        <w:rPr>
-          <w:rFonts w:ascii="Calibri" w:hAnsi="Calibri" w:cs="Calibri" w:eastAsia="Calibri"/>
-          <w:color w:val="434343"/>
-          <w:spacing w:val="0"/>
-          <w:position w:val="0"/>
-          <w:sz w:val="28"/>
-          <w:shd w:fill="auto" w:val="clear"/>
-        </w:rPr>
-        <w:t xml:space="preserve">Cocktail brewing mechanic</w:t>
-      </w:r>
-    </w:p>
-    <w:p>
-      <w:pPr>
-        <w:spacing w:before="0" w:after="0" w:line="276"/>
-        <w:ind w:right="0" w:left="0" w:firstLine="0"/>
-        <w:jc w:val="left"/>
-        <w:rPr>
-          <w:rFonts w:ascii="Calibri" w:hAnsi="Calibri" w:cs="Calibri" w:eastAsia="Calibri"/>
-          <w:color w:val="434343"/>
-          <w:spacing w:val="0"/>
-          <w:position w:val="0"/>
-          <w:sz w:val="28"/>
-          <w:shd w:fill="auto" w:val="clear"/>
-        </w:rPr>
-      </w:pPr>
-      <w:r>
-        <w:rPr>
-          <w:rFonts w:ascii="Calibri" w:hAnsi="Calibri" w:cs="Calibri" w:eastAsia="Calibri"/>
-          <w:color w:val="434343"/>
-          <w:spacing w:val="0"/>
-          <w:position w:val="0"/>
-          <w:sz w:val="28"/>
-          <w:shd w:fill="auto" w:val="clear"/>
-        </w:rPr>
-        <w:t xml:space="preserve">2 types of basic ingredients you can buy. Juices and additives. Juices increase the number of additives you can use in your cocktail. Each cocktail can have a maximum of 3 different juices. Each juice also increases the number of spirits you can add by 1.</w:t>
-      </w:r>
-    </w:p>
-    <w:p>
-      <w:pPr>
-        <w:spacing w:before="0" w:after="0" w:line="276"/>
-        <w:ind w:right="0" w:left="0" w:firstLine="0"/>
-        <w:jc w:val="left"/>
-        <w:rPr>
-          <w:rFonts w:ascii="Calibri" w:hAnsi="Calibri" w:cs="Calibri" w:eastAsia="Calibri"/>
-          <w:color w:val="434343"/>
-          <w:spacing w:val="0"/>
-          <w:position w:val="0"/>
-          <w:sz w:val="28"/>
-          <w:shd w:fill="auto" w:val="clear"/>
-        </w:rPr>
-      </w:pPr>
-      <w:r>
-        <w:rPr>
-          <w:rFonts w:ascii="Calibri" w:hAnsi="Calibri" w:cs="Calibri" w:eastAsia="Calibri"/>
-          <w:color w:val="434343"/>
-          <w:spacing w:val="0"/>
-          <w:position w:val="0"/>
-          <w:sz w:val="28"/>
-          <w:shd w:fill="auto" w:val="clear"/>
-        </w:rPr>
-        <w:tab/>
-      </w:r>
-      <w:r>
-        <w:rPr>
-          <w:rFonts w:ascii="Calibri" w:hAnsi="Calibri" w:cs="Calibri" w:eastAsia="Calibri"/>
-          <w:color w:val="434343"/>
-          <w:spacing w:val="0"/>
-          <w:position w:val="0"/>
-          <w:sz w:val="28"/>
-          <w:u w:val="single"/>
-          <w:shd w:fill="auto" w:val="clear"/>
-        </w:rPr>
-        <w:t xml:space="preserve">Juices</w:t>
-      </w:r>
-    </w:p>
-    <w:p>
-      <w:pPr>
-        <w:spacing w:before="0" w:after="0" w:line="276"/>
-        <w:ind w:right="0" w:left="0" w:firstLine="0"/>
-        <w:jc w:val="left"/>
-        <w:rPr>
-          <w:rFonts w:ascii="Calibri" w:hAnsi="Calibri" w:cs="Calibri" w:eastAsia="Calibri"/>
-          <w:color w:val="434343"/>
-          <w:spacing w:val="0"/>
-          <w:position w:val="0"/>
-          <w:sz w:val="28"/>
-          <w:shd w:fill="auto" w:val="clear"/>
-        </w:rPr>
-      </w:pPr>
-      <w:r>
-        <w:rPr>
-          <w:rFonts w:ascii="Calibri" w:hAnsi="Calibri" w:cs="Calibri" w:eastAsia="Calibri"/>
-          <w:color w:val="434343"/>
-          <w:spacing w:val="0"/>
-          <w:position w:val="0"/>
-          <w:sz w:val="28"/>
-          <w:shd w:fill="auto" w:val="clear"/>
-        </w:rPr>
-        <w:t xml:space="preserve">1. Orange juice. Increases the number of additives you can use by 1.</w:t>
-      </w:r>
-    </w:p>
-    <w:p>
-      <w:pPr>
-        <w:spacing w:before="0" w:after="0" w:line="276"/>
-        <w:ind w:right="0" w:left="0" w:firstLine="0"/>
-        <w:jc w:val="left"/>
-        <w:rPr>
-          <w:rFonts w:ascii="Calibri" w:hAnsi="Calibri" w:cs="Calibri" w:eastAsia="Calibri"/>
-          <w:color w:val="434343"/>
-          <w:spacing w:val="0"/>
-          <w:position w:val="0"/>
-          <w:sz w:val="28"/>
-          <w:shd w:fill="auto" w:val="clear"/>
-        </w:rPr>
-      </w:pPr>
-      <w:r>
-        <w:rPr>
-          <w:rFonts w:ascii="Calibri" w:hAnsi="Calibri" w:cs="Calibri" w:eastAsia="Calibri"/>
-          <w:color w:val="434343"/>
-          <w:spacing w:val="0"/>
-          <w:position w:val="0"/>
-          <w:sz w:val="28"/>
-          <w:shd w:fill="auto" w:val="clear"/>
-        </w:rPr>
-        <w:t xml:space="preserve">2. Blueberry juice. Increases the number of additives you can use by 1.</w:t>
-      </w:r>
-    </w:p>
-    <w:p>
-      <w:pPr>
-        <w:spacing w:before="0" w:after="0" w:line="276"/>
-        <w:ind w:right="0" w:left="0" w:firstLine="0"/>
-        <w:jc w:val="left"/>
-        <w:rPr>
-          <w:rFonts w:ascii="Calibri" w:hAnsi="Calibri" w:cs="Calibri" w:eastAsia="Calibri"/>
-          <w:color w:val="434343"/>
-          <w:spacing w:val="0"/>
-          <w:position w:val="0"/>
-          <w:sz w:val="28"/>
-          <w:shd w:fill="auto" w:val="clear"/>
-        </w:rPr>
-      </w:pPr>
-      <w:r>
-        <w:rPr>
-          <w:rFonts w:ascii="Calibri" w:hAnsi="Calibri" w:cs="Calibri" w:eastAsia="Calibri"/>
-          <w:color w:val="434343"/>
-          <w:spacing w:val="0"/>
-          <w:position w:val="0"/>
-          <w:sz w:val="28"/>
-          <w:shd w:fill="auto" w:val="clear"/>
-        </w:rPr>
-        <w:t xml:space="preserve">3. Lime juice. Increases the number of additives you can use by 2.</w:t>
-      </w:r>
-    </w:p>
-    <w:p>
-      <w:pPr>
-        <w:spacing w:before="0" w:after="0" w:line="276"/>
-        <w:ind w:right="0" w:left="0" w:firstLine="0"/>
-        <w:jc w:val="left"/>
-        <w:rPr>
-          <w:rFonts w:ascii="Calibri" w:hAnsi="Calibri" w:cs="Calibri" w:eastAsia="Calibri"/>
-          <w:color w:val="434343"/>
-          <w:spacing w:val="0"/>
-          <w:position w:val="0"/>
-          <w:sz w:val="28"/>
-          <w:shd w:fill="auto" w:val="clear"/>
-        </w:rPr>
-      </w:pPr>
-      <w:r>
-        <w:rPr>
-          <w:rFonts w:ascii="Calibri" w:hAnsi="Calibri" w:cs="Calibri" w:eastAsia="Calibri"/>
-          <w:color w:val="434343"/>
-          <w:spacing w:val="0"/>
-          <w:position w:val="0"/>
-          <w:sz w:val="28"/>
-          <w:shd w:fill="auto" w:val="clear"/>
-        </w:rPr>
-        <w:t xml:space="preserve">4. Strawberry juice. Increases the number of additives you can use by 2.</w:t>
-      </w:r>
-    </w:p>
-    <w:p>
-      <w:pPr>
-        <w:spacing w:before="0" w:after="0" w:line="276"/>
-        <w:ind w:right="0" w:left="0" w:firstLine="0"/>
-        <w:jc w:val="left"/>
-        <w:rPr>
-          <w:rFonts w:ascii="Calibri" w:hAnsi="Calibri" w:cs="Calibri" w:eastAsia="Calibri"/>
-          <w:color w:val="434343"/>
-          <w:spacing w:val="0"/>
-          <w:position w:val="0"/>
-          <w:sz w:val="28"/>
-          <w:shd w:fill="auto" w:val="clear"/>
-        </w:rPr>
-      </w:pPr>
-      <w:r>
-        <w:rPr>
-          <w:rFonts w:ascii="Calibri" w:hAnsi="Calibri" w:cs="Calibri" w:eastAsia="Calibri"/>
-          <w:color w:val="434343"/>
-          <w:spacing w:val="0"/>
-          <w:position w:val="0"/>
-          <w:sz w:val="28"/>
-          <w:shd w:fill="auto" w:val="clear"/>
-        </w:rPr>
-        <w:t xml:space="preserve">5. Tonic water. Increases the number of additives you can use by 3.</w:t>
-      </w:r>
-    </w:p>
-    <w:p>
-      <w:pPr>
-        <w:spacing w:before="0" w:after="0" w:line="276"/>
-        <w:ind w:right="0" w:left="0" w:firstLine="0"/>
-        <w:jc w:val="left"/>
-        <w:rPr>
-          <w:rFonts w:ascii="Calibri" w:hAnsi="Calibri" w:cs="Calibri" w:eastAsia="Calibri"/>
-          <w:color w:val="434343"/>
-          <w:spacing w:val="0"/>
-          <w:position w:val="0"/>
-          <w:sz w:val="28"/>
-          <w:shd w:fill="auto" w:val="clear"/>
-        </w:rPr>
-      </w:pPr>
-      <w:r>
-        <w:rPr>
-          <w:rFonts w:ascii="Calibri" w:hAnsi="Calibri" w:cs="Calibri" w:eastAsia="Calibri"/>
-          <w:color w:val="434343"/>
-          <w:spacing w:val="0"/>
-          <w:position w:val="0"/>
-          <w:sz w:val="28"/>
-          <w:shd w:fill="auto" w:val="clear"/>
-        </w:rPr>
-        <w:t xml:space="preserve">6. Pineapple juice. Increases the number of additives you can use by 3.</w:t>
-      </w:r>
-    </w:p>
-    <w:p>
-      <w:pPr>
-        <w:spacing w:before="0" w:after="0" w:line="276"/>
-        <w:ind w:right="0" w:left="0" w:firstLine="0"/>
-        <w:jc w:val="left"/>
-        <w:rPr>
-          <w:rFonts w:ascii="Calibri" w:hAnsi="Calibri" w:cs="Calibri" w:eastAsia="Calibri"/>
-          <w:color w:val="434343"/>
-          <w:spacing w:val="0"/>
-          <w:position w:val="0"/>
-          <w:sz w:val="28"/>
-          <w:u w:val="single"/>
-          <w:shd w:fill="auto" w:val="clear"/>
-        </w:rPr>
-      </w:pPr>
-      <w:r>
-        <w:rPr>
-          <w:rFonts w:ascii="Calibri" w:hAnsi="Calibri" w:cs="Calibri" w:eastAsia="Calibri"/>
-          <w:color w:val="434343"/>
-          <w:spacing w:val="0"/>
-          <w:position w:val="0"/>
-          <w:sz w:val="28"/>
-          <w:shd w:fill="auto" w:val="clear"/>
-        </w:rPr>
-        <w:tab/>
-      </w:r>
-      <w:r>
-        <w:rPr>
-          <w:rFonts w:ascii="Calibri" w:hAnsi="Calibri" w:cs="Calibri" w:eastAsia="Calibri"/>
-          <w:color w:val="434343"/>
-          <w:spacing w:val="0"/>
-          <w:position w:val="0"/>
-          <w:sz w:val="28"/>
-          <w:u w:val="single"/>
-          <w:shd w:fill="auto" w:val="clear"/>
-        </w:rPr>
-        <w:t xml:space="preserve">Additives</w:t>
-      </w:r>
-    </w:p>
-    <w:p>
-      <w:pPr>
-        <w:spacing w:before="0" w:after="0" w:line="276"/>
-        <w:ind w:right="0" w:left="0" w:firstLine="0"/>
-        <w:jc w:val="left"/>
-        <w:rPr>
-          <w:rFonts w:ascii="Calibri" w:hAnsi="Calibri" w:cs="Calibri" w:eastAsia="Calibri"/>
-          <w:color w:val="434343"/>
-          <w:spacing w:val="0"/>
-          <w:position w:val="0"/>
-          <w:sz w:val="28"/>
-          <w:shd w:fill="auto" w:val="clear"/>
-        </w:rPr>
-      </w:pPr>
-      <w:r>
-        <w:rPr>
-          <w:rFonts w:ascii="Calibri" w:hAnsi="Calibri" w:cs="Calibri" w:eastAsia="Calibri"/>
-          <w:color w:val="434343"/>
-          <w:spacing w:val="0"/>
-          <w:position w:val="0"/>
-          <w:sz w:val="28"/>
-          <w:shd w:fill="auto" w:val="clear"/>
-        </w:rPr>
-        <w:t xml:space="preserve">1. Ginger. Fire damage related buffs.</w:t>
-      </w:r>
-    </w:p>
-    <w:p>
-      <w:pPr>
-        <w:spacing w:before="0" w:after="0" w:line="276"/>
-        <w:ind w:right="0" w:left="0" w:firstLine="0"/>
-        <w:jc w:val="left"/>
-        <w:rPr>
-          <w:rFonts w:ascii="Calibri" w:hAnsi="Calibri" w:cs="Calibri" w:eastAsia="Calibri"/>
-          <w:color w:val="434343"/>
-          <w:spacing w:val="0"/>
-          <w:position w:val="0"/>
-          <w:sz w:val="28"/>
-          <w:shd w:fill="auto" w:val="clear"/>
-        </w:rPr>
-      </w:pPr>
-      <w:r>
-        <w:rPr>
-          <w:rFonts w:ascii="Calibri" w:hAnsi="Calibri" w:cs="Calibri" w:eastAsia="Calibri"/>
-          <w:color w:val="434343"/>
-          <w:spacing w:val="0"/>
-          <w:position w:val="0"/>
-          <w:sz w:val="28"/>
-          <w:shd w:fill="auto" w:val="clear"/>
-        </w:rPr>
-        <w:t xml:space="preserve">2. Hot peppers. Fire damage related buffs.</w:t>
-      </w:r>
-    </w:p>
-    <w:p>
-      <w:pPr>
-        <w:spacing w:before="0" w:after="0" w:line="276"/>
-        <w:ind w:right="0" w:left="0" w:firstLine="0"/>
-        <w:jc w:val="left"/>
-        <w:rPr>
-          <w:rFonts w:ascii="Calibri" w:hAnsi="Calibri" w:cs="Calibri" w:eastAsia="Calibri"/>
-          <w:color w:val="434343"/>
-          <w:spacing w:val="0"/>
-          <w:position w:val="0"/>
-          <w:sz w:val="28"/>
-          <w:shd w:fill="auto" w:val="clear"/>
-        </w:rPr>
-      </w:pPr>
-      <w:r>
-        <w:rPr>
-          <w:rFonts w:ascii="Calibri" w:hAnsi="Calibri" w:cs="Calibri" w:eastAsia="Calibri"/>
-          <w:color w:val="434343"/>
-          <w:spacing w:val="0"/>
-          <w:position w:val="0"/>
-          <w:sz w:val="28"/>
-          <w:shd w:fill="auto" w:val="clear"/>
-        </w:rPr>
-        <w:t xml:space="preserve">3. Elderflower. Frost related buffs</w:t>
-      </w:r>
-    </w:p>
-    <w:p>
-      <w:pPr>
-        <w:spacing w:before="0" w:after="0" w:line="276"/>
-        <w:ind w:right="0" w:left="0" w:firstLine="0"/>
-        <w:jc w:val="left"/>
-        <w:rPr>
-          <w:rFonts w:ascii="Calibri" w:hAnsi="Calibri" w:cs="Calibri" w:eastAsia="Calibri"/>
-          <w:color w:val="434343"/>
-          <w:spacing w:val="0"/>
-          <w:position w:val="0"/>
-          <w:sz w:val="28"/>
-          <w:shd w:fill="auto" w:val="clear"/>
-        </w:rPr>
-      </w:pPr>
-      <w:r>
-        <w:rPr>
-          <w:rFonts w:ascii="Calibri" w:hAnsi="Calibri" w:cs="Calibri" w:eastAsia="Calibri"/>
-          <w:color w:val="434343"/>
-          <w:spacing w:val="0"/>
-          <w:position w:val="0"/>
-          <w:sz w:val="28"/>
-          <w:shd w:fill="auto" w:val="clear"/>
-        </w:rPr>
-        <w:t xml:space="preserve">4. Mint. Frost related buffs.</w:t>
-      </w:r>
-    </w:p>
-    <w:p>
-      <w:pPr>
-        <w:spacing w:before="0" w:after="0" w:line="276"/>
-        <w:ind w:right="0" w:left="0" w:firstLine="0"/>
-        <w:jc w:val="left"/>
-        <w:rPr>
-          <w:rFonts w:ascii="Calibri" w:hAnsi="Calibri" w:cs="Calibri" w:eastAsia="Calibri"/>
-          <w:color w:val="434343"/>
-          <w:spacing w:val="0"/>
-          <w:position w:val="0"/>
-          <w:sz w:val="28"/>
-          <w:shd w:fill="auto" w:val="clear"/>
-        </w:rPr>
-      </w:pPr>
-      <w:r>
-        <w:rPr>
-          <w:rFonts w:ascii="Calibri" w:hAnsi="Calibri" w:cs="Calibri" w:eastAsia="Calibri"/>
-          <w:color w:val="434343"/>
-          <w:spacing w:val="0"/>
-          <w:position w:val="0"/>
-          <w:sz w:val="28"/>
-          <w:shd w:fill="auto" w:val="clear"/>
-        </w:rPr>
-        <w:t xml:space="preserve">5. Olives. Lightning related buffs.</w:t>
-      </w:r>
-    </w:p>
-    <w:p>
-      <w:pPr>
-        <w:spacing w:before="0" w:after="0" w:line="276"/>
-        <w:ind w:right="0" w:left="0" w:firstLine="0"/>
-        <w:jc w:val="left"/>
-        <w:rPr>
-          <w:rFonts w:ascii="Calibri" w:hAnsi="Calibri" w:cs="Calibri" w:eastAsia="Calibri"/>
-          <w:color w:val="434343"/>
-          <w:spacing w:val="0"/>
-          <w:position w:val="0"/>
-          <w:sz w:val="28"/>
-          <w:shd w:fill="auto" w:val="clear"/>
-        </w:rPr>
-      </w:pPr>
-      <w:r>
-        <w:rPr>
-          <w:rFonts w:ascii="Calibri" w:hAnsi="Calibri" w:cs="Calibri" w:eastAsia="Calibri"/>
-          <w:color w:val="434343"/>
-          <w:spacing w:val="0"/>
-          <w:position w:val="0"/>
-          <w:sz w:val="28"/>
-          <w:shd w:fill="auto" w:val="clear"/>
-        </w:rPr>
-        <w:t xml:space="preserve">6. Coffee. Lightning related buffs</w:t>
-      </w:r>
-    </w:p>
-    <w:p>
-      <w:pPr>
-        <w:spacing w:before="0" w:after="0" w:line="276"/>
-        <w:ind w:right="0" w:left="0" w:firstLine="0"/>
-        <w:jc w:val="left"/>
-        <w:rPr>
-          <w:rFonts w:ascii="Calibri" w:hAnsi="Calibri" w:cs="Calibri" w:eastAsia="Calibri"/>
-          <w:color w:val="434343"/>
-          <w:spacing w:val="0"/>
-          <w:position w:val="0"/>
-          <w:sz w:val="28"/>
-          <w:shd w:fill="auto" w:val="clear"/>
-        </w:rPr>
-      </w:pPr>
-      <w:r>
-        <w:rPr>
-          <w:rFonts w:ascii="Calibri" w:hAnsi="Calibri" w:cs="Calibri" w:eastAsia="Calibri"/>
-          <w:color w:val="434343"/>
-          <w:spacing w:val="0"/>
-          <w:position w:val="0"/>
-          <w:sz w:val="28"/>
-          <w:shd w:fill="auto" w:val="clear"/>
-        </w:rPr>
-        <w:t xml:space="preserve">7. Honey. Generic buffs</w:t>
-      </w:r>
-    </w:p>
-    <w:p>
-      <w:pPr>
-        <w:spacing w:before="0" w:after="0" w:line="276"/>
-        <w:ind w:right="0" w:left="0" w:firstLine="0"/>
-        <w:jc w:val="left"/>
-        <w:rPr>
-          <w:rFonts w:ascii="Calibri" w:hAnsi="Calibri" w:cs="Calibri" w:eastAsia="Calibri"/>
-          <w:color w:val="434343"/>
-          <w:spacing w:val="0"/>
-          <w:position w:val="0"/>
-          <w:sz w:val="28"/>
-          <w:shd w:fill="auto" w:val="clear"/>
-        </w:rPr>
-      </w:pPr>
-      <w:r>
-        <w:rPr>
-          <w:rFonts w:ascii="Calibri" w:hAnsi="Calibri" w:cs="Calibri" w:eastAsia="Calibri"/>
-          <w:color w:val="434343"/>
-          <w:spacing w:val="0"/>
-          <w:position w:val="0"/>
-          <w:sz w:val="28"/>
-          <w:shd w:fill="auto" w:val="clear"/>
-        </w:rPr>
-        <w:t xml:space="preserve">8. Grenadine. Generic buffs</w:t>
-      </w:r>
-    </w:p>
-    <w:p>
-      <w:pPr>
-        <w:spacing w:before="0" w:after="0" w:line="276"/>
-        <w:ind w:right="0" w:left="0" w:firstLine="0"/>
-        <w:jc w:val="left"/>
-        <w:rPr>
-          <w:rFonts w:ascii="Calibri" w:hAnsi="Calibri" w:cs="Calibri" w:eastAsia="Calibri"/>
-          <w:color w:val="434343"/>
-          <w:spacing w:val="0"/>
-          <w:position w:val="0"/>
-          <w:sz w:val="28"/>
-          <w:shd w:fill="auto" w:val="clear"/>
-        </w:rPr>
-      </w:pPr>
-      <w:r>
-        <w:rPr>
-          <w:rFonts w:ascii="Calibri" w:hAnsi="Calibri" w:cs="Calibri" w:eastAsia="Calibri"/>
-          <w:color w:val="434343"/>
-          <w:spacing w:val="0"/>
-          <w:position w:val="0"/>
-          <w:sz w:val="28"/>
-          <w:shd w:fill="auto" w:val="clear"/>
-        </w:rPr>
-        <w:t xml:space="preserve">Drinking 2 cocktails allows you to use 2 basic abilities during the night. Drinking 3 cocktails allows you to use 3 basic abilities during the night.</w:t>
-      </w:r>
-    </w:p>
-    <w:p>
-      <w:pPr>
-        <w:spacing w:before="0" w:after="0" w:line="276"/>
-        <w:ind w:right="0" w:left="0" w:firstLine="0"/>
-        <w:jc w:val="left"/>
-        <w:rPr>
-          <w:rFonts w:ascii="Calibri" w:hAnsi="Calibri" w:cs="Calibri" w:eastAsia="Calibri"/>
-          <w:color w:val="434343"/>
-          <w:spacing w:val="0"/>
-          <w:position w:val="0"/>
-          <w:sz w:val="28"/>
-          <w:shd w:fill="auto" w:val="clear"/>
-        </w:rPr>
-      </w:pPr>
-      <w:r>
-        <w:rPr>
-          <w:rFonts w:ascii="Calibri" w:hAnsi="Calibri" w:cs="Calibri" w:eastAsia="Calibri"/>
-          <w:b/>
-          <w:color w:val="434343"/>
-          <w:spacing w:val="0"/>
-          <w:position w:val="0"/>
           <w:sz w:val="28"/>
           <w:shd w:fill="auto" w:val="clear"/>
         </w:rPr>
@@ -9596,6 +10185,32 @@
           <w:shd w:fill="auto" w:val="clear"/>
         </w:rPr>
         <w:t xml:space="preserve">14. Grenadine - 50</w:t>
+      </w:r>
+    </w:p>
+    <w:p>
+      <w:pPr>
+        <w:spacing w:before="0" w:after="0" w:line="276"/>
+        <w:ind w:right="0" w:left="0" w:firstLine="0"/>
+        <w:jc w:val="left"/>
+        <w:rPr>
+          <w:rFonts w:ascii="Calibri" w:hAnsi="Calibri" w:cs="Calibri" w:eastAsia="Calibri"/>
+          <w:color w:val="434343"/>
+          <w:spacing w:val="0"/>
+          <w:position w:val="0"/>
+          <w:sz w:val="28"/>
+          <w:shd w:fill="auto" w:val="clear"/>
+        </w:rPr>
+      </w:pPr>
+      <w:r>
+        <w:rPr>
+          <w:rFonts w:ascii="Calibri" w:hAnsi="Calibri" w:cs="Calibri" w:eastAsia="Calibri"/>
+          <w:color w:val="434343"/>
+          <w:spacing w:val="0"/>
+          <w:position w:val="0"/>
+          <w:sz w:val="28"/>
+          <w:shd w:fill="auto" w:val="clear"/>
+        </w:rPr>
+        <w:t xml:space="preserve">15. Tomato - 70</w:t>
       </w:r>
     </w:p>
     <w:p>
@@ -12145,7 +12760,7 @@
       <w:lvlText w:val="•"/>
     </w:lvl>
   </w:abstractNum>
-  <w:num w:numId="20">
+  <w:num w:numId="19">
     <w:abstractNumId w:val="0"/>
   </w:num>
 </w:numbering>
